--- a/relazione/Relazione_circuiti.docx
+++ b/relazione/Relazione_circuiti.docx
@@ -36,7 +36,14 @@
           <w:sz w:val="24"/>
           <w:szCs w:val="24"/>
         </w:rPr>
-        <w:t>Francesco Galasso, 0000979085; Emanuele Spataro, xxxxxxxxxx</w:t>
+        <w:t xml:space="preserve">Francesco Galasso, 0000979085; Emanuele Spataro, </w:t>
+      </w:r>
+      <w:r>
+        <w:rPr>
+          <w:sz w:val="24"/>
+          <w:szCs w:val="24"/>
+        </w:rPr>
+        <w:t>0000977771</w:t>
       </w:r>
     </w:p>
     <w:p>
@@ -59,12 +66,15 @@
       <w:pPr>
         <w:spacing w:after="0"/>
         <w:rPr>
-          <w:sz w:val="24"/>
-          <w:szCs w:val="24"/>
+          <w:rFonts w:cstheme="minorHAnsi"/>
+          <w:sz w:val="24"/>
+          <w:szCs w:val="24"/>
+          <w:u w:val="single"/>
         </w:rPr>
       </w:pPr>
       <w:r>
         <w:rPr>
+          <w:rFonts w:cstheme="minorHAnsi"/>
           <w:sz w:val="24"/>
           <w:szCs w:val="24"/>
         </w:rPr>
@@ -98,7 +108,7 @@
           <w:sz w:val="24"/>
           <w:szCs w:val="24"/>
         </w:rPr>
-        <w:t xml:space="preserve">studiare il comportamento di un  filtro crossover sottoposto a una tensione sinusoidale. </w:t>
+        <w:t xml:space="preserve">studiare il comportamento di un filtro crossover sottoposto a una tensione sinusoidale. </w:t>
       </w:r>
       <w:r>
         <w:rPr>
@@ -133,7 +143,7 @@
           <w:sz w:val="24"/>
           <w:szCs w:val="24"/>
         </w:rPr>
-        <w:t xml:space="preserve">fare una stima della frequenza di crossover. Il  valore ottenuto, </w:t>
+        <w:t xml:space="preserve">fare una stima della frequenza di crossover. Il valore ottenuto, </w:t>
       </w:r>
       <m:oMath>
         <m:sSub>
@@ -281,47 +291,7 @@
             <w:sz w:val="24"/>
             <w:szCs w:val="24"/>
           </w:rPr>
-          <m:t>=(</m:t>
-        </m:r>
-        <m:r>
-          <w:rPr>
-            <w:rFonts w:ascii="Cambria Math" w:hAnsi="Cambria Math"/>
-            <w:sz w:val="24"/>
-            <w:szCs w:val="24"/>
-          </w:rPr>
-          <m:t>4020</m:t>
-        </m:r>
-        <m:r>
-          <w:rPr>
-            <w:rFonts w:ascii="Cambria Math" w:hAnsi="Cambria Math"/>
-            <w:sz w:val="24"/>
-            <w:szCs w:val="24"/>
-          </w:rPr>
-          <m:t>±</m:t>
-        </m:r>
-        <m:r>
-          <w:rPr>
-            <w:rFonts w:ascii="Cambria Math" w:hAnsi="Cambria Math"/>
-            <w:sz w:val="24"/>
-            <w:szCs w:val="24"/>
-          </w:rPr>
-          <m:t>30</m:t>
-        </m:r>
-        <m:r>
-          <w:rPr>
-            <w:rFonts w:ascii="Cambria Math" w:hAnsi="Cambria Math"/>
-            <w:sz w:val="24"/>
-            <w:szCs w:val="24"/>
-          </w:rPr>
-          <m:t>)</m:t>
-        </m:r>
-        <m:r>
-          <w:rPr>
-            <w:rFonts w:ascii="Cambria Math" w:hAnsi="Cambria Math"/>
-            <w:sz w:val="24"/>
-            <w:szCs w:val="24"/>
-          </w:rPr>
-          <m:t xml:space="preserve"> Hz</m:t>
+          <m:t>=(4020±30) Hz</m:t>
         </m:r>
       </m:oMath>
       <w:r>
@@ -390,31 +360,7 @@
                 <w:sz w:val="24"/>
                 <w:szCs w:val="24"/>
               </w:rPr>
-              <m:t>4</m:t>
-            </m:r>
-            <m:r>
-              <w:rPr>
-                <w:rFonts w:ascii="Cambria Math" w:hAnsi="Cambria Math"/>
-                <w:sz w:val="24"/>
-                <w:szCs w:val="24"/>
-              </w:rPr>
-              <m:t>488</m:t>
-            </m:r>
-            <m:r>
-              <w:rPr>
-                <w:rFonts w:ascii="Cambria Math" w:hAnsi="Cambria Math"/>
-                <w:sz w:val="24"/>
-                <w:szCs w:val="24"/>
-              </w:rPr>
-              <m:t>±</m:t>
-            </m:r>
-            <m:r>
-              <w:rPr>
-                <w:rFonts w:ascii="Cambria Math" w:hAnsi="Cambria Math"/>
-                <w:sz w:val="24"/>
-                <w:szCs w:val="24"/>
-              </w:rPr>
-              <m:t>8</m:t>
+              <m:t>4488±8</m:t>
             </m:r>
           </m:e>
         </m:d>
@@ -925,7 +871,7 @@
     </w:p>
     <w:p>
       <w:pPr>
-        <w:pStyle w:val="Caption"/>
+        <w:pStyle w:val="Didascalia"/>
         <w:jc w:val="right"/>
         <w:rPr>
           <w:b/>
@@ -1126,7 +1072,7 @@
                 <w:sz w:val="24"/>
                 <w:szCs w:val="24"/>
               </w:rPr>
-              <m:t>L</m:t>
+              <m:t>C</m:t>
             </m:r>
           </m:sub>
         </m:sSub>
@@ -1136,15 +1082,7 @@
             <w:sz w:val="24"/>
             <w:szCs w:val="24"/>
           </w:rPr>
-          <m:t>=</m:t>
-        </m:r>
-        <m:r>
-          <w:rPr>
-            <w:rFonts w:ascii="Cambria Math" w:hAnsi="Cambria Math"/>
-            <w:sz w:val="24"/>
-            <w:szCs w:val="24"/>
-          </w:rPr>
-          <m:t xml:space="preserve">RC </m:t>
+          <m:t xml:space="preserve">=RC </m:t>
         </m:r>
       </m:oMath>
       <w:r>
@@ -1644,7 +1582,7 @@
     </w:p>
     <w:p>
       <w:pPr>
-        <w:pStyle w:val="Caption"/>
+        <w:pStyle w:val="Didascalia"/>
         <w:jc w:val="right"/>
         <w:rPr>
           <w:rFonts w:eastAsiaTheme="minorEastAsia"/>
@@ -1961,7 +1899,7 @@
     </w:p>
     <w:p>
       <w:pPr>
-        <w:pStyle w:val="Caption"/>
+        <w:pStyle w:val="Didascalia"/>
         <w:jc w:val="right"/>
         <w:rPr>
           <w:b/>
@@ -2118,15 +2056,7 @@
             <w:sz w:val="24"/>
             <w:szCs w:val="24"/>
           </w:rPr>
-          <m:t>ρ</m:t>
-        </m:r>
-        <m:r>
-          <w:rPr>
-            <w:rFonts w:ascii="Cambria Math" w:hAnsi="Cambria Math"/>
-            <w:sz w:val="24"/>
-            <w:szCs w:val="24"/>
-          </w:rPr>
-          <m:t xml:space="preserve">= </m:t>
+          <m:t xml:space="preserve">ρ= </m:t>
         </m:r>
         <m:f>
           <m:fPr>
@@ -2242,15 +2172,7 @@
                     <w:sz w:val="24"/>
                     <w:szCs w:val="24"/>
                   </w:rPr>
-                  <m:t>I</m:t>
-                </m:r>
-                <m:r>
-                  <w:rPr>
-                    <w:rFonts w:ascii="Cambria Math" w:hAnsi="Cambria Math"/>
-                    <w:sz w:val="24"/>
-                    <w:szCs w:val="24"/>
-                  </w:rPr>
-                  <m:t>C</m:t>
+                  <m:t>IC</m:t>
                 </m:r>
               </m:sub>
             </m:sSub>
@@ -2378,15 +2300,7 @@
                     <w:sz w:val="24"/>
                     <w:szCs w:val="24"/>
                   </w:rPr>
-                  <m:t>I</m:t>
-                </m:r>
-                <m:r>
-                  <w:rPr>
-                    <w:rFonts w:ascii="Cambria Math" w:hAnsi="Cambria Math"/>
-                    <w:sz w:val="24"/>
-                    <w:szCs w:val="24"/>
-                  </w:rPr>
-                  <m:t>L</m:t>
+                  <m:t>IL</m:t>
                 </m:r>
               </m:sub>
             </m:sSub>
@@ -2455,35 +2369,7 @@
           <w:sz w:val="24"/>
           <w:szCs w:val="24"/>
         </w:rPr>
-        <w:t xml:space="preserve"> </w:t>
-      </w:r>
-      <w:r>
-        <w:rPr>
-          <w:sz w:val="24"/>
-          <w:szCs w:val="24"/>
-        </w:rPr>
-        <w:t xml:space="preserve">Si riportano le </w:t>
-      </w:r>
-      <w:r>
-        <w:rPr>
-          <w:sz w:val="24"/>
-          <w:szCs w:val="24"/>
-        </w:rPr>
-        <w:t>formule usate</w:t>
-      </w:r>
-      <w:r>
-        <w:rPr>
-          <w:sz w:val="24"/>
-          <w:szCs w:val="24"/>
-        </w:rPr>
-        <w:t xml:space="preserve"> </w:t>
-      </w:r>
-      <w:r>
-        <w:rPr>
-          <w:sz w:val="24"/>
-          <w:szCs w:val="24"/>
-        </w:rPr>
-        <w:t>per gli andamenti attesi dello sfasamento di tweeter (</w:t>
+        <w:t xml:space="preserve"> Si riportano le formule usate per gli andamenti attesi dello sfasamento di tweeter (</w:t>
       </w:r>
       <m:oMath>
         <m:sSub>
@@ -2524,14 +2410,7 @@
           <w:sz w:val="24"/>
           <w:szCs w:val="24"/>
         </w:rPr>
-        <w:t xml:space="preserve">) e woofer </w:t>
-      </w:r>
-      <w:r>
-        <w:rPr>
-          <w:sz w:val="24"/>
-          <w:szCs w:val="24"/>
-        </w:rPr>
-        <w:t>(</w:t>
+        <w:t>) e woofer (</w:t>
       </w:r>
       <m:oMath>
         <m:sSub>
@@ -2572,21 +2451,7 @@
           <w:sz w:val="24"/>
           <w:szCs w:val="24"/>
         </w:rPr>
-        <w:t xml:space="preserve">) </w:t>
-      </w:r>
-      <w:r>
-        <w:rPr>
-          <w:sz w:val="24"/>
-          <w:szCs w:val="24"/>
-        </w:rPr>
-        <w:t>rispetto alla sorgente</w:t>
-      </w:r>
-      <w:r>
-        <w:rPr>
-          <w:sz w:val="24"/>
-          <w:szCs w:val="24"/>
-        </w:rPr>
-        <w:t>:</w:t>
+        <w:t>) rispetto alla sorgente:</w:t>
       </w:r>
     </w:p>
     <w:p>
@@ -2750,7 +2615,7 @@
     </w:p>
     <w:p>
       <w:pPr>
-        <w:pStyle w:val="Caption"/>
+        <w:pStyle w:val="Didascalia"/>
         <w:jc w:val="right"/>
         <w:rPr>
           <w:b/>
@@ -3010,7 +2875,7 @@
     </w:p>
     <w:p>
       <w:pPr>
-        <w:pStyle w:val="Caption"/>
+        <w:pStyle w:val="Didascalia"/>
         <w:jc w:val="right"/>
         <w:rPr>
           <w:b/>
@@ -3096,7 +2961,14 @@
           <w:sz w:val="24"/>
           <w:szCs w:val="24"/>
         </w:rPr>
-        <w:t>Dunque si è misurata</w:t>
+        <w:t>Dunque,</w:t>
+      </w:r>
+      <w:r>
+        <w:rPr>
+          <w:sz w:val="24"/>
+          <w:szCs w:val="24"/>
+        </w:rPr>
+        <w:t xml:space="preserve"> si è misurata</w:t>
       </w:r>
       <w:r>
         <w:rPr>
@@ -3180,170 +3052,24 @@
       </w:pPr>
       <w:r>
         <w:rPr>
-          <w:sz w:val="24"/>
-          <w:szCs w:val="24"/>
-        </w:rPr>
-        <w:t>Apparato sperimentale e svolgimento:</w:t>
-      </w:r>
-    </w:p>
-    <w:p>
-      <w:pPr>
-        <w:spacing w:after="0"/>
-        <w:ind w:firstLine="708"/>
-        <w:jc w:val="both"/>
-        <w:rPr>
-          <w:sz w:val="24"/>
-          <w:szCs w:val="24"/>
-        </w:rPr>
-      </w:pPr>
-      <w:r>
-        <w:rPr>
-          <w:noProof/>
-        </w:rPr>
-        <mc:AlternateContent>
-          <mc:Choice Requires="wps">
-            <w:drawing>
-              <wp:anchor distT="0" distB="0" distL="114300" distR="114300" simplePos="0" relativeHeight="251660288" behindDoc="0" locked="0" layoutInCell="1" allowOverlap="1" wp14:anchorId="44B0C068" wp14:editId="61A824E4">
-                <wp:simplePos x="0" y="0"/>
-                <wp:positionH relativeFrom="column">
-                  <wp:posOffset>3186430</wp:posOffset>
-                </wp:positionH>
-                <wp:positionV relativeFrom="paragraph">
-                  <wp:posOffset>1780540</wp:posOffset>
-                </wp:positionV>
-                <wp:extent cx="2924175" cy="635"/>
-                <wp:effectExtent l="0" t="0" r="0" b="0"/>
-                <wp:wrapSquare wrapText="bothSides"/>
-                <wp:docPr id="1" name="Text Box 1"/>
-                <wp:cNvGraphicFramePr/>
-                <a:graphic xmlns:a="http://schemas.openxmlformats.org/drawingml/2006/main">
-                  <a:graphicData uri="http://schemas.microsoft.com/office/word/2010/wordprocessingShape">
-                    <wps:wsp>
-                      <wps:cNvSpPr txBox="1"/>
-                      <wps:spPr>
-                        <a:xfrm>
-                          <a:off x="0" y="0"/>
-                          <a:ext cx="2924175" cy="635"/>
-                        </a:xfrm>
-                        <a:prstGeom prst="rect">
-                          <a:avLst/>
-                        </a:prstGeom>
-                        <a:solidFill>
-                          <a:prstClr val="white"/>
-                        </a:solidFill>
-                        <a:ln>
-                          <a:noFill/>
-                        </a:ln>
-                      </wps:spPr>
-                      <wps:txbx>
-                        <w:txbxContent>
-                          <w:p>
-                            <w:pPr>
-                              <w:pStyle w:val="Caption"/>
-                              <w:rPr>
-                                <w:rFonts w:asciiTheme="majorHAnsi" w:hAnsiTheme="majorHAnsi" w:cstheme="majorHAnsi"/>
-                                <w:noProof/>
-                                <w:sz w:val="24"/>
-                                <w:szCs w:val="24"/>
-                              </w:rPr>
-                            </w:pPr>
-                            <w:r>
-                              <w:t xml:space="preserve">Figura </w:t>
-                            </w:r>
-                            <w:fldSimple w:instr=" SEQ Figura \* ARABIC ">
-                              <w:r>
-                                <w:rPr>
-                                  <w:noProof/>
-                                </w:rPr>
-                                <w:t>1</w:t>
-                              </w:r>
-                            </w:fldSimple>
-                            <w:r>
-                              <w:t xml:space="preserve">: </w:t>
-                            </w:r>
-                            <w:r>
-                              <w:t>Schema del circuito studiato, distinguiamo il ramo con l'induttore, woofer, e il ramo con il condensatore, tweeter.</w:t>
-                            </w:r>
-                          </w:p>
-                        </w:txbxContent>
-                      </wps:txbx>
-                      <wps:bodyPr rot="0" spcFirstLastPara="0" vertOverflow="overflow" horzOverflow="overflow" vert="horz" wrap="square" lIns="0" tIns="0" rIns="0" bIns="0" numCol="1" spcCol="0" rtlCol="0" fromWordArt="0" anchor="t" anchorCtr="0" forceAA="0" compatLnSpc="1">
-                        <a:prstTxWarp prst="textNoShape">
-                          <a:avLst/>
-                        </a:prstTxWarp>
-                        <a:spAutoFit/>
-                      </wps:bodyPr>
-                    </wps:wsp>
-                  </a:graphicData>
-                </a:graphic>
-              </wp:anchor>
-            </w:drawing>
-          </mc:Choice>
-          <mc:Fallback>
-            <w:pict>
-              <v:shapetype w14:anchorId="44B0C068" id="_x0000_t202" coordsize="21600,21600" o:spt="202" path="m,l,21600r21600,l21600,xe">
-                <v:stroke joinstyle="miter"/>
-                <v:path gradientshapeok="t" o:connecttype="rect"/>
-              </v:shapetype>
-              <v:shape id="Text Box 1" o:spid="_x0000_s1026" type="#_x0000_t202" style="position:absolute;left:0;text-align:left;margin-left:250.9pt;margin-top:140.2pt;width:230.25pt;height:.05pt;z-index:251660288;visibility:visible;mso-wrap-style:square;mso-wrap-distance-left:9pt;mso-wrap-distance-top:0;mso-wrap-distance-right:9pt;mso-wrap-distance-bottom:0;mso-position-horizontal:absolute;mso-position-horizontal-relative:text;mso-position-vertical:absolute;mso-position-vertical-relative:text;v-text-anchor:top" o:gfxdata="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" stroked="f">
-                <v:textbox style="mso-fit-shape-to-text:t" inset="0,0,0,0">
-                  <w:txbxContent>
-                    <w:p>
-                      <w:pPr>
-                        <w:pStyle w:val="Caption"/>
-                        <w:rPr>
-                          <w:rFonts w:asciiTheme="majorHAnsi" w:hAnsiTheme="majorHAnsi" w:cstheme="majorHAnsi"/>
-                          <w:noProof/>
-                          <w:sz w:val="24"/>
-                          <w:szCs w:val="24"/>
-                        </w:rPr>
-                      </w:pPr>
-                      <w:r>
-                        <w:t xml:space="preserve">Figura </w:t>
-                      </w:r>
-                      <w:fldSimple w:instr=" SEQ Figura \* ARABIC ">
-                        <w:r>
-                          <w:rPr>
-                            <w:noProof/>
-                          </w:rPr>
-                          <w:t>1</w:t>
-                        </w:r>
-                      </w:fldSimple>
-                      <w:r>
-                        <w:t xml:space="preserve">: </w:t>
-                      </w:r>
-                      <w:r>
-                        <w:t>Schema del circuito studiato, distinguiamo il ramo con l'induttore, woofer, e il ramo con il condensatore, tweeter.</w:t>
-                      </w:r>
-                    </w:p>
-                  </w:txbxContent>
-                </v:textbox>
-                <w10:wrap type="square"/>
-              </v:shape>
-            </w:pict>
-          </mc:Fallback>
-        </mc:AlternateContent>
-      </w:r>
-      <w:r>
-        <w:rPr>
           <w:rFonts w:asciiTheme="majorHAnsi" w:hAnsiTheme="majorHAnsi" w:cstheme="majorHAnsi"/>
           <w:noProof/>
           <w:sz w:val="24"/>
           <w:szCs w:val="24"/>
         </w:rPr>
         <w:drawing>
-          <wp:anchor distT="0" distB="0" distL="180340" distR="180340" simplePos="0" relativeHeight="251658240" behindDoc="0" locked="0" layoutInCell="1" allowOverlap="1" wp14:anchorId="708057C4" wp14:editId="7343AB54">
+          <wp:anchor distT="0" distB="0" distL="114300" distR="114300" simplePos="0" relativeHeight="251661312" behindDoc="0" locked="0" layoutInCell="1" allowOverlap="1" wp14:anchorId="739EE6DF" wp14:editId="1F8CDA70">
             <wp:simplePos x="0" y="0"/>
             <wp:positionH relativeFrom="margin">
-              <wp:align>right</wp:align>
+              <wp:posOffset>3210560</wp:posOffset>
             </wp:positionH>
             <wp:positionV relativeFrom="paragraph">
-              <wp:posOffset>6985</wp:posOffset>
+              <wp:posOffset>99060</wp:posOffset>
             </wp:positionV>
-            <wp:extent cx="2923200" cy="1713600"/>
-            <wp:effectExtent l="0" t="0" r="0" b="1270"/>
+            <wp:extent cx="2899410" cy="1781175"/>
+            <wp:effectExtent l="0" t="0" r="0" b="9525"/>
             <wp:wrapSquare wrapText="bothSides"/>
-            <wp:docPr id="7" name="Immagine 7"/>
+            <wp:docPr id="2" name="Immagine 2"/>
             <wp:cNvGraphicFramePr>
               <a:graphicFrameLocks xmlns:a="http://schemas.openxmlformats.org/drawingml/2006/main" noChangeAspect="1"/>
             </wp:cNvGraphicFramePr>
@@ -3351,7 +3077,7 @@
               <a:graphicData uri="http://schemas.openxmlformats.org/drawingml/2006/picture">
                 <pic:pic xmlns:pic="http://schemas.openxmlformats.org/drawingml/2006/picture">
                   <pic:nvPicPr>
-                    <pic:cNvPr id="0" name="Picture 6"/>
+                    <pic:cNvPr id="0" name="Picture 1"/>
                     <pic:cNvPicPr>
                       <a:picLocks noChangeAspect="1" noChangeArrowheads="1"/>
                     </pic:cNvPicPr>
@@ -3372,7 +3098,7 @@
                   <pic:spPr bwMode="auto">
                     <a:xfrm>
                       <a:off x="0" y="0"/>
-                      <a:ext cx="2923200" cy="1713600"/>
+                      <a:ext cx="2899410" cy="1781175"/>
                     </a:xfrm>
                     <a:prstGeom prst="rect">
                       <a:avLst/>
@@ -3399,6 +3125,165 @@
           <w:sz w:val="24"/>
           <w:szCs w:val="24"/>
         </w:rPr>
+        <w:t>Apparato sperimentale e svolgimento:</w:t>
+      </w:r>
+    </w:p>
+    <w:p>
+      <w:pPr>
+        <w:spacing w:after="0"/>
+        <w:ind w:firstLine="708"/>
+        <w:jc w:val="both"/>
+        <w:rPr>
+          <w:sz w:val="24"/>
+          <w:szCs w:val="24"/>
+        </w:rPr>
+      </w:pPr>
+      <w:r>
+        <w:rPr>
+          <w:noProof/>
+        </w:rPr>
+        <mc:AlternateContent>
+          <mc:Choice Requires="wps">
+            <w:drawing>
+              <wp:anchor distT="0" distB="0" distL="114300" distR="114300" simplePos="0" relativeHeight="251663360" behindDoc="0" locked="0" layoutInCell="1" allowOverlap="1" wp14:anchorId="28E47982" wp14:editId="25D4F73A">
+                <wp:simplePos x="0" y="0"/>
+                <wp:positionH relativeFrom="margin">
+                  <wp:posOffset>3224530</wp:posOffset>
+                </wp:positionH>
+                <wp:positionV relativeFrom="paragraph">
+                  <wp:posOffset>1755775</wp:posOffset>
+                </wp:positionV>
+                <wp:extent cx="2889885" cy="342900"/>
+                <wp:effectExtent l="0" t="0" r="5715" b="0"/>
+                <wp:wrapSquare wrapText="bothSides"/>
+                <wp:docPr id="1" name="Casella di testo 1"/>
+                <wp:cNvGraphicFramePr/>
+                <a:graphic xmlns:a="http://schemas.openxmlformats.org/drawingml/2006/main">
+                  <a:graphicData uri="http://schemas.microsoft.com/office/word/2010/wordprocessingShape">
+                    <wps:wsp>
+                      <wps:cNvSpPr txBox="1"/>
+                      <wps:spPr>
+                        <a:xfrm>
+                          <a:off x="0" y="0"/>
+                          <a:ext cx="2889885" cy="342900"/>
+                        </a:xfrm>
+                        <a:prstGeom prst="rect">
+                          <a:avLst/>
+                        </a:prstGeom>
+                        <a:solidFill>
+                          <a:prstClr val="white"/>
+                        </a:solidFill>
+                        <a:ln>
+                          <a:noFill/>
+                        </a:ln>
+                      </wps:spPr>
+                      <wps:txbx>
+                        <w:txbxContent>
+                          <w:p>
+                            <w:pPr>
+                              <w:pStyle w:val="Didascalia"/>
+                              <w:rPr>
+                                <w:rFonts w:asciiTheme="majorHAnsi" w:hAnsiTheme="majorHAnsi" w:cstheme="majorHAnsi"/>
+                                <w:noProof/>
+                                <w:sz w:val="24"/>
+                                <w:szCs w:val="24"/>
+                              </w:rPr>
+                            </w:pPr>
+                            <w:r>
+                              <w:t xml:space="preserve">Figura </w:t>
+                            </w:r>
+                            <w:r>
+                              <w:fldChar w:fldCharType="begin"/>
+                            </w:r>
+                            <w:r>
+                              <w:instrText xml:space="preserve"> SEQ Figura \* ARABIC </w:instrText>
+                            </w:r>
+                            <w:r>
+                              <w:fldChar w:fldCharType="separate"/>
+                            </w:r>
+                            <w:r>
+                              <w:rPr>
+                                <w:noProof/>
+                              </w:rPr>
+                              <w:t>1</w:t>
+                            </w:r>
+                            <w:r>
+                              <w:rPr>
+                                <w:noProof/>
+                              </w:rPr>
+                              <w:fldChar w:fldCharType="end"/>
+                            </w:r>
+                            <w:r>
+                              <w:t>: Schema del circuito studiato, distinguiamo il ramo con l'induttore, woofer, e il ramo con il condensatore, tweeter.</w:t>
+                            </w:r>
+                          </w:p>
+                        </w:txbxContent>
+                      </wps:txbx>
+                      <wps:bodyPr rot="0" spcFirstLastPara="0" vertOverflow="overflow" horzOverflow="overflow" vert="horz" wrap="square" lIns="0" tIns="0" rIns="0" bIns="0" numCol="1" spcCol="0" rtlCol="0" fromWordArt="0" anchor="t" anchorCtr="0" forceAA="0" compatLnSpc="1">
+                        <a:prstTxWarp prst="textNoShape">
+                          <a:avLst/>
+                        </a:prstTxWarp>
+                        <a:noAutofit/>
+                      </wps:bodyPr>
+                    </wps:wsp>
+                  </a:graphicData>
+                </a:graphic>
+                <wp14:sizeRelH relativeFrom="margin">
+                  <wp14:pctWidth>0</wp14:pctWidth>
+                </wp14:sizeRelH>
+                <wp14:sizeRelV relativeFrom="margin">
+                  <wp14:pctHeight>0</wp14:pctHeight>
+                </wp14:sizeRelV>
+              </wp:anchor>
+            </w:drawing>
+          </mc:Choice>
+          <mc:Fallback>
+            <w:pict>
+              <v:shapetype w14:anchorId="28E47982" id="_x0000_t202" coordsize="21600,21600" o:spt="202" path="m,l,21600r21600,l21600,xe">
+                <v:stroke joinstyle="miter"/>
+                <v:path gradientshapeok="t" o:connecttype="rect"/>
+              </v:shapetype>
+              <v:shape id="Casella di testo 1" o:spid="_x0000_s1026" type="#_x0000_t202" style="position:absolute;left:0;text-align:left;margin-left:253.9pt;margin-top:138.25pt;width:227.55pt;height:27pt;z-index:251663360;visibility:visible;mso-wrap-style:square;mso-width-percent:0;mso-height-percent:0;mso-wrap-distance-left:9pt;mso-wrap-distance-top:0;mso-wrap-distance-right:9pt;mso-wrap-distance-bottom:0;mso-position-horizontal:absolute;mso-position-horizontal-relative:margin;mso-position-vertical:absolute;mso-position-vertical-relative:text;mso-width-percent:0;mso-height-percent:0;mso-width-relative:margin;mso-height-relative:margin;v-text-anchor:top" o:gfxdata="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" stroked="f">
+                <v:textbox inset="0,0,0,0">
+                  <w:txbxContent>
+                    <w:p>
+                      <w:pPr>
+                        <w:pStyle w:val="Didascalia"/>
+                        <w:rPr>
+                          <w:rFonts w:asciiTheme="majorHAnsi" w:hAnsiTheme="majorHAnsi" w:cstheme="majorHAnsi"/>
+                          <w:noProof/>
+                          <w:sz w:val="24"/>
+                          <w:szCs w:val="24"/>
+                        </w:rPr>
+                      </w:pPr>
+                      <w:r>
+                        <w:t xml:space="preserve">Figura </w:t>
+                      </w:r>
+                      <w:fldSimple w:instr=" SEQ Figura \* ARABIC ">
+                        <w:r>
+                          <w:rPr>
+                            <w:noProof/>
+                          </w:rPr>
+                          <w:t>1</w:t>
+                        </w:r>
+                      </w:fldSimple>
+                      <w:r>
+                        <w:t>: Schema del circuito studiato, distinguiamo il ramo con l'induttore, woofer, e il ramo con il condensatore, tweeter.</w:t>
+                      </w:r>
+                    </w:p>
+                  </w:txbxContent>
+                </v:textbox>
+                <w10:wrap type="square" anchorx="margin"/>
+              </v:shape>
+            </w:pict>
+          </mc:Fallback>
+        </mc:AlternateContent>
+      </w:r>
+      <w:r>
+        <w:rPr>
+          <w:sz w:val="24"/>
+          <w:szCs w:val="24"/>
+        </w:rPr>
         <w:t>Il circuito analizzato</w:t>
       </w:r>
       <w:r>
@@ -3415,12 +3300,21 @@
         </w:rPr>
         <w:t xml:space="preserve"> è stato realizzato </w:t>
       </w:r>
-      <w:r>
-        <w:rPr>
-          <w:sz w:val="24"/>
-          <w:szCs w:val="24"/>
-        </w:rPr>
-        <w:t>sulla breadboard di una</w:t>
+      <w:proofErr w:type="gramStart"/>
+      <w:r>
+        <w:rPr>
+          <w:sz w:val="24"/>
+          <w:szCs w:val="24"/>
+        </w:rPr>
+        <w:t>sulla breadboard</w:t>
+      </w:r>
+      <w:proofErr w:type="gramEnd"/>
+      <w:r>
+        <w:rPr>
+          <w:sz w:val="24"/>
+          <w:szCs w:val="24"/>
+        </w:rPr>
+        <w:t xml:space="preserve"> di una</w:t>
       </w:r>
       <w:r>
         <w:rPr>
@@ -3575,23 +3469,7 @@
             <w:sz w:val="24"/>
             <w:szCs w:val="24"/>
           </w:rPr>
-          <m:t>=</m:t>
-        </m:r>
-        <m:r>
-          <w:rPr>
-            <w:rFonts w:ascii="Cambria Math" w:hAnsi="Cambria Math"/>
-            <w:sz w:val="24"/>
-            <w:szCs w:val="24"/>
-          </w:rPr>
-          <m:t>50</m:t>
-        </m:r>
-        <m:r>
-          <w:rPr>
-            <w:rFonts w:ascii="Cambria Math" w:hAnsi="Cambria Math"/>
-            <w:sz w:val="24"/>
-            <w:szCs w:val="24"/>
-          </w:rPr>
-          <m:t xml:space="preserve"> </m:t>
+          <m:t xml:space="preserve">=50 </m:t>
         </m:r>
         <m:r>
           <m:rPr>
@@ -3786,15 +3664,7 @@
             <w:sz w:val="24"/>
             <w:szCs w:val="24"/>
           </w:rPr>
-          <m:t>L</m:t>
-        </m:r>
-        <m:r>
-          <w:rPr>
-            <w:rFonts w:ascii="Cambria Math" w:hAnsi="Cambria Math"/>
-            <w:sz w:val="24"/>
-            <w:szCs w:val="24"/>
-          </w:rPr>
-          <m:t>=</m:t>
+          <m:t>L=</m:t>
         </m:r>
         <m:d>
           <m:dPr>
@@ -3814,15 +3684,7 @@
                 <w:sz w:val="24"/>
                 <w:szCs w:val="24"/>
               </w:rPr>
-              <m:t>48</m:t>
-            </m:r>
-            <m:r>
-              <w:rPr>
-                <w:rFonts w:ascii="Cambria Math" w:hAnsi="Cambria Math"/>
-                <w:sz w:val="24"/>
-                <w:szCs w:val="24"/>
-              </w:rPr>
-              <m:t>.9±0.5</m:t>
+              <m:t>48.9±0.5</m:t>
             </m:r>
           </m:e>
         </m:d>
@@ -3952,15 +3814,7 @@
                 <w:sz w:val="24"/>
                 <w:szCs w:val="24"/>
               </w:rPr>
-              <m:t>I</m:t>
-            </m:r>
-            <m:r>
-              <w:rPr>
-                <w:rFonts w:ascii="Cambria Math" w:hAnsi="Cambria Math"/>
-                <w:sz w:val="24"/>
-                <w:szCs w:val="24"/>
-              </w:rPr>
-              <m:t>L</m:t>
+              <m:t>IL</m:t>
             </m:r>
           </m:sub>
         </m:sSub>
@@ -3990,23 +3844,7 @@
                 <w:sz w:val="24"/>
                 <w:szCs w:val="24"/>
               </w:rPr>
-              <m:t>127.14</m:t>
-            </m:r>
-            <m:r>
-              <w:rPr>
-                <w:rFonts w:ascii="Cambria Math" w:hAnsi="Cambria Math"/>
-                <w:sz w:val="24"/>
-                <w:szCs w:val="24"/>
-              </w:rPr>
-              <m:t>±0.</m:t>
-            </m:r>
-            <m:r>
-              <w:rPr>
-                <w:rFonts w:ascii="Cambria Math" w:hAnsi="Cambria Math"/>
-                <w:sz w:val="24"/>
-                <w:szCs w:val="24"/>
-              </w:rPr>
-              <m:t>16</m:t>
+              <m:t>127.14±0.16</m:t>
             </m:r>
           </m:e>
         </m:d>
@@ -4180,23 +4018,7 @@
                 <w:sz w:val="24"/>
                 <w:szCs w:val="24"/>
               </w:rPr>
-              <m:t>99</m:t>
-            </m:r>
-            <m:r>
-              <w:rPr>
-                <w:rFonts w:ascii="Cambria Math" w:hAnsi="Cambria Math"/>
-                <w:sz w:val="24"/>
-                <w:szCs w:val="24"/>
-              </w:rPr>
-              <m:t>9</m:t>
-            </m:r>
-            <m:r>
-              <w:rPr>
-                <w:rFonts w:ascii="Cambria Math" w:hAnsi="Cambria Math"/>
-                <w:sz w:val="24"/>
-                <w:szCs w:val="24"/>
-              </w:rPr>
-              <m:t>.9±0.5</m:t>
+              <m:t>999.9±0.5</m:t>
             </m:r>
           </m:e>
         </m:d>
@@ -4234,15 +4056,7 @@
             <w:sz w:val="24"/>
             <w:szCs w:val="24"/>
           </w:rPr>
-          <m:t>C</m:t>
-        </m:r>
-        <m:r>
-          <w:rPr>
-            <w:rFonts w:ascii="Cambria Math" w:hAnsi="Cambria Math"/>
-            <w:sz w:val="24"/>
-            <w:szCs w:val="24"/>
-          </w:rPr>
-          <m:t>=</m:t>
+          <m:t>C=</m:t>
         </m:r>
         <m:d>
           <m:dPr>
@@ -4262,23 +4076,7 @@
                 <w:sz w:val="24"/>
                 <w:szCs w:val="24"/>
               </w:rPr>
-              <m:t>32.0</m:t>
-            </m:r>
-            <m:r>
-              <w:rPr>
-                <w:rFonts w:ascii="Cambria Math" w:hAnsi="Cambria Math"/>
-                <w:sz w:val="24"/>
-                <w:szCs w:val="24"/>
-              </w:rPr>
-              <m:t>±0.</m:t>
-            </m:r>
-            <m:r>
-              <w:rPr>
-                <w:rFonts w:ascii="Cambria Math" w:hAnsi="Cambria Math"/>
-                <w:sz w:val="24"/>
-                <w:szCs w:val="24"/>
-              </w:rPr>
-              <m:t>3</m:t>
+              <m:t>32.0±0.3</m:t>
             </m:r>
           </m:e>
         </m:d>
@@ -4321,7 +4119,21 @@
           <w:sz w:val="24"/>
           <w:szCs w:val="24"/>
         </w:rPr>
-        <w:t xml:space="preserve">e un resistore aggiuntivo avente </w:t>
+        <w:t xml:space="preserve">e </w:t>
+      </w:r>
+      <w:r>
+        <w:rPr>
+          <w:sz w:val="24"/>
+          <w:szCs w:val="24"/>
+        </w:rPr>
+        <w:t>un</w:t>
+      </w:r>
+      <w:r>
+        <w:rPr>
+          <w:sz w:val="24"/>
+          <w:szCs w:val="24"/>
+        </w:rPr>
+        <w:t xml:space="preserve"> resistore aggiuntivo avente </w:t>
       </w:r>
       <m:oMath>
         <m:sSub>
@@ -4352,15 +4164,7 @@
                 <w:sz w:val="24"/>
                 <w:szCs w:val="24"/>
               </w:rPr>
-              <m:t>I</m:t>
-            </m:r>
-            <m:r>
-              <w:rPr>
-                <w:rFonts w:ascii="Cambria Math" w:hAnsi="Cambria Math"/>
-                <w:sz w:val="24"/>
-                <w:szCs w:val="24"/>
-              </w:rPr>
-              <m:t>C</m:t>
+              <m:t>IC</m:t>
             </m:r>
           </m:sub>
         </m:sSub>
@@ -4390,23 +4194,7 @@
                 <w:sz w:val="24"/>
                 <w:szCs w:val="24"/>
               </w:rPr>
-              <m:t>150.10</m:t>
-            </m:r>
-            <m:r>
-              <w:rPr>
-                <w:rFonts w:ascii="Cambria Math" w:hAnsi="Cambria Math"/>
-                <w:sz w:val="24"/>
-                <w:szCs w:val="24"/>
-              </w:rPr>
-              <m:t>±0.</m:t>
-            </m:r>
-            <m:r>
-              <w:rPr>
-                <w:rFonts w:ascii="Cambria Math" w:hAnsi="Cambria Math"/>
-                <w:sz w:val="24"/>
-                <w:szCs w:val="24"/>
-              </w:rPr>
-              <m:t>17</m:t>
+              <m:t>150.10±0.17</m:t>
             </m:r>
           </m:e>
         </m:d>
@@ -4508,7 +4296,23 @@
           <w:sz w:val="24"/>
           <w:szCs w:val="24"/>
         </w:rPr>
-        <w:t>Scrivere della scelta di R, L e C per massimizzare la potenza trasmessa (linkare il perfetti).</w:t>
+        <w:t xml:space="preserve">Scrivere della scelta di R, L e C per massimizzare la potenza trasmessa (linkare </w:t>
+      </w:r>
+      <w:proofErr w:type="gramStart"/>
+      <w:r>
+        <w:rPr>
+          <w:sz w:val="24"/>
+          <w:szCs w:val="24"/>
+        </w:rPr>
+        <w:t>il perfetti</w:t>
+      </w:r>
+      <w:proofErr w:type="gramEnd"/>
+      <w:r>
+        <w:rPr>
+          <w:sz w:val="24"/>
+          <w:szCs w:val="24"/>
+        </w:rPr>
+        <w:t>).</w:t>
       </w:r>
       <w:r>
         <w:rPr>
@@ -5049,17 +4853,18 @@
     <w:lsdException w:name="Unresolved Mention" w:semiHidden="1" w:unhideWhenUsed="1"/>
     <w:lsdException w:name="Smart Link" w:semiHidden="1" w:unhideWhenUsed="1"/>
   </w:latentStyles>
-  <w:style w:type="paragraph" w:default="1" w:styleId="Normal">
+  <w:style w:type="paragraph" w:default="1" w:styleId="Normale">
     <w:name w:val="Normal"/>
     <w:qFormat/>
     <w:rsid w:val="007B7362"/>
   </w:style>
-  <w:style w:type="character" w:default="1" w:styleId="DefaultParagraphFont">
+  <w:style w:type="character" w:default="1" w:styleId="Carpredefinitoparagrafo">
     <w:name w:val="Default Paragraph Font"/>
     <w:uiPriority w:val="1"/>
+    <w:semiHidden/>
     <w:unhideWhenUsed/>
   </w:style>
-  <w:style w:type="table" w:default="1" w:styleId="TableNormal">
+  <w:style w:type="table" w:default="1" w:styleId="Tabellanormale">
     <w:name w:val="Normal Table"/>
     <w:uiPriority w:val="99"/>
     <w:semiHidden/>
@@ -5074,15 +4879,15 @@
       </w:tblCellMar>
     </w:tblPr>
   </w:style>
-  <w:style w:type="numbering" w:default="1" w:styleId="NoList">
+  <w:style w:type="numbering" w:default="1" w:styleId="Nessunelenco">
     <w:name w:val="No List"/>
     <w:uiPriority w:val="99"/>
     <w:semiHidden/>
     <w:unhideWhenUsed/>
   </w:style>
-  <w:style w:type="character" w:styleId="PlaceholderText">
+  <w:style w:type="character" w:styleId="Testosegnaposto">
     <w:name w:val="Placeholder Text"/>
-    <w:basedOn w:val="DefaultParagraphFont"/>
+    <w:basedOn w:val="Carpredefinitoparagrafo"/>
     <w:uiPriority w:val="99"/>
     <w:semiHidden/>
     <w:rsid w:val="00A9742C"/>
@@ -5090,10 +4895,10 @@
       <w:color w:val="808080"/>
     </w:rPr>
   </w:style>
-  <w:style w:type="paragraph" w:styleId="Caption">
+  <w:style w:type="paragraph" w:styleId="Didascalia">
     <w:name w:val="caption"/>
-    <w:basedOn w:val="Normal"/>
-    <w:next w:val="Normal"/>
+    <w:basedOn w:val="Normale"/>
+    <w:next w:val="Normale"/>
     <w:uiPriority w:val="35"/>
     <w:unhideWhenUsed/>
     <w:qFormat/>

--- a/relazione/Relazione_circuiti.docx
+++ b/relazione/Relazione_circuiti.docx
@@ -64,21 +64,28 @@
     </w:p>
     <w:p>
       <w:pPr>
-        <w:spacing w:after="0"/>
-        <w:rPr>
-          <w:rFonts w:cstheme="minorHAnsi"/>
-          <w:sz w:val="24"/>
-          <w:szCs w:val="24"/>
-          <w:u w:val="single"/>
+        <w:rPr>
+          <w:sz w:val="24"/>
+          <w:szCs w:val="24"/>
         </w:rPr>
       </w:pPr>
       <w:r>
         <w:rPr>
-          <w:rFonts w:cstheme="minorHAnsi"/>
-          <w:sz w:val="24"/>
-          <w:szCs w:val="24"/>
-        </w:rPr>
-        <w:t>Abstract:</w:t>
+          <w:b/>
+          <w:bCs/>
+          <w:i/>
+          <w:iCs/>
+          <w:sz w:val="24"/>
+          <w:szCs w:val="24"/>
+        </w:rPr>
+        <w:t>Abstract</w:t>
+      </w:r>
+      <w:r>
+        <w:rPr>
+          <w:sz w:val="24"/>
+          <w:szCs w:val="24"/>
+        </w:rPr>
+        <w:t>:</w:t>
       </w:r>
     </w:p>
     <w:p>
@@ -108,7 +115,7 @@
           <w:sz w:val="24"/>
           <w:szCs w:val="24"/>
         </w:rPr>
-        <w:t xml:space="preserve">studiare il comportamento di un filtro crossover sottoposto a una tensione sinusoidale. </w:t>
+        <w:t xml:space="preserve">studiare il comportamento di un  filtro crossover sottoposto a una tensione sinusoidale. </w:t>
       </w:r>
       <w:r>
         <w:rPr>
@@ -143,7 +150,7 @@
           <w:sz w:val="24"/>
           <w:szCs w:val="24"/>
         </w:rPr>
-        <w:t xml:space="preserve">fare una stima della frequenza di crossover. Il valore ottenuto, </w:t>
+        <w:t xml:space="preserve">fare una stima della frequenza di crossover. Il  valore ottenuto, </w:t>
       </w:r>
       <m:oMath>
         <m:sSub>
@@ -299,7 +306,21 @@
           <w:sz w:val="24"/>
           <w:szCs w:val="24"/>
         </w:rPr>
-        <w:t xml:space="preserve">. Sono state inoltre fatte misure dello sfasamento della tensione nei rami rispetto a quella generata, ottenendo così una seconda stima della frequenza di crossover, </w:t>
+        <w:t xml:space="preserve">. </w:t>
+      </w:r>
+      <w:r>
+        <w:rPr>
+          <w:sz w:val="24"/>
+          <w:szCs w:val="24"/>
+        </w:rPr>
+        <w:t>Inoltre s</w:t>
+      </w:r>
+      <w:r>
+        <w:rPr>
+          <w:sz w:val="24"/>
+          <w:szCs w:val="24"/>
+        </w:rPr>
+        <w:t xml:space="preserve">ono state fatte misure dello sfasamento della tensione nei rami rispetto a quella generata, ottenendo così una seconda stima della frequenza di crossover, </w:t>
       </w:r>
       <m:oMath>
         <m:sSub>
@@ -390,7 +411,6 @@
     </w:p>
     <w:p>
       <w:pPr>
-        <w:spacing w:after="0"/>
         <w:rPr>
           <w:sz w:val="24"/>
           <w:szCs w:val="24"/>
@@ -398,10 +418,21 @@
       </w:pPr>
       <w:r>
         <w:rPr>
-          <w:sz w:val="24"/>
-          <w:szCs w:val="24"/>
-        </w:rPr>
-        <w:t>Introduzione:</w:t>
+          <w:b/>
+          <w:bCs/>
+          <w:i/>
+          <w:iCs/>
+          <w:sz w:val="24"/>
+          <w:szCs w:val="24"/>
+        </w:rPr>
+        <w:t>Introduzione</w:t>
+      </w:r>
+      <w:r>
+        <w:rPr>
+          <w:sz w:val="24"/>
+          <w:szCs w:val="24"/>
+        </w:rPr>
+        <w:t>:</w:t>
       </w:r>
     </w:p>
     <w:p>
@@ -534,7 +565,7 @@
           <w:sz w:val="24"/>
           <w:szCs w:val="24"/>
         </w:rPr>
-        <w:t xml:space="preserve"> frequenze [1].</w:t>
+        <w:t xml:space="preserve"> frequenze.</w:t>
       </w:r>
       <w:r>
         <w:rPr>
@@ -871,7 +902,7 @@
     </w:p>
     <w:p>
       <w:pPr>
-        <w:pStyle w:val="Didascalia"/>
+        <w:pStyle w:val="Caption"/>
         <w:jc w:val="right"/>
         <w:rPr>
           <w:b/>
@@ -1072,7 +1103,7 @@
                 <w:sz w:val="24"/>
                 <w:szCs w:val="24"/>
               </w:rPr>
-              <m:t>C</m:t>
+              <m:t>L</m:t>
             </m:r>
           </m:sub>
         </m:sSub>
@@ -1582,7 +1613,7 @@
     </w:p>
     <w:p>
       <w:pPr>
-        <w:pStyle w:val="Didascalia"/>
+        <w:pStyle w:val="Caption"/>
         <w:jc w:val="right"/>
         <w:rPr>
           <w:rFonts w:eastAsiaTheme="minorEastAsia"/>
@@ -1899,7 +1930,7 @@
     </w:p>
     <w:p>
       <w:pPr>
-        <w:pStyle w:val="Didascalia"/>
+        <w:pStyle w:val="Caption"/>
         <w:jc w:val="right"/>
         <w:rPr>
           <w:b/>
@@ -2362,7 +2393,15 @@
           <w:sz w:val="24"/>
           <w:szCs w:val="24"/>
         </w:rPr>
-        <w:t>che decresca all’aumentare della frequenza e che, esattamente sulla la frequenza di crossover, woofer e tweeter siano in controfase.</w:t>
+        <w:t xml:space="preserve">che decresca all’aumentare della frequenza e che, esattamente sulla la </w:t>
+      </w:r>
+      <w:r>
+        <w:rPr>
+          <w:sz w:val="24"/>
+          <w:szCs w:val="24"/>
+        </w:rPr>
+        <w:lastRenderedPageBreak/>
+        <w:t>frequenza di crossover, woofer e tweeter siano in controfase.</w:t>
       </w:r>
       <w:r>
         <w:rPr>
@@ -2615,7 +2654,7 @@
     </w:p>
     <w:p>
       <w:pPr>
-        <w:pStyle w:val="Didascalia"/>
+        <w:pStyle w:val="Caption"/>
         <w:jc w:val="right"/>
         <w:rPr>
           <w:b/>
@@ -2739,7 +2778,7 @@
               <w:sz w:val="24"/>
               <w:szCs w:val="24"/>
             </w:rPr>
-            <m:t>=-</m:t>
+            <m:t>=</m:t>
           </m:r>
           <m:func>
             <m:funcPr>
@@ -2875,7 +2914,7 @@
     </w:p>
     <w:p>
       <w:pPr>
-        <w:pStyle w:val="Didascalia"/>
+        <w:pStyle w:val="Caption"/>
         <w:jc w:val="right"/>
         <w:rPr>
           <w:b/>
@@ -2961,14 +3000,7 @@
           <w:sz w:val="24"/>
           <w:szCs w:val="24"/>
         </w:rPr>
-        <w:t>Dunque,</w:t>
-      </w:r>
-      <w:r>
-        <w:rPr>
-          <w:sz w:val="24"/>
-          <w:szCs w:val="24"/>
-        </w:rPr>
-        <w:t xml:space="preserve"> si è misurata</w:t>
+        <w:t>Dunque si è misurata</w:t>
       </w:r>
       <w:r>
         <w:rPr>
@@ -3052,80 +3084,60 @@
       </w:pPr>
       <w:r>
         <w:rPr>
-          <w:rFonts w:asciiTheme="majorHAnsi" w:hAnsiTheme="majorHAnsi" w:cstheme="majorHAnsi"/>
-          <w:noProof/>
-          <w:sz w:val="24"/>
-          <w:szCs w:val="24"/>
-        </w:rPr>
-        <w:drawing>
-          <wp:anchor distT="0" distB="0" distL="114300" distR="114300" simplePos="0" relativeHeight="251661312" behindDoc="0" locked="0" layoutInCell="1" allowOverlap="1" wp14:anchorId="739EE6DF" wp14:editId="1F8CDA70">
-            <wp:simplePos x="0" y="0"/>
-            <wp:positionH relativeFrom="margin">
-              <wp:posOffset>3210560</wp:posOffset>
-            </wp:positionH>
-            <wp:positionV relativeFrom="paragraph">
-              <wp:posOffset>99060</wp:posOffset>
-            </wp:positionV>
-            <wp:extent cx="2899410" cy="1781175"/>
-            <wp:effectExtent l="0" t="0" r="0" b="9525"/>
-            <wp:wrapSquare wrapText="bothSides"/>
-            <wp:docPr id="2" name="Immagine 2"/>
-            <wp:cNvGraphicFramePr>
-              <a:graphicFrameLocks xmlns:a="http://schemas.openxmlformats.org/drawingml/2006/main" noChangeAspect="1"/>
-            </wp:cNvGraphicFramePr>
-            <a:graphic xmlns:a="http://schemas.openxmlformats.org/drawingml/2006/main">
-              <a:graphicData uri="http://schemas.openxmlformats.org/drawingml/2006/picture">
-                <pic:pic xmlns:pic="http://schemas.openxmlformats.org/drawingml/2006/picture">
-                  <pic:nvPicPr>
-                    <pic:cNvPr id="0" name="Picture 1"/>
-                    <pic:cNvPicPr>
-                      <a:picLocks noChangeAspect="1" noChangeArrowheads="1"/>
-                    </pic:cNvPicPr>
-                  </pic:nvPicPr>
-                  <pic:blipFill>
-                    <a:blip r:embed="rId5" cstate="print">
-                      <a:extLst>
-                        <a:ext uri="{28A0092B-C50C-407E-A947-70E740481C1C}">
-                          <a14:useLocalDpi xmlns:a14="http://schemas.microsoft.com/office/drawing/2010/main" val="0"/>
-                        </a:ext>
-                      </a:extLst>
-                    </a:blip>
-                    <a:srcRect/>
-                    <a:stretch>
-                      <a:fillRect/>
-                    </a:stretch>
-                  </pic:blipFill>
-                  <pic:spPr bwMode="auto">
-                    <a:xfrm>
-                      <a:off x="0" y="0"/>
-                      <a:ext cx="2899410" cy="1781175"/>
-                    </a:xfrm>
-                    <a:prstGeom prst="rect">
-                      <a:avLst/>
-                    </a:prstGeom>
-                    <a:noFill/>
-                    <a:ln>
-                      <a:noFill/>
-                    </a:ln>
-                  </pic:spPr>
-                </pic:pic>
-              </a:graphicData>
-            </a:graphic>
-            <wp14:sizeRelH relativeFrom="page">
-              <wp14:pctWidth>0</wp14:pctWidth>
-            </wp14:sizeRelH>
-            <wp14:sizeRelV relativeFrom="page">
-              <wp14:pctHeight>0</wp14:pctHeight>
-            </wp14:sizeRelV>
-          </wp:anchor>
-        </w:drawing>
-      </w:r>
-      <w:r>
-        <w:rPr>
-          <w:sz w:val="24"/>
-          <w:szCs w:val="24"/>
-        </w:rPr>
-        <w:t>Apparato sperimentale e svolgimento:</w:t>
+          <w:b/>
+          <w:bCs/>
+          <w:i/>
+          <w:iCs/>
+          <w:sz w:val="24"/>
+          <w:szCs w:val="24"/>
+        </w:rPr>
+        <w:t xml:space="preserve">Metodo </w:t>
+      </w:r>
+      <w:r>
+        <w:rPr>
+          <w:b/>
+          <w:bCs/>
+          <w:i/>
+          <w:iCs/>
+          <w:sz w:val="24"/>
+          <w:szCs w:val="24"/>
+        </w:rPr>
+        <w:t>sperimentale</w:t>
+      </w:r>
+      <w:r>
+        <w:rPr>
+          <w:sz w:val="24"/>
+          <w:szCs w:val="24"/>
+        </w:rPr>
+        <w:t>:</w:t>
+      </w:r>
+    </w:p>
+    <w:p>
+      <w:pPr>
+        <w:spacing w:before="240" w:after="0"/>
+        <w:jc w:val="both"/>
+        <w:rPr>
+          <w:sz w:val="24"/>
+          <w:szCs w:val="24"/>
+        </w:rPr>
+      </w:pPr>
+      <w:r>
+        <w:rPr>
+          <w:i/>
+          <w:iCs/>
+          <w:sz w:val="24"/>
+          <w:szCs w:val="24"/>
+        </w:rPr>
+        <w:t>Apparato sperimentale</w:t>
+      </w:r>
+      <w:r>
+        <w:rPr>
+          <w:i/>
+          <w:iCs/>
+          <w:sz w:val="24"/>
+          <w:szCs w:val="24"/>
+        </w:rPr>
+        <w:t>:</w:t>
       </w:r>
     </w:p>
     <w:p>
@@ -3145,18 +3157,18 @@
         <mc:AlternateContent>
           <mc:Choice Requires="wps">
             <w:drawing>
-              <wp:anchor distT="0" distB="0" distL="114300" distR="114300" simplePos="0" relativeHeight="251663360" behindDoc="0" locked="0" layoutInCell="1" allowOverlap="1" wp14:anchorId="28E47982" wp14:editId="25D4F73A">
+              <wp:anchor distT="0" distB="0" distL="114300" distR="114300" simplePos="0" relativeHeight="251660288" behindDoc="0" locked="0" layoutInCell="1" allowOverlap="1" wp14:anchorId="44B0C068" wp14:editId="61A824E4">
                 <wp:simplePos x="0" y="0"/>
-                <wp:positionH relativeFrom="margin">
-                  <wp:posOffset>3224530</wp:posOffset>
+                <wp:positionH relativeFrom="column">
+                  <wp:posOffset>3186430</wp:posOffset>
                 </wp:positionH>
                 <wp:positionV relativeFrom="paragraph">
-                  <wp:posOffset>1755775</wp:posOffset>
+                  <wp:posOffset>1780540</wp:posOffset>
                 </wp:positionV>
-                <wp:extent cx="2889885" cy="342900"/>
-                <wp:effectExtent l="0" t="0" r="5715" b="0"/>
+                <wp:extent cx="2924175" cy="635"/>
+                <wp:effectExtent l="0" t="0" r="0" b="0"/>
                 <wp:wrapSquare wrapText="bothSides"/>
-                <wp:docPr id="1" name="Casella di testo 1"/>
+                <wp:docPr id="1" name="Text Box 1"/>
                 <wp:cNvGraphicFramePr/>
                 <a:graphic xmlns:a="http://schemas.openxmlformats.org/drawingml/2006/main">
                   <a:graphicData uri="http://schemas.microsoft.com/office/word/2010/wordprocessingShape">
@@ -3165,7 +3177,7 @@
                       <wps:spPr>
                         <a:xfrm>
                           <a:off x="0" y="0"/>
-                          <a:ext cx="2889885" cy="342900"/>
+                          <a:ext cx="2924175" cy="635"/>
                         </a:xfrm>
                         <a:prstGeom prst="rect">
                           <a:avLst/>
@@ -3181,7 +3193,7 @@
                         <w:txbxContent>
                           <w:p>
                             <w:pPr>
-                              <w:pStyle w:val="Didascalia"/>
+                              <w:pStyle w:val="Caption"/>
                               <w:rPr>
                                 <w:rFonts w:asciiTheme="majorHAnsi" w:hAnsiTheme="majorHAnsi" w:cstheme="majorHAnsi"/>
                                 <w:noProof/>
@@ -3214,7 +3226,10 @@
                               <w:fldChar w:fldCharType="end"/>
                             </w:r>
                             <w:r>
-                              <w:t>: Schema del circuito studiato, distinguiamo il ramo con l'induttore, woofer, e il ramo con il condensatore, tweeter.</w:t>
+                              <w:t xml:space="preserve">: </w:t>
+                            </w:r>
+                            <w:r>
+                              <w:t>Schema del circuito studiato, distinguiamo il ramo con l'induttore, woofer, e il ramo con il condensatore, tweeter.</w:t>
                             </w:r>
                           </w:p>
                         </w:txbxContent>
@@ -3223,32 +3238,26 @@
                         <a:prstTxWarp prst="textNoShape">
                           <a:avLst/>
                         </a:prstTxWarp>
-                        <a:noAutofit/>
+                        <a:spAutoFit/>
                       </wps:bodyPr>
                     </wps:wsp>
                   </a:graphicData>
                 </a:graphic>
-                <wp14:sizeRelH relativeFrom="margin">
-                  <wp14:pctWidth>0</wp14:pctWidth>
-                </wp14:sizeRelH>
-                <wp14:sizeRelV relativeFrom="margin">
-                  <wp14:pctHeight>0</wp14:pctHeight>
-                </wp14:sizeRelV>
               </wp:anchor>
             </w:drawing>
           </mc:Choice>
           <mc:Fallback>
             <w:pict>
-              <v:shapetype w14:anchorId="28E47982" id="_x0000_t202" coordsize="21600,21600" o:spt="202" path="m,l,21600r21600,l21600,xe">
+              <v:shapetype w14:anchorId="44B0C068" id="_x0000_t202" coordsize="21600,21600" o:spt="202" path="m,l,21600r21600,l21600,xe">
                 <v:stroke joinstyle="miter"/>
                 <v:path gradientshapeok="t" o:connecttype="rect"/>
               </v:shapetype>
-              <v:shape id="Casella di testo 1" o:spid="_x0000_s1026" type="#_x0000_t202" style="position:absolute;left:0;text-align:left;margin-left:253.9pt;margin-top:138.25pt;width:227.55pt;height:27pt;z-index:251663360;visibility:visible;mso-wrap-style:square;mso-width-percent:0;mso-height-percent:0;mso-wrap-distance-left:9pt;mso-wrap-distance-top:0;mso-wrap-distance-right:9pt;mso-wrap-distance-bottom:0;mso-position-horizontal:absolute;mso-position-horizontal-relative:margin;mso-position-vertical:absolute;mso-position-vertical-relative:text;mso-width-percent:0;mso-height-percent:0;mso-width-relative:margin;mso-height-relative:margin;v-text-anchor:top" o:gfxdata="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" stroked="f">
-                <v:textbox inset="0,0,0,0">
+              <v:shape id="Text Box 1" o:spid="_x0000_s1026" type="#_x0000_t202" style="position:absolute;left:0;text-align:left;margin-left:250.9pt;margin-top:140.2pt;width:230.25pt;height:.05pt;z-index:251660288;visibility:visible;mso-wrap-style:square;mso-wrap-distance-left:9pt;mso-wrap-distance-top:0;mso-wrap-distance-right:9pt;mso-wrap-distance-bottom:0;mso-position-horizontal:absolute;mso-position-horizontal-relative:text;mso-position-vertical:absolute;mso-position-vertical-relative:text;v-text-anchor:top" o:gfxdata="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" stroked="f">
+                <v:textbox style="mso-fit-shape-to-text:t" inset="0,0,0,0">
                   <w:txbxContent>
                     <w:p>
                       <w:pPr>
-                        <w:pStyle w:val="Didascalia"/>
+                        <w:pStyle w:val="Caption"/>
                         <w:rPr>
                           <w:rFonts w:asciiTheme="majorHAnsi" w:hAnsiTheme="majorHAnsi" w:cstheme="majorHAnsi"/>
                           <w:noProof/>
@@ -3259,21 +3268,37 @@
                       <w:r>
                         <w:t xml:space="preserve">Figura </w:t>
                       </w:r>
-                      <w:fldSimple w:instr=" SEQ Figura \* ARABIC ">
-                        <w:r>
-                          <w:rPr>
-                            <w:noProof/>
-                          </w:rPr>
-                          <w:t>1</w:t>
-                        </w:r>
-                      </w:fldSimple>
                       <w:r>
-                        <w:t>: Schema del circuito studiato, distinguiamo il ramo con l'induttore, woofer, e il ramo con il condensatore, tweeter.</w:t>
+                        <w:fldChar w:fldCharType="begin"/>
+                      </w:r>
+                      <w:r>
+                        <w:instrText xml:space="preserve"> SEQ Figura \* ARABIC </w:instrText>
+                      </w:r>
+                      <w:r>
+                        <w:fldChar w:fldCharType="separate"/>
+                      </w:r>
+                      <w:r>
+                        <w:rPr>
+                          <w:noProof/>
+                        </w:rPr>
+                        <w:t>1</w:t>
+                      </w:r>
+                      <w:r>
+                        <w:rPr>
+                          <w:noProof/>
+                        </w:rPr>
+                        <w:fldChar w:fldCharType="end"/>
+                      </w:r>
+                      <w:r>
+                        <w:t xml:space="preserve">: </w:t>
+                      </w:r>
+                      <w:r>
+                        <w:t>Schema del circuito studiato, distinguiamo il ramo con l'induttore, woofer, e il ramo con il condensatore, tweeter.</w:t>
                       </w:r>
                     </w:p>
                   </w:txbxContent>
                 </v:textbox>
-                <w10:wrap type="square" anchorx="margin"/>
+                <w10:wrap type="square"/>
               </v:shape>
             </w:pict>
           </mc:Fallback>
@@ -3281,6 +3306,76 @@
       </w:r>
       <w:r>
         <w:rPr>
+          <w:rFonts w:asciiTheme="majorHAnsi" w:hAnsiTheme="majorHAnsi" w:cstheme="majorHAnsi"/>
+          <w:noProof/>
+          <w:sz w:val="24"/>
+          <w:szCs w:val="24"/>
+        </w:rPr>
+        <w:drawing>
+          <wp:anchor distT="0" distB="0" distL="180340" distR="180340" simplePos="0" relativeHeight="251658240" behindDoc="0" locked="0" layoutInCell="1" allowOverlap="1" wp14:anchorId="708057C4" wp14:editId="7343AB54">
+            <wp:simplePos x="0" y="0"/>
+            <wp:positionH relativeFrom="margin">
+              <wp:align>right</wp:align>
+            </wp:positionH>
+            <wp:positionV relativeFrom="paragraph">
+              <wp:posOffset>6985</wp:posOffset>
+            </wp:positionV>
+            <wp:extent cx="2923200" cy="1713600"/>
+            <wp:effectExtent l="0" t="0" r="0" b="1270"/>
+            <wp:wrapSquare wrapText="bothSides"/>
+            <wp:docPr id="7" name="Immagine 7"/>
+            <wp:cNvGraphicFramePr>
+              <a:graphicFrameLocks xmlns:a="http://schemas.openxmlformats.org/drawingml/2006/main" noChangeAspect="1"/>
+            </wp:cNvGraphicFramePr>
+            <a:graphic xmlns:a="http://schemas.openxmlformats.org/drawingml/2006/main">
+              <a:graphicData uri="http://schemas.openxmlformats.org/drawingml/2006/picture">
+                <pic:pic xmlns:pic="http://schemas.openxmlformats.org/drawingml/2006/picture">
+                  <pic:nvPicPr>
+                    <pic:cNvPr id="0" name="Picture 6"/>
+                    <pic:cNvPicPr>
+                      <a:picLocks noChangeAspect="1" noChangeArrowheads="1"/>
+                    </pic:cNvPicPr>
+                  </pic:nvPicPr>
+                  <pic:blipFill>
+                    <a:blip r:embed="rId5" cstate="print">
+                      <a:extLst>
+                        <a:ext uri="{28A0092B-C50C-407E-A947-70E740481C1C}">
+                          <a14:useLocalDpi xmlns:a14="http://schemas.microsoft.com/office/drawing/2010/main" val="0"/>
+                        </a:ext>
+                      </a:extLst>
+                    </a:blip>
+                    <a:srcRect/>
+                    <a:stretch>
+                      <a:fillRect/>
+                    </a:stretch>
+                  </pic:blipFill>
+                  <pic:spPr bwMode="auto">
+                    <a:xfrm>
+                      <a:off x="0" y="0"/>
+                      <a:ext cx="2923200" cy="1713600"/>
+                    </a:xfrm>
+                    <a:prstGeom prst="rect">
+                      <a:avLst/>
+                    </a:prstGeom>
+                    <a:noFill/>
+                    <a:ln>
+                      <a:noFill/>
+                    </a:ln>
+                  </pic:spPr>
+                </pic:pic>
+              </a:graphicData>
+            </a:graphic>
+            <wp14:sizeRelH relativeFrom="page">
+              <wp14:pctWidth>0</wp14:pctWidth>
+            </wp14:sizeRelH>
+            <wp14:sizeRelV relativeFrom="page">
+              <wp14:pctHeight>0</wp14:pctHeight>
+            </wp14:sizeRelV>
+          </wp:anchor>
+        </w:drawing>
+      </w:r>
+      <w:r>
+        <w:rPr>
           <w:sz w:val="24"/>
           <w:szCs w:val="24"/>
         </w:rPr>
@@ -3300,21 +3395,12 @@
         </w:rPr>
         <w:t xml:space="preserve"> è stato realizzato </w:t>
       </w:r>
-      <w:proofErr w:type="gramStart"/>
-      <w:r>
-        <w:rPr>
-          <w:sz w:val="24"/>
-          <w:szCs w:val="24"/>
-        </w:rPr>
-        <w:t>sulla breadboard</w:t>
-      </w:r>
-      <w:proofErr w:type="gramEnd"/>
-      <w:r>
-        <w:rPr>
-          <w:sz w:val="24"/>
-          <w:szCs w:val="24"/>
-        </w:rPr>
-        <w:t xml:space="preserve"> di una</w:t>
+      <w:r>
+        <w:rPr>
+          <w:sz w:val="24"/>
+          <w:szCs w:val="24"/>
+        </w:rPr>
+        <w:t>sulla breadboard di una</w:t>
       </w:r>
       <w:r>
         <w:rPr>
@@ -4119,21 +4205,7 @@
           <w:sz w:val="24"/>
           <w:szCs w:val="24"/>
         </w:rPr>
-        <w:t xml:space="preserve">e </w:t>
-      </w:r>
-      <w:r>
-        <w:rPr>
-          <w:sz w:val="24"/>
-          <w:szCs w:val="24"/>
-        </w:rPr>
-        <w:t>un</w:t>
-      </w:r>
-      <w:r>
-        <w:rPr>
-          <w:sz w:val="24"/>
-          <w:szCs w:val="24"/>
-        </w:rPr>
-        <w:t xml:space="preserve"> resistore aggiuntivo avente </w:t>
+        <w:t xml:space="preserve">e un resistore aggiuntivo avente </w:t>
       </w:r>
       <m:oMath>
         <m:sSub>
@@ -4274,6 +4346,625 @@
         </w:rPr>
         <w:t xml:space="preserve"> </w:t>
       </w:r>
+      <w:r>
+        <w:rPr>
+          <w:sz w:val="24"/>
+          <w:szCs w:val="24"/>
+        </w:rPr>
+        <w:t>I valori</w:t>
+      </w:r>
+      <w:r>
+        <w:rPr>
+          <w:sz w:val="24"/>
+          <w:szCs w:val="24"/>
+        </w:rPr>
+        <w:t xml:space="preserve"> </w:t>
+      </w:r>
+      <w:r>
+        <w:rPr>
+          <w:sz w:val="24"/>
+          <w:szCs w:val="24"/>
+        </w:rPr>
+        <w:t xml:space="preserve">di L, C e delle resistenze sono stati </w:t>
+      </w:r>
+      <w:r>
+        <w:rPr>
+          <w:sz w:val="24"/>
+          <w:szCs w:val="24"/>
+        </w:rPr>
+        <w:t>scelti</w:t>
+      </w:r>
+      <w:r>
+        <w:rPr>
+          <w:sz w:val="24"/>
+          <w:szCs w:val="24"/>
+        </w:rPr>
+        <w:t xml:space="preserve"> (compatibilmente con la disponibilità del laboratorio)</w:t>
+      </w:r>
+      <w:r>
+        <w:rPr>
+          <w:sz w:val="24"/>
+          <w:szCs w:val="24"/>
+        </w:rPr>
+        <w:t xml:space="preserve"> </w:t>
+      </w:r>
+      <w:r>
+        <w:rPr>
+          <w:sz w:val="24"/>
+          <w:szCs w:val="24"/>
+        </w:rPr>
+        <w:t xml:space="preserve">in modo da ottenere </w:t>
+      </w:r>
+      <w:r>
+        <w:rPr>
+          <w:sz w:val="24"/>
+          <w:szCs w:val="24"/>
+        </w:rPr>
+        <w:t>il massimo trasferimento di potenza, che è ciò che si cerca di ottenere progettando sistemi acustici: in particolare si è trovato</w:t>
+      </w:r>
+      <w:r>
+        <w:rPr>
+          <w:sz w:val="24"/>
+          <w:szCs w:val="24"/>
+        </w:rPr>
+        <w:t xml:space="preserve"> (si veda l’appendice)</w:t>
+      </w:r>
+      <w:r>
+        <w:rPr>
+          <w:sz w:val="24"/>
+          <w:szCs w:val="24"/>
+        </w:rPr>
+        <w:t xml:space="preserve"> che</w:t>
+      </w:r>
+      <w:r>
+        <w:rPr>
+          <w:sz w:val="24"/>
+          <w:szCs w:val="24"/>
+        </w:rPr>
+        <w:t xml:space="preserve"> i</w:t>
+      </w:r>
+      <w:r>
+        <w:rPr>
+          <w:sz w:val="24"/>
+          <w:szCs w:val="24"/>
+        </w:rPr>
+        <w:t xml:space="preserve"> valori ottimali delle componenti del circuito dovevano rispettare la </w:t>
+      </w:r>
+      <w:r>
+        <w:rPr>
+          <w:sz w:val="24"/>
+          <w:szCs w:val="24"/>
+        </w:rPr>
+        <w:t>condizione</w:t>
+      </w:r>
+      <w:r>
+        <w:rPr>
+          <w:sz w:val="24"/>
+          <w:szCs w:val="24"/>
+        </w:rPr>
+        <w:t xml:space="preserve"> </w:t>
+      </w:r>
+      <m:oMath>
+        <m:r>
+          <w:rPr>
+            <w:rFonts w:ascii="Cambria Math" w:hAnsi="Cambria Math"/>
+            <w:sz w:val="24"/>
+            <w:szCs w:val="24"/>
+          </w:rPr>
+          <m:t>L</m:t>
+        </m:r>
+        <m:r>
+          <w:rPr>
+            <w:rFonts w:ascii="Cambria Math" w:hAnsi="Cambria Math"/>
+            <w:sz w:val="24"/>
+            <w:szCs w:val="24"/>
+          </w:rPr>
+          <m:t>=</m:t>
+        </m:r>
+        <m:sSup>
+          <m:sSupPr>
+            <m:ctrlPr>
+              <w:rPr>
+                <w:rFonts w:ascii="Cambria Math" w:hAnsi="Cambria Math"/>
+                <w:i/>
+                <w:sz w:val="24"/>
+                <w:szCs w:val="24"/>
+              </w:rPr>
+            </m:ctrlPr>
+          </m:sSupPr>
+          <m:e>
+            <m:r>
+              <w:rPr>
+                <w:rFonts w:ascii="Cambria Math" w:hAnsi="Cambria Math"/>
+                <w:sz w:val="24"/>
+                <w:szCs w:val="24"/>
+              </w:rPr>
+              <m:t>R</m:t>
+            </m:r>
+          </m:e>
+          <m:sup>
+            <m:r>
+              <w:rPr>
+                <w:rFonts w:ascii="Cambria Math" w:hAnsi="Cambria Math"/>
+                <w:sz w:val="24"/>
+                <w:szCs w:val="24"/>
+              </w:rPr>
+              <m:t>2</m:t>
+            </m:r>
+          </m:sup>
+        </m:sSup>
+        <m:r>
+          <w:rPr>
+            <w:rFonts w:ascii="Cambria Math" w:hAnsi="Cambria Math"/>
+            <w:sz w:val="24"/>
+            <w:szCs w:val="24"/>
+          </w:rPr>
+          <m:t>C</m:t>
+        </m:r>
+      </m:oMath>
+      <w:r>
+        <w:rPr>
+          <w:rFonts w:eastAsiaTheme="minorEastAsia"/>
+          <w:sz w:val="24"/>
+          <w:szCs w:val="24"/>
+        </w:rPr>
+        <w:t xml:space="preserve"> </w:t>
+      </w:r>
+      <w:r>
+        <w:rPr>
+          <w:sz w:val="24"/>
+          <w:szCs w:val="24"/>
+        </w:rPr>
+        <w:t>[1]</w:t>
+      </w:r>
+      <w:r>
+        <w:rPr>
+          <w:sz w:val="24"/>
+          <w:szCs w:val="24"/>
+        </w:rPr>
+        <w:t>.</w:t>
+      </w:r>
+    </w:p>
+    <w:p>
+      <w:pPr>
+        <w:spacing w:before="240" w:after="0"/>
+        <w:jc w:val="both"/>
+        <w:rPr>
+          <w:sz w:val="24"/>
+          <w:szCs w:val="24"/>
+        </w:rPr>
+      </w:pPr>
+      <w:r>
+        <w:rPr>
+          <w:i/>
+          <w:iCs/>
+          <w:sz w:val="24"/>
+          <w:szCs w:val="24"/>
+        </w:rPr>
+        <w:t>Svolgimento</w:t>
+      </w:r>
+      <w:r>
+        <w:rPr>
+          <w:i/>
+          <w:iCs/>
+          <w:sz w:val="24"/>
+          <w:szCs w:val="24"/>
+        </w:rPr>
+        <w:t>:</w:t>
+      </w:r>
+    </w:p>
+    <w:p>
+      <w:pPr>
+        <w:spacing w:after="0"/>
+        <w:ind w:firstLine="708"/>
+        <w:jc w:val="both"/>
+        <w:rPr>
+          <w:rFonts w:eastAsiaTheme="minorEastAsia"/>
+          <w:sz w:val="24"/>
+          <w:szCs w:val="24"/>
+        </w:rPr>
+      </w:pPr>
+      <w:r>
+        <w:rPr>
+          <w:sz w:val="24"/>
+          <w:szCs w:val="24"/>
+        </w:rPr>
+        <w:t xml:space="preserve">Prima di procedere con </w:t>
+      </w:r>
+      <w:r>
+        <w:rPr>
+          <w:sz w:val="24"/>
+          <w:szCs w:val="24"/>
+        </w:rPr>
+        <w:t xml:space="preserve">le misure dell’andamento </w:t>
+      </w:r>
+      <w:r>
+        <w:rPr>
+          <w:sz w:val="24"/>
+          <w:szCs w:val="24"/>
+        </w:rPr>
+        <w:t xml:space="preserve">del circuito da cui ricavare la frequenza di crossover, è stato monitorato il comportamento del filtro per </w:t>
+      </w:r>
+      <w:r>
+        <w:rPr>
+          <w:sz w:val="24"/>
+          <w:szCs w:val="24"/>
+        </w:rPr>
+        <w:t xml:space="preserve">XXX diverse frequenze. Una volta verificato il corretto funzionamento, sono stati </w:t>
+      </w:r>
+      <w:r>
+        <w:rPr>
+          <w:sz w:val="24"/>
+          <w:szCs w:val="24"/>
+        </w:rPr>
+        <w:t xml:space="preserve">sono stati acquisiti dati relativi alla tensione in ingresso </w:t>
+      </w:r>
+      <w:r>
+        <w:rPr>
+          <w:sz w:val="24"/>
+          <w:szCs w:val="24"/>
+        </w:rPr>
+        <w:t xml:space="preserve">e alle </w:t>
+      </w:r>
+      <w:r>
+        <w:rPr>
+          <w:sz w:val="24"/>
+          <w:szCs w:val="24"/>
+        </w:rPr>
+        <w:t>tensioni ai capi</w:t>
+      </w:r>
+      <w:r>
+        <w:rPr>
+          <w:sz w:val="24"/>
+          <w:szCs w:val="24"/>
+        </w:rPr>
+        <w:t xml:space="preserve"> </w:t>
+      </w:r>
+      <w:r>
+        <w:rPr>
+          <w:sz w:val="24"/>
+          <w:szCs w:val="24"/>
+        </w:rPr>
+        <w:t xml:space="preserve">di </w:t>
+      </w:r>
+      <m:oMath>
+        <m:sSub>
+          <m:sSubPr>
+            <m:ctrlPr>
+              <w:rPr>
+                <w:rFonts w:ascii="Cambria Math" w:hAnsi="Cambria Math"/>
+                <w:i/>
+                <w:sz w:val="24"/>
+                <w:szCs w:val="24"/>
+              </w:rPr>
+            </m:ctrlPr>
+          </m:sSubPr>
+          <m:e>
+            <m:r>
+              <w:rPr>
+                <w:rFonts w:ascii="Cambria Math" w:hAnsi="Cambria Math"/>
+                <w:sz w:val="24"/>
+                <w:szCs w:val="24"/>
+              </w:rPr>
+              <m:t>R</m:t>
+            </m:r>
+          </m:e>
+          <m:sub>
+            <m:r>
+              <w:rPr>
+                <w:rFonts w:ascii="Cambria Math" w:hAnsi="Cambria Math"/>
+                <w:sz w:val="24"/>
+                <w:szCs w:val="24"/>
+              </w:rPr>
+              <m:t>L</m:t>
+            </m:r>
+          </m:sub>
+        </m:sSub>
+      </m:oMath>
+      <w:r>
+        <w:rPr>
+          <w:sz w:val="24"/>
+          <w:szCs w:val="24"/>
+        </w:rPr>
+        <w:t xml:space="preserve"> e </w:t>
+      </w:r>
+      <m:oMath>
+        <m:sSub>
+          <m:sSubPr>
+            <m:ctrlPr>
+              <w:rPr>
+                <w:rFonts w:ascii="Cambria Math" w:hAnsi="Cambria Math"/>
+                <w:i/>
+                <w:sz w:val="24"/>
+                <w:szCs w:val="24"/>
+              </w:rPr>
+            </m:ctrlPr>
+          </m:sSubPr>
+          <m:e>
+            <m:r>
+              <w:rPr>
+                <w:rFonts w:ascii="Cambria Math" w:hAnsi="Cambria Math"/>
+                <w:sz w:val="24"/>
+                <w:szCs w:val="24"/>
+              </w:rPr>
+              <m:t>R</m:t>
+            </m:r>
+          </m:e>
+          <m:sub>
+            <m:r>
+              <w:rPr>
+                <w:rFonts w:ascii="Cambria Math" w:hAnsi="Cambria Math"/>
+                <w:sz w:val="24"/>
+                <w:szCs w:val="24"/>
+              </w:rPr>
+              <m:t>C</m:t>
+            </m:r>
+          </m:sub>
+        </m:sSub>
+      </m:oMath>
+      <w:r>
+        <w:rPr>
+          <w:sz w:val="24"/>
+          <w:szCs w:val="24"/>
+        </w:rPr>
+        <w:t xml:space="preserve"> al variare della frequenza in entrata</w:t>
+      </w:r>
+      <w:r>
+        <w:rPr>
+          <w:sz w:val="24"/>
+          <w:szCs w:val="24"/>
+        </w:rPr>
+        <w:t xml:space="preserve"> (</w:t>
+      </w:r>
+      <w:r>
+        <w:rPr>
+          <w:i/>
+          <w:iCs/>
+          <w:sz w:val="24"/>
+          <w:szCs w:val="24"/>
+        </w:rPr>
+        <w:t xml:space="preserve">frequency </w:t>
+      </w:r>
+      <w:proofErr w:type="spellStart"/>
+      <w:r>
+        <w:rPr>
+          <w:i/>
+          <w:iCs/>
+          <w:sz w:val="24"/>
+          <w:szCs w:val="24"/>
+        </w:rPr>
+        <w:t>sweep</w:t>
+      </w:r>
+      <w:proofErr w:type="spellEnd"/>
+      <w:r>
+        <w:rPr>
+          <w:sz w:val="24"/>
+          <w:szCs w:val="24"/>
+        </w:rPr>
+        <w:t>)</w:t>
+      </w:r>
+      <w:r>
+        <w:rPr>
+          <w:sz w:val="24"/>
+          <w:szCs w:val="24"/>
+        </w:rPr>
+        <w:t>, per poter determinare la frequenza di crossover.</w:t>
+      </w:r>
+      <w:r>
+        <w:rPr>
+          <w:sz w:val="24"/>
+          <w:szCs w:val="24"/>
+        </w:rPr>
+        <w:t xml:space="preserve"> La frequenza in ingresso è stata fatta variare tra </w:t>
+      </w:r>
+      <m:oMath>
+        <m:r>
+          <w:rPr>
+            <w:rFonts w:ascii="Cambria Math" w:hAnsi="Cambria Math"/>
+            <w:sz w:val="24"/>
+            <w:szCs w:val="24"/>
+          </w:rPr>
+          <m:t>xxxx</m:t>
+        </m:r>
+        <m:r>
+          <w:rPr>
+            <w:rFonts w:ascii="Cambria Math" w:hAnsi="Cambria Math"/>
+            <w:sz w:val="24"/>
+            <w:szCs w:val="24"/>
+          </w:rPr>
+          <m:t xml:space="preserve"> Hz</m:t>
+        </m:r>
+      </m:oMath>
+      <w:r>
+        <w:rPr>
+          <w:rFonts w:eastAsiaTheme="minorEastAsia"/>
+          <w:sz w:val="24"/>
+          <w:szCs w:val="24"/>
+        </w:rPr>
+        <w:t xml:space="preserve"> e </w:t>
+      </w:r>
+      <m:oMath>
+        <m:r>
+          <w:rPr>
+            <w:rFonts w:ascii="Cambria Math" w:hAnsi="Cambria Math"/>
+            <w:sz w:val="24"/>
+            <w:szCs w:val="24"/>
+          </w:rPr>
+          <m:t>xxxx Hz</m:t>
+        </m:r>
+      </m:oMath>
+      <w:r>
+        <w:rPr>
+          <w:rFonts w:eastAsiaTheme="minorEastAsia"/>
+          <w:sz w:val="24"/>
+          <w:szCs w:val="24"/>
+        </w:rPr>
+        <w:t xml:space="preserve"> con incrementi di </w:t>
+      </w:r>
+      <m:oMath>
+        <m:r>
+          <w:rPr>
+            <w:rFonts w:ascii="Cambria Math" w:hAnsi="Cambria Math"/>
+            <w:sz w:val="24"/>
+            <w:szCs w:val="24"/>
+          </w:rPr>
+          <m:t>xx Hz</m:t>
+        </m:r>
+      </m:oMath>
+      <w:r>
+        <w:rPr>
+          <w:rFonts w:eastAsiaTheme="minorEastAsia"/>
+          <w:sz w:val="24"/>
+          <w:szCs w:val="24"/>
+        </w:rPr>
+        <w:t xml:space="preserve"> e, in seguito, in un range ristretto intorno alla frequenza di crossover (</w:t>
+      </w:r>
+      <m:oMath>
+        <m:r>
+          <w:rPr>
+            <w:rFonts w:ascii="Cambria Math" w:hAnsi="Cambria Math"/>
+            <w:sz w:val="24"/>
+            <w:szCs w:val="24"/>
+          </w:rPr>
+          <m:t>xxxx Hz</m:t>
+        </m:r>
+        <m:r>
+          <w:rPr>
+            <w:rFonts w:ascii="Cambria Math" w:hAnsi="Cambria Math"/>
+            <w:sz w:val="24"/>
+            <w:szCs w:val="24"/>
+          </w:rPr>
+          <m:t>-</m:t>
+        </m:r>
+        <m:r>
+          <w:rPr>
+            <w:rFonts w:ascii="Cambria Math" w:hAnsi="Cambria Math"/>
+            <w:sz w:val="24"/>
+            <w:szCs w:val="24"/>
+          </w:rPr>
+          <m:t>xxxx Hz</m:t>
+        </m:r>
+      </m:oMath>
+      <w:r>
+        <w:rPr>
+          <w:rFonts w:eastAsiaTheme="minorEastAsia"/>
+          <w:sz w:val="24"/>
+          <w:szCs w:val="24"/>
+        </w:rPr>
+        <w:t xml:space="preserve"> con incrementi di </w:t>
+      </w:r>
+      <m:oMath>
+        <m:r>
+          <w:rPr>
+            <w:rFonts w:ascii="Cambria Math" w:hAnsi="Cambria Math"/>
+            <w:sz w:val="24"/>
+            <w:szCs w:val="24"/>
+          </w:rPr>
+          <m:t>xx Hz</m:t>
+        </m:r>
+      </m:oMath>
+      <w:r>
+        <w:rPr>
+          <w:rFonts w:eastAsiaTheme="minorEastAsia"/>
+          <w:sz w:val="24"/>
+          <w:szCs w:val="24"/>
+        </w:rPr>
+        <w:t xml:space="preserve">). Per </w:t>
+      </w:r>
+      <w:r>
+        <w:rPr>
+          <w:rFonts w:eastAsiaTheme="minorEastAsia"/>
+          <w:sz w:val="24"/>
+          <w:szCs w:val="24"/>
+        </w:rPr>
+        <w:t xml:space="preserve">acquisire ampiezza e frequenza è stato usato il </w:t>
+      </w:r>
+      <w:proofErr w:type="spellStart"/>
+      <w:r>
+        <w:rPr>
+          <w:rFonts w:eastAsiaTheme="minorEastAsia"/>
+          <w:sz w:val="24"/>
+          <w:szCs w:val="24"/>
+        </w:rPr>
+        <w:t>subVI</w:t>
+      </w:r>
+      <w:proofErr w:type="spellEnd"/>
+      <w:r>
+        <w:rPr>
+          <w:rFonts w:eastAsiaTheme="minorEastAsia"/>
+          <w:sz w:val="24"/>
+          <w:szCs w:val="24"/>
+        </w:rPr>
+        <w:t xml:space="preserve"> “</w:t>
+      </w:r>
+      <w:proofErr w:type="spellStart"/>
+      <w:r>
+        <w:rPr>
+          <w:rFonts w:eastAsiaTheme="minorEastAsia"/>
+          <w:sz w:val="24"/>
+          <w:szCs w:val="24"/>
+        </w:rPr>
+        <w:t>Extract</w:t>
+      </w:r>
+      <w:proofErr w:type="spellEnd"/>
+      <w:r>
+        <w:rPr>
+          <w:rFonts w:eastAsiaTheme="minorEastAsia"/>
+          <w:sz w:val="24"/>
+          <w:szCs w:val="24"/>
+        </w:rPr>
+        <w:t xml:space="preserve"> Single Tone Information” del software </w:t>
+      </w:r>
+      <w:proofErr w:type="spellStart"/>
+      <w:r>
+        <w:rPr>
+          <w:rFonts w:eastAsiaTheme="minorEastAsia"/>
+          <w:sz w:val="24"/>
+          <w:szCs w:val="24"/>
+        </w:rPr>
+        <w:t>LabView</w:t>
+      </w:r>
+      <w:proofErr w:type="spellEnd"/>
+      <w:r>
+        <w:rPr>
+          <w:rFonts w:eastAsiaTheme="minorEastAsia"/>
+          <w:sz w:val="24"/>
+          <w:szCs w:val="24"/>
+        </w:rPr>
+        <w:t xml:space="preserve">. Per ottenere i dati </w:t>
+      </w:r>
+      <w:r>
+        <w:rPr>
+          <w:rFonts w:eastAsiaTheme="minorEastAsia"/>
+          <w:sz w:val="24"/>
+          <w:szCs w:val="24"/>
+        </w:rPr>
+        <w:t>dell’andamento della fase sui rami del circuito in funzione della frequenza è stata seguita una procedura analoga.</w:t>
+      </w:r>
+      <w:r>
+        <w:rPr>
+          <w:rFonts w:eastAsiaTheme="minorEastAsia"/>
+          <w:sz w:val="24"/>
+          <w:szCs w:val="24"/>
+        </w:rPr>
+        <w:t xml:space="preserve"> Gli errori sulle misure sono stati stimati </w:t>
+      </w:r>
+      <w:r>
+        <w:rPr>
+          <w:rFonts w:eastAsiaTheme="minorEastAsia"/>
+          <w:sz w:val="24"/>
+          <w:szCs w:val="24"/>
+        </w:rPr>
+        <w:t>acquisendo</w:t>
+      </w:r>
+      <w:r>
+        <w:rPr>
+          <w:rFonts w:eastAsiaTheme="minorEastAsia"/>
+          <w:sz w:val="24"/>
+          <w:szCs w:val="24"/>
+        </w:rPr>
+        <w:t xml:space="preserve"> continuamente, ad una frequenza prossima alla frequenza di crossover attesa, i valori di ampiezza e fase: si è scelto di usare come incertezze XXX volte la deviazione standard della distribuzione di ampiezza e fase in questa acquisizione.</w:t>
+      </w:r>
     </w:p>
     <w:p>
       <w:pPr>
@@ -4289,42 +4980,230 @@
           <w:sz w:val="24"/>
           <w:szCs w:val="24"/>
         </w:rPr>
-        <w:t xml:space="preserve">// </w:t>
-      </w:r>
-      <w:r>
-        <w:rPr>
-          <w:sz w:val="24"/>
-          <w:szCs w:val="24"/>
-        </w:rPr>
-        <w:t xml:space="preserve">Scrivere della scelta di R, L e C per massimizzare la potenza trasmessa (linkare </w:t>
-      </w:r>
-      <w:proofErr w:type="gramStart"/>
-      <w:r>
-        <w:rPr>
-          <w:sz w:val="24"/>
-          <w:szCs w:val="24"/>
-        </w:rPr>
-        <w:t>il perfetti</w:t>
-      </w:r>
-      <w:proofErr w:type="gramEnd"/>
-      <w:r>
-        <w:rPr>
-          <w:sz w:val="24"/>
-          <w:szCs w:val="24"/>
-        </w:rPr>
-        <w:t>).</w:t>
-      </w:r>
-      <w:r>
-        <w:rPr>
-          <w:sz w:val="24"/>
-          <w:szCs w:val="24"/>
-        </w:rPr>
-        <w:tab/>
+        <w:t>Tutte le acquisizioni</w:t>
+      </w:r>
+      <w:r>
+        <w:rPr>
+          <w:sz w:val="24"/>
+          <w:szCs w:val="24"/>
+        </w:rPr>
+        <w:t xml:space="preserve"> </w:t>
+      </w:r>
+      <w:r>
+        <w:rPr>
+          <w:sz w:val="24"/>
+          <w:szCs w:val="24"/>
+        </w:rPr>
+        <w:t>sono</w:t>
+      </w:r>
+      <w:r>
+        <w:rPr>
+          <w:sz w:val="24"/>
+          <w:szCs w:val="24"/>
+        </w:rPr>
+        <w:t xml:space="preserve"> stat</w:t>
+      </w:r>
+      <w:r>
+        <w:rPr>
+          <w:sz w:val="24"/>
+          <w:szCs w:val="24"/>
+        </w:rPr>
+        <w:t>e</w:t>
+      </w:r>
+      <w:r>
+        <w:rPr>
+          <w:sz w:val="24"/>
+          <w:szCs w:val="24"/>
+        </w:rPr>
+        <w:t xml:space="preserve"> e</w:t>
+      </w:r>
+      <w:r>
+        <w:rPr>
+          <w:sz w:val="24"/>
+          <w:szCs w:val="24"/>
+        </w:rPr>
+        <w:t>ff</w:t>
+      </w:r>
+      <w:r>
+        <w:rPr>
+          <w:sz w:val="24"/>
+          <w:szCs w:val="24"/>
+        </w:rPr>
+        <w:t>ettuat</w:t>
+      </w:r>
+      <w:r>
+        <w:rPr>
+          <w:sz w:val="24"/>
+          <w:szCs w:val="24"/>
+        </w:rPr>
+        <w:t>e</w:t>
+      </w:r>
+      <w:r>
+        <w:rPr>
+          <w:sz w:val="24"/>
+          <w:szCs w:val="24"/>
+        </w:rPr>
+        <w:t xml:space="preserve"> a una frequenza di campionamento</w:t>
+      </w:r>
+      <w:r>
+        <w:rPr>
+          <w:sz w:val="24"/>
+          <w:szCs w:val="24"/>
+        </w:rPr>
+        <w:t xml:space="preserve"> </w:t>
+      </w:r>
+      <w:r>
+        <w:rPr>
+          <w:sz w:val="24"/>
+          <w:szCs w:val="24"/>
+        </w:rPr>
+        <w:t xml:space="preserve">di </w:t>
+      </w:r>
+      <m:oMath>
+        <m:r>
+          <w:rPr>
+            <w:rFonts w:ascii="Cambria Math" w:hAnsi="Cambria Math"/>
+            <w:sz w:val="24"/>
+            <w:szCs w:val="24"/>
+          </w:rPr>
+          <m:t>300</m:t>
+        </m:r>
+        <m:r>
+          <w:rPr>
+            <w:rFonts w:ascii="Cambria Math" w:hAnsi="Cambria Math"/>
+            <w:sz w:val="24"/>
+            <w:szCs w:val="24"/>
+          </w:rPr>
+          <m:t xml:space="preserve"> </m:t>
+        </m:r>
+        <m:r>
+          <w:rPr>
+            <w:rFonts w:ascii="Cambria Math" w:hAnsi="Cambria Math"/>
+            <w:sz w:val="24"/>
+            <w:szCs w:val="24"/>
+          </w:rPr>
+          <m:t>k</m:t>
+        </m:r>
+        <m:r>
+          <w:rPr>
+            <w:rFonts w:ascii="Cambria Math" w:hAnsi="Cambria Math"/>
+            <w:sz w:val="24"/>
+            <w:szCs w:val="24"/>
+          </w:rPr>
+          <m:t>Hz</m:t>
+        </m:r>
+      </m:oMath>
+      <w:r>
+        <w:rPr>
+          <w:sz w:val="24"/>
+          <w:szCs w:val="24"/>
+        </w:rPr>
+        <w:t xml:space="preserve"> e con un numero di</w:t>
+      </w:r>
+      <w:r>
+        <w:rPr>
+          <w:sz w:val="24"/>
+          <w:szCs w:val="24"/>
+        </w:rPr>
+        <w:t xml:space="preserve"> </w:t>
+      </w:r>
+      <w:r>
+        <w:rPr>
+          <w:sz w:val="24"/>
+          <w:szCs w:val="24"/>
+        </w:rPr>
+        <w:t xml:space="preserve">campioni pari a </w:t>
+      </w:r>
+      <w:r>
+        <w:rPr>
+          <w:sz w:val="24"/>
+          <w:szCs w:val="24"/>
+        </w:rPr>
+        <w:t>500</w:t>
+      </w:r>
+      <w:r>
+        <w:rPr>
+          <w:sz w:val="24"/>
+          <w:szCs w:val="24"/>
+        </w:rPr>
+        <w:t xml:space="preserve">: in modo da </w:t>
+      </w:r>
+      <w:r>
+        <w:rPr>
+          <w:sz w:val="24"/>
+          <w:szCs w:val="24"/>
+        </w:rPr>
+        <w:t xml:space="preserve">avere </w:t>
+      </w:r>
+      <w:r>
+        <w:rPr>
+          <w:sz w:val="24"/>
+          <w:szCs w:val="24"/>
+        </w:rPr>
+        <w:t xml:space="preserve">molti </w:t>
+      </w:r>
+      <w:r>
+        <w:rPr>
+          <w:sz w:val="24"/>
+          <w:szCs w:val="24"/>
+        </w:rPr>
+        <w:t>punti per ciascun periodo dell'onda</w:t>
+      </w:r>
+      <w:r>
+        <w:rPr>
+          <w:sz w:val="24"/>
+          <w:szCs w:val="24"/>
+        </w:rPr>
+        <w:t xml:space="preserve"> (</w:t>
+      </w:r>
+      <w:r>
+        <w:rPr>
+          <w:sz w:val="24"/>
+          <w:szCs w:val="24"/>
+        </w:rPr>
+        <w:t>per riuscire a</w:t>
+      </w:r>
+      <w:r>
+        <w:rPr>
+          <w:sz w:val="24"/>
+          <w:szCs w:val="24"/>
+        </w:rPr>
+        <w:t xml:space="preserve"> </w:t>
+      </w:r>
+      <w:r>
+        <w:rPr>
+          <w:sz w:val="24"/>
+          <w:szCs w:val="24"/>
+        </w:rPr>
+        <w:lastRenderedPageBreak/>
+        <w:t>determinare meglio forma e ampiezza</w:t>
+      </w:r>
+      <w:r>
+        <w:rPr>
+          <w:sz w:val="24"/>
+          <w:szCs w:val="24"/>
+        </w:rPr>
+        <w:t xml:space="preserve"> dell’onda</w:t>
+      </w:r>
+      <w:r>
+        <w:rPr>
+          <w:sz w:val="24"/>
+          <w:szCs w:val="24"/>
+        </w:rPr>
+        <w:t>)</w:t>
+      </w:r>
+      <w:r>
+        <w:rPr>
+          <w:sz w:val="24"/>
+          <w:szCs w:val="24"/>
+        </w:rPr>
+        <w:t xml:space="preserve"> e un elevato numero di periodi per ciascuna acquisizione.</w:t>
       </w:r>
     </w:p>
     <w:p>
       <w:pPr>
         <w:spacing w:before="240" w:after="0"/>
+        <w:jc w:val="both"/>
         <w:rPr>
           <w:sz w:val="24"/>
           <w:szCs w:val="24"/>
@@ -4332,14 +5211,26 @@
       </w:pPr>
       <w:r>
         <w:rPr>
-          <w:sz w:val="24"/>
-          <w:szCs w:val="24"/>
-        </w:rPr>
-        <w:t>Risultati e discussione:</w:t>
+          <w:b/>
+          <w:bCs/>
+          <w:i/>
+          <w:iCs/>
+          <w:sz w:val="24"/>
+          <w:szCs w:val="24"/>
+        </w:rPr>
+        <w:t>Risultati e discussione</w:t>
+      </w:r>
+      <w:r>
+        <w:rPr>
+          <w:sz w:val="24"/>
+          <w:szCs w:val="24"/>
+        </w:rPr>
+        <w:t>:</w:t>
       </w:r>
     </w:p>
     <w:p>
       <w:pPr>
+        <w:spacing w:before="240" w:after="0"/>
         <w:jc w:val="both"/>
         <w:rPr>
           <w:sz w:val="24"/>
@@ -4348,72 +5239,19 @@
       </w:pPr>
       <w:r>
         <w:rPr>
-          <w:sz w:val="24"/>
-          <w:szCs w:val="24"/>
-        </w:rPr>
-        <w:tab/>
-      </w:r>
-      <w:r>
-        <w:rPr>
-          <w:sz w:val="24"/>
-          <w:szCs w:val="24"/>
-        </w:rPr>
-        <w:t>Riportare i risultati più rappresentativi in forma grafica oppure come foto delle osservazioni sull’oscilloscopio analogico (se utilizzato). Non è necessario riportare tutti i dati. Commentare qualitativamente gli andamenti delle grandezze fisiche riportati in forma grafica e/o le forme di riga osservate. In tutti i grafici gli assi devono essere chiaramente etichettati e le unità di misura devono essere incluse. Quando le incertezze sono note e sono visibili sulla scala utilizzata rappresentarle sul grafico come barre di errore. Porre particolare attenzione alla leggibilità, utilizzando caratteri sufficientemente grandi. Descrivere come sono stati elaborati i dati e riportare i risultati numerici (miglior stima ed incertezza), in forma tabellare se necessario. Commentare i valori ottenuti. Non è necessario riportare il calcolo esplicito delle incertezze (eventualmente usare una appendice), ma è importante segnalare se si tratta di risoluzione strumentale, di errore casuale oppure di errore sistematico.</w:t>
-      </w:r>
-    </w:p>
-    <w:p>
-      <w:pPr>
-        <w:spacing w:after="0"/>
-        <w:rPr>
-          <w:sz w:val="24"/>
-          <w:szCs w:val="24"/>
-        </w:rPr>
-      </w:pPr>
-      <w:r>
-        <w:rPr>
-          <w:sz w:val="24"/>
-          <w:szCs w:val="24"/>
-        </w:rPr>
-        <w:t>Conclusioni:</w:t>
-      </w:r>
-    </w:p>
-    <w:p>
-      <w:pPr>
-        <w:jc w:val="both"/>
-        <w:rPr>
-          <w:sz w:val="24"/>
-          <w:szCs w:val="24"/>
-        </w:rPr>
-      </w:pPr>
-      <w:r>
-        <w:rPr>
-          <w:sz w:val="24"/>
-          <w:szCs w:val="24"/>
-        </w:rPr>
-        <w:tab/>
-      </w:r>
-      <w:r>
-        <w:rPr>
-          <w:sz w:val="24"/>
-          <w:szCs w:val="24"/>
-        </w:rPr>
-        <w:t>Conclusioni finali, particolarmente importanti nel caso di risultati anomali.</w:t>
-      </w:r>
-    </w:p>
-    <w:p>
-      <w:pPr>
-        <w:jc w:val="both"/>
-        <w:rPr>
-          <w:sz w:val="24"/>
-          <w:szCs w:val="24"/>
-        </w:rPr>
-      </w:pPr>
-      <w:r>
-        <w:rPr>
-          <w:sz w:val="24"/>
-          <w:szCs w:val="24"/>
-        </w:rPr>
-        <w:t>Bibliografia:</w:t>
+          <w:i/>
+          <w:iCs/>
+          <w:sz w:val="24"/>
+          <w:szCs w:val="24"/>
+        </w:rPr>
+        <w:t>Analisi preliminare</w:t>
+      </w:r>
+      <w:r>
+        <w:rPr>
+          <w:sz w:val="24"/>
+          <w:szCs w:val="24"/>
+        </w:rPr>
+        <w:t>:</w:t>
       </w:r>
     </w:p>
     <w:p>
@@ -4431,14 +5269,84 @@
           <w:szCs w:val="24"/>
         </w:rPr>
         <w:tab/>
-        <w:t>[1] R. Perfetti “”, Zanichelli</w:t>
-      </w:r>
-      <w:r>
-        <w:rPr>
-          <w:sz w:val="24"/>
-          <w:szCs w:val="24"/>
-        </w:rPr>
-        <w:t>, p. 511</w:t>
+      </w:r>
+      <w:r>
+        <w:rPr>
+          <w:sz w:val="24"/>
+          <w:szCs w:val="24"/>
+        </w:rPr>
+        <w:t>Riportare i risultati più rappresentativi in forma grafica oppure come foto delle osservazioni sull’oscilloscopio analogico (se utilizzato). Non è necessario riportare tutti i dati. Commentare qualitativamente gli andamenti delle grandezze fisiche riportati in forma grafica e/o le forme di riga osservate. In tutti i grafici gli assi devono essere chiaramente etichettati e le unità di misura devono essere incluse. Quando le incertezze sono note e sono visibili sulla scala utilizzata rappresentarle sul grafico come barre di errore. Porre particolare attenzione alla leggibilità, utilizzando caratteri sufficientemente grandi. Descrivere come sono stati elaborati i dati e riportare i risultati numerici (miglior stima ed incertezza), in forma tabellare se necessario. Commentare i valori ottenuti. Non è necessario riportare il calcolo esplicito delle incertezze (eventualmente usare una appendice), ma è importante segnalare se si tratta di risoluzione strumentale, di errore casuale oppure di errore sistem</w:t>
+      </w:r>
+      <w:r>
+        <w:rPr>
+          <w:sz w:val="24"/>
+          <w:szCs w:val="24"/>
+        </w:rPr>
+        <w:t>a</w:t>
+      </w:r>
+      <w:r>
+        <w:rPr>
+          <w:sz w:val="24"/>
+          <w:szCs w:val="24"/>
+        </w:rPr>
+        <w:t>tico.</w:t>
+      </w:r>
+    </w:p>
+    <w:p>
+      <w:pPr>
+        <w:spacing w:after="0"/>
+        <w:jc w:val="both"/>
+        <w:rPr>
+          <w:sz w:val="24"/>
+          <w:szCs w:val="24"/>
+        </w:rPr>
+      </w:pPr>
+      <w:r>
+        <w:rPr>
+          <w:sz w:val="24"/>
+          <w:szCs w:val="24"/>
+        </w:rPr>
+        <w:t xml:space="preserve">/* </w:t>
+      </w:r>
+      <w:r>
+        <w:rPr>
+          <w:sz w:val="24"/>
+          <w:szCs w:val="24"/>
+        </w:rPr>
+        <w:t>scrivere</w:t>
+      </w:r>
+      <w:r>
+        <w:rPr>
+          <w:sz w:val="24"/>
+          <w:szCs w:val="24"/>
+        </w:rPr>
+        <w:t xml:space="preserve"> della stima degli errori sui dati e riportare quali errori ci sono venuti fuori, sia per la tensione che per la fase*/</w:t>
+      </w:r>
+    </w:p>
+    <w:p>
+      <w:pPr>
+        <w:spacing w:before="240" w:after="0"/>
+        <w:jc w:val="both"/>
+        <w:rPr>
+          <w:sz w:val="24"/>
+          <w:szCs w:val="24"/>
+        </w:rPr>
+      </w:pPr>
+      <w:r>
+        <w:rPr>
+          <w:i/>
+          <w:iCs/>
+          <w:sz w:val="24"/>
+          <w:szCs w:val="24"/>
+        </w:rPr>
+        <w:t>Analisi della tensione</w:t>
+      </w:r>
+      <w:r>
+        <w:rPr>
+          <w:sz w:val="24"/>
+          <w:szCs w:val="24"/>
+        </w:rPr>
+        <w:t>:</w:t>
       </w:r>
       <w:r>
         <w:rPr>
@@ -4446,6 +5354,1279 @@
           <w:szCs w:val="24"/>
         </w:rPr>
         <w:t xml:space="preserve"> </w:t>
+      </w:r>
+    </w:p>
+    <w:p>
+      <w:pPr>
+        <w:spacing w:after="0"/>
+        <w:jc w:val="both"/>
+        <w:rPr>
+          <w:sz w:val="24"/>
+          <w:szCs w:val="24"/>
+        </w:rPr>
+      </w:pPr>
+      <w:r>
+        <w:rPr>
+          <w:sz w:val="24"/>
+          <w:szCs w:val="24"/>
+        </w:rPr>
+        <w:tab/>
+      </w:r>
+      <w:r>
+        <w:rPr>
+          <w:sz w:val="24"/>
+          <w:szCs w:val="24"/>
+        </w:rPr>
+        <w:t>Riportare i risultati più rappresentativi in forma grafica oppure come foto delle osservazioni sull’oscilloscopio analogico (se utilizzato). Non è necessario riportare tutti i dati. Commentare qualitativamente gli andamenti delle grandezze fisiche riportati in forma grafica e/o le forme di riga osservate. In tutti i grafici gli assi devono essere chiaramente etichettati e le unità di misura devono essere incluse. Quando le incertezze sono note e sono visibili sulla scala utilizzata rappresentarle sul grafico come barre di errore. Porre particolare attenzione alla leggibilità, utilizzando caratteri sufficientemente grandi. Descrivere come sono stati elaborati i dati e riportare i risultati numerici (miglior stima ed incertezza), in forma tabellare se necessario. Commentare i valori ottenuti. Non è necessario riportare il calcolo esplicito delle incertezze (eventualmente usare una appendice), ma è importante segnalare se si tratta di risoluzione strumentale, di errore casuale oppure di errore sistematico.</w:t>
+      </w:r>
+    </w:p>
+    <w:p>
+      <w:pPr>
+        <w:spacing w:before="240" w:after="0"/>
+        <w:jc w:val="both"/>
+        <w:rPr>
+          <w:sz w:val="24"/>
+          <w:szCs w:val="24"/>
+        </w:rPr>
+      </w:pPr>
+      <w:r>
+        <w:rPr>
+          <w:i/>
+          <w:iCs/>
+          <w:sz w:val="24"/>
+          <w:szCs w:val="24"/>
+        </w:rPr>
+        <w:t>Analisi della fase</w:t>
+      </w:r>
+      <w:r>
+        <w:rPr>
+          <w:sz w:val="24"/>
+          <w:szCs w:val="24"/>
+        </w:rPr>
+        <w:t>:</w:t>
+      </w:r>
+      <w:r>
+        <w:rPr>
+          <w:sz w:val="24"/>
+          <w:szCs w:val="24"/>
+        </w:rPr>
+        <w:t xml:space="preserve"> </w:t>
+      </w:r>
+      <w:r>
+        <w:rPr>
+          <w:sz w:val="24"/>
+          <w:szCs w:val="24"/>
+        </w:rPr>
+        <w:t>// mancano figure e tabelle, poi ce le metto</w:t>
+      </w:r>
+    </w:p>
+    <w:p>
+      <w:pPr>
+        <w:spacing w:after="0"/>
+        <w:jc w:val="both"/>
+        <w:rPr>
+          <w:rFonts w:eastAsiaTheme="minorEastAsia"/>
+          <w:sz w:val="24"/>
+          <w:szCs w:val="24"/>
+        </w:rPr>
+      </w:pPr>
+      <w:r>
+        <w:rPr>
+          <w:sz w:val="24"/>
+          <w:szCs w:val="24"/>
+        </w:rPr>
+        <w:tab/>
+      </w:r>
+      <w:r>
+        <w:rPr>
+          <w:sz w:val="24"/>
+          <w:szCs w:val="24"/>
+        </w:rPr>
+        <w:t xml:space="preserve">Dalle </w:t>
+      </w:r>
+      <w:proofErr w:type="spellStart"/>
+      <w:r>
+        <w:rPr>
+          <w:sz w:val="24"/>
+          <w:szCs w:val="24"/>
+        </w:rPr>
+        <w:t>Eq</w:t>
+      </w:r>
+      <w:proofErr w:type="spellEnd"/>
+      <w:r>
+        <w:rPr>
+          <w:sz w:val="24"/>
+          <w:szCs w:val="24"/>
+        </w:rPr>
+        <w:t xml:space="preserve">. (4) e (5) ci si aspetta che, in corrispondenza della frequenza di crossover, gli sfasamenti della tensione su woofer e tweeter risultino opposti e che, di conseguenza, la frequenza di crossover sia uno zero della funzione somma degli sfasamenti. </w:t>
+      </w:r>
+      <w:r>
+        <w:rPr>
+          <w:sz w:val="24"/>
+          <w:szCs w:val="24"/>
+        </w:rPr>
+        <w:t>Dunque sono stati inizialmente effettuati</w:t>
+      </w:r>
+      <w:r>
+        <w:rPr>
+          <w:sz w:val="24"/>
+          <w:szCs w:val="24"/>
+        </w:rPr>
+        <w:t xml:space="preserve"> i </w:t>
+      </w:r>
+      <w:proofErr w:type="spellStart"/>
+      <w:r>
+        <w:rPr>
+          <w:sz w:val="24"/>
+          <w:szCs w:val="24"/>
+        </w:rPr>
+        <w:t>fit</w:t>
+      </w:r>
+      <w:proofErr w:type="spellEnd"/>
+      <w:r>
+        <w:rPr>
+          <w:sz w:val="24"/>
+          <w:szCs w:val="24"/>
+        </w:rPr>
+        <w:t xml:space="preserve"> delle </w:t>
+      </w:r>
+      <w:proofErr w:type="spellStart"/>
+      <w:r>
+        <w:rPr>
+          <w:sz w:val="24"/>
+          <w:szCs w:val="24"/>
+        </w:rPr>
+        <w:t>Eq</w:t>
+      </w:r>
+      <w:proofErr w:type="spellEnd"/>
+      <w:r>
+        <w:rPr>
+          <w:sz w:val="24"/>
+          <w:szCs w:val="24"/>
+        </w:rPr>
+        <w:t>. (4) e (5</w:t>
+      </w:r>
+      <w:r>
+        <w:rPr>
+          <w:sz w:val="24"/>
+          <w:szCs w:val="24"/>
+        </w:rPr>
+        <w:t>) sui dati relativi all’andamento della fase sui rami</w:t>
+      </w:r>
+      <w:r>
+        <w:rPr>
+          <w:sz w:val="24"/>
+          <w:szCs w:val="24"/>
+        </w:rPr>
+        <w:t>, rispettivamente,</w:t>
+      </w:r>
+      <w:r>
+        <w:rPr>
+          <w:sz w:val="24"/>
+          <w:szCs w:val="24"/>
+        </w:rPr>
+        <w:t xml:space="preserve"> di woofer e tweeter</w:t>
+      </w:r>
+      <w:r>
+        <w:rPr>
+          <w:sz w:val="24"/>
+          <w:szCs w:val="24"/>
+        </w:rPr>
+        <w:t xml:space="preserve">, dai quali sono state estrapolate le stime dei parametri </w:t>
+      </w:r>
+      <m:oMath>
+        <m:sSub>
+          <m:sSubPr>
+            <m:ctrlPr>
+              <w:rPr>
+                <w:rFonts w:ascii="Cambria Math" w:hAnsi="Cambria Math"/>
+                <w:i/>
+                <w:sz w:val="24"/>
+                <w:szCs w:val="24"/>
+              </w:rPr>
+            </m:ctrlPr>
+          </m:sSubPr>
+          <m:e>
+            <m:r>
+              <w:rPr>
+                <w:rFonts w:ascii="Cambria Math" w:hAnsi="Cambria Math"/>
+                <w:sz w:val="24"/>
+                <w:szCs w:val="24"/>
+              </w:rPr>
+              <m:t>τ</m:t>
+            </m:r>
+          </m:e>
+          <m:sub>
+            <m:r>
+              <w:rPr>
+                <w:rFonts w:ascii="Cambria Math" w:hAnsi="Cambria Math"/>
+                <w:sz w:val="24"/>
+                <w:szCs w:val="24"/>
+              </w:rPr>
+              <m:t>L</m:t>
+            </m:r>
+          </m:sub>
+        </m:sSub>
+      </m:oMath>
+      <w:r>
+        <w:rPr>
+          <w:sz w:val="24"/>
+          <w:szCs w:val="24"/>
+        </w:rPr>
+        <w:t xml:space="preserve"> e </w:t>
+      </w:r>
+      <m:oMath>
+        <m:sSub>
+          <m:sSubPr>
+            <m:ctrlPr>
+              <w:rPr>
+                <w:rFonts w:ascii="Cambria Math" w:hAnsi="Cambria Math"/>
+                <w:i/>
+                <w:sz w:val="24"/>
+                <w:szCs w:val="24"/>
+              </w:rPr>
+            </m:ctrlPr>
+          </m:sSubPr>
+          <m:e>
+            <m:r>
+              <w:rPr>
+                <w:rFonts w:ascii="Cambria Math" w:hAnsi="Cambria Math"/>
+                <w:sz w:val="24"/>
+                <w:szCs w:val="24"/>
+              </w:rPr>
+              <m:t>τ</m:t>
+            </m:r>
+          </m:e>
+          <m:sub>
+            <m:r>
+              <w:rPr>
+                <w:rFonts w:ascii="Cambria Math" w:hAnsi="Cambria Math"/>
+                <w:sz w:val="24"/>
+                <w:szCs w:val="24"/>
+              </w:rPr>
+              <m:t>C</m:t>
+            </m:r>
+          </m:sub>
+        </m:sSub>
+      </m:oMath>
+      <w:r>
+        <w:rPr>
+          <w:rFonts w:eastAsiaTheme="minorEastAsia"/>
+          <w:sz w:val="24"/>
+          <w:szCs w:val="24"/>
+        </w:rPr>
+        <w:t>, usate poi per trovare la frequenza di crossover, con l’</w:t>
+      </w:r>
+      <w:proofErr w:type="spellStart"/>
+      <w:r>
+        <w:rPr>
+          <w:rFonts w:eastAsiaTheme="minorEastAsia"/>
+          <w:sz w:val="24"/>
+          <w:szCs w:val="24"/>
+        </w:rPr>
+        <w:t>Eq</w:t>
+      </w:r>
+      <w:proofErr w:type="spellEnd"/>
+      <w:r>
+        <w:rPr>
+          <w:rFonts w:eastAsiaTheme="minorEastAsia"/>
+          <w:sz w:val="24"/>
+          <w:szCs w:val="24"/>
+        </w:rPr>
+        <w:t>. (1). I valori trovati</w:t>
+      </w:r>
+      <w:r>
+        <w:rPr>
+          <w:rFonts w:eastAsiaTheme="minorEastAsia"/>
+          <w:sz w:val="24"/>
+          <w:szCs w:val="24"/>
+        </w:rPr>
+        <w:t>, riportati in tabella XX,</w:t>
+      </w:r>
+      <w:r>
+        <w:rPr>
+          <w:rFonts w:eastAsiaTheme="minorEastAsia"/>
+          <w:sz w:val="24"/>
+          <w:szCs w:val="24"/>
+        </w:rPr>
+        <w:t xml:space="preserve"> sono</w:t>
+      </w:r>
+      <w:r>
+        <w:rPr>
+          <w:rFonts w:eastAsiaTheme="minorEastAsia"/>
+          <w:sz w:val="24"/>
+          <w:szCs w:val="24"/>
+        </w:rPr>
+        <w:t xml:space="preserve"> raffigurati in Figur</w:t>
+      </w:r>
+      <w:r>
+        <w:rPr>
+          <w:rFonts w:eastAsiaTheme="minorEastAsia"/>
+          <w:sz w:val="24"/>
+          <w:szCs w:val="24"/>
+        </w:rPr>
+        <w:t>e</w:t>
+      </w:r>
+      <w:r>
+        <w:rPr>
+          <w:rFonts w:eastAsiaTheme="minorEastAsia"/>
+          <w:sz w:val="24"/>
+          <w:szCs w:val="24"/>
+        </w:rPr>
+        <w:t xml:space="preserve"> XX</w:t>
+      </w:r>
+      <w:r>
+        <w:rPr>
+          <w:rFonts w:eastAsiaTheme="minorEastAsia"/>
+          <w:sz w:val="24"/>
+          <w:szCs w:val="24"/>
+        </w:rPr>
+        <w:t xml:space="preserve"> e YY</w:t>
+      </w:r>
+      <w:r>
+        <w:rPr>
+          <w:rFonts w:eastAsiaTheme="minorEastAsia"/>
+          <w:sz w:val="24"/>
+          <w:szCs w:val="24"/>
+        </w:rPr>
+        <w:t>.</w:t>
+      </w:r>
+    </w:p>
+    <w:p>
+      <w:pPr>
+        <w:spacing w:after="0"/>
+        <w:jc w:val="both"/>
+        <w:rPr>
+          <w:sz w:val="24"/>
+          <w:szCs w:val="24"/>
+        </w:rPr>
+      </w:pPr>
+    </w:p>
+    <w:p>
+      <w:pPr>
+        <w:spacing w:after="0"/>
+        <w:jc w:val="both"/>
+        <w:rPr>
+          <w:sz w:val="24"/>
+          <w:szCs w:val="24"/>
+        </w:rPr>
+      </w:pPr>
+      <w:r>
+        <w:rPr>
+          <w:sz w:val="24"/>
+          <w:szCs w:val="24"/>
+        </w:rPr>
+        <w:t>Successivamente è stato acquisito anche l’andamento della somma degli sfasamenti sui due rami e si è effettuato</w:t>
+      </w:r>
+      <w:r>
+        <w:rPr>
+          <w:sz w:val="24"/>
+          <w:szCs w:val="24"/>
+        </w:rPr>
+        <w:t xml:space="preserve"> sui dati ottenuti</w:t>
+      </w:r>
+      <w:r>
+        <w:rPr>
+          <w:sz w:val="24"/>
+          <w:szCs w:val="24"/>
+        </w:rPr>
+        <w:t xml:space="preserve"> il </w:t>
+      </w:r>
+      <w:proofErr w:type="spellStart"/>
+      <w:r>
+        <w:rPr>
+          <w:sz w:val="24"/>
+          <w:szCs w:val="24"/>
+        </w:rPr>
+        <w:t>fit</w:t>
+      </w:r>
+      <w:proofErr w:type="spellEnd"/>
+      <w:r>
+        <w:rPr>
+          <w:sz w:val="24"/>
+          <w:szCs w:val="24"/>
+        </w:rPr>
+        <w:t xml:space="preserve"> della somma </w:t>
+      </w:r>
+      <w:r>
+        <w:rPr>
+          <w:sz w:val="24"/>
+          <w:szCs w:val="24"/>
+        </w:rPr>
+        <w:t xml:space="preserve">delle </w:t>
+      </w:r>
+      <w:proofErr w:type="spellStart"/>
+      <w:r>
+        <w:rPr>
+          <w:sz w:val="24"/>
+          <w:szCs w:val="24"/>
+        </w:rPr>
+        <w:t>Eq</w:t>
+      </w:r>
+      <w:proofErr w:type="spellEnd"/>
+      <w:r>
+        <w:rPr>
+          <w:sz w:val="24"/>
+          <w:szCs w:val="24"/>
+        </w:rPr>
+        <w:t>. (4) e (5)</w:t>
+      </w:r>
+      <w:r>
+        <w:rPr>
+          <w:sz w:val="24"/>
+          <w:szCs w:val="24"/>
+        </w:rPr>
+        <w:t>:</w:t>
+      </w:r>
+    </w:p>
+    <w:p>
+      <w:pPr>
+        <w:keepNext/>
+        <w:spacing w:after="0"/>
+        <w:jc w:val="both"/>
+        <w:rPr>
+          <w:sz w:val="24"/>
+          <w:szCs w:val="24"/>
+        </w:rPr>
+      </w:pPr>
+      <m:oMathPara>
+        <m:oMath>
+          <m:sSub>
+            <m:sSubPr>
+              <m:ctrlPr>
+                <w:rPr>
+                  <w:rFonts w:ascii="Cambria Math" w:hAnsi="Cambria Math"/>
+                  <w:i/>
+                  <w:sz w:val="24"/>
+                  <w:szCs w:val="24"/>
+                </w:rPr>
+              </m:ctrlPr>
+            </m:sSubPr>
+            <m:e>
+              <m:r>
+                <w:rPr>
+                  <w:rFonts w:ascii="Cambria Math" w:hAnsi="Cambria Math"/>
+                  <w:sz w:val="24"/>
+                  <w:szCs w:val="24"/>
+                </w:rPr>
+                <m:t>φ</m:t>
+              </m:r>
+            </m:e>
+            <m:sub>
+              <m:r>
+                <w:rPr>
+                  <w:rFonts w:ascii="Cambria Math" w:hAnsi="Cambria Math"/>
+                  <w:sz w:val="24"/>
+                  <w:szCs w:val="24"/>
+                </w:rPr>
+                <m:t>Sum</m:t>
+              </m:r>
+            </m:sub>
+          </m:sSub>
+          <m:r>
+            <w:rPr>
+              <w:rFonts w:ascii="Cambria Math" w:hAnsi="Cambria Math"/>
+              <w:sz w:val="24"/>
+              <w:szCs w:val="24"/>
+            </w:rPr>
+            <m:t>=</m:t>
+          </m:r>
+          <m:func>
+            <m:funcPr>
+              <m:ctrlPr>
+                <w:rPr>
+                  <w:rFonts w:ascii="Cambria Math" w:hAnsi="Cambria Math"/>
+                  <w:i/>
+                  <w:sz w:val="24"/>
+                  <w:szCs w:val="24"/>
+                </w:rPr>
+              </m:ctrlPr>
+            </m:funcPr>
+            <m:fName>
+              <m:sSup>
+                <m:sSupPr>
+                  <m:ctrlPr>
+                    <w:rPr>
+                      <w:rFonts w:ascii="Cambria Math" w:hAnsi="Cambria Math"/>
+                      <w:i/>
+                      <w:sz w:val="24"/>
+                      <w:szCs w:val="24"/>
+                    </w:rPr>
+                  </m:ctrlPr>
+                </m:sSupPr>
+                <m:e>
+                  <m:r>
+                    <m:rPr>
+                      <m:sty m:val="p"/>
+                    </m:rPr>
+                    <w:rPr>
+                      <w:rFonts w:ascii="Cambria Math" w:hAnsi="Cambria Math"/>
+                      <w:sz w:val="24"/>
+                      <w:szCs w:val="24"/>
+                    </w:rPr>
+                    <m:t>tan</m:t>
+                  </m:r>
+                </m:e>
+                <m:sup>
+                  <m:r>
+                    <w:rPr>
+                      <w:rFonts w:ascii="Cambria Math" w:hAnsi="Cambria Math"/>
+                      <w:sz w:val="24"/>
+                      <w:szCs w:val="24"/>
+                    </w:rPr>
+                    <m:t>-1</m:t>
+                  </m:r>
+                </m:sup>
+              </m:sSup>
+            </m:fName>
+            <m:e>
+              <m:d>
+                <m:dPr>
+                  <m:ctrlPr>
+                    <w:rPr>
+                      <w:rFonts w:ascii="Cambria Math" w:hAnsi="Cambria Math"/>
+                      <w:i/>
+                      <w:sz w:val="24"/>
+                      <w:szCs w:val="24"/>
+                    </w:rPr>
+                  </m:ctrlPr>
+                </m:dPr>
+                <m:e>
+                  <m:f>
+                    <m:fPr>
+                      <m:ctrlPr>
+                        <w:rPr>
+                          <w:rFonts w:ascii="Cambria Math" w:hAnsi="Cambria Math"/>
+                          <w:i/>
+                          <w:sz w:val="24"/>
+                          <w:szCs w:val="24"/>
+                        </w:rPr>
+                      </m:ctrlPr>
+                    </m:fPr>
+                    <m:num>
+                      <m:r>
+                        <w:rPr>
+                          <w:rFonts w:ascii="Cambria Math" w:hAnsi="Cambria Math"/>
+                          <w:sz w:val="24"/>
+                          <w:szCs w:val="24"/>
+                        </w:rPr>
+                        <m:t>1</m:t>
+                      </m:r>
+                    </m:num>
+                    <m:den>
+                      <m:r>
+                        <w:rPr>
+                          <w:rFonts w:ascii="Cambria Math" w:hAnsi="Cambria Math"/>
+                          <w:sz w:val="24"/>
+                          <w:szCs w:val="24"/>
+                        </w:rPr>
+                        <m:t>2πν</m:t>
+                      </m:r>
+                      <m:sSub>
+                        <m:sSubPr>
+                          <m:ctrlPr>
+                            <w:rPr>
+                              <w:rFonts w:ascii="Cambria Math" w:hAnsi="Cambria Math"/>
+                              <w:i/>
+                              <w:sz w:val="24"/>
+                              <w:szCs w:val="24"/>
+                            </w:rPr>
+                          </m:ctrlPr>
+                        </m:sSubPr>
+                        <m:e>
+                          <m:r>
+                            <w:rPr>
+                              <w:rFonts w:ascii="Cambria Math" w:hAnsi="Cambria Math"/>
+                              <w:sz w:val="24"/>
+                              <w:szCs w:val="24"/>
+                            </w:rPr>
+                            <m:t>τ</m:t>
+                          </m:r>
+                        </m:e>
+                        <m:sub>
+                          <m:r>
+                            <w:rPr>
+                              <w:rFonts w:ascii="Cambria Math" w:hAnsi="Cambria Math"/>
+                              <w:sz w:val="24"/>
+                              <w:szCs w:val="24"/>
+                            </w:rPr>
+                            <m:t>C</m:t>
+                          </m:r>
+                        </m:sub>
+                      </m:sSub>
+                    </m:den>
+                  </m:f>
+                </m:e>
+              </m:d>
+            </m:e>
+          </m:func>
+          <m:r>
+            <w:rPr>
+              <w:rFonts w:ascii="Cambria Math" w:hAnsi="Cambria Math"/>
+              <w:sz w:val="24"/>
+              <w:szCs w:val="24"/>
+            </w:rPr>
+            <m:t>-</m:t>
+          </m:r>
+          <m:func>
+            <m:funcPr>
+              <m:ctrlPr>
+                <w:rPr>
+                  <w:rFonts w:ascii="Cambria Math" w:hAnsi="Cambria Math"/>
+                  <w:i/>
+                  <w:sz w:val="24"/>
+                  <w:szCs w:val="24"/>
+                </w:rPr>
+              </m:ctrlPr>
+            </m:funcPr>
+            <m:fName>
+              <m:sSup>
+                <m:sSupPr>
+                  <m:ctrlPr>
+                    <w:rPr>
+                      <w:rFonts w:ascii="Cambria Math" w:hAnsi="Cambria Math"/>
+                      <w:i/>
+                      <w:sz w:val="24"/>
+                      <w:szCs w:val="24"/>
+                    </w:rPr>
+                  </m:ctrlPr>
+                </m:sSupPr>
+                <m:e>
+                  <m:r>
+                    <m:rPr>
+                      <m:sty m:val="p"/>
+                    </m:rPr>
+                    <w:rPr>
+                      <w:rFonts w:ascii="Cambria Math" w:hAnsi="Cambria Math"/>
+                      <w:sz w:val="24"/>
+                      <w:szCs w:val="24"/>
+                    </w:rPr>
+                    <m:t>tan</m:t>
+                  </m:r>
+                </m:e>
+                <m:sup>
+                  <m:r>
+                    <w:rPr>
+                      <w:rFonts w:ascii="Cambria Math" w:hAnsi="Cambria Math"/>
+                      <w:sz w:val="24"/>
+                      <w:szCs w:val="24"/>
+                    </w:rPr>
+                    <m:t>-1</m:t>
+                  </m:r>
+                </m:sup>
+              </m:sSup>
+            </m:fName>
+            <m:e>
+              <m:d>
+                <m:dPr>
+                  <m:ctrlPr>
+                    <w:rPr>
+                      <w:rFonts w:ascii="Cambria Math" w:hAnsi="Cambria Math"/>
+                      <w:i/>
+                      <w:sz w:val="24"/>
+                      <w:szCs w:val="24"/>
+                    </w:rPr>
+                  </m:ctrlPr>
+                </m:dPr>
+                <m:e>
+                  <m:r>
+                    <w:rPr>
+                      <w:rFonts w:ascii="Cambria Math" w:hAnsi="Cambria Math"/>
+                      <w:sz w:val="24"/>
+                      <w:szCs w:val="24"/>
+                    </w:rPr>
+                    <m:t>2πν</m:t>
+                  </m:r>
+                  <m:sSub>
+                    <m:sSubPr>
+                      <m:ctrlPr>
+                        <w:rPr>
+                          <w:rFonts w:ascii="Cambria Math" w:hAnsi="Cambria Math"/>
+                          <w:i/>
+                          <w:sz w:val="24"/>
+                          <w:szCs w:val="24"/>
+                        </w:rPr>
+                      </m:ctrlPr>
+                    </m:sSubPr>
+                    <m:e>
+                      <m:r>
+                        <w:rPr>
+                          <w:rFonts w:ascii="Cambria Math" w:hAnsi="Cambria Math"/>
+                          <w:sz w:val="24"/>
+                          <w:szCs w:val="24"/>
+                        </w:rPr>
+                        <m:t>τ</m:t>
+                      </m:r>
+                    </m:e>
+                    <m:sub>
+                      <m:r>
+                        <w:rPr>
+                          <w:rFonts w:ascii="Cambria Math" w:hAnsi="Cambria Math"/>
+                          <w:sz w:val="24"/>
+                          <w:szCs w:val="24"/>
+                        </w:rPr>
+                        <m:t>L</m:t>
+                      </m:r>
+                    </m:sub>
+                  </m:sSub>
+                </m:e>
+              </m:d>
+            </m:e>
+          </m:func>
+        </m:oMath>
+      </m:oMathPara>
+    </w:p>
+    <w:p>
+      <w:pPr>
+        <w:pStyle w:val="Caption"/>
+        <w:spacing w:after="0"/>
+        <w:jc w:val="right"/>
+        <w:rPr>
+          <w:sz w:val="24"/>
+          <w:szCs w:val="24"/>
+        </w:rPr>
+      </w:pPr>
+      <w:r>
+        <w:t xml:space="preserve">( </w:t>
+      </w:r>
+      <w:r>
+        <w:fldChar w:fldCharType="begin"/>
+      </w:r>
+      <w:r>
+        <w:instrText xml:space="preserve"> SEQ ( \* ARABIC </w:instrText>
+      </w:r>
+      <w:r>
+        <w:fldChar w:fldCharType="separate"/>
+      </w:r>
+      <w:r>
+        <w:rPr>
+          <w:noProof/>
+        </w:rPr>
+        <w:t>6</w:t>
+      </w:r>
+      <w:r>
+        <w:fldChar w:fldCharType="end"/>
+      </w:r>
+      <w:r>
+        <w:t xml:space="preserve"> )</w:t>
+      </w:r>
+    </w:p>
+    <w:p>
+      <w:pPr>
+        <w:spacing w:after="0"/>
+        <w:jc w:val="both"/>
+        <w:rPr>
+          <w:rFonts w:eastAsiaTheme="minorEastAsia"/>
+          <w:sz w:val="24"/>
+          <w:szCs w:val="24"/>
+        </w:rPr>
+      </w:pPr>
+      <w:r>
+        <w:rPr>
+          <w:rFonts w:eastAsiaTheme="minorEastAsia"/>
+          <w:sz w:val="24"/>
+          <w:szCs w:val="24"/>
+        </w:rPr>
+        <w:t>I valori trovati, riportati in tabella XX, sono raffigurati in Figur</w:t>
+      </w:r>
+      <w:r>
+        <w:rPr>
+          <w:rFonts w:eastAsiaTheme="minorEastAsia"/>
+          <w:sz w:val="24"/>
+          <w:szCs w:val="24"/>
+        </w:rPr>
+        <w:t>e</w:t>
+      </w:r>
+      <w:r>
+        <w:rPr>
+          <w:rFonts w:eastAsiaTheme="minorEastAsia"/>
+          <w:sz w:val="24"/>
+          <w:szCs w:val="24"/>
+        </w:rPr>
+        <w:t xml:space="preserve"> XX</w:t>
+      </w:r>
+      <w:r>
+        <w:rPr>
+          <w:rFonts w:eastAsiaTheme="minorEastAsia"/>
+          <w:sz w:val="24"/>
+          <w:szCs w:val="24"/>
+        </w:rPr>
+        <w:t xml:space="preserve"> e YY</w:t>
+      </w:r>
+      <w:r>
+        <w:rPr>
+          <w:rFonts w:eastAsiaTheme="minorEastAsia"/>
+          <w:sz w:val="24"/>
+          <w:szCs w:val="24"/>
+        </w:rPr>
+        <w:t>.</w:t>
+      </w:r>
+    </w:p>
+    <w:p>
+      <w:pPr>
+        <w:spacing w:after="0"/>
+        <w:jc w:val="both"/>
+        <w:rPr>
+          <w:rFonts w:eastAsiaTheme="minorEastAsia"/>
+          <w:sz w:val="24"/>
+          <w:szCs w:val="24"/>
+        </w:rPr>
+      </w:pPr>
+    </w:p>
+    <w:p>
+      <w:pPr>
+        <w:spacing w:after="0"/>
+        <w:jc w:val="both"/>
+        <w:rPr>
+          <w:rFonts w:eastAsiaTheme="minorEastAsia"/>
+          <w:sz w:val="24"/>
+          <w:szCs w:val="24"/>
+        </w:rPr>
+      </w:pPr>
+      <w:r>
+        <w:rPr>
+          <w:rFonts w:eastAsiaTheme="minorEastAsia"/>
+          <w:sz w:val="24"/>
+          <w:szCs w:val="24"/>
+        </w:rPr>
+        <w:t xml:space="preserve">È possibile osservare una notevole discrepanza tra comportamento atteso e </w:t>
+      </w:r>
+      <w:r>
+        <w:rPr>
+          <w:rFonts w:eastAsiaTheme="minorEastAsia"/>
+          <w:sz w:val="24"/>
+          <w:szCs w:val="24"/>
+        </w:rPr>
+        <w:t xml:space="preserve">quanto misurato in laboratorio, </w:t>
+      </w:r>
+      <w:r>
+        <w:rPr>
+          <w:rFonts w:eastAsiaTheme="minorEastAsia"/>
+          <w:sz w:val="24"/>
+          <w:szCs w:val="24"/>
+        </w:rPr>
+        <w:t xml:space="preserve">soprattutto </w:t>
+      </w:r>
+      <w:r>
+        <w:rPr>
+          <w:rFonts w:eastAsiaTheme="minorEastAsia"/>
+          <w:sz w:val="24"/>
+          <w:szCs w:val="24"/>
+        </w:rPr>
+        <w:t>per frequenze molto diverse dalla frequenza di crossover (Figura XX), sia sul ramo del woofer che si quello del tweeter, che ha portato ad una sovrastima della frequenza di crossover, che risulta non compatibile con quella</w:t>
+      </w:r>
+      <w:r>
+        <w:rPr>
+          <w:rFonts w:eastAsiaTheme="minorEastAsia"/>
+          <w:sz w:val="24"/>
+          <w:szCs w:val="24"/>
+        </w:rPr>
+        <w:t xml:space="preserve"> calcolata a partire dai valori delle componenti o con quella calcolata analizzando la tensione. Risultati analoghi sono stati ottenuti anche variando i parametri di acquisizione.</w:t>
+      </w:r>
+    </w:p>
+    <w:p>
+      <w:pPr>
+        <w:spacing w:before="240" w:after="0"/>
+        <w:jc w:val="both"/>
+        <w:rPr>
+          <w:sz w:val="24"/>
+          <w:szCs w:val="24"/>
+        </w:rPr>
+      </w:pPr>
+      <w:r>
+        <w:rPr>
+          <w:b/>
+          <w:bCs/>
+          <w:i/>
+          <w:iCs/>
+          <w:sz w:val="24"/>
+          <w:szCs w:val="24"/>
+        </w:rPr>
+        <w:t>Conclusioni</w:t>
+      </w:r>
+      <w:r>
+        <w:rPr>
+          <w:sz w:val="24"/>
+          <w:szCs w:val="24"/>
+        </w:rPr>
+        <w:t>:</w:t>
+      </w:r>
+    </w:p>
+    <w:p>
+      <w:pPr>
+        <w:spacing w:before="240" w:after="0"/>
+        <w:jc w:val="both"/>
+        <w:rPr>
+          <w:sz w:val="24"/>
+          <w:szCs w:val="24"/>
+        </w:rPr>
+      </w:pPr>
+      <w:r>
+        <w:rPr>
+          <w:sz w:val="24"/>
+          <w:szCs w:val="24"/>
+        </w:rPr>
+        <w:tab/>
+      </w:r>
+      <w:r>
+        <w:rPr>
+          <w:sz w:val="24"/>
+          <w:szCs w:val="24"/>
+        </w:rPr>
+        <w:t>Conclusioni finali, particolarmente importanti nel caso di risultati anomali.</w:t>
+      </w:r>
+    </w:p>
+    <w:p>
+      <w:pPr>
+        <w:rPr>
+          <w:sz w:val="24"/>
+          <w:szCs w:val="24"/>
+        </w:rPr>
+      </w:pPr>
+      <w:r>
+        <w:rPr>
+          <w:sz w:val="24"/>
+          <w:szCs w:val="24"/>
+        </w:rPr>
+        <w:br w:type="page"/>
+      </w:r>
+    </w:p>
+    <w:p>
+      <w:pPr>
+        <w:spacing w:after="0"/>
+        <w:jc w:val="both"/>
+        <w:rPr>
+          <w:sz w:val="24"/>
+          <w:szCs w:val="24"/>
+        </w:rPr>
+      </w:pPr>
+      <w:r>
+        <w:rPr>
+          <w:b/>
+          <w:bCs/>
+          <w:i/>
+          <w:iCs/>
+          <w:sz w:val="24"/>
+          <w:szCs w:val="24"/>
+        </w:rPr>
+        <w:lastRenderedPageBreak/>
+        <w:t>Bibliografia</w:t>
+      </w:r>
+      <w:r>
+        <w:rPr>
+          <w:sz w:val="24"/>
+          <w:szCs w:val="24"/>
+        </w:rPr>
+        <w:t>:</w:t>
+      </w:r>
+    </w:p>
+    <w:p>
+      <w:pPr>
+        <w:spacing w:after="0"/>
+        <w:jc w:val="both"/>
+        <w:rPr>
+          <w:sz w:val="24"/>
+          <w:szCs w:val="24"/>
+        </w:rPr>
+      </w:pPr>
+      <w:r>
+        <w:rPr>
+          <w:sz w:val="24"/>
+          <w:szCs w:val="24"/>
+        </w:rPr>
+        <w:tab/>
+        <w:t>[1] R. Perfetti “</w:t>
+      </w:r>
+      <w:r>
+        <w:rPr>
+          <w:sz w:val="24"/>
+          <w:szCs w:val="24"/>
+        </w:rPr>
+        <w:t>Circuiti elettrici</w:t>
+      </w:r>
+      <w:r>
+        <w:rPr>
+          <w:sz w:val="24"/>
+          <w:szCs w:val="24"/>
+        </w:rPr>
+        <w:t>”, Zanichelli</w:t>
+      </w:r>
+      <w:r>
+        <w:rPr>
+          <w:sz w:val="24"/>
+          <w:szCs w:val="24"/>
+        </w:rPr>
+        <w:t>, p. 51</w:t>
+      </w:r>
+      <w:r>
+        <w:rPr>
+          <w:sz w:val="24"/>
+          <w:szCs w:val="24"/>
+        </w:rPr>
+        <w:t>2</w:t>
+      </w:r>
+      <w:r>
+        <w:rPr>
+          <w:sz w:val="24"/>
+          <w:szCs w:val="24"/>
+        </w:rPr>
+        <w:t xml:space="preserve"> </w:t>
+      </w:r>
+    </w:p>
+    <w:p>
+      <w:pPr>
+        <w:spacing w:before="240" w:after="0"/>
+        <w:jc w:val="both"/>
+        <w:rPr>
+          <w:sz w:val="24"/>
+          <w:szCs w:val="24"/>
+        </w:rPr>
+      </w:pPr>
+      <w:r>
+        <w:rPr>
+          <w:b/>
+          <w:bCs/>
+          <w:i/>
+          <w:iCs/>
+          <w:sz w:val="24"/>
+          <w:szCs w:val="24"/>
+        </w:rPr>
+        <w:t>Appendice</w:t>
+      </w:r>
+      <w:r>
+        <w:rPr>
+          <w:sz w:val="24"/>
+          <w:szCs w:val="24"/>
+        </w:rPr>
+        <w:t>:</w:t>
+      </w:r>
+    </w:p>
+    <w:p>
+      <w:pPr>
+        <w:spacing w:after="0"/>
+        <w:jc w:val="both"/>
+        <w:rPr>
+          <w:sz w:val="24"/>
+          <w:szCs w:val="24"/>
+        </w:rPr>
+      </w:pPr>
+      <w:r>
+        <w:rPr>
+          <w:sz w:val="24"/>
+          <w:szCs w:val="24"/>
+        </w:rPr>
+        <w:t>// conto per trovare la freq</w:t>
+      </w:r>
+      <w:r>
+        <w:rPr>
+          <w:sz w:val="24"/>
+          <w:szCs w:val="24"/>
+        </w:rPr>
+        <w:t>uenza</w:t>
+      </w:r>
+      <w:r>
+        <w:rPr>
+          <w:sz w:val="24"/>
+          <w:szCs w:val="24"/>
+        </w:rPr>
+        <w:t xml:space="preserve"> di crossover</w:t>
+      </w:r>
+    </w:p>
+    <w:p>
+      <w:pPr>
+        <w:spacing w:after="0"/>
+        <w:jc w:val="both"/>
+        <w:rPr>
+          <w:rFonts w:eastAsiaTheme="minorEastAsia"/>
+          <w:sz w:val="24"/>
+          <w:szCs w:val="24"/>
+        </w:rPr>
+      </w:pPr>
+      <w:r>
+        <w:rPr>
+          <w:sz w:val="24"/>
+          <w:szCs w:val="24"/>
+        </w:rPr>
+        <w:t xml:space="preserve">// conto per trovare </w:t>
+      </w:r>
+      <m:oMath>
+        <m:r>
+          <w:rPr>
+            <w:rFonts w:ascii="Cambria Math" w:hAnsi="Cambria Math"/>
+            <w:sz w:val="24"/>
+            <w:szCs w:val="24"/>
+          </w:rPr>
+          <m:t>L=</m:t>
+        </m:r>
+        <m:sSup>
+          <m:sSupPr>
+            <m:ctrlPr>
+              <w:rPr>
+                <w:rFonts w:ascii="Cambria Math" w:hAnsi="Cambria Math"/>
+                <w:i/>
+                <w:sz w:val="24"/>
+                <w:szCs w:val="24"/>
+              </w:rPr>
+            </m:ctrlPr>
+          </m:sSupPr>
+          <m:e>
+            <m:r>
+              <w:rPr>
+                <w:rFonts w:ascii="Cambria Math" w:hAnsi="Cambria Math"/>
+                <w:sz w:val="24"/>
+                <w:szCs w:val="24"/>
+              </w:rPr>
+              <m:t>R</m:t>
+            </m:r>
+          </m:e>
+          <m:sup>
+            <m:r>
+              <w:rPr>
+                <w:rFonts w:ascii="Cambria Math" w:hAnsi="Cambria Math"/>
+                <w:sz w:val="24"/>
+                <w:szCs w:val="24"/>
+              </w:rPr>
+              <m:t>2</m:t>
+            </m:r>
+          </m:sup>
+        </m:sSup>
+        <m:r>
+          <w:rPr>
+            <w:rFonts w:ascii="Cambria Math" w:hAnsi="Cambria Math"/>
+            <w:sz w:val="24"/>
+            <w:szCs w:val="24"/>
+          </w:rPr>
+          <m:t>C</m:t>
+        </m:r>
+      </m:oMath>
+    </w:p>
+    <w:p>
+      <w:pPr>
+        <w:spacing w:after="0"/>
+        <w:jc w:val="both"/>
+        <w:rPr>
+          <w:rFonts w:eastAsiaTheme="minorEastAsia"/>
+          <w:sz w:val="24"/>
+          <w:szCs w:val="24"/>
+        </w:rPr>
+      </w:pPr>
+      <w:r>
+        <w:rPr>
+          <w:rFonts w:eastAsiaTheme="minorEastAsia"/>
+          <w:sz w:val="24"/>
+          <w:szCs w:val="24"/>
+        </w:rPr>
+        <w:t xml:space="preserve">// spiegare come abbiamo trovato le </w:t>
+      </w:r>
+      <m:oMath>
+        <m:sSub>
+          <m:sSubPr>
+            <m:ctrlPr>
+              <w:rPr>
+                <w:rFonts w:ascii="Cambria Math" w:eastAsiaTheme="minorEastAsia" w:hAnsi="Cambria Math"/>
+                <w:i/>
+                <w:sz w:val="24"/>
+                <w:szCs w:val="24"/>
+              </w:rPr>
+            </m:ctrlPr>
+          </m:sSubPr>
+          <m:e>
+            <m:r>
+              <w:rPr>
+                <w:rFonts w:ascii="Cambria Math" w:eastAsiaTheme="minorEastAsia" w:hAnsi="Cambria Math"/>
+                <w:sz w:val="24"/>
+                <w:szCs w:val="24"/>
+              </w:rPr>
+              <m:t>σ</m:t>
+            </m:r>
+          </m:e>
+          <m:sub>
+            <m:r>
+              <w:rPr>
+                <w:rFonts w:ascii="Cambria Math" w:eastAsiaTheme="minorEastAsia" w:hAnsi="Cambria Math"/>
+                <w:sz w:val="24"/>
+                <w:szCs w:val="24"/>
+              </w:rPr>
+              <m:t>y</m:t>
+            </m:r>
+          </m:sub>
+        </m:sSub>
+      </m:oMath>
+    </w:p>
+    <w:p>
+      <w:pPr>
+        <w:spacing w:after="0"/>
+        <w:jc w:val="both"/>
+        <w:rPr>
+          <w:rFonts w:eastAsiaTheme="minorEastAsia"/>
+          <w:sz w:val="24"/>
+          <w:szCs w:val="24"/>
+        </w:rPr>
+      </w:pPr>
+      <w:r>
+        <w:rPr>
+          <w:rFonts w:eastAsiaTheme="minorEastAsia"/>
+          <w:sz w:val="24"/>
+          <w:szCs w:val="24"/>
+        </w:rPr>
+        <w:t>// conto per le formule della tensione (?)</w:t>
+      </w:r>
+    </w:p>
+    <w:p>
+      <w:pPr>
+        <w:spacing w:after="0"/>
+        <w:jc w:val="both"/>
+        <w:rPr>
+          <w:rFonts w:eastAsiaTheme="minorEastAsia"/>
+          <w:sz w:val="24"/>
+          <w:szCs w:val="24"/>
+        </w:rPr>
+      </w:pPr>
+      <w:r>
+        <w:rPr>
+          <w:rFonts w:eastAsiaTheme="minorEastAsia"/>
+          <w:sz w:val="24"/>
+          <w:szCs w:val="24"/>
+        </w:rPr>
+        <w:t>// conto per le formule d</w:t>
+      </w:r>
+      <w:r>
+        <w:rPr>
+          <w:rFonts w:eastAsiaTheme="minorEastAsia"/>
+          <w:sz w:val="24"/>
+          <w:szCs w:val="24"/>
+        </w:rPr>
+        <w:t xml:space="preserve">ella fase </w:t>
+      </w:r>
+      <w:r>
+        <w:rPr>
+          <w:rFonts w:eastAsiaTheme="minorEastAsia"/>
+          <w:sz w:val="24"/>
+          <w:szCs w:val="24"/>
+        </w:rPr>
+        <w:t>(?)</w:t>
+      </w:r>
+    </w:p>
+    <w:p>
+      <w:pPr>
+        <w:spacing w:after="0"/>
+        <w:jc w:val="both"/>
+      </w:pPr>
+      <w:r>
+        <w:rPr>
+          <w:rFonts w:eastAsiaTheme="minorEastAsia"/>
+          <w:sz w:val="24"/>
+          <w:szCs w:val="24"/>
+        </w:rPr>
+        <w:t xml:space="preserve">// propagazione degli errori </w:t>
+      </w:r>
+      <w:r>
+        <w:rPr>
+          <w:rFonts w:eastAsiaTheme="minorEastAsia"/>
+          <w:sz w:val="24"/>
+          <w:szCs w:val="24"/>
+        </w:rPr>
+        <w:t>(?)</w:t>
       </w:r>
     </w:p>
     <w:sectPr>
@@ -4853,18 +7034,17 @@
     <w:lsdException w:name="Unresolved Mention" w:semiHidden="1" w:unhideWhenUsed="1"/>
     <w:lsdException w:name="Smart Link" w:semiHidden="1" w:unhideWhenUsed="1"/>
   </w:latentStyles>
-  <w:style w:type="paragraph" w:default="1" w:styleId="Normale">
+  <w:style w:type="paragraph" w:default="1" w:styleId="Normal">
     <w:name w:val="Normal"/>
     <w:qFormat/>
-    <w:rsid w:val="007B7362"/>
+    <w:rsid w:val="00EC58A7"/>
   </w:style>
-  <w:style w:type="character" w:default="1" w:styleId="Carpredefinitoparagrafo">
+  <w:style w:type="character" w:default="1" w:styleId="DefaultParagraphFont">
     <w:name w:val="Default Paragraph Font"/>
     <w:uiPriority w:val="1"/>
-    <w:semiHidden/>
     <w:unhideWhenUsed/>
   </w:style>
-  <w:style w:type="table" w:default="1" w:styleId="Tabellanormale">
+  <w:style w:type="table" w:default="1" w:styleId="TableNormal">
     <w:name w:val="Normal Table"/>
     <w:uiPriority w:val="99"/>
     <w:semiHidden/>
@@ -4879,15 +7059,15 @@
       </w:tblCellMar>
     </w:tblPr>
   </w:style>
-  <w:style w:type="numbering" w:default="1" w:styleId="Nessunelenco">
+  <w:style w:type="numbering" w:default="1" w:styleId="NoList">
     <w:name w:val="No List"/>
     <w:uiPriority w:val="99"/>
     <w:semiHidden/>
     <w:unhideWhenUsed/>
   </w:style>
-  <w:style w:type="character" w:styleId="Testosegnaposto">
+  <w:style w:type="character" w:styleId="PlaceholderText">
     <w:name w:val="Placeholder Text"/>
-    <w:basedOn w:val="Carpredefinitoparagrafo"/>
+    <w:basedOn w:val="DefaultParagraphFont"/>
     <w:uiPriority w:val="99"/>
     <w:semiHidden/>
     <w:rsid w:val="00A9742C"/>
@@ -4895,10 +7075,10 @@
       <w:color w:val="808080"/>
     </w:rPr>
   </w:style>
-  <w:style w:type="paragraph" w:styleId="Didascalia">
+  <w:style w:type="paragraph" w:styleId="Caption">
     <w:name w:val="caption"/>
-    <w:basedOn w:val="Normale"/>
-    <w:next w:val="Normale"/>
+    <w:basedOn w:val="Normal"/>
+    <w:next w:val="Normal"/>
     <w:uiPriority w:val="35"/>
     <w:unhideWhenUsed/>
     <w:qFormat/>

--- a/relazione/Relazione_circuiti.docx
+++ b/relazione/Relazione_circuiti.docx
@@ -64,6 +64,7 @@
     </w:p>
     <w:p>
       <w:pPr>
+        <w:spacing w:after="0"/>
         <w:rPr>
           <w:sz w:val="24"/>
           <w:szCs w:val="24"/>
@@ -411,6 +412,7 @@
     </w:p>
     <w:p>
       <w:pPr>
+        <w:spacing w:after="0"/>
         <w:rPr>
           <w:sz w:val="24"/>
           <w:szCs w:val="24"/>
@@ -2393,14 +2395,20 @@
           <w:sz w:val="24"/>
           <w:szCs w:val="24"/>
         </w:rPr>
-        <w:t xml:space="preserve">che decresca all’aumentare della frequenza e che, esattamente sulla la </w:t>
-      </w:r>
-      <w:r>
-        <w:rPr>
-          <w:sz w:val="24"/>
-          <w:szCs w:val="24"/>
-        </w:rPr>
-        <w:lastRenderedPageBreak/>
+        <w:t>che decresca all’aumentare della frequenza e che, esattamente sulla</w:t>
+      </w:r>
+      <w:r>
+        <w:rPr>
+          <w:sz w:val="24"/>
+          <w:szCs w:val="24"/>
+        </w:rPr>
+        <w:t xml:space="preserve"> </w:t>
+      </w:r>
+      <w:r>
+        <w:rPr>
+          <w:sz w:val="24"/>
+          <w:szCs w:val="24"/>
+        </w:rPr>
         <w:t>frequenza di crossover, woofer e tweeter siano in controfase.</w:t>
       </w:r>
       <w:r>
@@ -3114,7 +3122,7 @@
     </w:p>
     <w:p>
       <w:pPr>
-        <w:spacing w:before="240" w:after="0"/>
+        <w:spacing w:after="0"/>
         <w:jc w:val="both"/>
         <w:rPr>
           <w:sz w:val="24"/>
@@ -3204,27 +3212,14 @@
                             <w:r>
                               <w:t xml:space="preserve">Figura </w:t>
                             </w:r>
-                            <w:r>
-                              <w:fldChar w:fldCharType="begin"/>
-                            </w:r>
-                            <w:r>
-                              <w:instrText xml:space="preserve"> SEQ Figura \* ARABIC </w:instrText>
-                            </w:r>
-                            <w:r>
-                              <w:fldChar w:fldCharType="separate"/>
-                            </w:r>
-                            <w:r>
-                              <w:rPr>
-                                <w:noProof/>
-                              </w:rPr>
-                              <w:t>1</w:t>
-                            </w:r>
-                            <w:r>
-                              <w:rPr>
-                                <w:noProof/>
-                              </w:rPr>
-                              <w:fldChar w:fldCharType="end"/>
-                            </w:r>
+                            <w:fldSimple w:instr=" SEQ Figura \* ARABIC ">
+                              <w:r>
+                                <w:rPr>
+                                  <w:noProof/>
+                                </w:rPr>
+                                <w:t>1</w:t>
+                              </w:r>
+                            </w:fldSimple>
                             <w:r>
                               <w:t xml:space="preserve">: </w:t>
                             </w:r>
@@ -3268,27 +3263,14 @@
                       <w:r>
                         <w:t xml:space="preserve">Figura </w:t>
                       </w:r>
-                      <w:r>
-                        <w:fldChar w:fldCharType="begin"/>
-                      </w:r>
-                      <w:r>
-                        <w:instrText xml:space="preserve"> SEQ Figura \* ARABIC </w:instrText>
-                      </w:r>
-                      <w:r>
-                        <w:fldChar w:fldCharType="separate"/>
-                      </w:r>
-                      <w:r>
-                        <w:rPr>
-                          <w:noProof/>
-                        </w:rPr>
-                        <w:t>1</w:t>
-                      </w:r>
-                      <w:r>
-                        <w:rPr>
-                          <w:noProof/>
-                        </w:rPr>
-                        <w:fldChar w:fldCharType="end"/>
-                      </w:r>
+                      <w:fldSimple w:instr=" SEQ Figura \* ARABIC ">
+                        <w:r>
+                          <w:rPr>
+                            <w:noProof/>
+                          </w:rPr>
+                          <w:t>1</w:t>
+                        </w:r>
+                      </w:fldSimple>
                       <w:r>
                         <w:t xml:space="preserve">: </w:t>
                       </w:r>
@@ -4451,15 +4433,7 @@
             <w:sz w:val="24"/>
             <w:szCs w:val="24"/>
           </w:rPr>
-          <m:t>L</m:t>
-        </m:r>
-        <m:r>
-          <w:rPr>
-            <w:rFonts w:ascii="Cambria Math" w:hAnsi="Cambria Math"/>
-            <w:sz w:val="24"/>
-            <w:szCs w:val="24"/>
-          </w:rPr>
-          <m:t>=</m:t>
+          <m:t>L=</m:t>
         </m:r>
         <m:sSup>
           <m:sSupPr>
@@ -4515,14 +4489,7 @@
           <w:sz w:val="24"/>
           <w:szCs w:val="24"/>
         </w:rPr>
-        <w:t>[1]</w:t>
-      </w:r>
-      <w:r>
-        <w:rPr>
-          <w:sz w:val="24"/>
-          <w:szCs w:val="24"/>
-        </w:rPr>
-        <w:t>.</w:t>
+        <w:t>[1].</w:t>
       </w:r>
     </w:p>
     <w:p>
@@ -4756,32 +4723,6 @@
           <w:szCs w:val="24"/>
         </w:rPr>
         <w:t xml:space="preserve"> La frequenza in ingresso è stata fatta variare tra </w:t>
-      </w:r>
-      <m:oMath>
-        <m:r>
-          <w:rPr>
-            <w:rFonts w:ascii="Cambria Math" w:hAnsi="Cambria Math"/>
-            <w:sz w:val="24"/>
-            <w:szCs w:val="24"/>
-          </w:rPr>
-          <m:t>xxxx</m:t>
-        </m:r>
-        <m:r>
-          <w:rPr>
-            <w:rFonts w:ascii="Cambria Math" w:hAnsi="Cambria Math"/>
-            <w:sz w:val="24"/>
-            <w:szCs w:val="24"/>
-          </w:rPr>
-          <m:t xml:space="preserve"> Hz</m:t>
-        </m:r>
-      </m:oMath>
-      <w:r>
-        <w:rPr>
-          <w:rFonts w:eastAsiaTheme="minorEastAsia"/>
-          <w:sz w:val="24"/>
-          <w:szCs w:val="24"/>
-        </w:rPr>
-        <w:t xml:space="preserve"> e </w:t>
       </w:r>
       <m:oMath>
         <m:r>
@@ -4799,6 +4740,24 @@
           <w:sz w:val="24"/>
           <w:szCs w:val="24"/>
         </w:rPr>
+        <w:t xml:space="preserve"> e </w:t>
+      </w:r>
+      <m:oMath>
+        <m:r>
+          <w:rPr>
+            <w:rFonts w:ascii="Cambria Math" w:hAnsi="Cambria Math"/>
+            <w:sz w:val="24"/>
+            <w:szCs w:val="24"/>
+          </w:rPr>
+          <m:t>xxxx Hz</m:t>
+        </m:r>
+      </m:oMath>
+      <w:r>
+        <w:rPr>
+          <w:rFonts w:eastAsiaTheme="minorEastAsia"/>
+          <w:sz w:val="24"/>
+          <w:szCs w:val="24"/>
+        </w:rPr>
         <w:t xml:space="preserve"> con incrementi di </w:t>
       </w:r>
       <m:oMath>
@@ -4826,23 +4785,7 @@
             <w:sz w:val="24"/>
             <w:szCs w:val="24"/>
           </w:rPr>
-          <m:t>xxxx Hz</m:t>
-        </m:r>
-        <m:r>
-          <w:rPr>
-            <w:rFonts w:ascii="Cambria Math" w:hAnsi="Cambria Math"/>
-            <w:sz w:val="24"/>
-            <w:szCs w:val="24"/>
-          </w:rPr>
-          <m:t>-</m:t>
-        </m:r>
-        <m:r>
-          <w:rPr>
-            <w:rFonts w:ascii="Cambria Math" w:hAnsi="Cambria Math"/>
-            <w:sz w:val="24"/>
-            <w:szCs w:val="24"/>
-          </w:rPr>
-          <m:t>xxxx Hz</m:t>
+          <m:t>xxxx Hz-xxxx Hz</m:t>
         </m:r>
       </m:oMath>
       <w:r>
@@ -4980,6 +4923,7 @@
           <w:sz w:val="24"/>
           <w:szCs w:val="24"/>
         </w:rPr>
+        <w:lastRenderedPageBreak/>
         <w:t>Tutte le acquisizioni</w:t>
       </w:r>
       <w:r>
@@ -5066,31 +5010,7 @@
             <w:sz w:val="24"/>
             <w:szCs w:val="24"/>
           </w:rPr>
-          <m:t>300</m:t>
-        </m:r>
-        <m:r>
-          <w:rPr>
-            <w:rFonts w:ascii="Cambria Math" w:hAnsi="Cambria Math"/>
-            <w:sz w:val="24"/>
-            <w:szCs w:val="24"/>
-          </w:rPr>
-          <m:t xml:space="preserve"> </m:t>
-        </m:r>
-        <m:r>
-          <w:rPr>
-            <w:rFonts w:ascii="Cambria Math" w:hAnsi="Cambria Math"/>
-            <w:sz w:val="24"/>
-            <w:szCs w:val="24"/>
-          </w:rPr>
-          <m:t>k</m:t>
-        </m:r>
-        <m:r>
-          <w:rPr>
-            <w:rFonts w:ascii="Cambria Math" w:hAnsi="Cambria Math"/>
-            <w:sz w:val="24"/>
-            <w:szCs w:val="24"/>
-          </w:rPr>
-          <m:t>Hz</m:t>
+          <m:t>300 kHz</m:t>
         </m:r>
       </m:oMath>
       <w:r>
@@ -5168,29 +5088,7 @@
           <w:sz w:val="24"/>
           <w:szCs w:val="24"/>
         </w:rPr>
-        <w:t xml:space="preserve"> </w:t>
-      </w:r>
-      <w:r>
-        <w:rPr>
-          <w:sz w:val="24"/>
-          <w:szCs w:val="24"/>
-        </w:rPr>
-        <w:lastRenderedPageBreak/>
-        <w:t>determinare meglio forma e ampiezza</w:t>
-      </w:r>
-      <w:r>
-        <w:rPr>
-          <w:sz w:val="24"/>
-          <w:szCs w:val="24"/>
-        </w:rPr>
-        <w:t xml:space="preserve"> dell’onda</w:t>
-      </w:r>
-      <w:r>
-        <w:rPr>
-          <w:sz w:val="24"/>
-          <w:szCs w:val="24"/>
-        </w:rPr>
-        <w:t>)</w:t>
+        <w:t xml:space="preserve"> determinare meglio forma e ampiezza dell’onda)</w:t>
       </w:r>
       <w:r>
         <w:rPr>
@@ -5230,7 +5128,7 @@
     </w:p>
     <w:p>
       <w:pPr>
-        <w:spacing w:before="240" w:after="0"/>
+        <w:spacing w:after="0"/>
         <w:jc w:val="both"/>
         <w:rPr>
           <w:sz w:val="24"/>
@@ -5407,17 +5305,9 @@
       </w:r>
       <w:r>
         <w:rPr>
-          <w:sz w:val="24"/>
-          <w:szCs w:val="24"/>
+          <w:noProof/>
         </w:rPr>
         <w:t xml:space="preserve"> </w:t>
-      </w:r>
-      <w:r>
-        <w:rPr>
-          <w:sz w:val="24"/>
-          <w:szCs w:val="24"/>
-        </w:rPr>
-        <w:t>// mancano figure e tabelle, poi ce le metto</w:t>
       </w:r>
     </w:p>
     <w:p>
@@ -5432,6 +5322,170 @@
       </w:pPr>
       <w:r>
         <w:rPr>
+          <w:noProof/>
+          <w:sz w:val="24"/>
+          <w:szCs w:val="24"/>
+        </w:rPr>
+        <mc:AlternateContent>
+          <mc:Choice Requires="wps">
+            <w:drawing>
+              <wp:anchor distT="45720" distB="45720" distL="114300" distR="114300" simplePos="0" relativeHeight="251665408" behindDoc="0" locked="0" layoutInCell="1" allowOverlap="1" wp14:anchorId="16B49079" wp14:editId="4D4D5EE6">
+                <wp:simplePos x="0" y="0"/>
+                <wp:positionH relativeFrom="margin">
+                  <wp:align>right</wp:align>
+                </wp:positionH>
+                <wp:positionV relativeFrom="paragraph">
+                  <wp:posOffset>1756410</wp:posOffset>
+                </wp:positionV>
+                <wp:extent cx="2926080" cy="1404620"/>
+                <wp:effectExtent l="0" t="0" r="7620" b="1905"/>
+                <wp:wrapSquare wrapText="bothSides"/>
+                <wp:docPr id="217" name="Text Box 2"/>
+                <wp:cNvGraphicFramePr>
+                  <a:graphicFrameLocks xmlns:a="http://schemas.openxmlformats.org/drawingml/2006/main"/>
+                </wp:cNvGraphicFramePr>
+                <a:graphic xmlns:a="http://schemas.openxmlformats.org/drawingml/2006/main">
+                  <a:graphicData uri="http://schemas.microsoft.com/office/word/2010/wordprocessingShape">
+                    <wps:wsp>
+                      <wps:cNvSpPr txBox="1">
+                        <a:spLocks noChangeArrowheads="1"/>
+                      </wps:cNvSpPr>
+                      <wps:spPr bwMode="auto">
+                        <a:xfrm>
+                          <a:off x="0" y="0"/>
+                          <a:ext cx="2926080" cy="1404620"/>
+                        </a:xfrm>
+                        <a:prstGeom prst="rect">
+                          <a:avLst/>
+                        </a:prstGeom>
+                        <a:solidFill>
+                          <a:srgbClr val="FFFFFF"/>
+                        </a:solidFill>
+                        <a:ln w="9525">
+                          <a:noFill/>
+                          <a:miter lim="800000"/>
+                          <a:headEnd/>
+                          <a:tailEnd/>
+                        </a:ln>
+                      </wps:spPr>
+                      <wps:txbx>
+                        <w:txbxContent>
+                          <w:p>
+                            <w:pPr>
+                              <w:pStyle w:val="Caption"/>
+                              <w:spacing w:after="0"/>
+                              <w:rPr>
+                                <w:sz w:val="24"/>
+                                <w:szCs w:val="24"/>
+                              </w:rPr>
+                            </w:pPr>
+                            <w:r>
+                              <w:t xml:space="preserve">Tabella </w:t>
+                            </w:r>
+                            <w:r>
+                              <w:fldChar w:fldCharType="begin"/>
+                            </w:r>
+                            <w:r>
+                              <w:instrText xml:space="preserve"> SEQ Tabella \* ARABIC </w:instrText>
+                            </w:r>
+                            <w:r>
+                              <w:fldChar w:fldCharType="separate"/>
+                            </w:r>
+                            <w:r>
+                              <w:rPr>
+                                <w:noProof/>
+                              </w:rPr>
+                              <w:t>1</w:t>
+                            </w:r>
+                            <w:r>
+                              <w:fldChar w:fldCharType="end"/>
+                            </w:r>
+                            <w:r>
+                              <w:t xml:space="preserve">: Risultati del </w:t>
+                            </w:r>
+                            <w:proofErr w:type="spellStart"/>
+                            <w:r>
+                              <w:t>fit</w:t>
+                            </w:r>
+                            <w:proofErr w:type="spellEnd"/>
+                            <w:r>
+                              <w:t xml:space="preserve"> effettuato sui dati relativi a sfasamenti di woofer e tweeter</w:t>
+                            </w:r>
+                          </w:p>
+                        </w:txbxContent>
+                      </wps:txbx>
+                      <wps:bodyPr rot="0" vert="horz" wrap="square" lIns="91440" tIns="45720" rIns="91440" bIns="45720" anchor="t" anchorCtr="0">
+                        <a:spAutoFit/>
+                      </wps:bodyPr>
+                    </wps:wsp>
+                  </a:graphicData>
+                </a:graphic>
+                <wp14:sizeRelH relativeFrom="margin">
+                  <wp14:pctWidth>0</wp14:pctWidth>
+                </wp14:sizeRelH>
+                <wp14:sizeRelV relativeFrom="margin">
+                  <wp14:pctHeight>20000</wp14:pctHeight>
+                </wp14:sizeRelV>
+              </wp:anchor>
+            </w:drawing>
+          </mc:Choice>
+          <mc:Fallback>
+            <w:pict>
+              <v:shape w14:anchorId="16B49079" id="Text Box 2" o:spid="_x0000_s1027" type="#_x0000_t202" style="position:absolute;left:0;text-align:left;margin-left:179.2pt;margin-top:138.3pt;width:230.4pt;height:110.6pt;z-index:251665408;visibility:visible;mso-wrap-style:square;mso-width-percent:0;mso-height-percent:200;mso-wrap-distance-left:9pt;mso-wrap-distance-top:3.6pt;mso-wrap-distance-right:9pt;mso-wrap-distance-bottom:3.6pt;mso-position-horizontal:right;mso-position-horizontal-relative:margin;mso-position-vertical:absolute;mso-position-vertical-relative:text;mso-width-percent:0;mso-height-percent:200;mso-width-relative:margin;mso-height-relative:margin;v-text-anchor:top" o:gfxdata="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" stroked="f">
+                <v:textbox style="mso-fit-shape-to-text:t">
+                  <w:txbxContent>
+                    <w:p>
+                      <w:pPr>
+                        <w:pStyle w:val="Caption"/>
+                        <w:spacing w:after="0"/>
+                        <w:rPr>
+                          <w:sz w:val="24"/>
+                          <w:szCs w:val="24"/>
+                        </w:rPr>
+                      </w:pPr>
+                      <w:r>
+                        <w:t xml:space="preserve">Tabella </w:t>
+                      </w:r>
+                      <w:r>
+                        <w:fldChar w:fldCharType="begin"/>
+                      </w:r>
+                      <w:r>
+                        <w:instrText xml:space="preserve"> SEQ Tabella \* ARABIC </w:instrText>
+                      </w:r>
+                      <w:r>
+                        <w:fldChar w:fldCharType="separate"/>
+                      </w:r>
+                      <w:r>
+                        <w:rPr>
+                          <w:noProof/>
+                        </w:rPr>
+                        <w:t>1</w:t>
+                      </w:r>
+                      <w:r>
+                        <w:fldChar w:fldCharType="end"/>
+                      </w:r>
+                      <w:r>
+                        <w:t xml:space="preserve">: Risultati del </w:t>
+                      </w:r>
+                      <w:proofErr w:type="spellStart"/>
+                      <w:r>
+                        <w:t>fit</w:t>
+                      </w:r>
+                      <w:proofErr w:type="spellEnd"/>
+                      <w:r>
+                        <w:t xml:space="preserve"> effettuato sui dati relativi a sfasamenti di woofer e tweeter</w:t>
+                      </w:r>
+                    </w:p>
+                  </w:txbxContent>
+                </v:textbox>
+                <w10:wrap type="square" anchorx="margin"/>
+              </v:shape>
+            </w:pict>
+          </mc:Fallback>
+        </mc:AlternateContent>
+      </w:r>
+      <w:r>
+        <w:rPr>
           <w:sz w:val="24"/>
           <w:szCs w:val="24"/>
         </w:rPr>
@@ -5504,14 +5558,7 @@
           <w:sz w:val="24"/>
           <w:szCs w:val="24"/>
         </w:rPr>
-        <w:t>. (4) e (5</w:t>
-      </w:r>
-      <w:r>
-        <w:rPr>
-          <w:sz w:val="24"/>
-          <w:szCs w:val="24"/>
-        </w:rPr>
-        <w:t>) sui dati relativi all’andamento della fase sui rami</w:t>
+        <w:t>. (4) e (5) sui dati relativi all’andamento della fase sui rami</w:t>
       </w:r>
       <w:r>
         <w:rPr>
@@ -5532,7 +5579,15 @@
           <w:sz w:val="24"/>
           <w:szCs w:val="24"/>
         </w:rPr>
-        <w:t xml:space="preserve">, dai quali sono state estrapolate le stime dei parametri </w:t>
+        <w:t xml:space="preserve">, dai quali sono state estrapolate </w:t>
+      </w:r>
+      <w:r>
+        <w:rPr>
+          <w:sz w:val="24"/>
+          <w:szCs w:val="24"/>
+        </w:rPr>
+        <w:lastRenderedPageBreak/>
+        <w:t xml:space="preserve">le stime dei parametri </w:t>
       </w:r>
       <m:oMath>
         <m:sSub>
@@ -5615,25 +5670,66 @@
           <w:sz w:val="24"/>
           <w:szCs w:val="24"/>
         </w:rPr>
-        <w:t>, usate poi per trovare la frequenza di crossover, con l’</w:t>
-      </w:r>
-      <w:proofErr w:type="spellStart"/>
+        <w:t>, usate poi per trovare la frequenza di crossover</w:t>
+      </w:r>
+      <w:r>
+        <w:rPr>
+          <w:rFonts w:ascii="Cambria Math" w:hAnsi="Cambria Math"/>
+          <w:i/>
+          <w:sz w:val="24"/>
+          <w:szCs w:val="24"/>
+        </w:rPr>
+        <w:t xml:space="preserve"> </w:t>
+      </w:r>
+      <m:oMath>
+        <m:sSub>
+          <m:sSubPr>
+            <m:ctrlPr>
+              <w:rPr>
+                <w:rFonts w:ascii="Cambria Math" w:hAnsi="Cambria Math"/>
+                <w:i/>
+                <w:sz w:val="24"/>
+                <w:szCs w:val="24"/>
+              </w:rPr>
+            </m:ctrlPr>
+          </m:sSubPr>
+          <m:e>
+            <m:r>
+              <w:rPr>
+                <w:rFonts w:ascii="Cambria Math" w:hAnsi="Cambria Math"/>
+                <w:sz w:val="24"/>
+                <w:szCs w:val="24"/>
+              </w:rPr>
+              <m:t>ν</m:t>
+            </m:r>
+          </m:e>
+          <m:sub>
+            <m:r>
+              <w:rPr>
+                <w:rFonts w:ascii="Cambria Math" w:hAnsi="Cambria Math"/>
+                <w:sz w:val="24"/>
+                <w:szCs w:val="24"/>
+              </w:rPr>
+              <m:t>0</m:t>
+            </m:r>
+          </m:sub>
+        </m:sSub>
+      </m:oMath>
       <w:r>
         <w:rPr>
           <w:rFonts w:eastAsiaTheme="minorEastAsia"/>
           <w:sz w:val="24"/>
           <w:szCs w:val="24"/>
         </w:rPr>
-        <w:t>Eq</w:t>
-      </w:r>
-      <w:proofErr w:type="spellEnd"/>
+        <w:t>, con l’Eq. (1). I valori trovati</w:t>
+      </w:r>
       <w:r>
         <w:rPr>
           <w:rFonts w:eastAsiaTheme="minorEastAsia"/>
           <w:sz w:val="24"/>
           <w:szCs w:val="24"/>
         </w:rPr>
-        <w:t>. (1). I valori trovati</w:t>
+        <w:t>, riportati in tabella XX,</w:t>
       </w:r>
       <w:r>
         <w:rPr>
@@ -5641,7 +5737,7 @@
           <w:sz w:val="24"/>
           <w:szCs w:val="24"/>
         </w:rPr>
-        <w:t>, riportati in tabella XX,</w:t>
+        <w:t xml:space="preserve"> sono</w:t>
       </w:r>
       <w:r>
         <w:rPr>
@@ -5649,7 +5745,7 @@
           <w:sz w:val="24"/>
           <w:szCs w:val="24"/>
         </w:rPr>
-        <w:t xml:space="preserve"> sono</w:t>
+        <w:t xml:space="preserve"> raffigurati </w:t>
       </w:r>
       <w:r>
         <w:rPr>
@@ -5657,7 +5753,7 @@
           <w:sz w:val="24"/>
           <w:szCs w:val="24"/>
         </w:rPr>
-        <w:t xml:space="preserve"> raffigurati in Figur</w:t>
+        <w:t>nelle</w:t>
       </w:r>
       <w:r>
         <w:rPr>
@@ -5665,6 +5761,14 @@
           <w:sz w:val="24"/>
           <w:szCs w:val="24"/>
         </w:rPr>
+        <w:t xml:space="preserve"> Figur</w:t>
+      </w:r>
+      <w:r>
+        <w:rPr>
+          <w:rFonts w:eastAsiaTheme="minorEastAsia"/>
+          <w:sz w:val="24"/>
+          <w:szCs w:val="24"/>
+        </w:rPr>
         <w:t>e</w:t>
       </w:r>
       <w:r>
@@ -5673,7 +5777,7 @@
           <w:sz w:val="24"/>
           <w:szCs w:val="24"/>
         </w:rPr>
-        <w:t xml:space="preserve"> XX</w:t>
+        <w:t xml:space="preserve"> </w:t>
       </w:r>
       <w:r>
         <w:rPr>
@@ -5681,6 +5785,14 @@
           <w:sz w:val="24"/>
           <w:szCs w:val="24"/>
         </w:rPr>
+        <w:t>2</w:t>
+      </w:r>
+      <w:r>
+        <w:rPr>
+          <w:rFonts w:eastAsiaTheme="minorEastAsia"/>
+          <w:sz w:val="24"/>
+          <w:szCs w:val="24"/>
+        </w:rPr>
         <w:t xml:space="preserve"> e YY</w:t>
       </w:r>
       <w:r>
@@ -5690,6 +5802,463 @@
           <w:szCs w:val="24"/>
         </w:rPr>
         <w:t>.</w:t>
+      </w:r>
+      <w:r>
+        <w:rPr>
+          <w:sz w:val="24"/>
+          <w:szCs w:val="24"/>
+        </w:rPr>
+        <w:t xml:space="preserve"> </w:t>
+      </w:r>
+      <w:r>
+        <w:rPr>
+          <w:sz w:val="24"/>
+          <w:szCs w:val="24"/>
+        </w:rPr>
+        <w:t xml:space="preserve">In </w:t>
+      </w:r>
+      <w:r>
+        <w:rPr>
+          <w:sz w:val="24"/>
+          <w:szCs w:val="24"/>
+        </w:rPr>
+        <w:t>F</w:t>
+      </w:r>
+      <w:r>
+        <w:rPr>
+          <w:sz w:val="24"/>
+          <w:szCs w:val="24"/>
+        </w:rPr>
+        <w:t xml:space="preserve">igura </w:t>
+      </w:r>
+      <w:r>
+        <w:rPr>
+          <w:sz w:val="24"/>
+          <w:szCs w:val="24"/>
+        </w:rPr>
+        <w:t>2 è inoltre mostrato il confronto tra la fase misurata sui due rami confrontata con l’andamento previsto</w:t>
+      </w:r>
+    </w:p>
+    <w:tbl>
+      <w:tblPr>
+        <w:tblStyle w:val="TableGrid"/>
+        <w:tblW w:w="0" w:type="auto"/>
+        <w:tblLook w:val="04A0" w:firstRow="1" w:lastRow="0" w:firstColumn="1" w:lastColumn="0" w:noHBand="0" w:noVBand="1"/>
+      </w:tblPr>
+      <w:tblGrid>
+        <w:gridCol w:w="1079"/>
+        <w:gridCol w:w="3734"/>
+      </w:tblGrid>
+      <w:tr>
+        <w:trPr>
+          <w:trHeight w:val="304"/>
+        </w:trPr>
+        <w:tc>
+          <w:tcPr>
+            <w:tcW w:w="1079" w:type="dxa"/>
+          </w:tcPr>
+          <w:p>
+            <w:pPr>
+              <w:jc w:val="center"/>
+              <w:rPr>
+                <w:sz w:val="24"/>
+                <w:szCs w:val="24"/>
+              </w:rPr>
+            </w:pPr>
+            <m:oMathPara>
+              <m:oMath>
+                <m:sSub>
+                  <m:sSubPr>
+                    <m:ctrlPr>
+                      <w:rPr>
+                        <w:rFonts w:ascii="Cambria Math" w:hAnsi="Cambria Math"/>
+                        <w:i/>
+                        <w:sz w:val="24"/>
+                        <w:szCs w:val="24"/>
+                      </w:rPr>
+                    </m:ctrlPr>
+                  </m:sSubPr>
+                  <m:e>
+                    <m:r>
+                      <w:rPr>
+                        <w:rFonts w:ascii="Cambria Math" w:hAnsi="Cambria Math"/>
+                        <w:sz w:val="24"/>
+                        <w:szCs w:val="24"/>
+                      </w:rPr>
+                      <m:t>τ</m:t>
+                    </m:r>
+                  </m:e>
+                  <m:sub>
+                    <m:r>
+                      <w:rPr>
+                        <w:rFonts w:ascii="Cambria Math" w:hAnsi="Cambria Math"/>
+                        <w:sz w:val="24"/>
+                        <w:szCs w:val="24"/>
+                      </w:rPr>
+                      <m:t>L</m:t>
+                    </m:r>
+                  </m:sub>
+                </m:sSub>
+              </m:oMath>
+            </m:oMathPara>
+          </w:p>
+        </w:tc>
+        <w:tc>
+          <w:tcPr>
+            <w:tcW w:w="3734" w:type="dxa"/>
+          </w:tcPr>
+          <w:p>
+            <w:pPr>
+              <w:jc w:val="both"/>
+              <w:rPr>
+                <w:sz w:val="24"/>
+                <w:szCs w:val="24"/>
+              </w:rPr>
+            </w:pPr>
+            <m:oMathPara>
+              <m:oMath>
+                <m:d>
+                  <m:dPr>
+                    <m:ctrlPr>
+                      <w:rPr>
+                        <w:rFonts w:ascii="Cambria Math" w:hAnsi="Cambria Math"/>
+                        <w:i/>
+                        <w:sz w:val="24"/>
+                        <w:szCs w:val="24"/>
+                      </w:rPr>
+                    </m:ctrlPr>
+                  </m:dPr>
+                  <m:e>
+                    <m:r>
+                      <w:rPr>
+                        <w:rFonts w:ascii="Cambria Math" w:hAnsi="Cambria Math"/>
+                        <w:sz w:val="24"/>
+                        <w:szCs w:val="24"/>
+                      </w:rPr>
+                      <m:t>37.89</m:t>
+                    </m:r>
+                    <m:r>
+                      <w:rPr>
+                        <w:rFonts w:ascii="Cambria Math" w:hAnsi="Cambria Math"/>
+                        <w:sz w:val="24"/>
+                        <w:szCs w:val="24"/>
+                      </w:rPr>
+                      <m:t>±0.</m:t>
+                    </m:r>
+                    <m:r>
+                      <w:rPr>
+                        <w:rFonts w:ascii="Cambria Math" w:hAnsi="Cambria Math"/>
+                        <w:sz w:val="24"/>
+                        <w:szCs w:val="24"/>
+                      </w:rPr>
+                      <m:t>11</m:t>
+                    </m:r>
+                  </m:e>
+                </m:d>
+                <m:r>
+                  <w:rPr>
+                    <w:rFonts w:ascii="Cambria Math" w:hAnsi="Cambria Math"/>
+                    <w:sz w:val="24"/>
+                    <w:szCs w:val="24"/>
+                  </w:rPr>
+                  <m:t xml:space="preserve"> </m:t>
+                </m:r>
+                <m:r>
+                  <m:rPr>
+                    <m:sty m:val="p"/>
+                  </m:rPr>
+                  <w:rPr>
+                    <w:rFonts w:ascii="Cambria Math" w:hAnsi="Cambria Math"/>
+                    <w:sz w:val="24"/>
+                    <w:szCs w:val="24"/>
+                  </w:rPr>
+                  <m:t>μs</m:t>
+                </m:r>
+              </m:oMath>
+            </m:oMathPara>
+          </w:p>
+        </w:tc>
+      </w:tr>
+      <w:tr>
+        <w:trPr>
+          <w:trHeight w:val="304"/>
+        </w:trPr>
+        <w:tc>
+          <w:tcPr>
+            <w:tcW w:w="1079" w:type="dxa"/>
+          </w:tcPr>
+          <w:p>
+            <w:pPr>
+              <w:jc w:val="center"/>
+              <w:rPr>
+                <w:sz w:val="24"/>
+                <w:szCs w:val="24"/>
+              </w:rPr>
+            </w:pPr>
+            <m:oMathPara>
+              <m:oMath>
+                <m:sSub>
+                  <m:sSubPr>
+                    <m:ctrlPr>
+                      <w:rPr>
+                        <w:rFonts w:ascii="Cambria Math" w:hAnsi="Cambria Math"/>
+                        <w:i/>
+                        <w:sz w:val="24"/>
+                        <w:szCs w:val="24"/>
+                      </w:rPr>
+                    </m:ctrlPr>
+                  </m:sSubPr>
+                  <m:e>
+                    <m:r>
+                      <w:rPr>
+                        <w:rFonts w:ascii="Cambria Math" w:hAnsi="Cambria Math"/>
+                        <w:sz w:val="24"/>
+                        <w:szCs w:val="24"/>
+                      </w:rPr>
+                      <m:t>τ</m:t>
+                    </m:r>
+                  </m:e>
+                  <m:sub>
+                    <m:r>
+                      <w:rPr>
+                        <w:rFonts w:ascii="Cambria Math" w:hAnsi="Cambria Math"/>
+                        <w:sz w:val="24"/>
+                        <w:szCs w:val="24"/>
+                      </w:rPr>
+                      <m:t>C</m:t>
+                    </m:r>
+                  </m:sub>
+                </m:sSub>
+              </m:oMath>
+            </m:oMathPara>
+          </w:p>
+        </w:tc>
+        <w:tc>
+          <w:tcPr>
+            <w:tcW w:w="3734" w:type="dxa"/>
+            <w:tcBorders>
+              <w:bottom w:val="single" w:sz="4" w:space="0" w:color="auto"/>
+            </w:tcBorders>
+          </w:tcPr>
+          <w:p>
+            <w:pPr>
+              <w:jc w:val="both"/>
+              <w:rPr>
+                <w:sz w:val="24"/>
+                <w:szCs w:val="24"/>
+              </w:rPr>
+            </w:pPr>
+            <m:oMathPara>
+              <m:oMath>
+                <m:d>
+                  <m:dPr>
+                    <m:ctrlPr>
+                      <w:rPr>
+                        <w:rFonts w:ascii="Cambria Math" w:hAnsi="Cambria Math"/>
+                        <w:i/>
+                        <w:sz w:val="24"/>
+                        <w:szCs w:val="24"/>
+                      </w:rPr>
+                    </m:ctrlPr>
+                  </m:dPr>
+                  <m:e>
+                    <m:r>
+                      <w:rPr>
+                        <w:rFonts w:ascii="Cambria Math" w:hAnsi="Cambria Math"/>
+                        <w:sz w:val="24"/>
+                        <w:szCs w:val="24"/>
+                      </w:rPr>
+                      <m:t>3</m:t>
+                    </m:r>
+                    <m:r>
+                      <w:rPr>
+                        <w:rFonts w:ascii="Cambria Math" w:hAnsi="Cambria Math"/>
+                        <w:sz w:val="24"/>
+                        <w:szCs w:val="24"/>
+                      </w:rPr>
+                      <m:t>2</m:t>
+                    </m:r>
+                    <m:r>
+                      <w:rPr>
+                        <w:rFonts w:ascii="Cambria Math" w:hAnsi="Cambria Math"/>
+                        <w:sz w:val="24"/>
+                        <w:szCs w:val="24"/>
+                      </w:rPr>
+                      <m:t>.</m:t>
+                    </m:r>
+                    <m:r>
+                      <w:rPr>
+                        <w:rFonts w:ascii="Cambria Math" w:hAnsi="Cambria Math"/>
+                        <w:sz w:val="24"/>
+                        <w:szCs w:val="24"/>
+                      </w:rPr>
+                      <m:t>72</m:t>
+                    </m:r>
+                    <m:r>
+                      <w:rPr>
+                        <w:rFonts w:ascii="Cambria Math" w:hAnsi="Cambria Math"/>
+                        <w:sz w:val="24"/>
+                        <w:szCs w:val="24"/>
+                      </w:rPr>
+                      <m:t>±0.</m:t>
+                    </m:r>
+                    <m:r>
+                      <w:rPr>
+                        <w:rFonts w:ascii="Cambria Math" w:hAnsi="Cambria Math"/>
+                        <w:sz w:val="24"/>
+                        <w:szCs w:val="24"/>
+                      </w:rPr>
+                      <m:t>08</m:t>
+                    </m:r>
+                  </m:e>
+                </m:d>
+                <m:r>
+                  <w:rPr>
+                    <w:rFonts w:ascii="Cambria Math" w:hAnsi="Cambria Math"/>
+                    <w:sz w:val="24"/>
+                    <w:szCs w:val="24"/>
+                  </w:rPr>
+                  <m:t xml:space="preserve"> </m:t>
+                </m:r>
+                <m:r>
+                  <m:rPr>
+                    <m:sty m:val="p"/>
+                  </m:rPr>
+                  <w:rPr>
+                    <w:rFonts w:ascii="Cambria Math" w:hAnsi="Cambria Math"/>
+                    <w:sz w:val="24"/>
+                    <w:szCs w:val="24"/>
+                  </w:rPr>
+                  <m:t>μs</m:t>
+                </m:r>
+              </m:oMath>
+            </m:oMathPara>
+          </w:p>
+        </w:tc>
+      </w:tr>
+      <w:tr>
+        <w:trPr>
+          <w:trHeight w:val="304"/>
+        </w:trPr>
+        <w:tc>
+          <w:tcPr>
+            <w:tcW w:w="1079" w:type="dxa"/>
+          </w:tcPr>
+          <w:p>
+            <w:pPr>
+              <w:jc w:val="center"/>
+              <w:rPr>
+                <w:sz w:val="24"/>
+                <w:szCs w:val="24"/>
+              </w:rPr>
+            </w:pPr>
+            <m:oMathPara>
+              <m:oMath>
+                <m:sSub>
+                  <m:sSubPr>
+                    <m:ctrlPr>
+                      <w:rPr>
+                        <w:rFonts w:ascii="Cambria Math" w:hAnsi="Cambria Math"/>
+                        <w:i/>
+                        <w:sz w:val="24"/>
+                        <w:szCs w:val="24"/>
+                      </w:rPr>
+                    </m:ctrlPr>
+                  </m:sSubPr>
+                  <m:e>
+                    <m:r>
+                      <w:rPr>
+                        <w:rFonts w:ascii="Cambria Math" w:hAnsi="Cambria Math"/>
+                        <w:sz w:val="24"/>
+                        <w:szCs w:val="24"/>
+                      </w:rPr>
+                      <m:t>ν</m:t>
+                    </m:r>
+                  </m:e>
+                  <m:sub>
+                    <m:r>
+                      <w:rPr>
+                        <w:rFonts w:ascii="Cambria Math" w:hAnsi="Cambria Math"/>
+                        <w:sz w:val="24"/>
+                        <w:szCs w:val="24"/>
+                      </w:rPr>
+                      <m:t>0</m:t>
+                    </m:r>
+                  </m:sub>
+                </m:sSub>
+              </m:oMath>
+            </m:oMathPara>
+          </w:p>
+        </w:tc>
+        <w:tc>
+          <w:tcPr>
+            <w:tcW w:w="3734" w:type="dxa"/>
+          </w:tcPr>
+          <w:p>
+            <w:pPr>
+              <w:keepNext/>
+              <w:jc w:val="both"/>
+              <w:rPr>
+                <w:sz w:val="24"/>
+                <w:szCs w:val="24"/>
+              </w:rPr>
+            </w:pPr>
+            <m:oMathPara>
+              <m:oMath>
+                <m:r>
+                  <w:rPr>
+                    <w:rFonts w:ascii="Cambria Math" w:hAnsi="Cambria Math"/>
+                    <w:sz w:val="24"/>
+                    <w:szCs w:val="24"/>
+                  </w:rPr>
+                  <m:t>(4</m:t>
+                </m:r>
+                <m:r>
+                  <w:rPr>
+                    <w:rFonts w:ascii="Cambria Math" w:hAnsi="Cambria Math"/>
+                    <w:sz w:val="24"/>
+                    <w:szCs w:val="24"/>
+                  </w:rPr>
+                  <m:t>520</m:t>
+                </m:r>
+                <m:r>
+                  <w:rPr>
+                    <w:rFonts w:ascii="Cambria Math" w:hAnsi="Cambria Math"/>
+                    <w:sz w:val="24"/>
+                    <w:szCs w:val="24"/>
+                  </w:rPr>
+                  <m:t>±</m:t>
+                </m:r>
+                <m:r>
+                  <w:rPr>
+                    <w:rFonts w:ascii="Cambria Math" w:hAnsi="Cambria Math"/>
+                    <w:sz w:val="24"/>
+                    <w:szCs w:val="24"/>
+                  </w:rPr>
+                  <m:t>9</m:t>
+                </m:r>
+                <m:r>
+                  <w:rPr>
+                    <w:rFonts w:ascii="Cambria Math" w:hAnsi="Cambria Math"/>
+                    <w:sz w:val="24"/>
+                    <w:szCs w:val="24"/>
+                  </w:rPr>
+                  <m:t>) Hz</m:t>
+                </m:r>
+              </m:oMath>
+            </m:oMathPara>
+          </w:p>
+        </w:tc>
+      </w:tr>
+    </w:tbl>
+    <w:p>
+      <w:pPr>
+        <w:keepNext/>
+        <w:spacing w:after="0"/>
+        <w:jc w:val="both"/>
+      </w:pPr>
+      <w:r>
+        <w:t xml:space="preserve">        </w:t>
       </w:r>
     </w:p>
     <w:p>
@@ -5701,16 +6270,372 @@
           <w:szCs w:val="24"/>
         </w:rPr>
       </w:pPr>
-    </w:p>
-    <w:p>
-      <w:pPr>
-        <w:spacing w:after="0"/>
-        <w:jc w:val="both"/>
-        <w:rPr>
-          <w:sz w:val="24"/>
-          <w:szCs w:val="24"/>
-        </w:rPr>
-      </w:pPr>
+      <w:r>
+        <w:rPr>
+          <w:noProof/>
+          <w:sz w:val="24"/>
+          <w:szCs w:val="24"/>
+        </w:rPr>
+        <mc:AlternateContent>
+          <mc:Choice Requires="wps">
+            <w:drawing>
+              <wp:anchor distT="45720" distB="45720" distL="114300" distR="114300" simplePos="0" relativeHeight="251667456" behindDoc="0" locked="0" layoutInCell="1" allowOverlap="1" wp14:anchorId="229AB284" wp14:editId="5C461566">
+                <wp:simplePos x="0" y="0"/>
+                <wp:positionH relativeFrom="margin">
+                  <wp:posOffset>3790950</wp:posOffset>
+                </wp:positionH>
+                <wp:positionV relativeFrom="paragraph">
+                  <wp:posOffset>482600</wp:posOffset>
+                </wp:positionV>
+                <wp:extent cx="2331720" cy="1089660"/>
+                <wp:effectExtent l="0" t="0" r="0" b="0"/>
+                <wp:wrapSquare wrapText="bothSides"/>
+                <wp:docPr id="8" name="Text Box 2"/>
+                <wp:cNvGraphicFramePr>
+                  <a:graphicFrameLocks xmlns:a="http://schemas.openxmlformats.org/drawingml/2006/main"/>
+                </wp:cNvGraphicFramePr>
+                <a:graphic xmlns:a="http://schemas.openxmlformats.org/drawingml/2006/main">
+                  <a:graphicData uri="http://schemas.microsoft.com/office/word/2010/wordprocessingShape">
+                    <wps:wsp>
+                      <wps:cNvSpPr txBox="1">
+                        <a:spLocks noChangeArrowheads="1"/>
+                      </wps:cNvSpPr>
+                      <wps:spPr bwMode="auto">
+                        <a:xfrm>
+                          <a:off x="0" y="0"/>
+                          <a:ext cx="2331720" cy="1089660"/>
+                        </a:xfrm>
+                        <a:prstGeom prst="rect">
+                          <a:avLst/>
+                        </a:prstGeom>
+                        <a:solidFill>
+                          <a:srgbClr val="FFFFFF"/>
+                        </a:solidFill>
+                        <a:ln w="9525">
+                          <a:noFill/>
+                          <a:miter lim="800000"/>
+                          <a:headEnd/>
+                          <a:tailEnd/>
+                        </a:ln>
+                      </wps:spPr>
+                      <wps:txbx>
+                        <w:txbxContent>
+                          <w:p>
+                            <w:pPr>
+                              <w:pStyle w:val="Caption"/>
+                              <w:spacing w:after="0"/>
+                              <w:jc w:val="both"/>
+                            </w:pPr>
+                            <w:r>
+                              <w:t xml:space="preserve">Figura </w:t>
+                            </w:r>
+                            <w:r>
+                              <w:t>2</w:t>
+                            </w:r>
+                            <w:r>
+                              <w:t xml:space="preserve">: Sfasamento di woofer e tweeter e </w:t>
+                            </w:r>
+                            <w:proofErr w:type="spellStart"/>
+                            <w:r>
+                              <w:t>fit</w:t>
+                            </w:r>
+                            <w:proofErr w:type="spellEnd"/>
+                            <w:r>
+                              <w:t xml:space="preserve"> delle funzioni attese </w:t>
+                            </w:r>
+                            <w:r>
+                              <w:t>tramite i paramet</w:t>
+                            </w:r>
+                            <w:r>
+                              <w:rPr>
+                                <w:rFonts w:asciiTheme="majorHAnsi" w:hAnsiTheme="majorHAnsi" w:cstheme="majorHAnsi"/>
+                              </w:rPr>
+                              <w:t xml:space="preserve">ri </w:t>
+                            </w:r>
+                            <m:oMath>
+                              <m:sSub>
+                                <m:sSubPr>
+                                  <m:ctrlPr>
+                                    <w:rPr>
+                                      <w:rFonts w:ascii="Cambria Math" w:hAnsi="Cambria Math" w:cstheme="majorHAnsi"/>
+                                    </w:rPr>
+                                  </m:ctrlPr>
+                                </m:sSubPr>
+                                <m:e>
+                                  <m:r>
+                                    <w:rPr>
+                                      <w:rFonts w:ascii="Cambria Math" w:hAnsi="Cambria Math" w:cstheme="majorHAnsi"/>
+                                    </w:rPr>
+                                    <m:t>τ</m:t>
+                                  </m:r>
+                                </m:e>
+                                <m:sub>
+                                  <m:r>
+                                    <w:rPr>
+                                      <w:rFonts w:ascii="Cambria Math" w:hAnsi="Cambria Math" w:cstheme="majorHAnsi"/>
+                                    </w:rPr>
+                                    <m:t>L</m:t>
+                                  </m:r>
+                                </m:sub>
+                              </m:sSub>
+                            </m:oMath>
+                            <w:r>
+                              <w:rPr>
+                                <w:rFonts w:asciiTheme="majorHAnsi" w:hAnsiTheme="majorHAnsi" w:cstheme="majorHAnsi"/>
+                              </w:rPr>
+                              <w:t xml:space="preserve"> e </w:t>
+                            </w:r>
+                            <m:oMath>
+                              <m:sSub>
+                                <m:sSubPr>
+                                  <m:ctrlPr>
+                                    <w:rPr>
+                                      <w:rFonts w:ascii="Cambria Math" w:hAnsi="Cambria Math" w:cstheme="majorHAnsi"/>
+                                    </w:rPr>
+                                  </m:ctrlPr>
+                                </m:sSubPr>
+                                <m:e>
+                                  <m:r>
+                                    <w:rPr>
+                                      <w:rFonts w:ascii="Cambria Math" w:hAnsi="Cambria Math" w:cstheme="majorHAnsi"/>
+                                    </w:rPr>
+                                    <m:t>τ</m:t>
+                                  </m:r>
+                                </m:e>
+                                <m:sub>
+                                  <m:r>
+                                    <w:rPr>
+                                      <w:rFonts w:ascii="Cambria Math" w:hAnsi="Cambria Math" w:cstheme="majorHAnsi"/>
+                                    </w:rPr>
+                                    <m:t>C</m:t>
+                                  </m:r>
+                                </m:sub>
+                              </m:sSub>
+                            </m:oMath>
+                            <w:r>
+                              <w:rPr>
+                                <w:rFonts w:asciiTheme="majorHAnsi" w:eastAsiaTheme="minorEastAsia" w:hAnsiTheme="majorHAnsi" w:cstheme="majorHAnsi"/>
+                              </w:rPr>
+                              <w:t>.</w:t>
+                            </w:r>
+                            <w:r>
+                              <w:rPr>
+                                <w:rFonts w:eastAsiaTheme="minorEastAsia"/>
+                                <w:sz w:val="24"/>
+                                <w:szCs w:val="24"/>
+                              </w:rPr>
+                              <w:t xml:space="preserve"> </w:t>
+                            </w:r>
+                            <w:r>
+                              <w:t xml:space="preserve">È mostrata anche la somma delle funzioni ottenute dal </w:t>
+                            </w:r>
+                            <w:proofErr w:type="spellStart"/>
+                            <w:r>
+                              <w:t>fit</w:t>
+                            </w:r>
+                            <w:proofErr w:type="spellEnd"/>
+                          </w:p>
+                        </w:txbxContent>
+                      </wps:txbx>
+                      <wps:bodyPr rot="0" vert="horz" wrap="square" lIns="91440" tIns="45720" rIns="91440" bIns="45720" anchor="t" anchorCtr="0">
+                        <a:noAutofit/>
+                      </wps:bodyPr>
+                    </wps:wsp>
+                  </a:graphicData>
+                </a:graphic>
+                <wp14:sizeRelH relativeFrom="margin">
+                  <wp14:pctWidth>0</wp14:pctWidth>
+                </wp14:sizeRelH>
+                <wp14:sizeRelV relativeFrom="margin">
+                  <wp14:pctHeight>0</wp14:pctHeight>
+                </wp14:sizeRelV>
+              </wp:anchor>
+            </w:drawing>
+          </mc:Choice>
+          <mc:Fallback>
+            <w:pict>
+              <v:shape w14:anchorId="229AB284" id="_x0000_s1028" type="#_x0000_t202" style="position:absolute;left:0;text-align:left;margin-left:298.5pt;margin-top:38pt;width:183.6pt;height:85.8pt;z-index:251667456;visibility:visible;mso-wrap-style:square;mso-width-percent:0;mso-height-percent:0;mso-wrap-distance-left:9pt;mso-wrap-distance-top:3.6pt;mso-wrap-distance-right:9pt;mso-wrap-distance-bottom:3.6pt;mso-position-horizontal:absolute;mso-position-horizontal-relative:margin;mso-position-vertical:absolute;mso-position-vertical-relative:text;mso-width-percent:0;mso-height-percent:0;mso-width-relative:margin;mso-height-relative:margin;v-text-anchor:top" o:gfxdata="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" stroked="f">
+                <v:textbox>
+                  <w:txbxContent>
+                    <w:p>
+                      <w:pPr>
+                        <w:pStyle w:val="Caption"/>
+                        <w:spacing w:after="0"/>
+                        <w:jc w:val="both"/>
+                      </w:pPr>
+                      <w:r>
+                        <w:t xml:space="preserve">Figura </w:t>
+                      </w:r>
+                      <w:r>
+                        <w:t>2</w:t>
+                      </w:r>
+                      <w:r>
+                        <w:t xml:space="preserve">: Sfasamento di woofer e tweeter e </w:t>
+                      </w:r>
+                      <w:proofErr w:type="spellStart"/>
+                      <w:r>
+                        <w:t>fit</w:t>
+                      </w:r>
+                      <w:proofErr w:type="spellEnd"/>
+                      <w:r>
+                        <w:t xml:space="preserve"> delle funzioni attese </w:t>
+                      </w:r>
+                      <w:r>
+                        <w:t>tramite i paramet</w:t>
+                      </w:r>
+                      <w:r>
+                        <w:rPr>
+                          <w:rFonts w:asciiTheme="majorHAnsi" w:hAnsiTheme="majorHAnsi" w:cstheme="majorHAnsi"/>
+                        </w:rPr>
+                        <w:t xml:space="preserve">ri </w:t>
+                      </w:r>
+                      <m:oMath>
+                        <m:sSub>
+                          <m:sSubPr>
+                            <m:ctrlPr>
+                              <w:rPr>
+                                <w:rFonts w:ascii="Cambria Math" w:hAnsi="Cambria Math" w:cstheme="majorHAnsi"/>
+                              </w:rPr>
+                            </m:ctrlPr>
+                          </m:sSubPr>
+                          <m:e>
+                            <m:r>
+                              <w:rPr>
+                                <w:rFonts w:ascii="Cambria Math" w:hAnsi="Cambria Math" w:cstheme="majorHAnsi"/>
+                              </w:rPr>
+                              <m:t>τ</m:t>
+                            </m:r>
+                          </m:e>
+                          <m:sub>
+                            <m:r>
+                              <w:rPr>
+                                <w:rFonts w:ascii="Cambria Math" w:hAnsi="Cambria Math" w:cstheme="majorHAnsi"/>
+                              </w:rPr>
+                              <m:t>L</m:t>
+                            </m:r>
+                          </m:sub>
+                        </m:sSub>
+                      </m:oMath>
+                      <w:r>
+                        <w:rPr>
+                          <w:rFonts w:asciiTheme="majorHAnsi" w:hAnsiTheme="majorHAnsi" w:cstheme="majorHAnsi"/>
+                        </w:rPr>
+                        <w:t xml:space="preserve"> e </w:t>
+                      </w:r>
+                      <m:oMath>
+                        <m:sSub>
+                          <m:sSubPr>
+                            <m:ctrlPr>
+                              <w:rPr>
+                                <w:rFonts w:ascii="Cambria Math" w:hAnsi="Cambria Math" w:cstheme="majorHAnsi"/>
+                              </w:rPr>
+                            </m:ctrlPr>
+                          </m:sSubPr>
+                          <m:e>
+                            <m:r>
+                              <w:rPr>
+                                <w:rFonts w:ascii="Cambria Math" w:hAnsi="Cambria Math" w:cstheme="majorHAnsi"/>
+                              </w:rPr>
+                              <m:t>τ</m:t>
+                            </m:r>
+                          </m:e>
+                          <m:sub>
+                            <m:r>
+                              <w:rPr>
+                                <w:rFonts w:ascii="Cambria Math" w:hAnsi="Cambria Math" w:cstheme="majorHAnsi"/>
+                              </w:rPr>
+                              <m:t>C</m:t>
+                            </m:r>
+                          </m:sub>
+                        </m:sSub>
+                      </m:oMath>
+                      <w:r>
+                        <w:rPr>
+                          <w:rFonts w:asciiTheme="majorHAnsi" w:eastAsiaTheme="minorEastAsia" w:hAnsiTheme="majorHAnsi" w:cstheme="majorHAnsi"/>
+                        </w:rPr>
+                        <w:t>.</w:t>
+                      </w:r>
+                      <w:r>
+                        <w:rPr>
+                          <w:rFonts w:eastAsiaTheme="minorEastAsia"/>
+                          <w:sz w:val="24"/>
+                          <w:szCs w:val="24"/>
+                        </w:rPr>
+                        <w:t xml:space="preserve"> </w:t>
+                      </w:r>
+                      <w:r>
+                        <w:t xml:space="preserve">È mostrata anche la somma delle funzioni ottenute dal </w:t>
+                      </w:r>
+                      <w:proofErr w:type="spellStart"/>
+                      <w:r>
+                        <w:t>fit</w:t>
+                      </w:r>
+                      <w:proofErr w:type="spellEnd"/>
+                    </w:p>
+                  </w:txbxContent>
+                </v:textbox>
+                <w10:wrap type="square" anchorx="margin"/>
+              </v:shape>
+            </w:pict>
+          </mc:Fallback>
+        </mc:AlternateContent>
+      </w:r>
+      <w:r>
+        <w:rPr>
+          <w:noProof/>
+        </w:rPr>
+        <w:drawing>
+          <wp:inline distT="0" distB="0" distL="0" distR="0" wp14:anchorId="52D17B40" wp14:editId="3DD96FB0">
+            <wp:extent cx="3634740" cy="2440940"/>
+            <wp:effectExtent l="0" t="0" r="3810" b="0"/>
+            <wp:docPr id="11" name="Picture 11"/>
+            <wp:cNvGraphicFramePr>
+              <a:graphicFrameLocks xmlns:a="http://schemas.openxmlformats.org/drawingml/2006/main" noChangeAspect="1"/>
+            </wp:cNvGraphicFramePr>
+            <a:graphic xmlns:a="http://schemas.openxmlformats.org/drawingml/2006/main">
+              <a:graphicData uri="http://schemas.openxmlformats.org/drawingml/2006/picture">
+                <pic:pic xmlns:pic="http://schemas.openxmlformats.org/drawingml/2006/picture">
+                  <pic:nvPicPr>
+                    <pic:cNvPr id="0" name="Picture 10"/>
+                    <pic:cNvPicPr>
+                      <a:picLocks noChangeAspect="1" noChangeArrowheads="1"/>
+                    </pic:cNvPicPr>
+                  </pic:nvPicPr>
+                  <pic:blipFill rotWithShape="1">
+                    <a:blip r:embed="rId6">
+                      <a:extLst>
+                        <a:ext uri="{28A0092B-C50C-407E-A947-70E740481C1C}">
+                          <a14:useLocalDpi xmlns:a14="http://schemas.microsoft.com/office/drawing/2010/main" val="0"/>
+                        </a:ext>
+                      </a:extLst>
+                    </a:blip>
+                    <a:srcRect r="6833"/>
+                    <a:stretch/>
+                  </pic:blipFill>
+                  <pic:spPr bwMode="auto">
+                    <a:xfrm>
+                      <a:off x="0" y="0"/>
+                      <a:ext cx="3649296" cy="2450715"/>
+                    </a:xfrm>
+                    <a:prstGeom prst="rect">
+                      <a:avLst/>
+                    </a:prstGeom>
+                    <a:noFill/>
+                    <a:ln>
+                      <a:noFill/>
+                    </a:ln>
+                    <a:extLst>
+                      <a:ext uri="{53640926-AAD7-44D8-BBD7-CCE9431645EC}">
+                        <a14:shadowObscured xmlns:a14="http://schemas.microsoft.com/office/drawing/2010/main"/>
+                      </a:ext>
+                    </a:extLst>
+                  </pic:spPr>
+                </pic:pic>
+              </a:graphicData>
+            </a:graphic>
+          </wp:inline>
+        </w:drawing>
+      </w:r>
       <w:r>
         <w:rPr>
           <w:sz w:val="24"/>
@@ -5746,14 +6671,7 @@
           <w:sz w:val="24"/>
           <w:szCs w:val="24"/>
         </w:rPr>
-        <w:t xml:space="preserve"> della somma </w:t>
-      </w:r>
-      <w:r>
-        <w:rPr>
-          <w:sz w:val="24"/>
-          <w:szCs w:val="24"/>
-        </w:rPr>
-        <w:t xml:space="preserve">delle </w:t>
+        <w:t xml:space="preserve"> della somma delle </w:t>
       </w:r>
       <w:proofErr w:type="spellStart"/>
       <w:r>
@@ -5769,14 +6687,7 @@
           <w:sz w:val="24"/>
           <w:szCs w:val="24"/>
         </w:rPr>
-        <w:t>. (4) e (5)</w:t>
-      </w:r>
-      <w:r>
-        <w:rPr>
-          <w:sz w:val="24"/>
-          <w:szCs w:val="24"/>
-        </w:rPr>
-        <w:t>:</w:t>
+        <w:t>. (4) e (5):</w:t>
       </w:r>
     </w:p>
     <w:p>
@@ -6089,24 +7000,14 @@
       <w:r>
         <w:t xml:space="preserve">( </w:t>
       </w:r>
-      <w:r>
-        <w:fldChar w:fldCharType="begin"/>
-      </w:r>
-      <w:r>
-        <w:instrText xml:space="preserve"> SEQ ( \* ARABIC </w:instrText>
-      </w:r>
-      <w:r>
-        <w:fldChar w:fldCharType="separate"/>
-      </w:r>
-      <w:r>
-        <w:rPr>
-          <w:noProof/>
-        </w:rPr>
-        <w:t>6</w:t>
-      </w:r>
-      <w:r>
-        <w:fldChar w:fldCharType="end"/>
-      </w:r>
+      <w:fldSimple w:instr=" SEQ ( \* ARABIC ">
+        <w:r>
+          <w:rPr>
+            <w:noProof/>
+          </w:rPr>
+          <w:t>6</w:t>
+        </w:r>
+      </w:fldSimple>
       <w:r>
         <w:t xml:space="preserve"> )</w:t>
       </w:r>
@@ -6127,7 +7028,7 @@
           <w:sz w:val="24"/>
           <w:szCs w:val="24"/>
         </w:rPr>
-        <w:t>I valori trovati, riportati in tabella XX, sono raffigurati in Figur</w:t>
+        <w:t xml:space="preserve">I valori trovati, riportati in tabella </w:t>
       </w:r>
       <w:r>
         <w:rPr>
@@ -6135,6 +7036,22 @@
           <w:sz w:val="24"/>
           <w:szCs w:val="24"/>
         </w:rPr>
+        <w:t>2</w:t>
+      </w:r>
+      <w:r>
+        <w:rPr>
+          <w:rFonts w:eastAsiaTheme="minorEastAsia"/>
+          <w:sz w:val="24"/>
+          <w:szCs w:val="24"/>
+        </w:rPr>
+        <w:t>, sono raffigurati in Figur</w:t>
+      </w:r>
+      <w:r>
+        <w:rPr>
+          <w:rFonts w:eastAsiaTheme="minorEastAsia"/>
+          <w:sz w:val="24"/>
+          <w:szCs w:val="24"/>
+        </w:rPr>
         <w:t>e</w:t>
       </w:r>
       <w:r>
@@ -6143,7 +7060,7 @@
           <w:sz w:val="24"/>
           <w:szCs w:val="24"/>
         </w:rPr>
-        <w:t xml:space="preserve"> XX</w:t>
+        <w:t xml:space="preserve"> </w:t>
       </w:r>
       <w:r>
         <w:rPr>
@@ -6151,7 +7068,7 @@
           <w:sz w:val="24"/>
           <w:szCs w:val="24"/>
         </w:rPr>
-        <w:t xml:space="preserve"> e YY</w:t>
+        <w:t>3</w:t>
       </w:r>
       <w:r>
         <w:rPr>
@@ -6159,9 +7076,532 @@
           <w:sz w:val="24"/>
           <w:szCs w:val="24"/>
         </w:rPr>
+        <w:t xml:space="preserve"> e </w:t>
+      </w:r>
+      <w:r>
+        <w:rPr>
+          <w:rFonts w:eastAsiaTheme="minorEastAsia"/>
+          <w:sz w:val="24"/>
+          <w:szCs w:val="24"/>
+        </w:rPr>
+        <w:t>4</w:t>
+      </w:r>
+      <w:r>
+        <w:rPr>
+          <w:rFonts w:eastAsiaTheme="minorEastAsia"/>
+          <w:sz w:val="24"/>
+          <w:szCs w:val="24"/>
+        </w:rPr>
         <w:t>.</w:t>
       </w:r>
     </w:p>
+    <w:p>
+      <w:pPr>
+        <w:spacing w:after="0"/>
+        <w:jc w:val="both"/>
+        <w:rPr>
+          <w:rFonts w:eastAsiaTheme="minorEastAsia"/>
+          <w:sz w:val="24"/>
+          <w:szCs w:val="24"/>
+        </w:rPr>
+      </w:pPr>
+      <w:r>
+        <w:rPr>
+          <w:noProof/>
+          <w:sz w:val="24"/>
+          <w:szCs w:val="24"/>
+        </w:rPr>
+        <mc:AlternateContent>
+          <mc:Choice Requires="wps">
+            <w:drawing>
+              <wp:anchor distT="45720" distB="45720" distL="114300" distR="114300" simplePos="0" relativeHeight="251669504" behindDoc="0" locked="0" layoutInCell="1" allowOverlap="1" wp14:anchorId="5A6EBC82" wp14:editId="25EBB3AE">
+                <wp:simplePos x="0" y="0"/>
+                <wp:positionH relativeFrom="margin">
+                  <wp:align>right</wp:align>
+                </wp:positionH>
+                <wp:positionV relativeFrom="paragraph">
+                  <wp:posOffset>370840</wp:posOffset>
+                </wp:positionV>
+                <wp:extent cx="2926080" cy="1404620"/>
+                <wp:effectExtent l="0" t="0" r="7620" b="1905"/>
+                <wp:wrapSquare wrapText="bothSides"/>
+                <wp:docPr id="12" name="Text Box 2"/>
+                <wp:cNvGraphicFramePr>
+                  <a:graphicFrameLocks xmlns:a="http://schemas.openxmlformats.org/drawingml/2006/main"/>
+                </wp:cNvGraphicFramePr>
+                <a:graphic xmlns:a="http://schemas.openxmlformats.org/drawingml/2006/main">
+                  <a:graphicData uri="http://schemas.microsoft.com/office/word/2010/wordprocessingShape">
+                    <wps:wsp>
+                      <wps:cNvSpPr txBox="1">
+                        <a:spLocks noChangeArrowheads="1"/>
+                      </wps:cNvSpPr>
+                      <wps:spPr bwMode="auto">
+                        <a:xfrm>
+                          <a:off x="0" y="0"/>
+                          <a:ext cx="2926080" cy="1404620"/>
+                        </a:xfrm>
+                        <a:prstGeom prst="rect">
+                          <a:avLst/>
+                        </a:prstGeom>
+                        <a:solidFill>
+                          <a:srgbClr val="FFFFFF"/>
+                        </a:solidFill>
+                        <a:ln w="9525">
+                          <a:noFill/>
+                          <a:miter lim="800000"/>
+                          <a:headEnd/>
+                          <a:tailEnd/>
+                        </a:ln>
+                      </wps:spPr>
+                      <wps:txbx>
+                        <w:txbxContent>
+                          <w:p>
+                            <w:pPr>
+                              <w:pStyle w:val="Caption"/>
+                              <w:spacing w:after="0"/>
+                              <w:rPr>
+                                <w:sz w:val="24"/>
+                                <w:szCs w:val="24"/>
+                              </w:rPr>
+                            </w:pPr>
+                            <w:r>
+                              <w:t xml:space="preserve">Tabella </w:t>
+                            </w:r>
+                            <w:r>
+                              <w:t xml:space="preserve">2: </w:t>
+                            </w:r>
+                            <w:r>
+                              <w:t xml:space="preserve">Risultati del </w:t>
+                            </w:r>
+                            <w:proofErr w:type="spellStart"/>
+                            <w:r>
+                              <w:t>fit</w:t>
+                            </w:r>
+                            <w:proofErr w:type="spellEnd"/>
+                            <w:r>
+                              <w:t xml:space="preserve"> effettuato sui dati relativi </w:t>
+                            </w:r>
+                            <w:r>
+                              <w:t>a somma di woofer e tweeter</w:t>
+                            </w:r>
+                          </w:p>
+                        </w:txbxContent>
+                      </wps:txbx>
+                      <wps:bodyPr rot="0" vert="horz" wrap="square" lIns="91440" tIns="45720" rIns="91440" bIns="45720" anchor="t" anchorCtr="0">
+                        <a:spAutoFit/>
+                      </wps:bodyPr>
+                    </wps:wsp>
+                  </a:graphicData>
+                </a:graphic>
+                <wp14:sizeRelH relativeFrom="margin">
+                  <wp14:pctWidth>0</wp14:pctWidth>
+                </wp14:sizeRelH>
+                <wp14:sizeRelV relativeFrom="margin">
+                  <wp14:pctHeight>20000</wp14:pctHeight>
+                </wp14:sizeRelV>
+              </wp:anchor>
+            </w:drawing>
+          </mc:Choice>
+          <mc:Fallback>
+            <w:pict>
+              <v:shape w14:anchorId="5A6EBC82" id="_x0000_s1029" type="#_x0000_t202" style="position:absolute;left:0;text-align:left;margin-left:179.2pt;margin-top:29.2pt;width:230.4pt;height:110.6pt;z-index:251669504;visibility:visible;mso-wrap-style:square;mso-width-percent:0;mso-height-percent:200;mso-wrap-distance-left:9pt;mso-wrap-distance-top:3.6pt;mso-wrap-distance-right:9pt;mso-wrap-distance-bottom:3.6pt;mso-position-horizontal:right;mso-position-horizontal-relative:margin;mso-position-vertical:absolute;mso-position-vertical-relative:text;mso-width-percent:0;mso-height-percent:200;mso-width-relative:margin;mso-height-relative:margin;v-text-anchor:top" o:gfxdata="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" stroked="f">
+                <v:textbox style="mso-fit-shape-to-text:t">
+                  <w:txbxContent>
+                    <w:p>
+                      <w:pPr>
+                        <w:pStyle w:val="Caption"/>
+                        <w:spacing w:after="0"/>
+                        <w:rPr>
+                          <w:sz w:val="24"/>
+                          <w:szCs w:val="24"/>
+                        </w:rPr>
+                      </w:pPr>
+                      <w:r>
+                        <w:t xml:space="preserve">Tabella </w:t>
+                      </w:r>
+                      <w:r>
+                        <w:t xml:space="preserve">2: </w:t>
+                      </w:r>
+                      <w:r>
+                        <w:t xml:space="preserve">Risultati del </w:t>
+                      </w:r>
+                      <w:proofErr w:type="spellStart"/>
+                      <w:r>
+                        <w:t>fit</w:t>
+                      </w:r>
+                      <w:proofErr w:type="spellEnd"/>
+                      <w:r>
+                        <w:t xml:space="preserve"> effettuato sui dati relativi </w:t>
+                      </w:r>
+                      <w:r>
+                        <w:t>a somma di woofer e tweeter</w:t>
+                      </w:r>
+                    </w:p>
+                  </w:txbxContent>
+                </v:textbox>
+                <w10:wrap type="square" anchorx="margin"/>
+              </v:shape>
+            </w:pict>
+          </mc:Fallback>
+        </mc:AlternateContent>
+      </w:r>
+    </w:p>
+    <w:tbl>
+      <w:tblPr>
+        <w:tblStyle w:val="TableGrid"/>
+        <w:tblW w:w="0" w:type="auto"/>
+        <w:tblLook w:val="04A0" w:firstRow="1" w:lastRow="0" w:firstColumn="1" w:lastColumn="0" w:noHBand="0" w:noVBand="1"/>
+      </w:tblPr>
+      <w:tblGrid>
+        <w:gridCol w:w="1049"/>
+        <w:gridCol w:w="3624"/>
+      </w:tblGrid>
+      <w:tr>
+        <w:trPr>
+          <w:trHeight w:val="411"/>
+        </w:trPr>
+        <w:tc>
+          <w:tcPr>
+            <w:tcW w:w="1049" w:type="dxa"/>
+          </w:tcPr>
+          <w:p>
+            <w:pPr>
+              <w:jc w:val="center"/>
+              <w:rPr>
+                <w:sz w:val="24"/>
+                <w:szCs w:val="24"/>
+              </w:rPr>
+            </w:pPr>
+            <m:oMathPara>
+              <m:oMath>
+                <m:sSub>
+                  <m:sSubPr>
+                    <m:ctrlPr>
+                      <w:rPr>
+                        <w:rFonts w:ascii="Cambria Math" w:hAnsi="Cambria Math"/>
+                        <w:i/>
+                        <w:sz w:val="24"/>
+                        <w:szCs w:val="24"/>
+                      </w:rPr>
+                    </m:ctrlPr>
+                  </m:sSubPr>
+                  <m:e>
+                    <m:r>
+                      <w:rPr>
+                        <w:rFonts w:ascii="Cambria Math" w:hAnsi="Cambria Math"/>
+                        <w:sz w:val="24"/>
+                        <w:szCs w:val="24"/>
+                      </w:rPr>
+                      <m:t>τ</m:t>
+                    </m:r>
+                  </m:e>
+                  <m:sub>
+                    <m:r>
+                      <w:rPr>
+                        <w:rFonts w:ascii="Cambria Math" w:hAnsi="Cambria Math"/>
+                        <w:sz w:val="24"/>
+                        <w:szCs w:val="24"/>
+                      </w:rPr>
+                      <m:t>L</m:t>
+                    </m:r>
+                  </m:sub>
+                </m:sSub>
+              </m:oMath>
+            </m:oMathPara>
+          </w:p>
+        </w:tc>
+        <w:tc>
+          <w:tcPr>
+            <w:tcW w:w="3624" w:type="dxa"/>
+          </w:tcPr>
+          <w:p>
+            <w:pPr>
+              <w:jc w:val="both"/>
+              <w:rPr>
+                <w:sz w:val="24"/>
+                <w:szCs w:val="24"/>
+              </w:rPr>
+            </w:pPr>
+            <m:oMathPara>
+              <m:oMath>
+                <m:d>
+                  <m:dPr>
+                    <m:ctrlPr>
+                      <w:rPr>
+                        <w:rFonts w:ascii="Cambria Math" w:hAnsi="Cambria Math"/>
+                        <w:i/>
+                        <w:sz w:val="24"/>
+                        <w:szCs w:val="24"/>
+                      </w:rPr>
+                    </m:ctrlPr>
+                  </m:dPr>
+                  <m:e>
+                    <m:r>
+                      <w:rPr>
+                        <w:rFonts w:ascii="Cambria Math" w:hAnsi="Cambria Math"/>
+                        <w:sz w:val="24"/>
+                        <w:szCs w:val="24"/>
+                      </w:rPr>
+                      <m:t>37.89±0.11</m:t>
+                    </m:r>
+                  </m:e>
+                </m:d>
+                <m:r>
+                  <w:rPr>
+                    <w:rFonts w:ascii="Cambria Math" w:hAnsi="Cambria Math"/>
+                    <w:sz w:val="24"/>
+                    <w:szCs w:val="24"/>
+                  </w:rPr>
+                  <m:t xml:space="preserve"> </m:t>
+                </m:r>
+                <m:r>
+                  <m:rPr>
+                    <m:sty m:val="p"/>
+                  </m:rPr>
+                  <w:rPr>
+                    <w:rFonts w:ascii="Cambria Math" w:hAnsi="Cambria Math"/>
+                    <w:sz w:val="24"/>
+                    <w:szCs w:val="24"/>
+                  </w:rPr>
+                  <m:t>μs</m:t>
+                </m:r>
+              </m:oMath>
+            </m:oMathPara>
+          </w:p>
+        </w:tc>
+      </w:tr>
+      <w:tr>
+        <w:trPr>
+          <w:trHeight w:val="411"/>
+        </w:trPr>
+        <w:tc>
+          <w:tcPr>
+            <w:tcW w:w="1049" w:type="dxa"/>
+          </w:tcPr>
+          <w:p>
+            <w:pPr>
+              <w:jc w:val="center"/>
+              <w:rPr>
+                <w:sz w:val="24"/>
+                <w:szCs w:val="24"/>
+              </w:rPr>
+            </w:pPr>
+            <m:oMathPara>
+              <m:oMath>
+                <m:sSub>
+                  <m:sSubPr>
+                    <m:ctrlPr>
+                      <w:rPr>
+                        <w:rFonts w:ascii="Cambria Math" w:hAnsi="Cambria Math"/>
+                        <w:i/>
+                        <w:sz w:val="24"/>
+                        <w:szCs w:val="24"/>
+                      </w:rPr>
+                    </m:ctrlPr>
+                  </m:sSubPr>
+                  <m:e>
+                    <m:r>
+                      <w:rPr>
+                        <w:rFonts w:ascii="Cambria Math" w:hAnsi="Cambria Math"/>
+                        <w:sz w:val="24"/>
+                        <w:szCs w:val="24"/>
+                      </w:rPr>
+                      <m:t>τ</m:t>
+                    </m:r>
+                  </m:e>
+                  <m:sub>
+                    <m:r>
+                      <w:rPr>
+                        <w:rFonts w:ascii="Cambria Math" w:hAnsi="Cambria Math"/>
+                        <w:sz w:val="24"/>
+                        <w:szCs w:val="24"/>
+                      </w:rPr>
+                      <m:t>C</m:t>
+                    </m:r>
+                  </m:sub>
+                </m:sSub>
+              </m:oMath>
+            </m:oMathPara>
+          </w:p>
+        </w:tc>
+        <w:tc>
+          <w:tcPr>
+            <w:tcW w:w="3624" w:type="dxa"/>
+            <w:tcBorders>
+              <w:bottom w:val="single" w:sz="4" w:space="0" w:color="auto"/>
+            </w:tcBorders>
+          </w:tcPr>
+          <w:p>
+            <w:pPr>
+              <w:jc w:val="both"/>
+              <w:rPr>
+                <w:sz w:val="24"/>
+                <w:szCs w:val="24"/>
+              </w:rPr>
+            </w:pPr>
+            <m:oMathPara>
+              <m:oMath>
+                <m:d>
+                  <m:dPr>
+                    <m:ctrlPr>
+                      <w:rPr>
+                        <w:rFonts w:ascii="Cambria Math" w:hAnsi="Cambria Math"/>
+                        <w:i/>
+                        <w:sz w:val="24"/>
+                        <w:szCs w:val="24"/>
+                      </w:rPr>
+                    </m:ctrlPr>
+                  </m:dPr>
+                  <m:e>
+                    <m:r>
+                      <w:rPr>
+                        <w:rFonts w:ascii="Cambria Math" w:hAnsi="Cambria Math"/>
+                        <w:sz w:val="24"/>
+                        <w:szCs w:val="24"/>
+                      </w:rPr>
+                      <m:t>32.72±0.08</m:t>
+                    </m:r>
+                  </m:e>
+                </m:d>
+                <m:r>
+                  <w:rPr>
+                    <w:rFonts w:ascii="Cambria Math" w:hAnsi="Cambria Math"/>
+                    <w:sz w:val="24"/>
+                    <w:szCs w:val="24"/>
+                  </w:rPr>
+                  <m:t xml:space="preserve"> </m:t>
+                </m:r>
+                <m:r>
+                  <m:rPr>
+                    <m:sty m:val="p"/>
+                  </m:rPr>
+                  <w:rPr>
+                    <w:rFonts w:ascii="Cambria Math" w:hAnsi="Cambria Math"/>
+                    <w:sz w:val="24"/>
+                    <w:szCs w:val="24"/>
+                  </w:rPr>
+                  <m:t>μs</m:t>
+                </m:r>
+              </m:oMath>
+            </m:oMathPara>
+          </w:p>
+        </w:tc>
+      </w:tr>
+      <w:tr>
+        <w:trPr>
+          <w:trHeight w:val="411"/>
+        </w:trPr>
+        <w:tc>
+          <w:tcPr>
+            <w:tcW w:w="1049" w:type="dxa"/>
+          </w:tcPr>
+          <w:p>
+            <w:pPr>
+              <w:jc w:val="center"/>
+              <w:rPr>
+                <w:sz w:val="24"/>
+                <w:szCs w:val="24"/>
+              </w:rPr>
+            </w:pPr>
+            <m:oMathPara>
+              <m:oMath>
+                <m:sSub>
+                  <m:sSubPr>
+                    <m:ctrlPr>
+                      <w:rPr>
+                        <w:rFonts w:ascii="Cambria Math" w:hAnsi="Cambria Math"/>
+                        <w:i/>
+                        <w:sz w:val="24"/>
+                        <w:szCs w:val="24"/>
+                      </w:rPr>
+                    </m:ctrlPr>
+                  </m:sSubPr>
+                  <m:e>
+                    <m:r>
+                      <w:rPr>
+                        <w:rFonts w:ascii="Cambria Math" w:hAnsi="Cambria Math"/>
+                        <w:sz w:val="24"/>
+                        <w:szCs w:val="24"/>
+                      </w:rPr>
+                      <m:t>ν</m:t>
+                    </m:r>
+                  </m:e>
+                  <m:sub>
+                    <m:r>
+                      <w:rPr>
+                        <w:rFonts w:ascii="Cambria Math" w:hAnsi="Cambria Math"/>
+                        <w:sz w:val="24"/>
+                        <w:szCs w:val="24"/>
+                      </w:rPr>
+                      <m:t>0</m:t>
+                    </m:r>
+                  </m:sub>
+                </m:sSub>
+              </m:oMath>
+            </m:oMathPara>
+          </w:p>
+        </w:tc>
+        <w:tc>
+          <w:tcPr>
+            <w:tcW w:w="3624" w:type="dxa"/>
+          </w:tcPr>
+          <w:p>
+            <w:pPr>
+              <w:keepNext/>
+              <w:jc w:val="both"/>
+              <w:rPr>
+                <w:sz w:val="24"/>
+                <w:szCs w:val="24"/>
+              </w:rPr>
+            </w:pPr>
+            <m:oMathPara>
+              <m:oMath>
+                <m:r>
+                  <w:rPr>
+                    <w:rFonts w:ascii="Cambria Math" w:hAnsi="Cambria Math"/>
+                    <w:sz w:val="24"/>
+                    <w:szCs w:val="24"/>
+                  </w:rPr>
+                  <m:t>(4</m:t>
+                </m:r>
+                <m:r>
+                  <w:rPr>
+                    <w:rFonts w:ascii="Cambria Math" w:hAnsi="Cambria Math"/>
+                    <w:sz w:val="24"/>
+                    <w:szCs w:val="24"/>
+                  </w:rPr>
+                  <m:t>435</m:t>
+                </m:r>
+                <m:r>
+                  <w:rPr>
+                    <w:rFonts w:ascii="Cambria Math" w:hAnsi="Cambria Math"/>
+                    <w:sz w:val="24"/>
+                    <w:szCs w:val="24"/>
+                  </w:rPr>
+                  <m:t>±</m:t>
+                </m:r>
+                <m:r>
+                  <w:rPr>
+                    <w:rFonts w:ascii="Cambria Math" w:hAnsi="Cambria Math"/>
+                    <w:sz w:val="24"/>
+                    <w:szCs w:val="24"/>
+                  </w:rPr>
+                  <m:t>23</m:t>
+                </m:r>
+                <m:r>
+                  <w:rPr>
+                    <w:rFonts w:ascii="Cambria Math" w:hAnsi="Cambria Math"/>
+                    <w:sz w:val="24"/>
+                    <w:szCs w:val="24"/>
+                  </w:rPr>
+                  <m:t>) Hz</m:t>
+                </m:r>
+              </m:oMath>
+            </m:oMathPara>
+          </w:p>
+        </w:tc>
+      </w:tr>
+    </w:tbl>
     <w:p>
       <w:pPr>
         <w:spacing w:after="0"/>
@@ -6183,12 +7623,763 @@
           <w:szCs w:val="24"/>
         </w:rPr>
       </w:pPr>
-      <w:r>
+    </w:p>
+    <w:p>
+      <w:pPr>
+        <w:spacing w:after="0"/>
+        <w:jc w:val="both"/>
         <w:rPr>
           <w:rFonts w:eastAsiaTheme="minorEastAsia"/>
           <w:sz w:val="24"/>
           <w:szCs w:val="24"/>
         </w:rPr>
+      </w:pPr>
+      <w:r>
+        <w:rPr>
+          <w:noProof/>
+          <w:sz w:val="24"/>
+          <w:szCs w:val="24"/>
+        </w:rPr>
+        <mc:AlternateContent>
+          <mc:Choice Requires="wps">
+            <w:drawing>
+              <wp:anchor distT="45720" distB="45720" distL="114300" distR="114300" simplePos="0" relativeHeight="251675648" behindDoc="0" locked="0" layoutInCell="1" allowOverlap="1" wp14:anchorId="439259B0" wp14:editId="113B84B0">
+                <wp:simplePos x="0" y="0"/>
+                <wp:positionH relativeFrom="margin">
+                  <wp:align>right</wp:align>
+                </wp:positionH>
+                <wp:positionV relativeFrom="paragraph">
+                  <wp:posOffset>2095500</wp:posOffset>
+                </wp:positionV>
+                <wp:extent cx="3063240" cy="533400"/>
+                <wp:effectExtent l="0" t="0" r="3810" b="0"/>
+                <wp:wrapSquare wrapText="bothSides"/>
+                <wp:docPr id="17" name="Text Box 2"/>
+                <wp:cNvGraphicFramePr>
+                  <a:graphicFrameLocks xmlns:a="http://schemas.openxmlformats.org/drawingml/2006/main"/>
+                </wp:cNvGraphicFramePr>
+                <a:graphic xmlns:a="http://schemas.openxmlformats.org/drawingml/2006/main">
+                  <a:graphicData uri="http://schemas.microsoft.com/office/word/2010/wordprocessingShape">
+                    <wps:wsp>
+                      <wps:cNvSpPr txBox="1">
+                        <a:spLocks noChangeArrowheads="1"/>
+                      </wps:cNvSpPr>
+                      <wps:spPr bwMode="auto">
+                        <a:xfrm>
+                          <a:off x="0" y="0"/>
+                          <a:ext cx="3063240" cy="533400"/>
+                        </a:xfrm>
+                        <a:prstGeom prst="rect">
+                          <a:avLst/>
+                        </a:prstGeom>
+                        <a:solidFill>
+                          <a:srgbClr val="FFFFFF"/>
+                        </a:solidFill>
+                        <a:ln w="9525">
+                          <a:noFill/>
+                          <a:miter lim="800000"/>
+                          <a:headEnd/>
+                          <a:tailEnd/>
+                        </a:ln>
+                      </wps:spPr>
+                      <wps:txbx>
+                        <w:txbxContent>
+                          <w:p>
+                            <w:pPr>
+                              <w:pStyle w:val="PlaceholderText"/>
+                              <w:spacing w:after="0"/>
+                              <w:jc w:val="both"/>
+                              <w:rPr>
+                                <w:i/>
+                                <w:iCs/>
+                                <w:color w:val="44546A" w:themeColor="text2"/>
+                                <w:sz w:val="18"/>
+                                <w:szCs w:val="18"/>
+                              </w:rPr>
+                            </w:pPr>
+                            <w:r>
+                              <w:rPr>
+                                <w:i/>
+                                <w:iCs/>
+                                <w:color w:val="44546A" w:themeColor="text2"/>
+                                <w:sz w:val="18"/>
+                                <w:szCs w:val="18"/>
+                              </w:rPr>
+                              <w:t xml:space="preserve">Figura </w:t>
+                            </w:r>
+                            <w:r>
+                              <w:rPr>
+                                <w:i/>
+                                <w:iCs/>
+                                <w:color w:val="44546A" w:themeColor="text2"/>
+                                <w:sz w:val="18"/>
+                                <w:szCs w:val="18"/>
+                              </w:rPr>
+                              <w:t>4</w:t>
+                            </w:r>
+                            <w:r>
+                              <w:rPr>
+                                <w:i/>
+                                <w:iCs/>
+                                <w:color w:val="44546A" w:themeColor="text2"/>
+                                <w:sz w:val="18"/>
+                                <w:szCs w:val="18"/>
+                              </w:rPr>
+                              <w:t xml:space="preserve">: Somma degli sfasamenti </w:t>
+                            </w:r>
+                            <w:r>
+                              <w:rPr>
+                                <w:i/>
+                                <w:iCs/>
+                                <w:color w:val="44546A" w:themeColor="text2"/>
+                                <w:sz w:val="18"/>
+                                <w:szCs w:val="18"/>
+                              </w:rPr>
+                              <w:t>su range ristretto</w:t>
+                            </w:r>
+                            <w:r>
+                              <w:rPr>
+                                <w:i/>
+                                <w:iCs/>
+                                <w:color w:val="44546A" w:themeColor="text2"/>
+                                <w:sz w:val="18"/>
+                                <w:szCs w:val="18"/>
+                              </w:rPr>
+                              <w:t xml:space="preserve"> e </w:t>
+                            </w:r>
+                            <w:proofErr w:type="spellStart"/>
+                            <w:r>
+                              <w:rPr>
+                                <w:i/>
+                                <w:iCs/>
+                                <w:color w:val="44546A" w:themeColor="text2"/>
+                                <w:sz w:val="18"/>
+                                <w:szCs w:val="18"/>
+                              </w:rPr>
+                              <w:t>fit</w:t>
+                            </w:r>
+                            <w:proofErr w:type="spellEnd"/>
+                            <w:r>
+                              <w:rPr>
+                                <w:i/>
+                                <w:iCs/>
+                                <w:color w:val="44546A" w:themeColor="text2"/>
+                                <w:sz w:val="18"/>
+                                <w:szCs w:val="18"/>
+                              </w:rPr>
+                              <w:t xml:space="preserve"> delle funzione somma attesa.</w:t>
+                            </w:r>
+                            <w:r>
+                              <w:rPr>
+                                <w:i/>
+                                <w:iCs/>
+                                <w:color w:val="44546A" w:themeColor="text2"/>
+                                <w:sz w:val="18"/>
+                                <w:szCs w:val="18"/>
+                              </w:rPr>
+                              <w:t xml:space="preserve"> È inoltre riportata la frequenza di crossover stimata.</w:t>
+                            </w:r>
+                          </w:p>
+                        </w:txbxContent>
+                      </wps:txbx>
+                      <wps:bodyPr rot="0" vert="horz" wrap="square" lIns="91440" tIns="45720" rIns="91440" bIns="45720" anchor="t" anchorCtr="0">
+                        <a:noAutofit/>
+                      </wps:bodyPr>
+                    </wps:wsp>
+                  </a:graphicData>
+                </a:graphic>
+                <wp14:sizeRelH relativeFrom="margin">
+                  <wp14:pctWidth>0</wp14:pctWidth>
+                </wp14:sizeRelH>
+                <wp14:sizeRelV relativeFrom="margin">
+                  <wp14:pctHeight>0</wp14:pctHeight>
+                </wp14:sizeRelV>
+              </wp:anchor>
+            </w:drawing>
+          </mc:Choice>
+          <mc:Fallback>
+            <w:pict>
+              <v:shape w14:anchorId="439259B0" id="_x0000_s1030" type="#_x0000_t202" style="position:absolute;left:0;text-align:left;margin-left:190pt;margin-top:165pt;width:241.2pt;height:42pt;z-index:251675648;visibility:visible;mso-wrap-style:square;mso-width-percent:0;mso-height-percent:0;mso-wrap-distance-left:9pt;mso-wrap-distance-top:3.6pt;mso-wrap-distance-right:9pt;mso-wrap-distance-bottom:3.6pt;mso-position-horizontal:right;mso-position-horizontal-relative:margin;mso-position-vertical:absolute;mso-position-vertical-relative:text;mso-width-percent:0;mso-height-percent:0;mso-width-relative:margin;mso-height-relative:margin;v-text-anchor:top" o:gfxdata="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" stroked="f">
+                <v:textbox>
+                  <w:txbxContent>
+                    <w:p>
+                      <w:pPr>
+                        <w:pStyle w:val="PlaceholderText"/>
+                        <w:spacing w:after="0"/>
+                        <w:jc w:val="both"/>
+                        <w:rPr>
+                          <w:i/>
+                          <w:iCs/>
+                          <w:color w:val="44546A" w:themeColor="text2"/>
+                          <w:sz w:val="18"/>
+                          <w:szCs w:val="18"/>
+                        </w:rPr>
+                      </w:pPr>
+                      <w:r>
+                        <w:rPr>
+                          <w:i/>
+                          <w:iCs/>
+                          <w:color w:val="44546A" w:themeColor="text2"/>
+                          <w:sz w:val="18"/>
+                          <w:szCs w:val="18"/>
+                        </w:rPr>
+                        <w:t xml:space="preserve">Figura </w:t>
+                      </w:r>
+                      <w:r>
+                        <w:rPr>
+                          <w:i/>
+                          <w:iCs/>
+                          <w:color w:val="44546A" w:themeColor="text2"/>
+                          <w:sz w:val="18"/>
+                          <w:szCs w:val="18"/>
+                        </w:rPr>
+                        <w:t>4</w:t>
+                      </w:r>
+                      <w:r>
+                        <w:rPr>
+                          <w:i/>
+                          <w:iCs/>
+                          <w:color w:val="44546A" w:themeColor="text2"/>
+                          <w:sz w:val="18"/>
+                          <w:szCs w:val="18"/>
+                        </w:rPr>
+                        <w:t xml:space="preserve">: Somma degli sfasamenti </w:t>
+                      </w:r>
+                      <w:r>
+                        <w:rPr>
+                          <w:i/>
+                          <w:iCs/>
+                          <w:color w:val="44546A" w:themeColor="text2"/>
+                          <w:sz w:val="18"/>
+                          <w:szCs w:val="18"/>
+                        </w:rPr>
+                        <w:t>su range ristretto</w:t>
+                      </w:r>
+                      <w:r>
+                        <w:rPr>
+                          <w:i/>
+                          <w:iCs/>
+                          <w:color w:val="44546A" w:themeColor="text2"/>
+                          <w:sz w:val="18"/>
+                          <w:szCs w:val="18"/>
+                        </w:rPr>
+                        <w:t xml:space="preserve"> e </w:t>
+                      </w:r>
+                      <w:proofErr w:type="spellStart"/>
+                      <w:r>
+                        <w:rPr>
+                          <w:i/>
+                          <w:iCs/>
+                          <w:color w:val="44546A" w:themeColor="text2"/>
+                          <w:sz w:val="18"/>
+                          <w:szCs w:val="18"/>
+                        </w:rPr>
+                        <w:t>fit</w:t>
+                      </w:r>
+                      <w:proofErr w:type="spellEnd"/>
+                      <w:r>
+                        <w:rPr>
+                          <w:i/>
+                          <w:iCs/>
+                          <w:color w:val="44546A" w:themeColor="text2"/>
+                          <w:sz w:val="18"/>
+                          <w:szCs w:val="18"/>
+                        </w:rPr>
+                        <w:t xml:space="preserve"> delle funzione somma attesa.</w:t>
+                      </w:r>
+                      <w:r>
+                        <w:rPr>
+                          <w:i/>
+                          <w:iCs/>
+                          <w:color w:val="44546A" w:themeColor="text2"/>
+                          <w:sz w:val="18"/>
+                          <w:szCs w:val="18"/>
+                        </w:rPr>
+                        <w:t xml:space="preserve"> È inoltre riportata la frequenza di crossover stimata.</w:t>
+                      </w:r>
+                    </w:p>
+                  </w:txbxContent>
+                </v:textbox>
+                <w10:wrap type="square" anchorx="margin"/>
+              </v:shape>
+            </w:pict>
+          </mc:Fallback>
+        </mc:AlternateContent>
+      </w:r>
+      <w:r>
+        <w:rPr>
+          <w:noProof/>
+          <w:sz w:val="24"/>
+          <w:szCs w:val="24"/>
+        </w:rPr>
+        <mc:AlternateContent>
+          <mc:Choice Requires="wps">
+            <w:drawing>
+              <wp:anchor distT="45720" distB="45720" distL="114300" distR="114300" simplePos="0" relativeHeight="251673600" behindDoc="0" locked="0" layoutInCell="1" allowOverlap="1" wp14:anchorId="3F72059A" wp14:editId="3A6B8507">
+                <wp:simplePos x="0" y="0"/>
+                <wp:positionH relativeFrom="margin">
+                  <wp:posOffset>0</wp:posOffset>
+                </wp:positionH>
+                <wp:positionV relativeFrom="paragraph">
+                  <wp:posOffset>2103120</wp:posOffset>
+                </wp:positionV>
+                <wp:extent cx="3063240" cy="396240"/>
+                <wp:effectExtent l="0" t="0" r="3810" b="3810"/>
+                <wp:wrapSquare wrapText="bothSides"/>
+                <wp:docPr id="16" name="Text Box 2"/>
+                <wp:cNvGraphicFramePr>
+                  <a:graphicFrameLocks xmlns:a="http://schemas.openxmlformats.org/drawingml/2006/main"/>
+                </wp:cNvGraphicFramePr>
+                <a:graphic xmlns:a="http://schemas.openxmlformats.org/drawingml/2006/main">
+                  <a:graphicData uri="http://schemas.microsoft.com/office/word/2010/wordprocessingShape">
+                    <wps:wsp>
+                      <wps:cNvSpPr txBox="1">
+                        <a:spLocks noChangeArrowheads="1"/>
+                      </wps:cNvSpPr>
+                      <wps:spPr bwMode="auto">
+                        <a:xfrm>
+                          <a:off x="0" y="0"/>
+                          <a:ext cx="3063240" cy="396240"/>
+                        </a:xfrm>
+                        <a:prstGeom prst="rect">
+                          <a:avLst/>
+                        </a:prstGeom>
+                        <a:solidFill>
+                          <a:srgbClr val="FFFFFF"/>
+                        </a:solidFill>
+                        <a:ln w="9525">
+                          <a:noFill/>
+                          <a:miter lim="800000"/>
+                          <a:headEnd/>
+                          <a:tailEnd/>
+                        </a:ln>
+                      </wps:spPr>
+                      <wps:txbx>
+                        <w:txbxContent>
+                          <w:p>
+                            <w:pPr>
+                              <w:pStyle w:val="Caption"/>
+                              <w:spacing w:after="0"/>
+                              <w:jc w:val="both"/>
+                            </w:pPr>
+                            <w:r>
+                              <w:t xml:space="preserve">Figura </w:t>
+                            </w:r>
+                            <w:r>
+                              <w:t>3</w:t>
+                            </w:r>
+                            <w:r>
+                              <w:t xml:space="preserve">: </w:t>
+                            </w:r>
+                            <w:r>
+                              <w:t>Somma degli s</w:t>
+                            </w:r>
+                            <w:r>
+                              <w:t>fasament</w:t>
+                            </w:r>
+                            <w:r>
+                              <w:t>i</w:t>
+                            </w:r>
+                            <w:r>
+                              <w:t xml:space="preserve"> di woofer e tweeter e </w:t>
+                            </w:r>
+                            <w:proofErr w:type="spellStart"/>
+                            <w:r>
+                              <w:t>fit</w:t>
+                            </w:r>
+                            <w:proofErr w:type="spellEnd"/>
+                            <w:r>
+                              <w:t xml:space="preserve"> delle funzion</w:t>
+                            </w:r>
+                            <w:r>
+                              <w:t>e somma</w:t>
+                            </w:r>
+                            <w:r>
+                              <w:t xml:space="preserve"> attes</w:t>
+                            </w:r>
+                            <w:r>
+                              <w:t>a.</w:t>
+                            </w:r>
+                          </w:p>
+                        </w:txbxContent>
+                      </wps:txbx>
+                      <wps:bodyPr rot="0" vert="horz" wrap="square" lIns="91440" tIns="45720" rIns="91440" bIns="45720" anchor="t" anchorCtr="0">
+                        <a:noAutofit/>
+                      </wps:bodyPr>
+                    </wps:wsp>
+                  </a:graphicData>
+                </a:graphic>
+                <wp14:sizeRelH relativeFrom="margin">
+                  <wp14:pctWidth>0</wp14:pctWidth>
+                </wp14:sizeRelH>
+                <wp14:sizeRelV relativeFrom="margin">
+                  <wp14:pctHeight>0</wp14:pctHeight>
+                </wp14:sizeRelV>
+              </wp:anchor>
+            </w:drawing>
+          </mc:Choice>
+          <mc:Fallback>
+            <w:pict>
+              <v:shape w14:anchorId="3F72059A" id="_x0000_s1031" type="#_x0000_t202" style="position:absolute;left:0;text-align:left;margin-left:0;margin-top:165.6pt;width:241.2pt;height:31.2pt;z-index:251673600;visibility:visible;mso-wrap-style:square;mso-width-percent:0;mso-height-percent:0;mso-wrap-distance-left:9pt;mso-wrap-distance-top:3.6pt;mso-wrap-distance-right:9pt;mso-wrap-distance-bottom:3.6pt;mso-position-horizontal:absolute;mso-position-horizontal-relative:margin;mso-position-vertical:absolute;mso-position-vertical-relative:text;mso-width-percent:0;mso-height-percent:0;mso-width-relative:margin;mso-height-relative:margin;v-text-anchor:top" o:gfxdata="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" stroked="f">
+                <v:textbox>
+                  <w:txbxContent>
+                    <w:p>
+                      <w:pPr>
+                        <w:pStyle w:val="Caption"/>
+                        <w:spacing w:after="0"/>
+                        <w:jc w:val="both"/>
+                      </w:pPr>
+                      <w:r>
+                        <w:t xml:space="preserve">Figura </w:t>
+                      </w:r>
+                      <w:r>
+                        <w:t>3</w:t>
+                      </w:r>
+                      <w:r>
+                        <w:t xml:space="preserve">: </w:t>
+                      </w:r>
+                      <w:r>
+                        <w:t>Somma degli s</w:t>
+                      </w:r>
+                      <w:r>
+                        <w:t>fasament</w:t>
+                      </w:r>
+                      <w:r>
+                        <w:t>i</w:t>
+                      </w:r>
+                      <w:r>
+                        <w:t xml:space="preserve"> di woofer e tweeter e </w:t>
+                      </w:r>
+                      <w:proofErr w:type="spellStart"/>
+                      <w:r>
+                        <w:t>fit</w:t>
+                      </w:r>
+                      <w:proofErr w:type="spellEnd"/>
+                      <w:r>
+                        <w:t xml:space="preserve"> delle funzion</w:t>
+                      </w:r>
+                      <w:r>
+                        <w:t>e somma</w:t>
+                      </w:r>
+                      <w:r>
+                        <w:t xml:space="preserve"> attes</w:t>
+                      </w:r>
+                      <w:r>
+                        <w:t>a.</w:t>
+                      </w:r>
+                    </w:p>
+                  </w:txbxContent>
+                </v:textbox>
+                <w10:wrap type="square" anchorx="margin"/>
+              </v:shape>
+            </w:pict>
+          </mc:Fallback>
+        </mc:AlternateContent>
+      </w:r>
+      <w:r>
+        <w:rPr>
+          <w:noProof/>
+          <w:sz w:val="24"/>
+          <w:szCs w:val="24"/>
+        </w:rPr>
+        <mc:AlternateContent>
+          <mc:Choice Requires="wps">
+            <w:drawing>
+              <wp:anchor distT="45720" distB="45720" distL="114300" distR="114300" simplePos="0" relativeHeight="251671552" behindDoc="0" locked="0" layoutInCell="1" allowOverlap="1" wp14:anchorId="689B3732" wp14:editId="6CEF4C5D">
+                <wp:simplePos x="0" y="0"/>
+                <wp:positionH relativeFrom="margin">
+                  <wp:posOffset>-3810</wp:posOffset>
+                </wp:positionH>
+                <wp:positionV relativeFrom="paragraph">
+                  <wp:posOffset>2093595</wp:posOffset>
+                </wp:positionV>
+                <wp:extent cx="3063240" cy="396240"/>
+                <wp:effectExtent l="0" t="0" r="3810" b="3810"/>
+                <wp:wrapSquare wrapText="bothSides"/>
+                <wp:docPr id="15" name="Text Box 2"/>
+                <wp:cNvGraphicFramePr>
+                  <a:graphicFrameLocks xmlns:a="http://schemas.openxmlformats.org/drawingml/2006/main"/>
+                </wp:cNvGraphicFramePr>
+                <a:graphic xmlns:a="http://schemas.openxmlformats.org/drawingml/2006/main">
+                  <a:graphicData uri="http://schemas.microsoft.com/office/word/2010/wordprocessingShape">
+                    <wps:wsp>
+                      <wps:cNvSpPr txBox="1">
+                        <a:spLocks noChangeArrowheads="1"/>
+                      </wps:cNvSpPr>
+                      <wps:spPr bwMode="auto">
+                        <a:xfrm>
+                          <a:off x="0" y="0"/>
+                          <a:ext cx="3063240" cy="396240"/>
+                        </a:xfrm>
+                        <a:prstGeom prst="rect">
+                          <a:avLst/>
+                        </a:prstGeom>
+                        <a:solidFill>
+                          <a:srgbClr val="FFFFFF"/>
+                        </a:solidFill>
+                        <a:ln w="9525">
+                          <a:noFill/>
+                          <a:miter lim="800000"/>
+                          <a:headEnd/>
+                          <a:tailEnd/>
+                        </a:ln>
+                      </wps:spPr>
+                      <wps:txbx>
+                        <w:txbxContent>
+                          <w:p>
+                            <w:pPr>
+                              <w:pStyle w:val="Caption"/>
+                              <w:spacing w:after="0"/>
+                              <w:jc w:val="both"/>
+                            </w:pPr>
+                            <w:r>
+                              <w:t xml:space="preserve">Figura </w:t>
+                            </w:r>
+                            <w:r>
+                              <w:t>3</w:t>
+                            </w:r>
+                            <w:r>
+                              <w:t xml:space="preserve">: </w:t>
+                            </w:r>
+                            <w:r>
+                              <w:t>Somma degli s</w:t>
+                            </w:r>
+                            <w:r>
+                              <w:t>fasament</w:t>
+                            </w:r>
+                            <w:r>
+                              <w:t>i</w:t>
+                            </w:r>
+                            <w:r>
+                              <w:t xml:space="preserve"> di woofer e tweeter e </w:t>
+                            </w:r>
+                            <w:proofErr w:type="spellStart"/>
+                            <w:r>
+                              <w:t>fit</w:t>
+                            </w:r>
+                            <w:proofErr w:type="spellEnd"/>
+                            <w:r>
+                              <w:t xml:space="preserve"> delle funzion</w:t>
+                            </w:r>
+                            <w:r>
+                              <w:t>e somma</w:t>
+                            </w:r>
+                            <w:r>
+                              <w:t xml:space="preserve"> attes</w:t>
+                            </w:r>
+                            <w:r>
+                              <w:t>a.</w:t>
+                            </w:r>
+                          </w:p>
+                        </w:txbxContent>
+                      </wps:txbx>
+                      <wps:bodyPr rot="0" vert="horz" wrap="square" lIns="91440" tIns="45720" rIns="91440" bIns="45720" anchor="t" anchorCtr="0">
+                        <a:noAutofit/>
+                      </wps:bodyPr>
+                    </wps:wsp>
+                  </a:graphicData>
+                </a:graphic>
+                <wp14:sizeRelH relativeFrom="margin">
+                  <wp14:pctWidth>0</wp14:pctWidth>
+                </wp14:sizeRelH>
+                <wp14:sizeRelV relativeFrom="margin">
+                  <wp14:pctHeight>0</wp14:pctHeight>
+                </wp14:sizeRelV>
+              </wp:anchor>
+            </w:drawing>
+          </mc:Choice>
+          <mc:Fallback>
+            <w:pict>
+              <v:shape w14:anchorId="689B3732" id="_x0000_s1032" type="#_x0000_t202" style="position:absolute;left:0;text-align:left;margin-left:-.3pt;margin-top:164.85pt;width:241.2pt;height:31.2pt;z-index:251671552;visibility:visible;mso-wrap-style:square;mso-width-percent:0;mso-height-percent:0;mso-wrap-distance-left:9pt;mso-wrap-distance-top:3.6pt;mso-wrap-distance-right:9pt;mso-wrap-distance-bottom:3.6pt;mso-position-horizontal:absolute;mso-position-horizontal-relative:margin;mso-position-vertical:absolute;mso-position-vertical-relative:text;mso-width-percent:0;mso-height-percent:0;mso-width-relative:margin;mso-height-relative:margin;v-text-anchor:top" o:gfxdata="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" stroked="f">
+                <v:textbox>
+                  <w:txbxContent>
+                    <w:p>
+                      <w:pPr>
+                        <w:pStyle w:val="Caption"/>
+                        <w:spacing w:after="0"/>
+                        <w:jc w:val="both"/>
+                      </w:pPr>
+                      <w:r>
+                        <w:t xml:space="preserve">Figura </w:t>
+                      </w:r>
+                      <w:r>
+                        <w:t>3</w:t>
+                      </w:r>
+                      <w:r>
+                        <w:t xml:space="preserve">: </w:t>
+                      </w:r>
+                      <w:r>
+                        <w:t>Somma degli s</w:t>
+                      </w:r>
+                      <w:r>
+                        <w:t>fasament</w:t>
+                      </w:r>
+                      <w:r>
+                        <w:t>i</w:t>
+                      </w:r>
+                      <w:r>
+                        <w:t xml:space="preserve"> di woofer e tweeter e </w:t>
+                      </w:r>
+                      <w:proofErr w:type="spellStart"/>
+                      <w:r>
+                        <w:t>fit</w:t>
+                      </w:r>
+                      <w:proofErr w:type="spellEnd"/>
+                      <w:r>
+                        <w:t xml:space="preserve"> delle funzion</w:t>
+                      </w:r>
+                      <w:r>
+                        <w:t>e somma</w:t>
+                      </w:r>
+                      <w:r>
+                        <w:t xml:space="preserve"> attes</w:t>
+                      </w:r>
+                      <w:r>
+                        <w:t>a.</w:t>
+                      </w:r>
+                    </w:p>
+                  </w:txbxContent>
+                </v:textbox>
+                <w10:wrap type="square" anchorx="margin"/>
+              </v:shape>
+            </w:pict>
+          </mc:Fallback>
+        </mc:AlternateContent>
+      </w:r>
+      <w:r>
+        <w:rPr>
+          <w:noProof/>
+        </w:rPr>
+        <w:drawing>
+          <wp:inline distT="0" distB="0" distL="0" distR="0" wp14:anchorId="0323C6AE" wp14:editId="2FB6C9A5">
+            <wp:extent cx="3070860" cy="2039095"/>
+            <wp:effectExtent l="0" t="0" r="0" b="0"/>
+            <wp:docPr id="14" name="Picture 14"/>
+            <wp:cNvGraphicFramePr>
+              <a:graphicFrameLocks xmlns:a="http://schemas.openxmlformats.org/drawingml/2006/main" noChangeAspect="1"/>
+            </wp:cNvGraphicFramePr>
+            <a:graphic xmlns:a="http://schemas.openxmlformats.org/drawingml/2006/main">
+              <a:graphicData uri="http://schemas.openxmlformats.org/drawingml/2006/picture">
+                <pic:pic xmlns:pic="http://schemas.openxmlformats.org/drawingml/2006/picture">
+                  <pic:nvPicPr>
+                    <pic:cNvPr id="0" name="Picture 14"/>
+                    <pic:cNvPicPr>
+                      <a:picLocks noChangeAspect="1" noChangeArrowheads="1"/>
+                    </pic:cNvPicPr>
+                  </pic:nvPicPr>
+                  <pic:blipFill rotWithShape="1">
+                    <a:blip r:embed="rId7">
+                      <a:extLst>
+                        <a:ext uri="{28A0092B-C50C-407E-A947-70E740481C1C}">
+                          <a14:useLocalDpi xmlns:a14="http://schemas.microsoft.com/office/drawing/2010/main" val="0"/>
+                        </a:ext>
+                      </a:extLst>
+                    </a:blip>
+                    <a:srcRect r="5775"/>
+                    <a:stretch/>
+                  </pic:blipFill>
+                  <pic:spPr bwMode="auto">
+                    <a:xfrm>
+                      <a:off x="0" y="0"/>
+                      <a:ext cx="3088156" cy="2050580"/>
+                    </a:xfrm>
+                    <a:prstGeom prst="rect">
+                      <a:avLst/>
+                    </a:prstGeom>
+                    <a:noFill/>
+                    <a:ln>
+                      <a:noFill/>
+                    </a:ln>
+                    <a:extLst>
+                      <a:ext uri="{53640926-AAD7-44D8-BBD7-CCE9431645EC}">
+                        <a14:shadowObscured xmlns:a14="http://schemas.microsoft.com/office/drawing/2010/main"/>
+                      </a:ext>
+                    </a:extLst>
+                  </pic:spPr>
+                </pic:pic>
+              </a:graphicData>
+            </a:graphic>
+          </wp:inline>
+        </w:drawing>
+      </w:r>
+      <w:r>
+        <w:rPr>
+          <w:noProof/>
+        </w:rPr>
+        <w:drawing>
+          <wp:inline distT="0" distB="0" distL="0" distR="0" wp14:anchorId="5777A85A" wp14:editId="02A7DC99">
+            <wp:extent cx="2996144" cy="2023745"/>
+            <wp:effectExtent l="0" t="0" r="0" b="0"/>
+            <wp:docPr id="13" name="Picture 13"/>
+            <wp:cNvGraphicFramePr>
+              <a:graphicFrameLocks xmlns:a="http://schemas.openxmlformats.org/drawingml/2006/main" noChangeAspect="1"/>
+            </wp:cNvGraphicFramePr>
+            <a:graphic xmlns:a="http://schemas.openxmlformats.org/drawingml/2006/main">
+              <a:graphicData uri="http://schemas.openxmlformats.org/drawingml/2006/picture">
+                <pic:pic xmlns:pic="http://schemas.openxmlformats.org/drawingml/2006/picture">
+                  <pic:nvPicPr>
+                    <pic:cNvPr id="0" name="Picture 12"/>
+                    <pic:cNvPicPr>
+                      <a:picLocks noChangeAspect="1" noChangeArrowheads="1"/>
+                    </pic:cNvPicPr>
+                  </pic:nvPicPr>
+                  <pic:blipFill rotWithShape="1">
+                    <a:blip r:embed="rId8">
+                      <a:extLst>
+                        <a:ext uri="{28A0092B-C50C-407E-A947-70E740481C1C}">
+                          <a14:useLocalDpi xmlns:a14="http://schemas.microsoft.com/office/drawing/2010/main" val="0"/>
+                        </a:ext>
+                      </a:extLst>
+                    </a:blip>
+                    <a:srcRect r="7370"/>
+                    <a:stretch/>
+                  </pic:blipFill>
+                  <pic:spPr bwMode="auto">
+                    <a:xfrm>
+                      <a:off x="0" y="0"/>
+                      <a:ext cx="3012355" cy="2034695"/>
+                    </a:xfrm>
+                    <a:prstGeom prst="rect">
+                      <a:avLst/>
+                    </a:prstGeom>
+                    <a:noFill/>
+                    <a:ln>
+                      <a:noFill/>
+                    </a:ln>
+                    <a:extLst>
+                      <a:ext uri="{53640926-AAD7-44D8-BBD7-CCE9431645EC}">
+                        <a14:shadowObscured xmlns:a14="http://schemas.microsoft.com/office/drawing/2010/main"/>
+                      </a:ext>
+                    </a:extLst>
+                  </pic:spPr>
+                </pic:pic>
+              </a:graphicData>
+            </a:graphic>
+          </wp:inline>
+        </w:drawing>
+      </w:r>
+      <w:r>
+        <w:rPr>
+          <w:rFonts w:eastAsiaTheme="minorEastAsia"/>
+          <w:sz w:val="24"/>
+          <w:szCs w:val="24"/>
+        </w:rPr>
+        <w:br/>
+      </w:r>
+      <w:r>
+        <w:rPr>
+          <w:rFonts w:eastAsiaTheme="minorEastAsia"/>
+          <w:sz w:val="24"/>
+          <w:szCs w:val="24"/>
+        </w:rPr>
+        <w:br/>
+      </w:r>
+      <w:r>
+        <w:rPr>
+          <w:rFonts w:eastAsiaTheme="minorEastAsia"/>
+          <w:sz w:val="24"/>
+          <w:szCs w:val="24"/>
+        </w:rPr>
         <w:t xml:space="preserve">È possibile osservare una notevole discrepanza tra comportamento atteso e </w:t>
       </w:r>
       <w:r>
@@ -6197,7 +8388,7 @@
           <w:sz w:val="24"/>
           <w:szCs w:val="24"/>
         </w:rPr>
-        <w:t xml:space="preserve">quanto misurato in laboratorio, </w:t>
+        <w:t xml:space="preserve">quanto misurato in laboratorio, soprattutto per frequenze molto diverse dalla frequenza di crossover (Figura </w:t>
       </w:r>
       <w:r>
         <w:rPr>
@@ -6205,7 +8396,7 @@
           <w:sz w:val="24"/>
           <w:szCs w:val="24"/>
         </w:rPr>
-        <w:t xml:space="preserve">soprattutto </w:t>
+        <w:t>2</w:t>
       </w:r>
       <w:r>
         <w:rPr>
@@ -6213,7 +8404,7 @@
           <w:sz w:val="24"/>
           <w:szCs w:val="24"/>
         </w:rPr>
-        <w:t>per frequenze molto diverse dalla frequenza di crossover (Figura XX), sia sul ramo del woofer che si quello del tweeter, che ha portato ad una sovrastima della frequenza di crossover, che risulta non compatibile con quella</w:t>
+        <w:t>), sia sul ramo del woofer che si quello del tweeter, che ha portato ad una sovrastima della frequenza di crossover, che risulta non compatibile con quella</w:t>
       </w:r>
       <w:r>
         <w:rPr>
@@ -6254,7 +8445,7 @@
     </w:p>
     <w:p>
       <w:pPr>
-        <w:spacing w:before="240" w:after="0"/>
+        <w:spacing w:after="0"/>
         <w:jc w:val="both"/>
         <w:rPr>
           <w:sz w:val="24"/>
@@ -6596,15 +8787,7 @@
           <w:sz w:val="24"/>
           <w:szCs w:val="24"/>
         </w:rPr>
-        <w:t xml:space="preserve">ella fase </w:t>
-      </w:r>
-      <w:r>
-        <w:rPr>
-          <w:rFonts w:eastAsiaTheme="minorEastAsia"/>
-          <w:sz w:val="24"/>
-          <w:szCs w:val="24"/>
-        </w:rPr>
-        <w:t>(?)</w:t>
+        <w:t>ella fase (?)</w:t>
       </w:r>
     </w:p>
     <w:p>
@@ -6618,15 +8801,7 @@
           <w:sz w:val="24"/>
           <w:szCs w:val="24"/>
         </w:rPr>
-        <w:t xml:space="preserve">// propagazione degli errori </w:t>
-      </w:r>
-      <w:r>
-        <w:rPr>
-          <w:rFonts w:eastAsiaTheme="minorEastAsia"/>
-          <w:sz w:val="24"/>
-          <w:szCs w:val="24"/>
-        </w:rPr>
-        <w:t>(?)</w:t>
+        <w:t>// propagazione degli errori (?)</w:t>
       </w:r>
     </w:p>
     <w:sectPr>
@@ -7037,11 +9212,12 @@
   <w:style w:type="paragraph" w:default="1" w:styleId="Normal">
     <w:name w:val="Normal"/>
     <w:qFormat/>
-    <w:rsid w:val="00EC58A7"/>
+    <w:rsid w:val="00E76BE2"/>
   </w:style>
   <w:style w:type="character" w:default="1" w:styleId="DefaultParagraphFont">
     <w:name w:val="Default Paragraph Font"/>
     <w:uiPriority w:val="1"/>
+    <w:semiHidden/>
     <w:unhideWhenUsed/>
   </w:style>
   <w:style w:type="table" w:default="1" w:styleId="TableNormal">
@@ -7093,6 +9269,25 @@
       <w:sz w:val="18"/>
       <w:szCs w:val="18"/>
     </w:rPr>
+  </w:style>
+  <w:style w:type="table" w:styleId="TableGrid">
+    <w:name w:val="Table Grid"/>
+    <w:basedOn w:val="TableNormal"/>
+    <w:uiPriority w:val="39"/>
+    <w:rsid w:val="000F0428"/>
+    <w:pPr>
+      <w:spacing w:after="0" w:line="240" w:lineRule="auto"/>
+    </w:pPr>
+    <w:tblPr>
+      <w:tblBorders>
+        <w:top w:val="single" w:sz="4" w:space="0" w:color="auto"/>
+        <w:left w:val="single" w:sz="4" w:space="0" w:color="auto"/>
+        <w:bottom w:val="single" w:sz="4" w:space="0" w:color="auto"/>
+        <w:right w:val="single" w:sz="4" w:space="0" w:color="auto"/>
+        <w:insideH w:val="single" w:sz="4" w:space="0" w:color="auto"/>
+        <w:insideV w:val="single" w:sz="4" w:space="0" w:color="auto"/>
+      </w:tblBorders>
+    </w:tblPr>
   </w:style>
 </w:styles>
 </file>

--- a/relazione/Relazione_circuiti.docx
+++ b/relazione/Relazione_circuiti.docx
@@ -1556,7 +1556,7 @@
                                   <w:sz w:val="24"/>
                                   <w:szCs w:val="24"/>
                                 </w:rPr>
-                                <m:t>C</m:t>
+                                <m:t>L</m:t>
                               </m:r>
                             </m:sub>
                           </m:sSub>
@@ -1871,7 +1871,7 @@
                                       <w:sz w:val="24"/>
                                       <w:szCs w:val="24"/>
                                     </w:rPr>
-                                    <m:t>L</m:t>
+                                    <m:t>C</m:t>
                                   </m:r>
                                 </m:sub>
                               </m:sSub>
@@ -3319,7 +3319,7 @@
                     </pic:cNvPicPr>
                   </pic:nvPicPr>
                   <pic:blipFill>
-                    <a:blip r:embed="rId5" cstate="print">
+                    <a:blip r:embed="rId6" cstate="print">
                       <a:extLst>
                         <a:ext uri="{28A0092B-C50C-407E-A947-70E740481C1C}">
                           <a14:useLocalDpi xmlns:a14="http://schemas.microsoft.com/office/drawing/2010/main" val="0"/>
@@ -4690,19 +4690,8 @@
           <w:sz w:val="24"/>
           <w:szCs w:val="24"/>
         </w:rPr>
-        <w:t xml:space="preserve">frequency </w:t>
-      </w:r>
-      <w:proofErr w:type="spellStart"/>
-      <w:r>
-        <w:rPr>
-          <w:i/>
-          <w:iCs/>
-          <w:sz w:val="24"/>
-          <w:szCs w:val="24"/>
-        </w:rPr>
-        <w:t>sweep</w:t>
-      </w:r>
-      <w:proofErr w:type="spellEnd"/>
+        <w:t>frequency sweep</w:t>
+      </w:r>
       <w:r>
         <w:rPr>
           <w:sz w:val="24"/>
@@ -4820,61 +4809,7 @@
           <w:sz w:val="24"/>
           <w:szCs w:val="24"/>
         </w:rPr>
-        <w:t xml:space="preserve">acquisire ampiezza e frequenza è stato usato il </w:t>
-      </w:r>
-      <w:proofErr w:type="spellStart"/>
-      <w:r>
-        <w:rPr>
-          <w:rFonts w:eastAsiaTheme="minorEastAsia"/>
-          <w:sz w:val="24"/>
-          <w:szCs w:val="24"/>
-        </w:rPr>
-        <w:t>subVI</w:t>
-      </w:r>
-      <w:proofErr w:type="spellEnd"/>
-      <w:r>
-        <w:rPr>
-          <w:rFonts w:eastAsiaTheme="minorEastAsia"/>
-          <w:sz w:val="24"/>
-          <w:szCs w:val="24"/>
-        </w:rPr>
-        <w:t xml:space="preserve"> “</w:t>
-      </w:r>
-      <w:proofErr w:type="spellStart"/>
-      <w:r>
-        <w:rPr>
-          <w:rFonts w:eastAsiaTheme="minorEastAsia"/>
-          <w:sz w:val="24"/>
-          <w:szCs w:val="24"/>
-        </w:rPr>
-        <w:t>Extract</w:t>
-      </w:r>
-      <w:proofErr w:type="spellEnd"/>
-      <w:r>
-        <w:rPr>
-          <w:rFonts w:eastAsiaTheme="minorEastAsia"/>
-          <w:sz w:val="24"/>
-          <w:szCs w:val="24"/>
-        </w:rPr>
-        <w:t xml:space="preserve"> Single Tone Information” del software </w:t>
-      </w:r>
-      <w:proofErr w:type="spellStart"/>
-      <w:r>
-        <w:rPr>
-          <w:rFonts w:eastAsiaTheme="minorEastAsia"/>
-          <w:sz w:val="24"/>
-          <w:szCs w:val="24"/>
-        </w:rPr>
-        <w:t>LabView</w:t>
-      </w:r>
-      <w:proofErr w:type="spellEnd"/>
-      <w:r>
-        <w:rPr>
-          <w:rFonts w:eastAsiaTheme="minorEastAsia"/>
-          <w:sz w:val="24"/>
-          <w:szCs w:val="24"/>
-        </w:rPr>
-        <w:t xml:space="preserve">. Per ottenere i dati </w:t>
+        <w:t xml:space="preserve">acquisire ampiezza e frequenza è stato usato il subVI “Extract Single Tone Information” del software LabView. Per ottenere i dati </w:t>
       </w:r>
       <w:r>
         <w:rPr>
@@ -4923,7 +4858,6 @@
           <w:sz w:val="24"/>
           <w:szCs w:val="24"/>
         </w:rPr>
-        <w:lastRenderedPageBreak/>
         <w:t>Tutte le acquisizioni</w:t>
       </w:r>
       <w:r>
@@ -5081,7 +5015,15 @@
           <w:sz w:val="24"/>
           <w:szCs w:val="24"/>
         </w:rPr>
-        <w:t>per riuscire a</w:t>
+        <w:t xml:space="preserve">per </w:t>
+      </w:r>
+      <w:r>
+        <w:rPr>
+          <w:sz w:val="24"/>
+          <w:szCs w:val="24"/>
+        </w:rPr>
+        <w:lastRenderedPageBreak/>
+        <w:t>riuscire a</w:t>
       </w:r>
       <w:r>
         <w:rPr>
@@ -5398,18 +5340,13 @@
                               <w:t>1</w:t>
                             </w:r>
                             <w:r>
+                              <w:rPr>
+                                <w:noProof/>
+                              </w:rPr>
                               <w:fldChar w:fldCharType="end"/>
                             </w:r>
                             <w:r>
-                              <w:t xml:space="preserve">: Risultati del </w:t>
-                            </w:r>
-                            <w:proofErr w:type="spellStart"/>
-                            <w:r>
-                              <w:t>fit</w:t>
-                            </w:r>
-                            <w:proofErr w:type="spellEnd"/>
-                            <w:r>
-                              <w:t xml:space="preserve"> effettuato sui dati relativi a sfasamenti di woofer e tweeter</w:t>
+                              <w:t>: Risultati del fit effettuato sui dati relativi a sfasamenti di woofer e tweeter</w:t>
                             </w:r>
                           </w:p>
                         </w:txbxContent>
@@ -5431,7 +5368,7 @@
           </mc:Choice>
           <mc:Fallback>
             <w:pict>
-              <v:shape w14:anchorId="16B49079" id="Text Box 2" o:spid="_x0000_s1027" type="#_x0000_t202" style="position:absolute;left:0;text-align:left;margin-left:179.2pt;margin-top:138.3pt;width:230.4pt;height:110.6pt;z-index:251665408;visibility:visible;mso-wrap-style:square;mso-width-percent:0;mso-height-percent:200;mso-wrap-distance-left:9pt;mso-wrap-distance-top:3.6pt;mso-wrap-distance-right:9pt;mso-wrap-distance-bottom:3.6pt;mso-position-horizontal:right;mso-position-horizontal-relative:margin;mso-position-vertical:absolute;mso-position-vertical-relative:text;mso-width-percent:0;mso-height-percent:200;mso-width-relative:margin;mso-height-relative:margin;v-text-anchor:top" o:gfxdata="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" stroked="f">
+              <v:shape w14:anchorId="16B49079" id="Text Box 2" o:spid="_x0000_s1027" type="#_x0000_t202" style="position:absolute;left:0;text-align:left;margin-left:179.2pt;margin-top:138.3pt;width:230.4pt;height:110.6pt;z-index:251665408;visibility:visible;mso-wrap-style:square;mso-width-percent:0;mso-height-percent:200;mso-wrap-distance-left:9pt;mso-wrap-distance-top:3.6pt;mso-wrap-distance-right:9pt;mso-wrap-distance-bottom:3.6pt;mso-position-horizontal:right;mso-position-horizontal-relative:margin;mso-position-vertical:absolute;mso-position-vertical-relative:text;mso-width-percent:0;mso-height-percent:200;mso-width-relative:margin;mso-height-relative:margin;v-text-anchor:top" o:gfxdata="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" stroked="f">
                 <v:textbox style="mso-fit-shape-to-text:t">
                   <w:txbxContent>
                     <w:p>
@@ -5462,18 +5399,13 @@
                         <w:t>1</w:t>
                       </w:r>
                       <w:r>
+                        <w:rPr>
+                          <w:noProof/>
+                        </w:rPr>
                         <w:fldChar w:fldCharType="end"/>
                       </w:r>
                       <w:r>
-                        <w:t xml:space="preserve">: Risultati del </w:t>
-                      </w:r>
-                      <w:proofErr w:type="spellStart"/>
-                      <w:r>
-                        <w:t>fit</w:t>
-                      </w:r>
-                      <w:proofErr w:type="spellEnd"/>
-                      <w:r>
-                        <w:t xml:space="preserve"> effettuato sui dati relativi a sfasamenti di woofer e tweeter</w:t>
+                        <w:t>: Risultati del fit effettuato sui dati relativi a sfasamenti di woofer e tweeter</w:t>
                       </w:r>
                     </w:p>
                   </w:txbxContent>
@@ -5496,23 +5428,7 @@
           <w:sz w:val="24"/>
           <w:szCs w:val="24"/>
         </w:rPr>
-        <w:t xml:space="preserve">Dalle </w:t>
-      </w:r>
-      <w:proofErr w:type="spellStart"/>
-      <w:r>
-        <w:rPr>
-          <w:sz w:val="24"/>
-          <w:szCs w:val="24"/>
-        </w:rPr>
-        <w:t>Eq</w:t>
-      </w:r>
-      <w:proofErr w:type="spellEnd"/>
-      <w:r>
-        <w:rPr>
-          <w:sz w:val="24"/>
-          <w:szCs w:val="24"/>
-        </w:rPr>
-        <w:t xml:space="preserve">. (4) e (5) ci si aspetta che, in corrispondenza della frequenza di crossover, gli sfasamenti della tensione su woofer e tweeter risultino opposti e che, di conseguenza, la frequenza di crossover sia uno zero della funzione somma degli sfasamenti. </w:t>
+        <w:t xml:space="preserve">Dalle Eq. (4) e (5) ci si aspetta che, in corrispondenza della frequenza di crossover, gli sfasamenti della tensione su woofer e tweeter risultino opposti e che, di conseguenza, la frequenza di crossover sia uno zero della funzione somma degli sfasamenti. </w:t>
       </w:r>
       <w:r>
         <w:rPr>
@@ -5526,39 +5442,7 @@
           <w:sz w:val="24"/>
           <w:szCs w:val="24"/>
         </w:rPr>
-        <w:t xml:space="preserve"> i </w:t>
-      </w:r>
-      <w:proofErr w:type="spellStart"/>
-      <w:r>
-        <w:rPr>
-          <w:sz w:val="24"/>
-          <w:szCs w:val="24"/>
-        </w:rPr>
-        <w:t>fit</w:t>
-      </w:r>
-      <w:proofErr w:type="spellEnd"/>
-      <w:r>
-        <w:rPr>
-          <w:sz w:val="24"/>
-          <w:szCs w:val="24"/>
-        </w:rPr>
-        <w:t xml:space="preserve"> delle </w:t>
-      </w:r>
-      <w:proofErr w:type="spellStart"/>
-      <w:r>
-        <w:rPr>
-          <w:sz w:val="24"/>
-          <w:szCs w:val="24"/>
-        </w:rPr>
-        <w:t>Eq</w:t>
-      </w:r>
-      <w:proofErr w:type="spellEnd"/>
-      <w:r>
-        <w:rPr>
-          <w:sz w:val="24"/>
-          <w:szCs w:val="24"/>
-        </w:rPr>
-        <w:t>. (4) e (5) sui dati relativi all’andamento della fase sui rami</w:t>
+        <w:t xml:space="preserve"> i fit delle Eq. (4) e (5) sui dati relativi all’andamento della fase sui rami</w:t>
       </w:r>
       <w:r>
         <w:rPr>
@@ -5579,15 +5463,7 @@
           <w:sz w:val="24"/>
           <w:szCs w:val="24"/>
         </w:rPr>
-        <w:t xml:space="preserve">, dai quali sono state estrapolate </w:t>
-      </w:r>
-      <w:r>
-        <w:rPr>
-          <w:sz w:val="24"/>
-          <w:szCs w:val="24"/>
-        </w:rPr>
-        <w:lastRenderedPageBreak/>
-        <w:t xml:space="preserve">le stime dei parametri </w:t>
+        <w:t xml:space="preserve">, dai quali sono state estrapolate le stime dei parametri </w:t>
       </w:r>
       <m:oMath>
         <m:sSub>
@@ -5729,7 +5605,23 @@
           <w:sz w:val="24"/>
           <w:szCs w:val="24"/>
         </w:rPr>
-        <w:t>, riportati in tabella XX,</w:t>
+        <w:t xml:space="preserve">, riportati in tabella </w:t>
+      </w:r>
+      <w:r>
+        <w:rPr>
+          <w:rFonts w:eastAsiaTheme="minorEastAsia"/>
+          <w:sz w:val="24"/>
+          <w:szCs w:val="24"/>
+        </w:rPr>
+        <w:t>1</w:t>
+      </w:r>
+      <w:r>
+        <w:rPr>
+          <w:rFonts w:eastAsiaTheme="minorEastAsia"/>
+          <w:sz w:val="24"/>
+          <w:szCs w:val="24"/>
+        </w:rPr>
+        <w:t>,</w:t>
       </w:r>
       <w:r>
         <w:rPr>
@@ -5935,23 +5827,7 @@
                         <w:sz w:val="24"/>
                         <w:szCs w:val="24"/>
                       </w:rPr>
-                      <m:t>37.89</m:t>
-                    </m:r>
-                    <m:r>
-                      <w:rPr>
-                        <w:rFonts w:ascii="Cambria Math" w:hAnsi="Cambria Math"/>
-                        <w:sz w:val="24"/>
-                        <w:szCs w:val="24"/>
-                      </w:rPr>
-                      <m:t>±0.</m:t>
-                    </m:r>
-                    <m:r>
-                      <w:rPr>
-                        <w:rFonts w:ascii="Cambria Math" w:hAnsi="Cambria Math"/>
-                        <w:sz w:val="24"/>
-                        <w:szCs w:val="24"/>
-                      </w:rPr>
-                      <m:t>11</m:t>
+                      <m:t>37.89±0.11</m:t>
                     </m:r>
                   </m:e>
                 </m:d>
@@ -6068,47 +5944,7 @@
                         <w:sz w:val="24"/>
                         <w:szCs w:val="24"/>
                       </w:rPr>
-                      <m:t>3</m:t>
-                    </m:r>
-                    <m:r>
-                      <w:rPr>
-                        <w:rFonts w:ascii="Cambria Math" w:hAnsi="Cambria Math"/>
-                        <w:sz w:val="24"/>
-                        <w:szCs w:val="24"/>
-                      </w:rPr>
-                      <m:t>2</m:t>
-                    </m:r>
-                    <m:r>
-                      <w:rPr>
-                        <w:rFonts w:ascii="Cambria Math" w:hAnsi="Cambria Math"/>
-                        <w:sz w:val="24"/>
-                        <w:szCs w:val="24"/>
-                      </w:rPr>
-                      <m:t>.</m:t>
-                    </m:r>
-                    <m:r>
-                      <w:rPr>
-                        <w:rFonts w:ascii="Cambria Math" w:hAnsi="Cambria Math"/>
-                        <w:sz w:val="24"/>
-                        <w:szCs w:val="24"/>
-                      </w:rPr>
-                      <m:t>72</m:t>
-                    </m:r>
-                    <m:r>
-                      <w:rPr>
-                        <w:rFonts w:ascii="Cambria Math" w:hAnsi="Cambria Math"/>
-                        <w:sz w:val="24"/>
-                        <w:szCs w:val="24"/>
-                      </w:rPr>
-                      <m:t>±0.</m:t>
-                    </m:r>
-                    <m:r>
-                      <w:rPr>
-                        <w:rFonts w:ascii="Cambria Math" w:hAnsi="Cambria Math"/>
-                        <w:sz w:val="24"/>
-                        <w:szCs w:val="24"/>
-                      </w:rPr>
-                      <m:t>08</m:t>
+                      <m:t>32.72±0.08</m:t>
                     </m:r>
                   </m:e>
                 </m:d>
@@ -6211,39 +6047,7 @@
                     <w:sz w:val="24"/>
                     <w:szCs w:val="24"/>
                   </w:rPr>
-                  <m:t>(4</m:t>
-                </m:r>
-                <m:r>
-                  <w:rPr>
-                    <w:rFonts w:ascii="Cambria Math" w:hAnsi="Cambria Math"/>
-                    <w:sz w:val="24"/>
-                    <w:szCs w:val="24"/>
-                  </w:rPr>
-                  <m:t>520</m:t>
-                </m:r>
-                <m:r>
-                  <w:rPr>
-                    <w:rFonts w:ascii="Cambria Math" w:hAnsi="Cambria Math"/>
-                    <w:sz w:val="24"/>
-                    <w:szCs w:val="24"/>
-                  </w:rPr>
-                  <m:t>±</m:t>
-                </m:r>
-                <m:r>
-                  <w:rPr>
-                    <w:rFonts w:ascii="Cambria Math" w:hAnsi="Cambria Math"/>
-                    <w:sz w:val="24"/>
-                    <w:szCs w:val="24"/>
-                  </w:rPr>
-                  <m:t>9</m:t>
-                </m:r>
-                <m:r>
-                  <w:rPr>
-                    <w:rFonts w:ascii="Cambria Math" w:hAnsi="Cambria Math"/>
-                    <w:sz w:val="24"/>
-                    <w:szCs w:val="24"/>
-                  </w:rPr>
-                  <m:t>) Hz</m:t>
+                  <m:t>(4520±9) Hz</m:t>
                 </m:r>
               </m:oMath>
             </m:oMathPara>
@@ -6258,6 +6062,7 @@
         <w:jc w:val="both"/>
       </w:pPr>
       <w:r>
+        <w:lastRenderedPageBreak/>
         <w:t xml:space="preserve">        </w:t>
       </w:r>
     </w:p>
@@ -6333,18 +6138,7 @@
                               <w:t>2</w:t>
                             </w:r>
                             <w:r>
-                              <w:t xml:space="preserve">: Sfasamento di woofer e tweeter e </w:t>
-                            </w:r>
-                            <w:proofErr w:type="spellStart"/>
-                            <w:r>
-                              <w:t>fit</w:t>
-                            </w:r>
-                            <w:proofErr w:type="spellEnd"/>
-                            <w:r>
-                              <w:t xml:space="preserve"> delle funzioni attese </w:t>
-                            </w:r>
-                            <w:r>
-                              <w:t>tramite i paramet</w:t>
+                              <w:t>: Sfasamento di woofer e tweeter e fit delle funzioni attese tramite i paramet</w:t>
                             </w:r>
                             <w:r>
                               <w:rPr>
@@ -6427,13 +6221,8 @@
                               <w:t xml:space="preserve"> </w:t>
                             </w:r>
                             <w:r>
-                              <w:t xml:space="preserve">È mostrata anche la somma delle funzioni ottenute dal </w:t>
+                              <w:t>È mostrata anche la somma delle funzioni ottenute dal fit</w:t>
                             </w:r>
-                            <w:proofErr w:type="spellStart"/>
-                            <w:r>
-                              <w:t>fit</w:t>
-                            </w:r>
-                            <w:proofErr w:type="spellEnd"/>
                           </w:p>
                         </w:txbxContent>
                       </wps:txbx>
@@ -6454,7 +6243,7 @@
           </mc:Choice>
           <mc:Fallback>
             <w:pict>
-              <v:shape w14:anchorId="229AB284" id="_x0000_s1028" type="#_x0000_t202" style="position:absolute;left:0;text-align:left;margin-left:298.5pt;margin-top:38pt;width:183.6pt;height:85.8pt;z-index:251667456;visibility:visible;mso-wrap-style:square;mso-width-percent:0;mso-height-percent:0;mso-wrap-distance-left:9pt;mso-wrap-distance-top:3.6pt;mso-wrap-distance-right:9pt;mso-wrap-distance-bottom:3.6pt;mso-position-horizontal:absolute;mso-position-horizontal-relative:margin;mso-position-vertical:absolute;mso-position-vertical-relative:text;mso-width-percent:0;mso-height-percent:0;mso-width-relative:margin;mso-height-relative:margin;v-text-anchor:top" o:gfxdata="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" stroked="f">
+              <v:shape w14:anchorId="229AB284" id="_x0000_s1028" type="#_x0000_t202" style="position:absolute;left:0;text-align:left;margin-left:298.5pt;margin-top:38pt;width:183.6pt;height:85.8pt;z-index:251667456;visibility:visible;mso-wrap-style:square;mso-width-percent:0;mso-height-percent:0;mso-wrap-distance-left:9pt;mso-wrap-distance-top:3.6pt;mso-wrap-distance-right:9pt;mso-wrap-distance-bottom:3.6pt;mso-position-horizontal:absolute;mso-position-horizontal-relative:margin;mso-position-vertical:absolute;mso-position-vertical-relative:text;mso-width-percent:0;mso-height-percent:0;mso-width-relative:margin;mso-height-relative:margin;v-text-anchor:top" o:gfxdata="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" stroked="f">
                 <v:textbox>
                   <w:txbxContent>
                     <w:p>
@@ -6470,18 +6259,7 @@
                         <w:t>2</w:t>
                       </w:r>
                       <w:r>
-                        <w:t xml:space="preserve">: Sfasamento di woofer e tweeter e </w:t>
-                      </w:r>
-                      <w:proofErr w:type="spellStart"/>
-                      <w:r>
-                        <w:t>fit</w:t>
-                      </w:r>
-                      <w:proofErr w:type="spellEnd"/>
-                      <w:r>
-                        <w:t xml:space="preserve"> delle funzioni attese </w:t>
-                      </w:r>
-                      <w:r>
-                        <w:t>tramite i paramet</w:t>
+                        <w:t>: Sfasamento di woofer e tweeter e fit delle funzioni attese tramite i paramet</w:t>
                       </w:r>
                       <w:r>
                         <w:rPr>
@@ -6564,13 +6342,8 @@
                         <w:t xml:space="preserve"> </w:t>
                       </w:r>
                       <w:r>
-                        <w:t xml:space="preserve">È mostrata anche la somma delle funzioni ottenute dal </w:t>
+                        <w:t>È mostrata anche la somma delle funzioni ottenute dal fit</w:t>
                       </w:r>
-                      <w:proofErr w:type="spellStart"/>
-                      <w:r>
-                        <w:t>fit</w:t>
-                      </w:r>
-                      <w:proofErr w:type="spellEnd"/>
                     </w:p>
                   </w:txbxContent>
                 </v:textbox>
@@ -6602,7 +6375,7 @@
                     </pic:cNvPicPr>
                   </pic:nvPicPr>
                   <pic:blipFill rotWithShape="1">
-                    <a:blip r:embed="rId6">
+                    <a:blip r:embed="rId7">
                       <a:extLst>
                         <a:ext uri="{28A0092B-C50C-407E-A947-70E740481C1C}">
                           <a14:useLocalDpi xmlns:a14="http://schemas.microsoft.com/office/drawing/2010/main" val="0"/>
@@ -6655,39 +6428,7 @@
           <w:sz w:val="24"/>
           <w:szCs w:val="24"/>
         </w:rPr>
-        <w:t xml:space="preserve"> il </w:t>
-      </w:r>
-      <w:proofErr w:type="spellStart"/>
-      <w:r>
-        <w:rPr>
-          <w:sz w:val="24"/>
-          <w:szCs w:val="24"/>
-        </w:rPr>
-        <w:t>fit</w:t>
-      </w:r>
-      <w:proofErr w:type="spellEnd"/>
-      <w:r>
-        <w:rPr>
-          <w:sz w:val="24"/>
-          <w:szCs w:val="24"/>
-        </w:rPr>
-        <w:t xml:space="preserve"> della somma delle </w:t>
-      </w:r>
-      <w:proofErr w:type="spellStart"/>
-      <w:r>
-        <w:rPr>
-          <w:sz w:val="24"/>
-          <w:szCs w:val="24"/>
-        </w:rPr>
-        <w:t>Eq</w:t>
-      </w:r>
-      <w:proofErr w:type="spellEnd"/>
-      <w:r>
-        <w:rPr>
-          <w:sz w:val="24"/>
-          <w:szCs w:val="24"/>
-        </w:rPr>
-        <w:t>. (4) e (5):</w:t>
+        <w:t xml:space="preserve"> il fit della somma delle Eq. (4) e (5):</w:t>
       </w:r>
     </w:p>
     <w:p>
@@ -7094,17 +6835,6 @@
         </w:rPr>
         <w:t>.</w:t>
       </w:r>
-    </w:p>
-    <w:p>
-      <w:pPr>
-        <w:spacing w:after="0"/>
-        <w:jc w:val="both"/>
-        <w:rPr>
-          <w:rFonts w:eastAsiaTheme="minorEastAsia"/>
-          <w:sz w:val="24"/>
-          <w:szCs w:val="24"/>
-        </w:rPr>
-      </w:pPr>
       <w:r>
         <w:rPr>
           <w:noProof/>
@@ -7165,24 +6895,7 @@
                               </w:rPr>
                             </w:pPr>
                             <w:r>
-                              <w:t xml:space="preserve">Tabella </w:t>
-                            </w:r>
-                            <w:r>
-                              <w:t xml:space="preserve">2: </w:t>
-                            </w:r>
-                            <w:r>
-                              <w:t xml:space="preserve">Risultati del </w:t>
-                            </w:r>
-                            <w:proofErr w:type="spellStart"/>
-                            <w:r>
-                              <w:t>fit</w:t>
-                            </w:r>
-                            <w:proofErr w:type="spellEnd"/>
-                            <w:r>
-                              <w:t xml:space="preserve"> effettuato sui dati relativi </w:t>
-                            </w:r>
-                            <w:r>
-                              <w:t>a somma di woofer e tweeter</w:t>
+                              <w:t>Tabella 2: Risultati del fit effettuato sui dati relativi a somma di woofer e tweeter</w:t>
                             </w:r>
                           </w:p>
                         </w:txbxContent>
@@ -7204,7 +6917,7 @@
           </mc:Choice>
           <mc:Fallback>
             <w:pict>
-              <v:shape w14:anchorId="5A6EBC82" id="_x0000_s1029" type="#_x0000_t202" style="position:absolute;left:0;text-align:left;margin-left:179.2pt;margin-top:29.2pt;width:230.4pt;height:110.6pt;z-index:251669504;visibility:visible;mso-wrap-style:square;mso-width-percent:0;mso-height-percent:200;mso-wrap-distance-left:9pt;mso-wrap-distance-top:3.6pt;mso-wrap-distance-right:9pt;mso-wrap-distance-bottom:3.6pt;mso-position-horizontal:right;mso-position-horizontal-relative:margin;mso-position-vertical:absolute;mso-position-vertical-relative:text;mso-width-percent:0;mso-height-percent:200;mso-width-relative:margin;mso-height-relative:margin;v-text-anchor:top" o:gfxdata="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" stroked="f">
+              <v:shape w14:anchorId="5A6EBC82" id="_x0000_s1029" type="#_x0000_t202" style="position:absolute;left:0;text-align:left;margin-left:179.2pt;margin-top:29.2pt;width:230.4pt;height:110.6pt;z-index:251669504;visibility:visible;mso-wrap-style:square;mso-width-percent:0;mso-height-percent:200;mso-wrap-distance-left:9pt;mso-wrap-distance-top:3.6pt;mso-wrap-distance-right:9pt;mso-wrap-distance-bottom:3.6pt;mso-position-horizontal:right;mso-position-horizontal-relative:margin;mso-position-vertical:absolute;mso-position-vertical-relative:text;mso-width-percent:0;mso-height-percent:200;mso-width-relative:margin;mso-height-relative:margin;v-text-anchor:top" o:gfxdata="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" stroked="f">
                 <v:textbox style="mso-fit-shape-to-text:t">
                   <w:txbxContent>
                     <w:p>
@@ -7217,24 +6930,7 @@
                         </w:rPr>
                       </w:pPr>
                       <w:r>
-                        <w:t xml:space="preserve">Tabella </w:t>
-                      </w:r>
-                      <w:r>
-                        <w:t xml:space="preserve">2: </w:t>
-                      </w:r>
-                      <w:r>
-                        <w:t xml:space="preserve">Risultati del </w:t>
-                      </w:r>
-                      <w:proofErr w:type="spellStart"/>
-                      <w:r>
-                        <w:t>fit</w:t>
-                      </w:r>
-                      <w:proofErr w:type="spellEnd"/>
-                      <w:r>
-                        <w:t xml:space="preserve"> effettuato sui dati relativi </w:t>
-                      </w:r>
-                      <w:r>
-                        <w:t>a somma di woofer e tweeter</w:t>
+                        <w:t>Tabella 2: Risultati del fit effettuato sui dati relativi a somma di woofer e tweeter</w:t>
                       </w:r>
                     </w:p>
                   </w:txbxContent>
@@ -7562,39 +7258,7 @@
                     <w:sz w:val="24"/>
                     <w:szCs w:val="24"/>
                   </w:rPr>
-                  <m:t>(4</m:t>
-                </m:r>
-                <m:r>
-                  <w:rPr>
-                    <w:rFonts w:ascii="Cambria Math" w:hAnsi="Cambria Math"/>
-                    <w:sz w:val="24"/>
-                    <w:szCs w:val="24"/>
-                  </w:rPr>
-                  <m:t>435</m:t>
-                </m:r>
-                <m:r>
-                  <w:rPr>
-                    <w:rFonts w:ascii="Cambria Math" w:hAnsi="Cambria Math"/>
-                    <w:sz w:val="24"/>
-                    <w:szCs w:val="24"/>
-                  </w:rPr>
-                  <m:t>±</m:t>
-                </m:r>
-                <m:r>
-                  <w:rPr>
-                    <w:rFonts w:ascii="Cambria Math" w:hAnsi="Cambria Math"/>
-                    <w:sz w:val="24"/>
-                    <w:szCs w:val="24"/>
-                  </w:rPr>
-                  <m:t>23</m:t>
-                </m:r>
-                <m:r>
-                  <w:rPr>
-                    <w:rFonts w:ascii="Cambria Math" w:hAnsi="Cambria Math"/>
-                    <w:sz w:val="24"/>
-                    <w:szCs w:val="24"/>
-                  </w:rPr>
-                  <m:t>) Hz</m:t>
+                  <m:t>(4435±23) Hz</m:t>
                 </m:r>
               </m:oMath>
             </m:oMathPara>
@@ -7602,17 +7266,6 @@
         </w:tc>
       </w:tr>
     </w:tbl>
-    <w:p>
-      <w:pPr>
-        <w:spacing w:after="0"/>
-        <w:jc w:val="both"/>
-        <w:rPr>
-          <w:rFonts w:eastAsiaTheme="minorEastAsia"/>
-          <w:sz w:val="24"/>
-          <w:szCs w:val="24"/>
-        </w:rPr>
-      </w:pPr>
-    </w:p>
     <w:p>
       <w:pPr>
         <w:spacing w:after="0"/>
@@ -7686,7 +7339,6 @@
                         <w:txbxContent>
                           <w:p>
                             <w:pPr>
-                              <w:pStyle w:val="PlaceholderText"/>
                               <w:spacing w:after="0"/>
                               <w:jc w:val="both"/>
                               <w:rPr>
@@ -7745,29 +7397,7 @@
                                 <w:sz w:val="18"/>
                                 <w:szCs w:val="18"/>
                               </w:rPr>
-                              <w:t xml:space="preserve"> e </w:t>
-                            </w:r>
-                            <w:proofErr w:type="spellStart"/>
-                            <w:r>
-                              <w:rPr>
-                                <w:i/>
-                                <w:iCs/>
-                                <w:color w:val="44546A" w:themeColor="text2"/>
-                                <w:sz w:val="18"/>
-                                <w:szCs w:val="18"/>
-                              </w:rPr>
-                              <w:t>fit</w:t>
-                            </w:r>
-                            <w:proofErr w:type="spellEnd"/>
-                            <w:r>
-                              <w:rPr>
-                                <w:i/>
-                                <w:iCs/>
-                                <w:color w:val="44546A" w:themeColor="text2"/>
-                                <w:sz w:val="18"/>
-                                <w:szCs w:val="18"/>
-                              </w:rPr>
-                              <w:t xml:space="preserve"> delle funzione somma attesa.</w:t>
+                              <w:t xml:space="preserve"> e fit delle funzione somma attesa.</w:t>
                             </w:r>
                             <w:r>
                               <w:rPr>
@@ -7799,12 +7429,11 @@
           </mc:Choice>
           <mc:Fallback>
             <w:pict>
-              <v:shape w14:anchorId="439259B0" id="_x0000_s1030" type="#_x0000_t202" style="position:absolute;left:0;text-align:left;margin-left:190pt;margin-top:165pt;width:241.2pt;height:42pt;z-index:251675648;visibility:visible;mso-wrap-style:square;mso-width-percent:0;mso-height-percent:0;mso-wrap-distance-left:9pt;mso-wrap-distance-top:3.6pt;mso-wrap-distance-right:9pt;mso-wrap-distance-bottom:3.6pt;mso-position-horizontal:right;mso-position-horizontal-relative:margin;mso-position-vertical:absolute;mso-position-vertical-relative:text;mso-width-percent:0;mso-height-percent:0;mso-width-relative:margin;mso-height-relative:margin;v-text-anchor:top" o:gfxdata="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" stroked="f">
+              <v:shape w14:anchorId="439259B0" id="_x0000_s1030" type="#_x0000_t202" style="position:absolute;left:0;text-align:left;margin-left:190pt;margin-top:165pt;width:241.2pt;height:42pt;z-index:251675648;visibility:visible;mso-wrap-style:square;mso-width-percent:0;mso-height-percent:0;mso-wrap-distance-left:9pt;mso-wrap-distance-top:3.6pt;mso-wrap-distance-right:9pt;mso-wrap-distance-bottom:3.6pt;mso-position-horizontal:right;mso-position-horizontal-relative:margin;mso-position-vertical:absolute;mso-position-vertical-relative:text;mso-width-percent:0;mso-height-percent:0;mso-width-relative:margin;mso-height-relative:margin;v-text-anchor:top" o:gfxdata="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" stroked="f">
                 <v:textbox>
                   <w:txbxContent>
                     <w:p>
                       <w:pPr>
-                        <w:pStyle w:val="PlaceholderText"/>
                         <w:spacing w:after="0"/>
                         <w:jc w:val="both"/>
                         <w:rPr>
@@ -7863,29 +7492,7 @@
                           <w:sz w:val="18"/>
                           <w:szCs w:val="18"/>
                         </w:rPr>
-                        <w:t xml:space="preserve"> e </w:t>
-                      </w:r>
-                      <w:proofErr w:type="spellStart"/>
-                      <w:r>
-                        <w:rPr>
-                          <w:i/>
-                          <w:iCs/>
-                          <w:color w:val="44546A" w:themeColor="text2"/>
-                          <w:sz w:val="18"/>
-                          <w:szCs w:val="18"/>
-                        </w:rPr>
-                        <w:t>fit</w:t>
-                      </w:r>
-                      <w:proofErr w:type="spellEnd"/>
-                      <w:r>
-                        <w:rPr>
-                          <w:i/>
-                          <w:iCs/>
-                          <w:color w:val="44546A" w:themeColor="text2"/>
-                          <w:sz w:val="18"/>
-                          <w:szCs w:val="18"/>
-                        </w:rPr>
-                        <w:t xml:space="preserve"> delle funzione somma attesa.</w:t>
+                        <w:t xml:space="preserve"> e fit delle funzione somma attesa.</w:t>
                       </w:r>
                       <w:r>
                         <w:rPr>
@@ -7981,15 +7588,7 @@
                               <w:t>i</w:t>
                             </w:r>
                             <w:r>
-                              <w:t xml:space="preserve"> di woofer e tweeter e </w:t>
-                            </w:r>
-                            <w:proofErr w:type="spellStart"/>
-                            <w:r>
-                              <w:t>fit</w:t>
-                            </w:r>
-                            <w:proofErr w:type="spellEnd"/>
-                            <w:r>
-                              <w:t xml:space="preserve"> delle funzion</w:t>
+                              <w:t xml:space="preserve"> di woofer e tweeter e fit delle funzion</w:t>
                             </w:r>
                             <w:r>
                               <w:t>e somma</w:t>
@@ -8020,7 +7619,7 @@
           </mc:Choice>
           <mc:Fallback>
             <w:pict>
-              <v:shape w14:anchorId="3F72059A" id="_x0000_s1031" type="#_x0000_t202" style="position:absolute;left:0;text-align:left;margin-left:0;margin-top:165.6pt;width:241.2pt;height:31.2pt;z-index:251673600;visibility:visible;mso-wrap-style:square;mso-width-percent:0;mso-height-percent:0;mso-wrap-distance-left:9pt;mso-wrap-distance-top:3.6pt;mso-wrap-distance-right:9pt;mso-wrap-distance-bottom:3.6pt;mso-position-horizontal:absolute;mso-position-horizontal-relative:margin;mso-position-vertical:absolute;mso-position-vertical-relative:text;mso-width-percent:0;mso-height-percent:0;mso-width-relative:margin;mso-height-relative:margin;v-text-anchor:top" o:gfxdata="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" stroked="f">
+              <v:shape w14:anchorId="3F72059A" id="_x0000_s1031" type="#_x0000_t202" style="position:absolute;left:0;text-align:left;margin-left:0;margin-top:165.6pt;width:241.2pt;height:31.2pt;z-index:251673600;visibility:visible;mso-wrap-style:square;mso-width-percent:0;mso-height-percent:0;mso-wrap-distance-left:9pt;mso-wrap-distance-top:3.6pt;mso-wrap-distance-right:9pt;mso-wrap-distance-bottom:3.6pt;mso-position-horizontal:absolute;mso-position-horizontal-relative:margin;mso-position-vertical:absolute;mso-position-vertical-relative:text;mso-width-percent:0;mso-height-percent:0;mso-width-relative:margin;mso-height-relative:margin;v-text-anchor:top" o:gfxdata="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" stroked="f">
                 <v:textbox>
                   <w:txbxContent>
                     <w:p>
@@ -8048,15 +7647,7 @@
                         <w:t>i</w:t>
                       </w:r>
                       <w:r>
-                        <w:t xml:space="preserve"> di woofer e tweeter e </w:t>
-                      </w:r>
-                      <w:proofErr w:type="spellStart"/>
-                      <w:r>
-                        <w:t>fit</w:t>
-                      </w:r>
-                      <w:proofErr w:type="spellEnd"/>
-                      <w:r>
-                        <w:t xml:space="preserve"> delle funzion</w:t>
+                        <w:t xml:space="preserve"> di woofer e tweeter e fit delle funzion</w:t>
                       </w:r>
                       <w:r>
                         <w:t>e somma</w:t>
@@ -8151,15 +7742,7 @@
                               <w:t>i</w:t>
                             </w:r>
                             <w:r>
-                              <w:t xml:space="preserve"> di woofer e tweeter e </w:t>
-                            </w:r>
-                            <w:proofErr w:type="spellStart"/>
-                            <w:r>
-                              <w:t>fit</w:t>
-                            </w:r>
-                            <w:proofErr w:type="spellEnd"/>
-                            <w:r>
-                              <w:t xml:space="preserve"> delle funzion</w:t>
+                              <w:t xml:space="preserve"> di woofer e tweeter e fit delle funzion</w:t>
                             </w:r>
                             <w:r>
                               <w:t>e somma</w:t>
@@ -8190,7 +7773,7 @@
           </mc:Choice>
           <mc:Fallback>
             <w:pict>
-              <v:shape w14:anchorId="689B3732" id="_x0000_s1032" type="#_x0000_t202" style="position:absolute;left:0;text-align:left;margin-left:-.3pt;margin-top:164.85pt;width:241.2pt;height:31.2pt;z-index:251671552;visibility:visible;mso-wrap-style:square;mso-width-percent:0;mso-height-percent:0;mso-wrap-distance-left:9pt;mso-wrap-distance-top:3.6pt;mso-wrap-distance-right:9pt;mso-wrap-distance-bottom:3.6pt;mso-position-horizontal:absolute;mso-position-horizontal-relative:margin;mso-position-vertical:absolute;mso-position-vertical-relative:text;mso-width-percent:0;mso-height-percent:0;mso-width-relative:margin;mso-height-relative:margin;v-text-anchor:top" o:gfxdata="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" stroked="f">
+              <v:shape w14:anchorId="689B3732" id="_x0000_s1032" type="#_x0000_t202" style="position:absolute;left:0;text-align:left;margin-left:-.3pt;margin-top:164.85pt;width:241.2pt;height:31.2pt;z-index:251671552;visibility:visible;mso-wrap-style:square;mso-width-percent:0;mso-height-percent:0;mso-wrap-distance-left:9pt;mso-wrap-distance-top:3.6pt;mso-wrap-distance-right:9pt;mso-wrap-distance-bottom:3.6pt;mso-position-horizontal:absolute;mso-position-horizontal-relative:margin;mso-position-vertical:absolute;mso-position-vertical-relative:text;mso-width-percent:0;mso-height-percent:0;mso-width-relative:margin;mso-height-relative:margin;v-text-anchor:top" o:gfxdata="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" stroked="f">
                 <v:textbox>
                   <w:txbxContent>
                     <w:p>
@@ -8218,15 +7801,7 @@
                         <w:t>i</w:t>
                       </w:r>
                       <w:r>
-                        <w:t xml:space="preserve"> di woofer e tweeter e </w:t>
-                      </w:r>
-                      <w:proofErr w:type="spellStart"/>
-                      <w:r>
-                        <w:t>fit</w:t>
-                      </w:r>
-                      <w:proofErr w:type="spellEnd"/>
-                      <w:r>
-                        <w:t xml:space="preserve"> delle funzion</w:t>
+                        <w:t xml:space="preserve"> di woofer e tweeter e fit delle funzion</w:t>
                       </w:r>
                       <w:r>
                         <w:t>e somma</w:t>
@@ -8268,7 +7843,7 @@
                     </pic:cNvPicPr>
                   </pic:nvPicPr>
                   <pic:blipFill rotWithShape="1">
-                    <a:blip r:embed="rId7">
+                    <a:blip r:embed="rId8">
                       <a:extLst>
                         <a:ext uri="{28A0092B-C50C-407E-A947-70E740481C1C}">
                           <a14:useLocalDpi xmlns:a14="http://schemas.microsoft.com/office/drawing/2010/main" val="0"/>
@@ -8324,7 +7899,7 @@
                     </pic:cNvPicPr>
                   </pic:nvPicPr>
                   <pic:blipFill rotWithShape="1">
-                    <a:blip r:embed="rId8">
+                    <a:blip r:embed="rId9">
                       <a:extLst>
                         <a:ext uri="{28A0092B-C50C-407E-A947-70E740481C1C}">
                           <a14:useLocalDpi xmlns:a14="http://schemas.microsoft.com/office/drawing/2010/main" val="0"/>
@@ -8457,6 +8032,7 @@
           <w:sz w:val="24"/>
           <w:szCs w:val="24"/>
         </w:rPr>
+        <w:lastRenderedPageBreak/>
         <w:tab/>
       </w:r>
       <w:r>
@@ -8594,6 +8170,11 @@
     </w:p>
     <w:p>
       <w:pPr>
+        <w:pStyle w:val="ListParagraph"/>
+        <w:numPr>
+          <w:ilvl w:val="0"/>
+          <w:numId w:val="1"/>
+        </w:numPr>
         <w:spacing w:after="0"/>
         <w:jc w:val="both"/>
         <w:rPr>
@@ -8606,39 +8187,2964 @@
           <w:sz w:val="24"/>
           <w:szCs w:val="24"/>
         </w:rPr>
-        <w:t>// conto per trovare la freq</w:t>
-      </w:r>
-      <w:r>
-        <w:rPr>
-          <w:sz w:val="24"/>
-          <w:szCs w:val="24"/>
-        </w:rPr>
-        <w:t>uenza</w:t>
-      </w:r>
-      <w:r>
-        <w:rPr>
-          <w:sz w:val="24"/>
-          <w:szCs w:val="24"/>
-        </w:rPr>
-        <w:t xml:space="preserve"> di crossover</w:t>
+        <w:t xml:space="preserve">L’analisi del comportamento atteso del filtro è stata effettuata con il formalismo dei fasori: in particolare </w:t>
+      </w:r>
+      <w:r>
+        <w:rPr>
+          <w:sz w:val="24"/>
+          <w:szCs w:val="24"/>
+        </w:rPr>
+        <w:t>si</w:t>
+      </w:r>
+      <w:r>
+        <w:rPr>
+          <w:sz w:val="24"/>
+          <w:szCs w:val="24"/>
+        </w:rPr>
+        <w:t xml:space="preserve"> è applicata la legge di Kirchhoff per le maglie prima alla maglia con l’induttore e poi a quella con il condensatore</w:t>
+      </w:r>
+      <w:r>
+        <w:rPr>
+          <w:sz w:val="24"/>
+          <w:szCs w:val="24"/>
+        </w:rPr>
+        <w:t xml:space="preserve"> (</w:t>
+      </w:r>
+      <m:oMath>
+        <m:r>
+          <w:rPr>
+            <w:rFonts w:ascii="Cambria Math" w:hAnsi="Cambria Math"/>
+            <w:sz w:val="24"/>
+            <w:szCs w:val="24"/>
+          </w:rPr>
+          <m:t>j</m:t>
+        </m:r>
+      </m:oMath>
+      <w:r>
+        <w:rPr>
+          <w:rFonts w:eastAsiaTheme="minorEastAsia"/>
+          <w:sz w:val="24"/>
+          <w:szCs w:val="24"/>
+        </w:rPr>
+        <w:t xml:space="preserve"> è l’unità immaginaria, </w:t>
+      </w:r>
+      <m:oMath>
+        <m:r>
+          <w:rPr>
+            <w:rFonts w:ascii="Cambria Math" w:hAnsi="Cambria Math"/>
+            <w:sz w:val="24"/>
+            <w:szCs w:val="24"/>
+          </w:rPr>
+          <m:t>ω</m:t>
+        </m:r>
+        <m:r>
+          <w:rPr>
+            <w:rFonts w:ascii="Cambria Math" w:eastAsiaTheme="minorEastAsia" w:hAnsi="Cambria Math"/>
+            <w:sz w:val="24"/>
+            <w:szCs w:val="24"/>
+          </w:rPr>
+          <m:t>=2πν</m:t>
+        </m:r>
+      </m:oMath>
+      <w:r>
+        <w:rPr>
+          <w:rFonts w:eastAsiaTheme="minorEastAsia"/>
+          <w:sz w:val="24"/>
+          <w:szCs w:val="24"/>
+        </w:rPr>
+        <w:t xml:space="preserve"> è </w:t>
+      </w:r>
+      <w:r>
+        <w:rPr>
+          <w:rFonts w:eastAsiaTheme="minorEastAsia"/>
+          <w:sz w:val="24"/>
+          <w:szCs w:val="24"/>
+        </w:rPr>
+        <w:t>la pulsazione</w:t>
+      </w:r>
+      <w:r>
+        <w:rPr>
+          <w:sz w:val="24"/>
+          <w:szCs w:val="24"/>
+        </w:rPr>
+        <w:t>)</w:t>
+      </w:r>
+      <w:r>
+        <w:rPr>
+          <w:sz w:val="24"/>
+          <w:szCs w:val="24"/>
+        </w:rPr>
+        <w:t>.</w:t>
+      </w:r>
+      <w:r>
+        <w:rPr>
+          <w:sz w:val="24"/>
+          <w:szCs w:val="24"/>
+        </w:rPr>
+        <w:br/>
+      </w:r>
+      <m:oMathPara>
+        <m:oMathParaPr>
+          <m:jc m:val="center"/>
+        </m:oMathParaPr>
+        <m:oMath>
+          <m:acc>
+            <m:accPr>
+              <m:chr m:val="⃗"/>
+              <m:ctrlPr>
+                <w:rPr>
+                  <w:rFonts w:ascii="Cambria Math" w:hAnsi="Cambria Math"/>
+                  <w:i/>
+                  <w:sz w:val="24"/>
+                  <w:szCs w:val="24"/>
+                </w:rPr>
+              </m:ctrlPr>
+            </m:accPr>
+            <m:e>
+              <m:r>
+                <w:rPr>
+                  <w:rFonts w:ascii="Cambria Math" w:hAnsi="Cambria Math"/>
+                  <w:sz w:val="24"/>
+                  <w:szCs w:val="24"/>
+                </w:rPr>
+                <m:t>V</m:t>
+              </m:r>
+            </m:e>
+          </m:acc>
+          <m:r>
+            <w:rPr>
+              <w:rFonts w:ascii="Cambria Math" w:hAnsi="Cambria Math"/>
+              <w:sz w:val="24"/>
+              <w:szCs w:val="24"/>
+            </w:rPr>
+            <m:t>=jωL</m:t>
+          </m:r>
+          <m:acc>
+            <m:accPr>
+              <m:chr m:val="⃗"/>
+              <m:ctrlPr>
+                <w:rPr>
+                  <w:rFonts w:ascii="Cambria Math" w:hAnsi="Cambria Math"/>
+                  <w:i/>
+                  <w:sz w:val="24"/>
+                  <w:szCs w:val="24"/>
+                </w:rPr>
+              </m:ctrlPr>
+            </m:accPr>
+            <m:e>
+              <m:r>
+                <w:rPr>
+                  <w:rFonts w:ascii="Cambria Math" w:hAnsi="Cambria Math"/>
+                  <w:sz w:val="24"/>
+                  <w:szCs w:val="24"/>
+                </w:rPr>
+                <m:t>I</m:t>
+              </m:r>
+            </m:e>
+          </m:acc>
+          <m:r>
+            <w:rPr>
+              <w:rFonts w:ascii="Cambria Math" w:hAnsi="Cambria Math"/>
+              <w:sz w:val="24"/>
+              <w:szCs w:val="24"/>
+            </w:rPr>
+            <m:t>+</m:t>
+          </m:r>
+          <m:d>
+            <m:dPr>
+              <m:ctrlPr>
+                <w:rPr>
+                  <w:rFonts w:ascii="Cambria Math" w:hAnsi="Cambria Math"/>
+                  <w:i/>
+                  <w:sz w:val="24"/>
+                  <w:szCs w:val="24"/>
+                </w:rPr>
+              </m:ctrlPr>
+            </m:dPr>
+            <m:e>
+              <m:sSub>
+                <m:sSubPr>
+                  <m:ctrlPr>
+                    <w:rPr>
+                      <w:rFonts w:ascii="Cambria Math" w:hAnsi="Cambria Math"/>
+                      <w:i/>
+                      <w:sz w:val="24"/>
+                      <w:szCs w:val="24"/>
+                    </w:rPr>
+                  </m:ctrlPr>
+                </m:sSubPr>
+                <m:e>
+                  <m:r>
+                    <w:rPr>
+                      <w:rFonts w:ascii="Cambria Math" w:hAnsi="Cambria Math"/>
+                      <w:sz w:val="24"/>
+                      <w:szCs w:val="24"/>
+                    </w:rPr>
+                    <m:t>R</m:t>
+                  </m:r>
+                </m:e>
+                <m:sub>
+                  <m:r>
+                    <w:rPr>
+                      <w:rFonts w:ascii="Cambria Math" w:hAnsi="Cambria Math"/>
+                      <w:sz w:val="24"/>
+                      <w:szCs w:val="24"/>
+                    </w:rPr>
+                    <m:t>IL</m:t>
+                  </m:r>
+                </m:sub>
+              </m:sSub>
+              <m:r>
+                <w:rPr>
+                  <w:rFonts w:ascii="Cambria Math" w:hAnsi="Cambria Math"/>
+                  <w:sz w:val="24"/>
+                  <w:szCs w:val="24"/>
+                </w:rPr>
+                <m:t>+</m:t>
+              </m:r>
+              <m:sSub>
+                <m:sSubPr>
+                  <m:ctrlPr>
+                    <w:rPr>
+                      <w:rFonts w:ascii="Cambria Math" w:hAnsi="Cambria Math"/>
+                      <w:i/>
+                      <w:sz w:val="24"/>
+                      <w:szCs w:val="24"/>
+                    </w:rPr>
+                  </m:ctrlPr>
+                </m:sSubPr>
+                <m:e>
+                  <m:r>
+                    <w:rPr>
+                      <w:rFonts w:ascii="Cambria Math" w:hAnsi="Cambria Math"/>
+                      <w:sz w:val="24"/>
+                      <w:szCs w:val="24"/>
+                    </w:rPr>
+                    <m:t>R</m:t>
+                  </m:r>
+                </m:e>
+                <m:sub>
+                  <m:r>
+                    <w:rPr>
+                      <w:rFonts w:ascii="Cambria Math" w:hAnsi="Cambria Math"/>
+                      <w:sz w:val="24"/>
+                      <w:szCs w:val="24"/>
+                    </w:rPr>
+                    <m:t>L</m:t>
+                  </m:r>
+                </m:sub>
+              </m:sSub>
+            </m:e>
+          </m:d>
+          <m:acc>
+            <m:accPr>
+              <m:chr m:val="⃗"/>
+              <m:ctrlPr>
+                <w:rPr>
+                  <w:rFonts w:ascii="Cambria Math" w:hAnsi="Cambria Math"/>
+                  <w:i/>
+                  <w:sz w:val="24"/>
+                  <w:szCs w:val="24"/>
+                </w:rPr>
+              </m:ctrlPr>
+            </m:accPr>
+            <m:e>
+              <m:r>
+                <w:rPr>
+                  <w:rFonts w:ascii="Cambria Math" w:hAnsi="Cambria Math"/>
+                  <w:sz w:val="24"/>
+                  <w:szCs w:val="24"/>
+                </w:rPr>
+                <m:t>I</m:t>
+              </m:r>
+            </m:e>
+          </m:acc>
+          <m:r>
+            <w:rPr>
+              <w:rFonts w:ascii="Cambria Math" w:hAnsi="Cambria Math"/>
+              <w:sz w:val="24"/>
+              <w:szCs w:val="24"/>
+            </w:rPr>
+            <m:t>=</m:t>
+          </m:r>
+          <m:d>
+            <m:dPr>
+              <m:ctrlPr>
+                <w:rPr>
+                  <w:rFonts w:ascii="Cambria Math" w:hAnsi="Cambria Math"/>
+                  <w:i/>
+                  <w:sz w:val="24"/>
+                  <w:szCs w:val="24"/>
+                </w:rPr>
+              </m:ctrlPr>
+            </m:dPr>
+            <m:e>
+              <m:sSub>
+                <m:sSubPr>
+                  <m:ctrlPr>
+                    <w:rPr>
+                      <w:rFonts w:ascii="Cambria Math" w:hAnsi="Cambria Math"/>
+                      <w:i/>
+                      <w:sz w:val="24"/>
+                      <w:szCs w:val="24"/>
+                    </w:rPr>
+                  </m:ctrlPr>
+                </m:sSubPr>
+                <m:e>
+                  <m:r>
+                    <w:rPr>
+                      <w:rFonts w:ascii="Cambria Math" w:hAnsi="Cambria Math"/>
+                      <w:sz w:val="24"/>
+                      <w:szCs w:val="24"/>
+                    </w:rPr>
+                    <m:t>R</m:t>
+                  </m:r>
+                </m:e>
+                <m:sub>
+                  <m:r>
+                    <w:rPr>
+                      <w:rFonts w:ascii="Cambria Math" w:hAnsi="Cambria Math"/>
+                      <w:sz w:val="24"/>
+                      <w:szCs w:val="24"/>
+                    </w:rPr>
+                    <m:t>IL</m:t>
+                  </m:r>
+                </m:sub>
+              </m:sSub>
+              <m:r>
+                <w:rPr>
+                  <w:rFonts w:ascii="Cambria Math" w:hAnsi="Cambria Math"/>
+                  <w:sz w:val="24"/>
+                  <w:szCs w:val="24"/>
+                </w:rPr>
+                <m:t>+jωL</m:t>
+              </m:r>
+            </m:e>
+          </m:d>
+          <m:acc>
+            <m:accPr>
+              <m:chr m:val="⃗"/>
+              <m:ctrlPr>
+                <w:rPr>
+                  <w:rFonts w:ascii="Cambria Math" w:hAnsi="Cambria Math"/>
+                  <w:i/>
+                  <w:sz w:val="24"/>
+                  <w:szCs w:val="24"/>
+                </w:rPr>
+              </m:ctrlPr>
+            </m:accPr>
+            <m:e>
+              <m:r>
+                <w:rPr>
+                  <w:rFonts w:ascii="Cambria Math" w:hAnsi="Cambria Math"/>
+                  <w:sz w:val="24"/>
+                  <w:szCs w:val="24"/>
+                </w:rPr>
+                <m:t>I</m:t>
+              </m:r>
+            </m:e>
+          </m:acc>
+          <m:r>
+            <w:rPr>
+              <w:rFonts w:ascii="Cambria Math" w:hAnsi="Cambria Math"/>
+              <w:sz w:val="24"/>
+              <w:szCs w:val="24"/>
+            </w:rPr>
+            <m:t>+</m:t>
+          </m:r>
+          <m:acc>
+            <m:accPr>
+              <m:chr m:val="⃗"/>
+              <m:ctrlPr>
+                <w:rPr>
+                  <w:rFonts w:ascii="Cambria Math" w:hAnsi="Cambria Math"/>
+                  <w:i/>
+                  <w:sz w:val="24"/>
+                  <w:szCs w:val="24"/>
+                </w:rPr>
+              </m:ctrlPr>
+            </m:accPr>
+            <m:e>
+              <m:sSub>
+                <m:sSubPr>
+                  <m:ctrlPr>
+                    <w:rPr>
+                      <w:rFonts w:ascii="Cambria Math" w:hAnsi="Cambria Math"/>
+                      <w:i/>
+                      <w:sz w:val="24"/>
+                      <w:szCs w:val="24"/>
+                    </w:rPr>
+                  </m:ctrlPr>
+                </m:sSubPr>
+                <m:e>
+                  <m:r>
+                    <w:rPr>
+                      <w:rFonts w:ascii="Cambria Math" w:hAnsi="Cambria Math"/>
+                      <w:sz w:val="24"/>
+                      <w:szCs w:val="24"/>
+                    </w:rPr>
+                    <m:t>V</m:t>
+                  </m:r>
+                </m:e>
+                <m:sub>
+                  <m:r>
+                    <w:rPr>
+                      <w:rFonts w:ascii="Cambria Math" w:hAnsi="Cambria Math"/>
+                      <w:sz w:val="24"/>
+                      <w:szCs w:val="24"/>
+                    </w:rPr>
+                    <m:t>L</m:t>
+                  </m:r>
+                </m:sub>
+              </m:sSub>
+            </m:e>
+          </m:acc>
+          <m:r>
+            <w:rPr>
+              <w:rFonts w:ascii="Cambria Math" w:hAnsi="Cambria Math"/>
+              <w:sz w:val="24"/>
+              <w:szCs w:val="24"/>
+            </w:rPr>
+            <m:t>=</m:t>
+          </m:r>
+          <m:f>
+            <m:fPr>
+              <m:ctrlPr>
+                <w:rPr>
+                  <w:rFonts w:ascii="Cambria Math" w:hAnsi="Cambria Math"/>
+                  <w:i/>
+                  <w:sz w:val="24"/>
+                  <w:szCs w:val="24"/>
+                </w:rPr>
+              </m:ctrlPr>
+            </m:fPr>
+            <m:num>
+              <m:sSub>
+                <m:sSubPr>
+                  <m:ctrlPr>
+                    <w:rPr>
+                      <w:rFonts w:ascii="Cambria Math" w:hAnsi="Cambria Math"/>
+                      <w:i/>
+                      <w:sz w:val="24"/>
+                      <w:szCs w:val="24"/>
+                    </w:rPr>
+                  </m:ctrlPr>
+                </m:sSubPr>
+                <m:e>
+                  <m:r>
+                    <w:rPr>
+                      <w:rFonts w:ascii="Cambria Math" w:hAnsi="Cambria Math"/>
+                      <w:sz w:val="24"/>
+                      <w:szCs w:val="24"/>
+                    </w:rPr>
+                    <m:t>R</m:t>
+                  </m:r>
+                </m:e>
+                <m:sub>
+                  <m:r>
+                    <w:rPr>
+                      <w:rFonts w:ascii="Cambria Math" w:hAnsi="Cambria Math"/>
+                      <w:sz w:val="24"/>
+                      <w:szCs w:val="24"/>
+                    </w:rPr>
+                    <m:t>IL</m:t>
+                  </m:r>
+                </m:sub>
+              </m:sSub>
+              <m:r>
+                <w:rPr>
+                  <w:rFonts w:ascii="Cambria Math" w:hAnsi="Cambria Math"/>
+                  <w:sz w:val="24"/>
+                  <w:szCs w:val="24"/>
+                </w:rPr>
+                <m:t>+</m:t>
+              </m:r>
+              <m:sSub>
+                <m:sSubPr>
+                  <m:ctrlPr>
+                    <w:rPr>
+                      <w:rFonts w:ascii="Cambria Math" w:hAnsi="Cambria Math"/>
+                      <w:i/>
+                      <w:sz w:val="24"/>
+                      <w:szCs w:val="24"/>
+                    </w:rPr>
+                  </m:ctrlPr>
+                </m:sSubPr>
+                <m:e>
+                  <m:r>
+                    <w:rPr>
+                      <w:rFonts w:ascii="Cambria Math" w:hAnsi="Cambria Math"/>
+                      <w:sz w:val="24"/>
+                      <w:szCs w:val="24"/>
+                    </w:rPr>
+                    <m:t>R</m:t>
+                  </m:r>
+                </m:e>
+                <m:sub>
+                  <m:r>
+                    <w:rPr>
+                      <w:rFonts w:ascii="Cambria Math" w:hAnsi="Cambria Math"/>
+                      <w:sz w:val="24"/>
+                      <w:szCs w:val="24"/>
+                    </w:rPr>
+                    <m:t>L</m:t>
+                  </m:r>
+                </m:sub>
+              </m:sSub>
+            </m:num>
+            <m:den>
+              <m:sSub>
+                <m:sSubPr>
+                  <m:ctrlPr>
+                    <w:rPr>
+                      <w:rFonts w:ascii="Cambria Math" w:hAnsi="Cambria Math"/>
+                      <w:i/>
+                      <w:sz w:val="24"/>
+                      <w:szCs w:val="24"/>
+                    </w:rPr>
+                  </m:ctrlPr>
+                </m:sSubPr>
+                <m:e>
+                  <m:r>
+                    <w:rPr>
+                      <w:rFonts w:ascii="Cambria Math" w:hAnsi="Cambria Math"/>
+                      <w:sz w:val="24"/>
+                      <w:szCs w:val="24"/>
+                    </w:rPr>
+                    <m:t>R</m:t>
+                  </m:r>
+                </m:e>
+                <m:sub>
+                  <m:r>
+                    <w:rPr>
+                      <w:rFonts w:ascii="Cambria Math" w:hAnsi="Cambria Math"/>
+                      <w:sz w:val="24"/>
+                      <w:szCs w:val="24"/>
+                    </w:rPr>
+                    <m:t>IL</m:t>
+                  </m:r>
+                </m:sub>
+              </m:sSub>
+              <m:r>
+                <w:rPr>
+                  <w:rFonts w:ascii="Cambria Math" w:hAnsi="Cambria Math"/>
+                  <w:sz w:val="24"/>
+                  <w:szCs w:val="24"/>
+                </w:rPr>
+                <m:t>+</m:t>
+              </m:r>
+              <m:sSub>
+                <m:sSubPr>
+                  <m:ctrlPr>
+                    <w:rPr>
+                      <w:rFonts w:ascii="Cambria Math" w:hAnsi="Cambria Math"/>
+                      <w:i/>
+                      <w:sz w:val="24"/>
+                      <w:szCs w:val="24"/>
+                    </w:rPr>
+                  </m:ctrlPr>
+                </m:sSubPr>
+                <m:e>
+                  <m:r>
+                    <w:rPr>
+                      <w:rFonts w:ascii="Cambria Math" w:hAnsi="Cambria Math"/>
+                      <w:sz w:val="24"/>
+                      <w:szCs w:val="24"/>
+                    </w:rPr>
+                    <m:t>R</m:t>
+                  </m:r>
+                </m:e>
+                <m:sub>
+                  <m:r>
+                    <w:rPr>
+                      <w:rFonts w:ascii="Cambria Math" w:hAnsi="Cambria Math"/>
+                      <w:sz w:val="24"/>
+                      <w:szCs w:val="24"/>
+                    </w:rPr>
+                    <m:t>L</m:t>
+                  </m:r>
+                </m:sub>
+              </m:sSub>
+              <m:r>
+                <w:rPr>
+                  <w:rFonts w:ascii="Cambria Math" w:hAnsi="Cambria Math"/>
+                  <w:sz w:val="24"/>
+                  <w:szCs w:val="24"/>
+                </w:rPr>
+                <m:t>+jωL</m:t>
+              </m:r>
+            </m:den>
+          </m:f>
+          <m:acc>
+            <m:accPr>
+              <m:chr m:val="⃗"/>
+              <m:ctrlPr>
+                <w:rPr>
+                  <w:rFonts w:ascii="Cambria Math" w:hAnsi="Cambria Math"/>
+                  <w:i/>
+                  <w:sz w:val="24"/>
+                  <w:szCs w:val="24"/>
+                </w:rPr>
+              </m:ctrlPr>
+            </m:accPr>
+            <m:e>
+              <m:r>
+                <w:rPr>
+                  <w:rFonts w:ascii="Cambria Math" w:hAnsi="Cambria Math"/>
+                  <w:sz w:val="24"/>
+                  <w:szCs w:val="24"/>
+                </w:rPr>
+                <m:t>V</m:t>
+              </m:r>
+            </m:e>
+          </m:acc>
+          <m:r>
+            <w:rPr>
+              <w:rFonts w:ascii="Cambria Math" w:hAnsi="Cambria Math"/>
+              <w:sz w:val="24"/>
+              <w:szCs w:val="24"/>
+            </w:rPr>
+            <m:t>+</m:t>
+          </m:r>
+          <m:acc>
+            <m:accPr>
+              <m:chr m:val="⃗"/>
+              <m:ctrlPr>
+                <w:rPr>
+                  <w:rFonts w:ascii="Cambria Math" w:hAnsi="Cambria Math"/>
+                  <w:i/>
+                  <w:sz w:val="24"/>
+                  <w:szCs w:val="24"/>
+                </w:rPr>
+              </m:ctrlPr>
+            </m:accPr>
+            <m:e>
+              <m:sSub>
+                <m:sSubPr>
+                  <m:ctrlPr>
+                    <w:rPr>
+                      <w:rFonts w:ascii="Cambria Math" w:hAnsi="Cambria Math"/>
+                      <w:i/>
+                      <w:sz w:val="24"/>
+                      <w:szCs w:val="24"/>
+                    </w:rPr>
+                  </m:ctrlPr>
+                </m:sSubPr>
+                <m:e>
+                  <m:r>
+                    <w:rPr>
+                      <w:rFonts w:ascii="Cambria Math" w:hAnsi="Cambria Math"/>
+                      <w:sz w:val="24"/>
+                      <w:szCs w:val="24"/>
+                    </w:rPr>
+                    <m:t>V</m:t>
+                  </m:r>
+                </m:e>
+                <m:sub>
+                  <m:r>
+                    <w:rPr>
+                      <w:rFonts w:ascii="Cambria Math" w:hAnsi="Cambria Math"/>
+                      <w:sz w:val="24"/>
+                      <w:szCs w:val="24"/>
+                    </w:rPr>
+                    <m:t>L</m:t>
+                  </m:r>
+                </m:sub>
+              </m:sSub>
+            </m:e>
+          </m:acc>
+          <m:r>
+            <w:rPr>
+              <w:rFonts w:ascii="Cambria Math" w:hAnsi="Cambria Math"/>
+              <w:sz w:val="24"/>
+              <w:szCs w:val="24"/>
+            </w:rPr>
+            <w:br/>
+          </m:r>
+        </m:oMath>
+        <m:oMath>
+          <m:acc>
+            <m:accPr>
+              <m:chr m:val="⃗"/>
+              <m:ctrlPr>
+                <w:rPr>
+                  <w:rFonts w:ascii="Cambria Math" w:hAnsi="Cambria Math"/>
+                  <w:i/>
+                  <w:sz w:val="24"/>
+                  <w:szCs w:val="24"/>
+                </w:rPr>
+              </m:ctrlPr>
+            </m:accPr>
+            <m:e>
+              <m:sSub>
+                <m:sSubPr>
+                  <m:ctrlPr>
+                    <w:rPr>
+                      <w:rFonts w:ascii="Cambria Math" w:hAnsi="Cambria Math"/>
+                      <w:i/>
+                      <w:sz w:val="24"/>
+                      <w:szCs w:val="24"/>
+                    </w:rPr>
+                  </m:ctrlPr>
+                </m:sSubPr>
+                <m:e>
+                  <m:r>
+                    <w:rPr>
+                      <w:rFonts w:ascii="Cambria Math" w:hAnsi="Cambria Math"/>
+                      <w:sz w:val="24"/>
+                      <w:szCs w:val="24"/>
+                    </w:rPr>
+                    <m:t>V</m:t>
+                  </m:r>
+                </m:e>
+                <m:sub>
+                  <m:r>
+                    <w:rPr>
+                      <w:rFonts w:ascii="Cambria Math" w:hAnsi="Cambria Math"/>
+                      <w:sz w:val="24"/>
+                      <w:szCs w:val="24"/>
+                    </w:rPr>
+                    <m:t>L</m:t>
+                  </m:r>
+                </m:sub>
+              </m:sSub>
+            </m:e>
+          </m:acc>
+          <m:r>
+            <w:rPr>
+              <w:rFonts w:ascii="Cambria Math" w:eastAsiaTheme="minorEastAsia" w:hAnsi="Cambria Math"/>
+              <w:sz w:val="24"/>
+              <w:szCs w:val="24"/>
+            </w:rPr>
+            <m:t>=</m:t>
+          </m:r>
+          <m:f>
+            <m:fPr>
+              <m:ctrlPr>
+                <w:rPr>
+                  <w:rFonts w:ascii="Cambria Math" w:hAnsi="Cambria Math"/>
+                  <w:i/>
+                  <w:sz w:val="24"/>
+                  <w:szCs w:val="24"/>
+                </w:rPr>
+              </m:ctrlPr>
+            </m:fPr>
+            <m:num>
+              <m:sSub>
+                <m:sSubPr>
+                  <m:ctrlPr>
+                    <w:rPr>
+                      <w:rFonts w:ascii="Cambria Math" w:hAnsi="Cambria Math"/>
+                      <w:i/>
+                      <w:sz w:val="24"/>
+                      <w:szCs w:val="24"/>
+                    </w:rPr>
+                  </m:ctrlPr>
+                </m:sSubPr>
+                <m:e>
+                  <m:r>
+                    <w:rPr>
+                      <w:rFonts w:ascii="Cambria Math" w:hAnsi="Cambria Math"/>
+                      <w:sz w:val="24"/>
+                      <w:szCs w:val="24"/>
+                    </w:rPr>
+                    <m:t>R</m:t>
+                  </m:r>
+                </m:e>
+                <m:sub>
+                  <m:r>
+                    <w:rPr>
+                      <w:rFonts w:ascii="Cambria Math" w:hAnsi="Cambria Math"/>
+                      <w:sz w:val="24"/>
+                      <w:szCs w:val="24"/>
+                    </w:rPr>
+                    <m:t>L</m:t>
+                  </m:r>
+                </m:sub>
+              </m:sSub>
+            </m:num>
+            <m:den>
+              <m:sSub>
+                <m:sSubPr>
+                  <m:ctrlPr>
+                    <w:rPr>
+                      <w:rFonts w:ascii="Cambria Math" w:hAnsi="Cambria Math"/>
+                      <w:i/>
+                      <w:sz w:val="24"/>
+                      <w:szCs w:val="24"/>
+                    </w:rPr>
+                  </m:ctrlPr>
+                </m:sSubPr>
+                <m:e>
+                  <m:r>
+                    <w:rPr>
+                      <w:rFonts w:ascii="Cambria Math" w:hAnsi="Cambria Math"/>
+                      <w:sz w:val="24"/>
+                      <w:szCs w:val="24"/>
+                    </w:rPr>
+                    <m:t>R</m:t>
+                  </m:r>
+                </m:e>
+                <m:sub>
+                  <m:r>
+                    <w:rPr>
+                      <w:rFonts w:ascii="Cambria Math" w:hAnsi="Cambria Math"/>
+                      <w:sz w:val="24"/>
+                      <w:szCs w:val="24"/>
+                    </w:rPr>
+                    <m:t>IL</m:t>
+                  </m:r>
+                </m:sub>
+              </m:sSub>
+              <m:r>
+                <w:rPr>
+                  <w:rFonts w:ascii="Cambria Math" w:hAnsi="Cambria Math"/>
+                  <w:sz w:val="24"/>
+                  <w:szCs w:val="24"/>
+                </w:rPr>
+                <m:t>+</m:t>
+              </m:r>
+              <m:sSub>
+                <m:sSubPr>
+                  <m:ctrlPr>
+                    <w:rPr>
+                      <w:rFonts w:ascii="Cambria Math" w:hAnsi="Cambria Math"/>
+                      <w:i/>
+                      <w:sz w:val="24"/>
+                      <w:szCs w:val="24"/>
+                    </w:rPr>
+                  </m:ctrlPr>
+                </m:sSubPr>
+                <m:e>
+                  <m:r>
+                    <w:rPr>
+                      <w:rFonts w:ascii="Cambria Math" w:hAnsi="Cambria Math"/>
+                      <w:sz w:val="24"/>
+                      <w:szCs w:val="24"/>
+                    </w:rPr>
+                    <m:t>R</m:t>
+                  </m:r>
+                </m:e>
+                <m:sub>
+                  <m:r>
+                    <w:rPr>
+                      <w:rFonts w:ascii="Cambria Math" w:hAnsi="Cambria Math"/>
+                      <w:sz w:val="24"/>
+                      <w:szCs w:val="24"/>
+                    </w:rPr>
+                    <m:t>L</m:t>
+                  </m:r>
+                </m:sub>
+              </m:sSub>
+              <m:r>
+                <w:rPr>
+                  <w:rFonts w:ascii="Cambria Math" w:hAnsi="Cambria Math"/>
+                  <w:sz w:val="24"/>
+                  <w:szCs w:val="24"/>
+                </w:rPr>
+                <m:t>+jωL</m:t>
+              </m:r>
+            </m:den>
+          </m:f>
+          <m:acc>
+            <m:accPr>
+              <m:chr m:val="⃗"/>
+              <m:ctrlPr>
+                <w:rPr>
+                  <w:rFonts w:ascii="Cambria Math" w:hAnsi="Cambria Math"/>
+                  <w:i/>
+                  <w:sz w:val="24"/>
+                  <w:szCs w:val="24"/>
+                </w:rPr>
+              </m:ctrlPr>
+            </m:accPr>
+            <m:e>
+              <m:r>
+                <w:rPr>
+                  <w:rFonts w:ascii="Cambria Math" w:hAnsi="Cambria Math"/>
+                  <w:sz w:val="24"/>
+                  <w:szCs w:val="24"/>
+                </w:rPr>
+                <m:t>V</m:t>
+              </m:r>
+            </m:e>
+          </m:acc>
+          <m:r>
+            <w:rPr>
+              <w:rFonts w:ascii="Cambria Math" w:hAnsi="Cambria Math"/>
+              <w:sz w:val="24"/>
+              <w:szCs w:val="24"/>
+            </w:rPr>
+            <m:t>=</m:t>
+          </m:r>
+          <m:f>
+            <m:fPr>
+              <m:ctrlPr>
+                <w:rPr>
+                  <w:rFonts w:ascii="Cambria Math" w:hAnsi="Cambria Math"/>
+                  <w:i/>
+                  <w:sz w:val="24"/>
+                  <w:szCs w:val="24"/>
+                </w:rPr>
+              </m:ctrlPr>
+            </m:fPr>
+            <m:num>
+              <m:r>
+                <w:rPr>
+                  <w:rFonts w:ascii="Cambria Math" w:hAnsi="Cambria Math"/>
+                  <w:sz w:val="24"/>
+                  <w:szCs w:val="24"/>
+                </w:rPr>
+                <m:t>ρ</m:t>
+              </m:r>
+            </m:num>
+            <m:den>
+              <m:r>
+                <w:rPr>
+                  <w:rFonts w:ascii="Cambria Math" w:hAnsi="Cambria Math"/>
+                  <w:sz w:val="24"/>
+                  <w:szCs w:val="24"/>
+                </w:rPr>
+                <m:t>1+jω</m:t>
+              </m:r>
+              <m:sSub>
+                <m:sSubPr>
+                  <m:ctrlPr>
+                    <w:rPr>
+                      <w:rFonts w:ascii="Cambria Math" w:hAnsi="Cambria Math"/>
+                      <w:i/>
+                      <w:sz w:val="24"/>
+                      <w:szCs w:val="24"/>
+                    </w:rPr>
+                  </m:ctrlPr>
+                </m:sSubPr>
+                <m:e>
+                  <m:r>
+                    <w:rPr>
+                      <w:rFonts w:ascii="Cambria Math" w:hAnsi="Cambria Math"/>
+                      <w:sz w:val="24"/>
+                      <w:szCs w:val="24"/>
+                    </w:rPr>
+                    <m:t>τ</m:t>
+                  </m:r>
+                </m:e>
+                <m:sub>
+                  <m:r>
+                    <w:rPr>
+                      <w:rFonts w:ascii="Cambria Math" w:hAnsi="Cambria Math"/>
+                      <w:sz w:val="24"/>
+                      <w:szCs w:val="24"/>
+                    </w:rPr>
+                    <m:t>L</m:t>
+                  </m:r>
+                </m:sub>
+              </m:sSub>
+            </m:den>
+          </m:f>
+          <m:acc>
+            <m:accPr>
+              <m:chr m:val="⃗"/>
+              <m:ctrlPr>
+                <w:rPr>
+                  <w:rFonts w:ascii="Cambria Math" w:hAnsi="Cambria Math"/>
+                  <w:i/>
+                  <w:sz w:val="24"/>
+                  <w:szCs w:val="24"/>
+                </w:rPr>
+              </m:ctrlPr>
+            </m:accPr>
+            <m:e>
+              <m:r>
+                <w:rPr>
+                  <w:rFonts w:ascii="Cambria Math" w:hAnsi="Cambria Math"/>
+                  <w:sz w:val="24"/>
+                  <w:szCs w:val="24"/>
+                </w:rPr>
+                <m:t>V</m:t>
+              </m:r>
+            </m:e>
+          </m:acc>
+          <m:r>
+            <w:rPr>
+              <w:rFonts w:ascii="Cambria Math" w:hAnsi="Cambria Math"/>
+              <w:sz w:val="24"/>
+              <w:szCs w:val="24"/>
+            </w:rPr>
+            <w:br/>
+          </m:r>
+        </m:oMath>
+      </m:oMathPara>
+      <w:r>
+        <w:rPr>
+          <w:rFonts w:eastAsiaTheme="minorEastAsia"/>
+          <w:sz w:val="24"/>
+          <w:szCs w:val="24"/>
+        </w:rPr>
+        <w:t xml:space="preserve">Con </w:t>
+      </w:r>
+      <m:oMath>
+        <m:sSub>
+          <m:sSubPr>
+            <m:ctrlPr>
+              <w:rPr>
+                <w:rFonts w:ascii="Cambria Math" w:hAnsi="Cambria Math"/>
+                <w:i/>
+                <w:sz w:val="24"/>
+                <w:szCs w:val="24"/>
+              </w:rPr>
+            </m:ctrlPr>
+          </m:sSubPr>
+          <m:e>
+            <m:r>
+              <w:rPr>
+                <w:rFonts w:ascii="Cambria Math" w:hAnsi="Cambria Math"/>
+                <w:sz w:val="24"/>
+                <w:szCs w:val="24"/>
+              </w:rPr>
+              <m:t>τ</m:t>
+            </m:r>
+          </m:e>
+          <m:sub>
+            <m:r>
+              <w:rPr>
+                <w:rFonts w:ascii="Cambria Math" w:hAnsi="Cambria Math"/>
+                <w:sz w:val="24"/>
+                <w:szCs w:val="24"/>
+              </w:rPr>
+              <m:t>L</m:t>
+            </m:r>
+          </m:sub>
+        </m:sSub>
+        <m:r>
+          <w:rPr>
+            <w:rFonts w:ascii="Cambria Math" w:hAnsi="Cambria Math"/>
+            <w:sz w:val="24"/>
+            <w:szCs w:val="24"/>
+          </w:rPr>
+          <m:t>=</m:t>
+        </m:r>
+        <m:f>
+          <m:fPr>
+            <m:ctrlPr>
+              <w:rPr>
+                <w:rFonts w:ascii="Cambria Math" w:hAnsi="Cambria Math"/>
+                <w:i/>
+                <w:sz w:val="24"/>
+                <w:szCs w:val="24"/>
+              </w:rPr>
+            </m:ctrlPr>
+          </m:fPr>
+          <m:num>
+            <m:r>
+              <w:rPr>
+                <w:rFonts w:ascii="Cambria Math" w:hAnsi="Cambria Math"/>
+                <w:sz w:val="24"/>
+                <w:szCs w:val="24"/>
+              </w:rPr>
+              <m:t>L</m:t>
+            </m:r>
+          </m:num>
+          <m:den>
+            <m:sSub>
+              <m:sSubPr>
+                <m:ctrlPr>
+                  <w:rPr>
+                    <w:rFonts w:ascii="Cambria Math" w:hAnsi="Cambria Math"/>
+                    <w:i/>
+                    <w:sz w:val="24"/>
+                    <w:szCs w:val="24"/>
+                  </w:rPr>
+                </m:ctrlPr>
+              </m:sSubPr>
+              <m:e>
+                <m:r>
+                  <w:rPr>
+                    <w:rFonts w:ascii="Cambria Math" w:hAnsi="Cambria Math"/>
+                    <w:sz w:val="24"/>
+                    <w:szCs w:val="24"/>
+                  </w:rPr>
+                  <m:t>R</m:t>
+                </m:r>
+              </m:e>
+              <m:sub>
+                <m:r>
+                  <w:rPr>
+                    <w:rFonts w:ascii="Cambria Math" w:hAnsi="Cambria Math"/>
+                    <w:sz w:val="24"/>
+                    <w:szCs w:val="24"/>
+                  </w:rPr>
+                  <m:t>IL</m:t>
+                </m:r>
+              </m:sub>
+            </m:sSub>
+            <m:r>
+              <w:rPr>
+                <w:rFonts w:ascii="Cambria Math" w:hAnsi="Cambria Math"/>
+                <w:sz w:val="24"/>
+                <w:szCs w:val="24"/>
+              </w:rPr>
+              <m:t>+</m:t>
+            </m:r>
+            <m:sSub>
+              <m:sSubPr>
+                <m:ctrlPr>
+                  <w:rPr>
+                    <w:rFonts w:ascii="Cambria Math" w:hAnsi="Cambria Math"/>
+                    <w:i/>
+                    <w:sz w:val="24"/>
+                    <w:szCs w:val="24"/>
+                  </w:rPr>
+                </m:ctrlPr>
+              </m:sSubPr>
+              <m:e>
+                <m:r>
+                  <w:rPr>
+                    <w:rFonts w:ascii="Cambria Math" w:hAnsi="Cambria Math"/>
+                    <w:sz w:val="24"/>
+                    <w:szCs w:val="24"/>
+                  </w:rPr>
+                  <m:t>R</m:t>
+                </m:r>
+              </m:e>
+              <m:sub>
+                <m:r>
+                  <w:rPr>
+                    <w:rFonts w:ascii="Cambria Math" w:hAnsi="Cambria Math"/>
+                    <w:sz w:val="24"/>
+                    <w:szCs w:val="24"/>
+                  </w:rPr>
+                  <m:t>L</m:t>
+                </m:r>
+              </m:sub>
+            </m:sSub>
+          </m:den>
+        </m:f>
+      </m:oMath>
+      <w:r>
+        <w:rPr>
+          <w:rFonts w:eastAsiaTheme="minorEastAsia"/>
+          <w:sz w:val="24"/>
+          <w:szCs w:val="24"/>
+        </w:rPr>
+        <w:t xml:space="preserve"> e </w:t>
+      </w:r>
+      <m:oMath>
+        <m:r>
+          <w:rPr>
+            <w:rFonts w:ascii="Cambria Math" w:hAnsi="Cambria Math"/>
+            <w:sz w:val="24"/>
+            <w:szCs w:val="24"/>
+          </w:rPr>
+          <m:t>ρ=</m:t>
+        </m:r>
+        <m:f>
+          <m:fPr>
+            <m:ctrlPr>
+              <w:rPr>
+                <w:rFonts w:ascii="Cambria Math" w:hAnsi="Cambria Math"/>
+                <w:i/>
+                <w:sz w:val="24"/>
+                <w:szCs w:val="24"/>
+              </w:rPr>
+            </m:ctrlPr>
+          </m:fPr>
+          <m:num>
+            <m:sSub>
+              <m:sSubPr>
+                <m:ctrlPr>
+                  <w:rPr>
+                    <w:rFonts w:ascii="Cambria Math" w:hAnsi="Cambria Math"/>
+                    <w:i/>
+                    <w:sz w:val="24"/>
+                    <w:szCs w:val="24"/>
+                  </w:rPr>
+                </m:ctrlPr>
+              </m:sSubPr>
+              <m:e>
+                <m:r>
+                  <w:rPr>
+                    <w:rFonts w:ascii="Cambria Math" w:hAnsi="Cambria Math"/>
+                    <w:sz w:val="24"/>
+                    <w:szCs w:val="24"/>
+                  </w:rPr>
+                  <m:t>R</m:t>
+                </m:r>
+              </m:e>
+              <m:sub>
+                <m:r>
+                  <w:rPr>
+                    <w:rFonts w:ascii="Cambria Math" w:hAnsi="Cambria Math"/>
+                    <w:sz w:val="24"/>
+                    <w:szCs w:val="24"/>
+                  </w:rPr>
+                  <m:t>L</m:t>
+                </m:r>
+              </m:sub>
+            </m:sSub>
+          </m:num>
+          <m:den>
+            <m:sSub>
+              <m:sSubPr>
+                <m:ctrlPr>
+                  <w:rPr>
+                    <w:rFonts w:ascii="Cambria Math" w:hAnsi="Cambria Math"/>
+                    <w:i/>
+                    <w:sz w:val="24"/>
+                    <w:szCs w:val="24"/>
+                  </w:rPr>
+                </m:ctrlPr>
+              </m:sSubPr>
+              <m:e>
+                <m:r>
+                  <w:rPr>
+                    <w:rFonts w:ascii="Cambria Math" w:hAnsi="Cambria Math"/>
+                    <w:sz w:val="24"/>
+                    <w:szCs w:val="24"/>
+                  </w:rPr>
+                  <m:t>R</m:t>
+                </m:r>
+              </m:e>
+              <m:sub>
+                <m:r>
+                  <w:rPr>
+                    <w:rFonts w:ascii="Cambria Math" w:hAnsi="Cambria Math"/>
+                    <w:sz w:val="24"/>
+                    <w:szCs w:val="24"/>
+                  </w:rPr>
+                  <m:t>L</m:t>
+                </m:r>
+              </m:sub>
+            </m:sSub>
+            <m:r>
+              <w:rPr>
+                <w:rFonts w:ascii="Cambria Math" w:hAnsi="Cambria Math"/>
+                <w:sz w:val="24"/>
+                <w:szCs w:val="24"/>
+              </w:rPr>
+              <m:t>+</m:t>
+            </m:r>
+            <m:sSub>
+              <m:sSubPr>
+                <m:ctrlPr>
+                  <w:rPr>
+                    <w:rFonts w:ascii="Cambria Math" w:hAnsi="Cambria Math"/>
+                    <w:i/>
+                    <w:sz w:val="24"/>
+                    <w:szCs w:val="24"/>
+                  </w:rPr>
+                </m:ctrlPr>
+              </m:sSubPr>
+              <m:e>
+                <m:r>
+                  <w:rPr>
+                    <w:rFonts w:ascii="Cambria Math" w:hAnsi="Cambria Math"/>
+                    <w:sz w:val="24"/>
+                    <w:szCs w:val="24"/>
+                  </w:rPr>
+                  <m:t>R</m:t>
+                </m:r>
+              </m:e>
+              <m:sub>
+                <m:r>
+                  <w:rPr>
+                    <w:rFonts w:ascii="Cambria Math" w:hAnsi="Cambria Math"/>
+                    <w:sz w:val="24"/>
+                    <w:szCs w:val="24"/>
+                  </w:rPr>
+                  <m:t>IL</m:t>
+                </m:r>
+              </m:sub>
+            </m:sSub>
+          </m:den>
+        </m:f>
+      </m:oMath>
+      <w:r>
+        <w:rPr>
+          <w:rFonts w:eastAsiaTheme="minorEastAsia"/>
+          <w:sz w:val="24"/>
+          <w:szCs w:val="24"/>
+        </w:rPr>
+        <w:t>. Analogamente troviamo per la maglia con il condensatore</w:t>
+      </w:r>
+      <w:r>
+        <w:rPr>
+          <w:rFonts w:eastAsiaTheme="minorEastAsia"/>
+          <w:sz w:val="24"/>
+          <w:szCs w:val="24"/>
+        </w:rPr>
+        <w:t>.</w:t>
+      </w:r>
+      <w:r>
+        <w:rPr>
+          <w:rFonts w:eastAsiaTheme="minorEastAsia"/>
+          <w:sz w:val="24"/>
+          <w:szCs w:val="24"/>
+        </w:rPr>
+        <w:br/>
+      </w:r>
+      <m:oMathPara>
+        <m:oMath>
+          <m:acc>
+            <m:accPr>
+              <m:chr m:val="⃗"/>
+              <m:ctrlPr>
+                <w:rPr>
+                  <w:rFonts w:ascii="Cambria Math" w:hAnsi="Cambria Math"/>
+                  <w:i/>
+                  <w:sz w:val="24"/>
+                  <w:szCs w:val="24"/>
+                </w:rPr>
+              </m:ctrlPr>
+            </m:accPr>
+            <m:e>
+              <m:sSub>
+                <m:sSubPr>
+                  <m:ctrlPr>
+                    <w:rPr>
+                      <w:rFonts w:ascii="Cambria Math" w:hAnsi="Cambria Math"/>
+                      <w:i/>
+                      <w:sz w:val="24"/>
+                      <w:szCs w:val="24"/>
+                    </w:rPr>
+                  </m:ctrlPr>
+                </m:sSubPr>
+                <m:e>
+                  <m:r>
+                    <w:rPr>
+                      <w:rFonts w:ascii="Cambria Math" w:hAnsi="Cambria Math"/>
+                      <w:sz w:val="24"/>
+                      <w:szCs w:val="24"/>
+                    </w:rPr>
+                    <m:t>V</m:t>
+                  </m:r>
+                </m:e>
+                <m:sub>
+                  <m:r>
+                    <w:rPr>
+                      <w:rFonts w:ascii="Cambria Math" w:hAnsi="Cambria Math"/>
+                      <w:sz w:val="24"/>
+                      <w:szCs w:val="24"/>
+                    </w:rPr>
+                    <m:t>C</m:t>
+                  </m:r>
+                </m:sub>
+              </m:sSub>
+            </m:e>
+          </m:acc>
+          <m:r>
+            <w:rPr>
+              <w:rFonts w:ascii="Cambria Math" w:eastAsiaTheme="minorEastAsia" w:hAnsi="Cambria Math"/>
+              <w:sz w:val="24"/>
+              <w:szCs w:val="24"/>
+            </w:rPr>
+            <m:t>=</m:t>
+          </m:r>
+          <m:f>
+            <m:fPr>
+              <m:ctrlPr>
+                <w:rPr>
+                  <w:rFonts w:ascii="Cambria Math" w:hAnsi="Cambria Math"/>
+                  <w:i/>
+                  <w:sz w:val="24"/>
+                  <w:szCs w:val="24"/>
+                </w:rPr>
+              </m:ctrlPr>
+            </m:fPr>
+            <m:num>
+              <m:sSub>
+                <m:sSubPr>
+                  <m:ctrlPr>
+                    <w:rPr>
+                      <w:rFonts w:ascii="Cambria Math" w:hAnsi="Cambria Math"/>
+                      <w:i/>
+                      <w:sz w:val="24"/>
+                      <w:szCs w:val="24"/>
+                    </w:rPr>
+                  </m:ctrlPr>
+                </m:sSubPr>
+                <m:e>
+                  <m:r>
+                    <w:rPr>
+                      <w:rFonts w:ascii="Cambria Math" w:hAnsi="Cambria Math"/>
+                      <w:sz w:val="24"/>
+                      <w:szCs w:val="24"/>
+                    </w:rPr>
+                    <m:t>R</m:t>
+                  </m:r>
+                </m:e>
+                <m:sub>
+                  <m:r>
+                    <w:rPr>
+                      <w:rFonts w:ascii="Cambria Math" w:hAnsi="Cambria Math"/>
+                      <w:sz w:val="24"/>
+                      <w:szCs w:val="24"/>
+                    </w:rPr>
+                    <m:t>C</m:t>
+                  </m:r>
+                </m:sub>
+              </m:sSub>
+            </m:num>
+            <m:den>
+              <m:sSub>
+                <m:sSubPr>
+                  <m:ctrlPr>
+                    <w:rPr>
+                      <w:rFonts w:ascii="Cambria Math" w:hAnsi="Cambria Math"/>
+                      <w:i/>
+                      <w:sz w:val="24"/>
+                      <w:szCs w:val="24"/>
+                    </w:rPr>
+                  </m:ctrlPr>
+                </m:sSubPr>
+                <m:e>
+                  <m:r>
+                    <w:rPr>
+                      <w:rFonts w:ascii="Cambria Math" w:hAnsi="Cambria Math"/>
+                      <w:sz w:val="24"/>
+                      <w:szCs w:val="24"/>
+                    </w:rPr>
+                    <m:t>R</m:t>
+                  </m:r>
+                </m:e>
+                <m:sub>
+                  <m:r>
+                    <w:rPr>
+                      <w:rFonts w:ascii="Cambria Math" w:hAnsi="Cambria Math"/>
+                      <w:sz w:val="24"/>
+                      <w:szCs w:val="24"/>
+                    </w:rPr>
+                    <m:t>IC</m:t>
+                  </m:r>
+                </m:sub>
+              </m:sSub>
+              <m:r>
+                <w:rPr>
+                  <w:rFonts w:ascii="Cambria Math" w:hAnsi="Cambria Math"/>
+                  <w:sz w:val="24"/>
+                  <w:szCs w:val="24"/>
+                </w:rPr>
+                <m:t>+</m:t>
+              </m:r>
+              <m:sSub>
+                <m:sSubPr>
+                  <m:ctrlPr>
+                    <w:rPr>
+                      <w:rFonts w:ascii="Cambria Math" w:hAnsi="Cambria Math"/>
+                      <w:i/>
+                      <w:sz w:val="24"/>
+                      <w:szCs w:val="24"/>
+                    </w:rPr>
+                  </m:ctrlPr>
+                </m:sSubPr>
+                <m:e>
+                  <m:r>
+                    <w:rPr>
+                      <w:rFonts w:ascii="Cambria Math" w:hAnsi="Cambria Math"/>
+                      <w:sz w:val="24"/>
+                      <w:szCs w:val="24"/>
+                    </w:rPr>
+                    <m:t>R</m:t>
+                  </m:r>
+                </m:e>
+                <m:sub>
+                  <m:r>
+                    <w:rPr>
+                      <w:rFonts w:ascii="Cambria Math" w:hAnsi="Cambria Math"/>
+                      <w:sz w:val="24"/>
+                      <w:szCs w:val="24"/>
+                    </w:rPr>
+                    <m:t>C</m:t>
+                  </m:r>
+                </m:sub>
+              </m:sSub>
+              <m:r>
+                <w:rPr>
+                  <w:rFonts w:ascii="Cambria Math" w:hAnsi="Cambria Math"/>
+                  <w:sz w:val="24"/>
+                  <w:szCs w:val="24"/>
+                </w:rPr>
+                <m:t>+</m:t>
+              </m:r>
+              <m:f>
+                <m:fPr>
+                  <m:ctrlPr>
+                    <w:rPr>
+                      <w:rFonts w:ascii="Cambria Math" w:hAnsi="Cambria Math"/>
+                      <w:i/>
+                      <w:sz w:val="24"/>
+                      <w:szCs w:val="24"/>
+                    </w:rPr>
+                  </m:ctrlPr>
+                </m:fPr>
+                <m:num>
+                  <m:r>
+                    <w:rPr>
+                      <w:rFonts w:ascii="Cambria Math" w:hAnsi="Cambria Math"/>
+                      <w:sz w:val="24"/>
+                      <w:szCs w:val="24"/>
+                    </w:rPr>
+                    <m:t>1</m:t>
+                  </m:r>
+                </m:num>
+                <m:den>
+                  <m:r>
+                    <w:rPr>
+                      <w:rFonts w:ascii="Cambria Math" w:hAnsi="Cambria Math"/>
+                      <w:sz w:val="24"/>
+                      <w:szCs w:val="24"/>
+                    </w:rPr>
+                    <m:t>jωC</m:t>
+                  </m:r>
+                </m:den>
+              </m:f>
+            </m:den>
+          </m:f>
+          <m:acc>
+            <m:accPr>
+              <m:chr m:val="⃗"/>
+              <m:ctrlPr>
+                <w:rPr>
+                  <w:rFonts w:ascii="Cambria Math" w:hAnsi="Cambria Math"/>
+                  <w:i/>
+                  <w:sz w:val="24"/>
+                  <w:szCs w:val="24"/>
+                </w:rPr>
+              </m:ctrlPr>
+            </m:accPr>
+            <m:e>
+              <m:r>
+                <w:rPr>
+                  <w:rFonts w:ascii="Cambria Math" w:hAnsi="Cambria Math"/>
+                  <w:sz w:val="24"/>
+                  <w:szCs w:val="24"/>
+                </w:rPr>
+                <m:t>V</m:t>
+              </m:r>
+            </m:e>
+          </m:acc>
+          <m:r>
+            <w:rPr>
+              <w:rFonts w:ascii="Cambria Math" w:hAnsi="Cambria Math"/>
+              <w:sz w:val="24"/>
+              <w:szCs w:val="24"/>
+            </w:rPr>
+            <m:t>=</m:t>
+          </m:r>
+          <m:f>
+            <m:fPr>
+              <m:ctrlPr>
+                <w:rPr>
+                  <w:rFonts w:ascii="Cambria Math" w:hAnsi="Cambria Math"/>
+                  <w:i/>
+                  <w:sz w:val="24"/>
+                  <w:szCs w:val="24"/>
+                </w:rPr>
+              </m:ctrlPr>
+            </m:fPr>
+            <m:num>
+              <m:r>
+                <w:rPr>
+                  <w:rFonts w:ascii="Cambria Math" w:hAnsi="Cambria Math"/>
+                  <w:sz w:val="24"/>
+                  <w:szCs w:val="24"/>
+                </w:rPr>
+                <m:t>ρ</m:t>
+              </m:r>
+            </m:num>
+            <m:den>
+              <m:r>
+                <w:rPr>
+                  <w:rFonts w:ascii="Cambria Math" w:hAnsi="Cambria Math"/>
+                  <w:sz w:val="24"/>
+                  <w:szCs w:val="24"/>
+                </w:rPr>
+                <m:t>1+</m:t>
+              </m:r>
+              <m:f>
+                <m:fPr>
+                  <m:ctrlPr>
+                    <w:rPr>
+                      <w:rFonts w:ascii="Cambria Math" w:hAnsi="Cambria Math"/>
+                      <w:i/>
+                      <w:sz w:val="24"/>
+                      <w:szCs w:val="24"/>
+                    </w:rPr>
+                  </m:ctrlPr>
+                </m:fPr>
+                <m:num>
+                  <m:r>
+                    <w:rPr>
+                      <w:rFonts w:ascii="Cambria Math" w:hAnsi="Cambria Math"/>
+                      <w:sz w:val="24"/>
+                      <w:szCs w:val="24"/>
+                    </w:rPr>
+                    <m:t>1</m:t>
+                  </m:r>
+                </m:num>
+                <m:den>
+                  <m:r>
+                    <w:rPr>
+                      <w:rFonts w:ascii="Cambria Math" w:hAnsi="Cambria Math"/>
+                      <w:sz w:val="24"/>
+                      <w:szCs w:val="24"/>
+                    </w:rPr>
+                    <m:t>jω</m:t>
+                  </m:r>
+                  <m:sSub>
+                    <m:sSubPr>
+                      <m:ctrlPr>
+                        <w:rPr>
+                          <w:rFonts w:ascii="Cambria Math" w:hAnsi="Cambria Math"/>
+                          <w:i/>
+                          <w:sz w:val="24"/>
+                          <w:szCs w:val="24"/>
+                        </w:rPr>
+                      </m:ctrlPr>
+                    </m:sSubPr>
+                    <m:e>
+                      <m:r>
+                        <w:rPr>
+                          <w:rFonts w:ascii="Cambria Math" w:hAnsi="Cambria Math"/>
+                          <w:sz w:val="24"/>
+                          <w:szCs w:val="24"/>
+                        </w:rPr>
+                        <m:t>τ</m:t>
+                      </m:r>
+                    </m:e>
+                    <m:sub>
+                      <m:r>
+                        <w:rPr>
+                          <w:rFonts w:ascii="Cambria Math" w:hAnsi="Cambria Math"/>
+                          <w:sz w:val="24"/>
+                          <w:szCs w:val="24"/>
+                        </w:rPr>
+                        <m:t>C</m:t>
+                      </m:r>
+                    </m:sub>
+                  </m:sSub>
+                </m:den>
+              </m:f>
+            </m:den>
+          </m:f>
+          <m:acc>
+            <m:accPr>
+              <m:chr m:val="⃗"/>
+              <m:ctrlPr>
+                <w:rPr>
+                  <w:rFonts w:ascii="Cambria Math" w:hAnsi="Cambria Math"/>
+                  <w:i/>
+                  <w:sz w:val="24"/>
+                  <w:szCs w:val="24"/>
+                </w:rPr>
+              </m:ctrlPr>
+            </m:accPr>
+            <m:e>
+              <m:r>
+                <w:rPr>
+                  <w:rFonts w:ascii="Cambria Math" w:hAnsi="Cambria Math"/>
+                  <w:sz w:val="24"/>
+                  <w:szCs w:val="24"/>
+                </w:rPr>
+                <m:t>V</m:t>
+              </m:r>
+            </m:e>
+          </m:acc>
+          <m:r>
+            <w:rPr>
+              <w:rFonts w:ascii="Cambria Math" w:hAnsi="Cambria Math"/>
+              <w:sz w:val="24"/>
+              <w:szCs w:val="24"/>
+            </w:rPr>
+            <w:br/>
+          </m:r>
+        </m:oMath>
+      </m:oMathPara>
+      <w:r>
+        <w:rPr>
+          <w:rFonts w:eastAsiaTheme="minorEastAsia"/>
+          <w:sz w:val="24"/>
+          <w:szCs w:val="24"/>
+        </w:rPr>
+        <w:t xml:space="preserve">Con </w:t>
+      </w:r>
+      <m:oMath>
+        <m:sSub>
+          <m:sSubPr>
+            <m:ctrlPr>
+              <w:rPr>
+                <w:rFonts w:ascii="Cambria Math" w:hAnsi="Cambria Math"/>
+                <w:i/>
+                <w:sz w:val="24"/>
+                <w:szCs w:val="24"/>
+              </w:rPr>
+            </m:ctrlPr>
+          </m:sSubPr>
+          <m:e>
+            <m:r>
+              <w:rPr>
+                <w:rFonts w:ascii="Cambria Math" w:hAnsi="Cambria Math"/>
+                <w:sz w:val="24"/>
+                <w:szCs w:val="24"/>
+              </w:rPr>
+              <m:t>τ</m:t>
+            </m:r>
+          </m:e>
+          <m:sub>
+            <m:r>
+              <w:rPr>
+                <w:rFonts w:ascii="Cambria Math" w:hAnsi="Cambria Math"/>
+                <w:sz w:val="24"/>
+                <w:szCs w:val="24"/>
+              </w:rPr>
+              <m:t>C</m:t>
+            </m:r>
+          </m:sub>
+        </m:sSub>
+        <m:r>
+          <w:rPr>
+            <w:rFonts w:ascii="Cambria Math" w:hAnsi="Cambria Math"/>
+            <w:sz w:val="24"/>
+            <w:szCs w:val="24"/>
+          </w:rPr>
+          <m:t>=</m:t>
+        </m:r>
+        <m:d>
+          <m:dPr>
+            <m:ctrlPr>
+              <w:rPr>
+                <w:rFonts w:ascii="Cambria Math" w:hAnsi="Cambria Math"/>
+                <w:i/>
+                <w:sz w:val="24"/>
+                <w:szCs w:val="24"/>
+              </w:rPr>
+            </m:ctrlPr>
+          </m:dPr>
+          <m:e>
+            <m:sSub>
+              <m:sSubPr>
+                <m:ctrlPr>
+                  <w:rPr>
+                    <w:rFonts w:ascii="Cambria Math" w:hAnsi="Cambria Math"/>
+                    <w:i/>
+                    <w:sz w:val="24"/>
+                    <w:szCs w:val="24"/>
+                  </w:rPr>
+                </m:ctrlPr>
+              </m:sSubPr>
+              <m:e>
+                <m:r>
+                  <w:rPr>
+                    <w:rFonts w:ascii="Cambria Math" w:hAnsi="Cambria Math"/>
+                    <w:sz w:val="24"/>
+                    <w:szCs w:val="24"/>
+                  </w:rPr>
+                  <m:t>R</m:t>
+                </m:r>
+              </m:e>
+              <m:sub>
+                <m:r>
+                  <w:rPr>
+                    <w:rFonts w:ascii="Cambria Math" w:hAnsi="Cambria Math"/>
+                    <w:sz w:val="24"/>
+                    <w:szCs w:val="24"/>
+                  </w:rPr>
+                  <m:t>C</m:t>
+                </m:r>
+              </m:sub>
+            </m:sSub>
+            <m:r>
+              <w:rPr>
+                <w:rFonts w:ascii="Cambria Math" w:hAnsi="Cambria Math"/>
+                <w:sz w:val="24"/>
+                <w:szCs w:val="24"/>
+              </w:rPr>
+              <m:t>+</m:t>
+            </m:r>
+            <m:sSub>
+              <m:sSubPr>
+                <m:ctrlPr>
+                  <w:rPr>
+                    <w:rFonts w:ascii="Cambria Math" w:hAnsi="Cambria Math"/>
+                    <w:i/>
+                    <w:sz w:val="24"/>
+                    <w:szCs w:val="24"/>
+                  </w:rPr>
+                </m:ctrlPr>
+              </m:sSubPr>
+              <m:e>
+                <m:r>
+                  <w:rPr>
+                    <w:rFonts w:ascii="Cambria Math" w:hAnsi="Cambria Math"/>
+                    <w:sz w:val="24"/>
+                    <w:szCs w:val="24"/>
+                  </w:rPr>
+                  <m:t>R</m:t>
+                </m:r>
+              </m:e>
+              <m:sub>
+                <m:r>
+                  <w:rPr>
+                    <w:rFonts w:ascii="Cambria Math" w:hAnsi="Cambria Math"/>
+                    <w:sz w:val="24"/>
+                    <w:szCs w:val="24"/>
+                  </w:rPr>
+                  <m:t>IC</m:t>
+                </m:r>
+              </m:sub>
+            </m:sSub>
+          </m:e>
+        </m:d>
+        <m:r>
+          <w:rPr>
+            <w:rFonts w:ascii="Cambria Math" w:hAnsi="Cambria Math"/>
+            <w:sz w:val="24"/>
+            <w:szCs w:val="24"/>
+          </w:rPr>
+          <m:t>C</m:t>
+        </m:r>
+      </m:oMath>
+      <w:r>
+        <w:rPr>
+          <w:rFonts w:eastAsiaTheme="minorEastAsia"/>
+          <w:sz w:val="24"/>
+          <w:szCs w:val="24"/>
+        </w:rPr>
+        <w:t xml:space="preserve"> e </w:t>
+      </w:r>
+      <m:oMath>
+        <m:r>
+          <w:rPr>
+            <w:rFonts w:ascii="Cambria Math" w:hAnsi="Cambria Math"/>
+            <w:sz w:val="24"/>
+            <w:szCs w:val="24"/>
+          </w:rPr>
+          <m:t>ρ=</m:t>
+        </m:r>
+        <m:f>
+          <m:fPr>
+            <m:ctrlPr>
+              <w:rPr>
+                <w:rFonts w:ascii="Cambria Math" w:hAnsi="Cambria Math"/>
+                <w:i/>
+                <w:sz w:val="24"/>
+                <w:szCs w:val="24"/>
+              </w:rPr>
+            </m:ctrlPr>
+          </m:fPr>
+          <m:num>
+            <m:sSub>
+              <m:sSubPr>
+                <m:ctrlPr>
+                  <w:rPr>
+                    <w:rFonts w:ascii="Cambria Math" w:hAnsi="Cambria Math"/>
+                    <w:i/>
+                    <w:sz w:val="24"/>
+                    <w:szCs w:val="24"/>
+                  </w:rPr>
+                </m:ctrlPr>
+              </m:sSubPr>
+              <m:e>
+                <m:r>
+                  <w:rPr>
+                    <w:rFonts w:ascii="Cambria Math" w:hAnsi="Cambria Math"/>
+                    <w:sz w:val="24"/>
+                    <w:szCs w:val="24"/>
+                  </w:rPr>
+                  <m:t>R</m:t>
+                </m:r>
+              </m:e>
+              <m:sub>
+                <m:r>
+                  <w:rPr>
+                    <w:rFonts w:ascii="Cambria Math" w:hAnsi="Cambria Math"/>
+                    <w:sz w:val="24"/>
+                    <w:szCs w:val="24"/>
+                  </w:rPr>
+                  <m:t>C</m:t>
+                </m:r>
+              </m:sub>
+            </m:sSub>
+          </m:num>
+          <m:den>
+            <m:sSub>
+              <m:sSubPr>
+                <m:ctrlPr>
+                  <w:rPr>
+                    <w:rFonts w:ascii="Cambria Math" w:hAnsi="Cambria Math"/>
+                    <w:i/>
+                    <w:sz w:val="24"/>
+                    <w:szCs w:val="24"/>
+                  </w:rPr>
+                </m:ctrlPr>
+              </m:sSubPr>
+              <m:e>
+                <m:r>
+                  <w:rPr>
+                    <w:rFonts w:ascii="Cambria Math" w:hAnsi="Cambria Math"/>
+                    <w:sz w:val="24"/>
+                    <w:szCs w:val="24"/>
+                  </w:rPr>
+                  <m:t>R</m:t>
+                </m:r>
+              </m:e>
+              <m:sub>
+                <m:r>
+                  <w:rPr>
+                    <w:rFonts w:ascii="Cambria Math" w:hAnsi="Cambria Math"/>
+                    <w:sz w:val="24"/>
+                    <w:szCs w:val="24"/>
+                  </w:rPr>
+                  <m:t>C</m:t>
+                </m:r>
+              </m:sub>
+            </m:sSub>
+            <m:r>
+              <w:rPr>
+                <w:rFonts w:ascii="Cambria Math" w:hAnsi="Cambria Math"/>
+                <w:sz w:val="24"/>
+                <w:szCs w:val="24"/>
+              </w:rPr>
+              <m:t>+</m:t>
+            </m:r>
+            <m:sSub>
+              <m:sSubPr>
+                <m:ctrlPr>
+                  <w:rPr>
+                    <w:rFonts w:ascii="Cambria Math" w:hAnsi="Cambria Math"/>
+                    <w:i/>
+                    <w:sz w:val="24"/>
+                    <w:szCs w:val="24"/>
+                  </w:rPr>
+                </m:ctrlPr>
+              </m:sSubPr>
+              <m:e>
+                <m:r>
+                  <w:rPr>
+                    <w:rFonts w:ascii="Cambria Math" w:hAnsi="Cambria Math"/>
+                    <w:sz w:val="24"/>
+                    <w:szCs w:val="24"/>
+                  </w:rPr>
+                  <m:t>R</m:t>
+                </m:r>
+              </m:e>
+              <m:sub>
+                <m:r>
+                  <w:rPr>
+                    <w:rFonts w:ascii="Cambria Math" w:hAnsi="Cambria Math"/>
+                    <w:sz w:val="24"/>
+                    <w:szCs w:val="24"/>
+                  </w:rPr>
+                  <m:t>IC</m:t>
+                </m:r>
+              </m:sub>
+            </m:sSub>
+          </m:den>
+        </m:f>
+      </m:oMath>
+      <w:r>
+        <w:rPr>
+          <w:rFonts w:eastAsiaTheme="minorEastAsia"/>
+          <w:sz w:val="24"/>
+          <w:szCs w:val="24"/>
+        </w:rPr>
+        <w:t xml:space="preserve">. Calcolando modulo e </w:t>
+      </w:r>
+      <w:r>
+        <w:rPr>
+          <w:rFonts w:eastAsiaTheme="minorEastAsia"/>
+          <w:sz w:val="24"/>
+          <w:szCs w:val="24"/>
+        </w:rPr>
+        <w:t>argomento</w:t>
+      </w:r>
+      <w:r>
+        <w:rPr>
+          <w:rFonts w:eastAsiaTheme="minorEastAsia"/>
+          <w:sz w:val="24"/>
+          <w:szCs w:val="24"/>
+        </w:rPr>
+        <w:t xml:space="preserve"> di queste espressioni</w:t>
+      </w:r>
+      <w:r>
+        <w:rPr>
+          <w:rFonts w:eastAsiaTheme="minorEastAsia"/>
+          <w:sz w:val="24"/>
+          <w:szCs w:val="24"/>
+        </w:rPr>
+        <w:t xml:space="preserve"> è possibile ritrovare</w:t>
+      </w:r>
+      <w:r>
+        <w:rPr>
+          <w:rFonts w:eastAsiaTheme="minorEastAsia"/>
+          <w:sz w:val="24"/>
+          <w:szCs w:val="24"/>
+        </w:rPr>
+        <w:t>, rispettivamente,</w:t>
+      </w:r>
+      <w:r>
+        <w:rPr>
+          <w:rFonts w:eastAsiaTheme="minorEastAsia"/>
+          <w:sz w:val="24"/>
+          <w:szCs w:val="24"/>
+        </w:rPr>
+        <w:t xml:space="preserve"> le Eq. (2) e (3), (4) e (5)</w:t>
+      </w:r>
+      <w:r>
+        <w:rPr>
+          <w:rFonts w:eastAsiaTheme="minorEastAsia"/>
+          <w:sz w:val="24"/>
+          <w:szCs w:val="24"/>
+        </w:rPr>
+        <w:t>.</w:t>
       </w:r>
     </w:p>
     <w:p>
       <w:pPr>
+        <w:pStyle w:val="ListParagraph"/>
         <w:spacing w:after="0"/>
         <w:jc w:val="both"/>
         <w:rPr>
+          <w:sz w:val="24"/>
+          <w:szCs w:val="24"/>
+        </w:rPr>
+      </w:pPr>
+      <w:r>
+        <w:rPr>
           <w:rFonts w:eastAsiaTheme="minorEastAsia"/>
           <w:sz w:val="24"/>
           <w:szCs w:val="24"/>
         </w:rPr>
+        <w:t xml:space="preserve">L’Eq. (1) si ricava dalle Eq. (2) e (3), cercando il valore di </w:t>
+      </w:r>
+      <m:oMath>
+        <m:r>
+          <w:rPr>
+            <w:rFonts w:ascii="Cambria Math" w:eastAsiaTheme="minorEastAsia" w:hAnsi="Cambria Math"/>
+            <w:sz w:val="24"/>
+            <w:szCs w:val="24"/>
+          </w:rPr>
+          <m:t>ν</m:t>
+        </m:r>
+      </m:oMath>
+      <w:r>
+        <w:rPr>
+          <w:rFonts w:eastAsiaTheme="minorEastAsia"/>
+          <w:sz w:val="24"/>
+          <w:szCs w:val="24"/>
+        </w:rPr>
+        <w:t xml:space="preserve"> per cui le due ampiezze sono uguali (quindi ponendo </w:t>
+      </w:r>
+      <m:oMath>
+        <m:sSub>
+          <m:sSubPr>
+            <m:ctrlPr>
+              <w:rPr>
+                <w:rFonts w:ascii="Cambria Math" w:eastAsiaTheme="minorEastAsia" w:hAnsi="Cambria Math"/>
+                <w:i/>
+                <w:sz w:val="24"/>
+                <w:szCs w:val="24"/>
+              </w:rPr>
+            </m:ctrlPr>
+          </m:sSubPr>
+          <m:e>
+            <m:r>
+              <w:rPr>
+                <w:rFonts w:ascii="Cambria Math" w:eastAsiaTheme="minorEastAsia" w:hAnsi="Cambria Math"/>
+                <w:sz w:val="24"/>
+                <w:szCs w:val="24"/>
+              </w:rPr>
+              <m:t>V</m:t>
+            </m:r>
+          </m:e>
+          <m:sub>
+            <m:r>
+              <w:rPr>
+                <w:rFonts w:ascii="Cambria Math" w:eastAsiaTheme="minorEastAsia" w:hAnsi="Cambria Math"/>
+                <w:sz w:val="24"/>
+                <w:szCs w:val="24"/>
+              </w:rPr>
+              <m:t>L</m:t>
+            </m:r>
+          </m:sub>
+        </m:sSub>
+        <m:r>
+          <w:rPr>
+            <w:rFonts w:ascii="Cambria Math" w:eastAsiaTheme="minorEastAsia" w:hAnsi="Cambria Math"/>
+            <w:sz w:val="24"/>
+            <w:szCs w:val="24"/>
+          </w:rPr>
+          <m:t>=</m:t>
+        </m:r>
+        <m:sSub>
+          <m:sSubPr>
+            <m:ctrlPr>
+              <w:rPr>
+                <w:rFonts w:ascii="Cambria Math" w:eastAsiaTheme="minorEastAsia" w:hAnsi="Cambria Math"/>
+                <w:i/>
+                <w:sz w:val="24"/>
+                <w:szCs w:val="24"/>
+              </w:rPr>
+            </m:ctrlPr>
+          </m:sSubPr>
+          <m:e>
+            <m:r>
+              <w:rPr>
+                <w:rFonts w:ascii="Cambria Math" w:eastAsiaTheme="minorEastAsia" w:hAnsi="Cambria Math"/>
+                <w:sz w:val="24"/>
+                <w:szCs w:val="24"/>
+              </w:rPr>
+              <m:t>V</m:t>
+            </m:r>
+          </m:e>
+          <m:sub>
+            <m:r>
+              <w:rPr>
+                <w:rFonts w:ascii="Cambria Math" w:eastAsiaTheme="minorEastAsia" w:hAnsi="Cambria Math"/>
+                <w:sz w:val="24"/>
+                <w:szCs w:val="24"/>
+              </w:rPr>
+              <m:t>C</m:t>
+            </m:r>
+          </m:sub>
+        </m:sSub>
+      </m:oMath>
+      <w:r>
+        <w:rPr>
+          <w:rFonts w:eastAsiaTheme="minorEastAsia"/>
+          <w:sz w:val="24"/>
+          <w:szCs w:val="24"/>
+        </w:rPr>
+        <w:t>)</w:t>
+      </w:r>
+      <w:r>
+        <w:rPr>
+          <w:rFonts w:eastAsiaTheme="minorEastAsia"/>
+          <w:sz w:val="24"/>
+          <w:szCs w:val="24"/>
+        </w:rPr>
+        <w:t>:</w:t>
+      </w:r>
+    </w:p>
+    <w:p>
+      <w:pPr>
+        <w:pStyle w:val="ListParagraph"/>
+        <w:spacing w:after="0"/>
+        <w:jc w:val="both"/>
+        <w:rPr>
+          <w:rFonts w:eastAsiaTheme="minorEastAsia"/>
+          <w:sz w:val="24"/>
+          <w:szCs w:val="24"/>
+        </w:rPr>
       </w:pPr>
-      <w:r>
-        <w:rPr>
-          <w:sz w:val="24"/>
-          <w:szCs w:val="24"/>
-        </w:rPr>
-        <w:t xml:space="preserve">// conto per trovare </w:t>
+      <m:oMathPara>
+        <m:oMath>
+          <m:f>
+            <m:fPr>
+              <m:ctrlPr>
+                <w:rPr>
+                  <w:rFonts w:ascii="Cambria Math" w:eastAsiaTheme="minorEastAsia" w:hAnsi="Cambria Math"/>
+                  <w:i/>
+                  <w:sz w:val="24"/>
+                  <w:szCs w:val="24"/>
+                </w:rPr>
+              </m:ctrlPr>
+            </m:fPr>
+            <m:num>
+              <m:r>
+                <w:rPr>
+                  <w:rFonts w:ascii="Cambria Math" w:eastAsiaTheme="minorEastAsia" w:hAnsi="Cambria Math"/>
+                  <w:sz w:val="24"/>
+                  <w:szCs w:val="24"/>
+                </w:rPr>
+                <m:t>ρ</m:t>
+              </m:r>
+            </m:num>
+            <m:den>
+              <m:rad>
+                <m:radPr>
+                  <m:degHide m:val="1"/>
+                  <m:ctrlPr>
+                    <w:rPr>
+                      <w:rFonts w:ascii="Cambria Math" w:hAnsi="Cambria Math"/>
+                      <w:i/>
+                      <w:sz w:val="24"/>
+                      <w:szCs w:val="24"/>
+                    </w:rPr>
+                  </m:ctrlPr>
+                </m:radPr>
+                <m:deg/>
+                <m:e>
+                  <m:r>
+                    <w:rPr>
+                      <w:rFonts w:ascii="Cambria Math" w:hAnsi="Cambria Math"/>
+                      <w:sz w:val="24"/>
+                      <w:szCs w:val="24"/>
+                    </w:rPr>
+                    <m:t>1+</m:t>
+                  </m:r>
+                  <m:sSup>
+                    <m:sSupPr>
+                      <m:ctrlPr>
+                        <w:rPr>
+                          <w:rFonts w:ascii="Cambria Math" w:hAnsi="Cambria Math"/>
+                          <w:i/>
+                          <w:sz w:val="24"/>
+                          <w:szCs w:val="24"/>
+                        </w:rPr>
+                      </m:ctrlPr>
+                    </m:sSupPr>
+                    <m:e>
+                      <m:d>
+                        <m:dPr>
+                          <m:ctrlPr>
+                            <w:rPr>
+                              <w:rFonts w:ascii="Cambria Math" w:hAnsi="Cambria Math"/>
+                              <w:i/>
+                              <w:sz w:val="24"/>
+                              <w:szCs w:val="24"/>
+                            </w:rPr>
+                          </m:ctrlPr>
+                        </m:dPr>
+                        <m:e>
+                          <m:r>
+                            <w:rPr>
+                              <w:rFonts w:ascii="Cambria Math" w:hAnsi="Cambria Math"/>
+                              <w:sz w:val="24"/>
+                              <w:szCs w:val="24"/>
+                            </w:rPr>
+                            <m:t>2π</m:t>
+                          </m:r>
+                          <m:sSub>
+                            <m:sSubPr>
+                              <m:ctrlPr>
+                                <w:rPr>
+                                  <w:rFonts w:ascii="Cambria Math" w:hAnsi="Cambria Math"/>
+                                  <w:i/>
+                                  <w:sz w:val="24"/>
+                                  <w:szCs w:val="24"/>
+                                </w:rPr>
+                              </m:ctrlPr>
+                            </m:sSubPr>
+                            <m:e>
+                              <m:r>
+                                <w:rPr>
+                                  <w:rFonts w:ascii="Cambria Math" w:hAnsi="Cambria Math"/>
+                                  <w:sz w:val="24"/>
+                                  <w:szCs w:val="24"/>
+                                </w:rPr>
+                                <m:t>ν</m:t>
+                              </m:r>
+                            </m:e>
+                            <m:sub>
+                              <m:r>
+                                <w:rPr>
+                                  <w:rFonts w:ascii="Cambria Math" w:hAnsi="Cambria Math"/>
+                                  <w:sz w:val="24"/>
+                                  <w:szCs w:val="24"/>
+                                </w:rPr>
+                                <m:t>0</m:t>
+                              </m:r>
+                            </m:sub>
+                          </m:sSub>
+                          <m:sSub>
+                            <m:sSubPr>
+                              <m:ctrlPr>
+                                <w:rPr>
+                                  <w:rFonts w:ascii="Cambria Math" w:hAnsi="Cambria Math"/>
+                                  <w:i/>
+                                  <w:sz w:val="24"/>
+                                  <w:szCs w:val="24"/>
+                                </w:rPr>
+                              </m:ctrlPr>
+                            </m:sSubPr>
+                            <m:e>
+                              <m:r>
+                                <w:rPr>
+                                  <w:rFonts w:ascii="Cambria Math" w:hAnsi="Cambria Math"/>
+                                  <w:sz w:val="24"/>
+                                  <w:szCs w:val="24"/>
+                                </w:rPr>
+                                <m:t>τ</m:t>
+                              </m:r>
+                            </m:e>
+                            <m:sub>
+                              <m:r>
+                                <w:rPr>
+                                  <w:rFonts w:ascii="Cambria Math" w:hAnsi="Cambria Math"/>
+                                  <w:sz w:val="24"/>
+                                  <w:szCs w:val="24"/>
+                                </w:rPr>
+                                <m:t>L</m:t>
+                              </m:r>
+                            </m:sub>
+                          </m:sSub>
+                        </m:e>
+                      </m:d>
+                    </m:e>
+                    <m:sup>
+                      <m:r>
+                        <w:rPr>
+                          <w:rFonts w:ascii="Cambria Math" w:hAnsi="Cambria Math"/>
+                          <w:sz w:val="24"/>
+                          <w:szCs w:val="24"/>
+                        </w:rPr>
+                        <m:t>2</m:t>
+                      </m:r>
+                    </m:sup>
+                  </m:sSup>
+                </m:e>
+              </m:rad>
+            </m:den>
+          </m:f>
+          <m:r>
+            <w:rPr>
+              <w:rFonts w:ascii="Cambria Math" w:eastAsiaTheme="minorEastAsia" w:hAnsi="Cambria Math"/>
+              <w:sz w:val="24"/>
+              <w:szCs w:val="24"/>
+            </w:rPr>
+            <m:t>V=</m:t>
+          </m:r>
+          <m:f>
+            <m:fPr>
+              <m:ctrlPr>
+                <w:rPr>
+                  <w:rFonts w:ascii="Cambria Math" w:eastAsiaTheme="minorEastAsia" w:hAnsi="Cambria Math"/>
+                  <w:i/>
+                  <w:sz w:val="24"/>
+                  <w:szCs w:val="24"/>
+                </w:rPr>
+              </m:ctrlPr>
+            </m:fPr>
+            <m:num>
+              <m:r>
+                <w:rPr>
+                  <w:rFonts w:ascii="Cambria Math" w:eastAsiaTheme="minorEastAsia" w:hAnsi="Cambria Math"/>
+                  <w:sz w:val="24"/>
+                  <w:szCs w:val="24"/>
+                </w:rPr>
+                <m:t>ρ</m:t>
+              </m:r>
+            </m:num>
+            <m:den>
+              <m:rad>
+                <m:radPr>
+                  <m:degHide m:val="1"/>
+                  <m:ctrlPr>
+                    <w:rPr>
+                      <w:rFonts w:ascii="Cambria Math" w:hAnsi="Cambria Math"/>
+                      <w:i/>
+                      <w:sz w:val="24"/>
+                      <w:szCs w:val="24"/>
+                    </w:rPr>
+                  </m:ctrlPr>
+                </m:radPr>
+                <m:deg/>
+                <m:e>
+                  <m:r>
+                    <w:rPr>
+                      <w:rFonts w:ascii="Cambria Math" w:hAnsi="Cambria Math"/>
+                      <w:sz w:val="24"/>
+                      <w:szCs w:val="24"/>
+                    </w:rPr>
+                    <m:t>1+</m:t>
+                  </m:r>
+                  <m:f>
+                    <m:fPr>
+                      <m:ctrlPr>
+                        <w:rPr>
+                          <w:rFonts w:ascii="Cambria Math" w:hAnsi="Cambria Math"/>
+                          <w:i/>
+                          <w:sz w:val="24"/>
+                          <w:szCs w:val="24"/>
+                        </w:rPr>
+                      </m:ctrlPr>
+                    </m:fPr>
+                    <m:num>
+                      <m:r>
+                        <w:rPr>
+                          <w:rFonts w:ascii="Cambria Math" w:hAnsi="Cambria Math"/>
+                          <w:sz w:val="24"/>
+                          <w:szCs w:val="24"/>
+                        </w:rPr>
+                        <m:t>1</m:t>
+                      </m:r>
+                    </m:num>
+                    <m:den>
+                      <m:sSup>
+                        <m:sSupPr>
+                          <m:ctrlPr>
+                            <w:rPr>
+                              <w:rFonts w:ascii="Cambria Math" w:hAnsi="Cambria Math"/>
+                              <w:i/>
+                              <w:sz w:val="24"/>
+                              <w:szCs w:val="24"/>
+                            </w:rPr>
+                          </m:ctrlPr>
+                        </m:sSupPr>
+                        <m:e>
+                          <m:d>
+                            <m:dPr>
+                              <m:ctrlPr>
+                                <w:rPr>
+                                  <w:rFonts w:ascii="Cambria Math" w:hAnsi="Cambria Math"/>
+                                  <w:i/>
+                                  <w:sz w:val="24"/>
+                                  <w:szCs w:val="24"/>
+                                </w:rPr>
+                              </m:ctrlPr>
+                            </m:dPr>
+                            <m:e>
+                              <m:r>
+                                <w:rPr>
+                                  <w:rFonts w:ascii="Cambria Math" w:hAnsi="Cambria Math"/>
+                                  <w:sz w:val="24"/>
+                                  <w:szCs w:val="24"/>
+                                </w:rPr>
+                                <m:t>2π</m:t>
+                              </m:r>
+                              <m:sSub>
+                                <m:sSubPr>
+                                  <m:ctrlPr>
+                                    <w:rPr>
+                                      <w:rFonts w:ascii="Cambria Math" w:hAnsi="Cambria Math"/>
+                                      <w:i/>
+                                      <w:sz w:val="24"/>
+                                      <w:szCs w:val="24"/>
+                                    </w:rPr>
+                                  </m:ctrlPr>
+                                </m:sSubPr>
+                                <m:e>
+                                  <m:r>
+                                    <w:rPr>
+                                      <w:rFonts w:ascii="Cambria Math" w:hAnsi="Cambria Math"/>
+                                      <w:sz w:val="24"/>
+                                      <w:szCs w:val="24"/>
+                                    </w:rPr>
+                                    <m:t>ν</m:t>
+                                  </m:r>
+                                </m:e>
+                                <m:sub>
+                                  <m:r>
+                                    <w:rPr>
+                                      <w:rFonts w:ascii="Cambria Math" w:hAnsi="Cambria Math"/>
+                                      <w:sz w:val="24"/>
+                                      <w:szCs w:val="24"/>
+                                    </w:rPr>
+                                    <m:t>0</m:t>
+                                  </m:r>
+                                </m:sub>
+                              </m:sSub>
+                              <m:sSub>
+                                <m:sSubPr>
+                                  <m:ctrlPr>
+                                    <w:rPr>
+                                      <w:rFonts w:ascii="Cambria Math" w:hAnsi="Cambria Math"/>
+                                      <w:i/>
+                                      <w:sz w:val="24"/>
+                                      <w:szCs w:val="24"/>
+                                    </w:rPr>
+                                  </m:ctrlPr>
+                                </m:sSubPr>
+                                <m:e>
+                                  <m:r>
+                                    <w:rPr>
+                                      <w:rFonts w:ascii="Cambria Math" w:hAnsi="Cambria Math"/>
+                                      <w:sz w:val="24"/>
+                                      <w:szCs w:val="24"/>
+                                    </w:rPr>
+                                    <m:t>τ</m:t>
+                                  </m:r>
+                                </m:e>
+                                <m:sub>
+                                  <m:r>
+                                    <w:rPr>
+                                      <w:rFonts w:ascii="Cambria Math" w:hAnsi="Cambria Math"/>
+                                      <w:sz w:val="24"/>
+                                      <w:szCs w:val="24"/>
+                                    </w:rPr>
+                                    <m:t>C</m:t>
+                                  </m:r>
+                                </m:sub>
+                              </m:sSub>
+                            </m:e>
+                          </m:d>
+                        </m:e>
+                        <m:sup>
+                          <m:r>
+                            <w:rPr>
+                              <w:rFonts w:ascii="Cambria Math" w:hAnsi="Cambria Math"/>
+                              <w:sz w:val="24"/>
+                              <w:szCs w:val="24"/>
+                            </w:rPr>
+                            <m:t>2</m:t>
+                          </m:r>
+                        </m:sup>
+                      </m:sSup>
+                    </m:den>
+                  </m:f>
+                </m:e>
+              </m:rad>
+            </m:den>
+          </m:f>
+          <m:r>
+            <w:rPr>
+              <w:rFonts w:ascii="Cambria Math" w:eastAsiaTheme="minorEastAsia" w:hAnsi="Cambria Math"/>
+              <w:sz w:val="24"/>
+              <w:szCs w:val="24"/>
+            </w:rPr>
+            <m:t>V</m:t>
+          </m:r>
+        </m:oMath>
+      </m:oMathPara>
+    </w:p>
+    <w:p>
+      <w:pPr>
+        <w:pStyle w:val="ListParagraph"/>
+        <w:spacing w:after="0"/>
+        <w:jc w:val="both"/>
+        <w:rPr>
+          <w:rFonts w:eastAsiaTheme="minorEastAsia"/>
+          <w:sz w:val="24"/>
+          <w:szCs w:val="24"/>
+        </w:rPr>
+      </w:pPr>
+      <m:oMathPara>
+        <m:oMath>
+          <m:r>
+            <w:rPr>
+              <w:rFonts w:ascii="Cambria Math" w:hAnsi="Cambria Math"/>
+              <w:sz w:val="24"/>
+              <w:szCs w:val="24"/>
+            </w:rPr>
+            <m:t>2π</m:t>
+          </m:r>
+          <m:sSub>
+            <m:sSubPr>
+              <m:ctrlPr>
+                <w:rPr>
+                  <w:rFonts w:ascii="Cambria Math" w:hAnsi="Cambria Math"/>
+                  <w:i/>
+                  <w:sz w:val="24"/>
+                  <w:szCs w:val="24"/>
+                </w:rPr>
+              </m:ctrlPr>
+            </m:sSubPr>
+            <m:e>
+              <m:r>
+                <w:rPr>
+                  <w:rFonts w:ascii="Cambria Math" w:hAnsi="Cambria Math"/>
+                  <w:sz w:val="24"/>
+                  <w:szCs w:val="24"/>
+                </w:rPr>
+                <m:t>ν</m:t>
+              </m:r>
+            </m:e>
+            <m:sub>
+              <m:r>
+                <w:rPr>
+                  <w:rFonts w:ascii="Cambria Math" w:hAnsi="Cambria Math"/>
+                  <w:sz w:val="24"/>
+                  <w:szCs w:val="24"/>
+                </w:rPr>
+                <m:t>0</m:t>
+              </m:r>
+            </m:sub>
+          </m:sSub>
+          <m:sSub>
+            <m:sSubPr>
+              <m:ctrlPr>
+                <w:rPr>
+                  <w:rFonts w:ascii="Cambria Math" w:hAnsi="Cambria Math"/>
+                  <w:i/>
+                  <w:sz w:val="24"/>
+                  <w:szCs w:val="24"/>
+                </w:rPr>
+              </m:ctrlPr>
+            </m:sSubPr>
+            <m:e>
+              <m:r>
+                <w:rPr>
+                  <w:rFonts w:ascii="Cambria Math" w:hAnsi="Cambria Math"/>
+                  <w:sz w:val="24"/>
+                  <w:szCs w:val="24"/>
+                </w:rPr>
+                <m:t>τ</m:t>
+              </m:r>
+            </m:e>
+            <m:sub>
+              <m:r>
+                <w:rPr>
+                  <w:rFonts w:ascii="Cambria Math" w:hAnsi="Cambria Math"/>
+                  <w:sz w:val="24"/>
+                  <w:szCs w:val="24"/>
+                </w:rPr>
+                <m:t>L</m:t>
+              </m:r>
+            </m:sub>
+          </m:sSub>
+          <m:r>
+            <w:rPr>
+              <w:rFonts w:ascii="Cambria Math" w:eastAsiaTheme="minorEastAsia" w:hAnsi="Cambria Math"/>
+              <w:sz w:val="24"/>
+              <w:szCs w:val="24"/>
+            </w:rPr>
+            <m:t>=</m:t>
+          </m:r>
+          <m:f>
+            <m:fPr>
+              <m:ctrlPr>
+                <w:rPr>
+                  <w:rFonts w:ascii="Cambria Math" w:hAnsi="Cambria Math"/>
+                  <w:i/>
+                  <w:sz w:val="24"/>
+                  <w:szCs w:val="24"/>
+                </w:rPr>
+              </m:ctrlPr>
+            </m:fPr>
+            <m:num>
+              <m:r>
+                <w:rPr>
+                  <w:rFonts w:ascii="Cambria Math" w:hAnsi="Cambria Math"/>
+                  <w:sz w:val="24"/>
+                  <w:szCs w:val="24"/>
+                </w:rPr>
+                <m:t>1</m:t>
+              </m:r>
+            </m:num>
+            <m:den>
+              <m:r>
+                <w:rPr>
+                  <w:rFonts w:ascii="Cambria Math" w:hAnsi="Cambria Math"/>
+                  <w:sz w:val="24"/>
+                  <w:szCs w:val="24"/>
+                </w:rPr>
+                <m:t>2π</m:t>
+              </m:r>
+              <m:sSub>
+                <m:sSubPr>
+                  <m:ctrlPr>
+                    <w:rPr>
+                      <w:rFonts w:ascii="Cambria Math" w:hAnsi="Cambria Math"/>
+                      <w:i/>
+                      <w:sz w:val="24"/>
+                      <w:szCs w:val="24"/>
+                    </w:rPr>
+                  </m:ctrlPr>
+                </m:sSubPr>
+                <m:e>
+                  <m:r>
+                    <w:rPr>
+                      <w:rFonts w:ascii="Cambria Math" w:hAnsi="Cambria Math"/>
+                      <w:sz w:val="24"/>
+                      <w:szCs w:val="24"/>
+                    </w:rPr>
+                    <m:t>ν</m:t>
+                  </m:r>
+                </m:e>
+                <m:sub>
+                  <m:r>
+                    <w:rPr>
+                      <w:rFonts w:ascii="Cambria Math" w:hAnsi="Cambria Math"/>
+                      <w:sz w:val="24"/>
+                      <w:szCs w:val="24"/>
+                    </w:rPr>
+                    <m:t>0</m:t>
+                  </m:r>
+                </m:sub>
+              </m:sSub>
+              <m:sSub>
+                <m:sSubPr>
+                  <m:ctrlPr>
+                    <w:rPr>
+                      <w:rFonts w:ascii="Cambria Math" w:hAnsi="Cambria Math"/>
+                      <w:i/>
+                      <w:sz w:val="24"/>
+                      <w:szCs w:val="24"/>
+                    </w:rPr>
+                  </m:ctrlPr>
+                </m:sSubPr>
+                <m:e>
+                  <m:r>
+                    <w:rPr>
+                      <w:rFonts w:ascii="Cambria Math" w:hAnsi="Cambria Math"/>
+                      <w:sz w:val="24"/>
+                      <w:szCs w:val="24"/>
+                    </w:rPr>
+                    <m:t>τ</m:t>
+                  </m:r>
+                </m:e>
+                <m:sub>
+                  <m:r>
+                    <w:rPr>
+                      <w:rFonts w:ascii="Cambria Math" w:hAnsi="Cambria Math"/>
+                      <w:sz w:val="24"/>
+                      <w:szCs w:val="24"/>
+                    </w:rPr>
+                    <m:t>C</m:t>
+                  </m:r>
+                </m:sub>
+              </m:sSub>
+            </m:den>
+          </m:f>
+        </m:oMath>
+      </m:oMathPara>
+    </w:p>
+    <w:p>
+      <w:pPr>
+        <w:pStyle w:val="ListParagraph"/>
+        <w:keepNext/>
+        <w:spacing w:after="0"/>
+        <w:jc w:val="both"/>
+        <w:rPr>
+          <w:rFonts w:eastAsiaTheme="minorEastAsia"/>
+          <w:sz w:val="24"/>
+          <w:szCs w:val="24"/>
+        </w:rPr>
+      </w:pPr>
+      <m:oMathPara>
+        <m:oMath>
+          <m:sSub>
+            <m:sSubPr>
+              <m:ctrlPr>
+                <w:rPr>
+                  <w:rFonts w:ascii="Cambria Math" w:hAnsi="Cambria Math"/>
+                  <w:i/>
+                  <w:sz w:val="24"/>
+                  <w:szCs w:val="24"/>
+                </w:rPr>
+              </m:ctrlPr>
+            </m:sSubPr>
+            <m:e>
+              <m:r>
+                <w:rPr>
+                  <w:rFonts w:ascii="Cambria Math" w:hAnsi="Cambria Math"/>
+                  <w:sz w:val="24"/>
+                  <w:szCs w:val="24"/>
+                </w:rPr>
+                <m:t>ν</m:t>
+              </m:r>
+            </m:e>
+            <m:sub>
+              <m:r>
+                <w:rPr>
+                  <w:rFonts w:ascii="Cambria Math" w:hAnsi="Cambria Math"/>
+                  <w:sz w:val="24"/>
+                  <w:szCs w:val="24"/>
+                </w:rPr>
+                <m:t>0</m:t>
+              </m:r>
+            </m:sub>
+          </m:sSub>
+          <m:r>
+            <w:rPr>
+              <w:rFonts w:ascii="Cambria Math" w:hAnsi="Cambria Math"/>
+              <w:sz w:val="24"/>
+              <w:szCs w:val="24"/>
+            </w:rPr>
+            <m:t>=</m:t>
+          </m:r>
+          <m:f>
+            <m:fPr>
+              <m:ctrlPr>
+                <w:rPr>
+                  <w:rFonts w:ascii="Cambria Math" w:hAnsi="Cambria Math"/>
+                  <w:i/>
+                  <w:sz w:val="24"/>
+                  <w:szCs w:val="24"/>
+                </w:rPr>
+              </m:ctrlPr>
+            </m:fPr>
+            <m:num>
+              <m:r>
+                <w:rPr>
+                  <w:rFonts w:ascii="Cambria Math" w:hAnsi="Cambria Math"/>
+                  <w:sz w:val="24"/>
+                  <w:szCs w:val="24"/>
+                </w:rPr>
+                <m:t>1</m:t>
+              </m:r>
+            </m:num>
+            <m:den>
+              <m:r>
+                <w:rPr>
+                  <w:rFonts w:ascii="Cambria Math" w:hAnsi="Cambria Math"/>
+                  <w:sz w:val="24"/>
+                  <w:szCs w:val="24"/>
+                </w:rPr>
+                <m:t>2π</m:t>
+              </m:r>
+              <m:rad>
+                <m:radPr>
+                  <m:degHide m:val="1"/>
+                  <m:ctrlPr>
+                    <w:rPr>
+                      <w:rFonts w:ascii="Cambria Math" w:hAnsi="Cambria Math"/>
+                      <w:i/>
+                      <w:sz w:val="24"/>
+                      <w:szCs w:val="24"/>
+                    </w:rPr>
+                  </m:ctrlPr>
+                </m:radPr>
+                <m:deg/>
+                <m:e>
+                  <m:sSub>
+                    <m:sSubPr>
+                      <m:ctrlPr>
+                        <w:rPr>
+                          <w:rFonts w:ascii="Cambria Math" w:hAnsi="Cambria Math"/>
+                          <w:i/>
+                          <w:sz w:val="24"/>
+                          <w:szCs w:val="24"/>
+                        </w:rPr>
+                      </m:ctrlPr>
+                    </m:sSubPr>
+                    <m:e>
+                      <m:r>
+                        <w:rPr>
+                          <w:rFonts w:ascii="Cambria Math" w:hAnsi="Cambria Math"/>
+                          <w:sz w:val="24"/>
+                          <w:szCs w:val="24"/>
+                        </w:rPr>
+                        <m:t>τ</m:t>
+                      </m:r>
+                    </m:e>
+                    <m:sub>
+                      <m:r>
+                        <w:rPr>
+                          <w:rFonts w:ascii="Cambria Math" w:hAnsi="Cambria Math"/>
+                          <w:sz w:val="24"/>
+                          <w:szCs w:val="24"/>
+                        </w:rPr>
+                        <m:t>L</m:t>
+                      </m:r>
+                    </m:sub>
+                  </m:sSub>
+                  <m:sSub>
+                    <m:sSubPr>
+                      <m:ctrlPr>
+                        <w:rPr>
+                          <w:rFonts w:ascii="Cambria Math" w:hAnsi="Cambria Math"/>
+                          <w:i/>
+                          <w:sz w:val="24"/>
+                          <w:szCs w:val="24"/>
+                        </w:rPr>
+                      </m:ctrlPr>
+                    </m:sSubPr>
+                    <m:e>
+                      <m:r>
+                        <w:rPr>
+                          <w:rFonts w:ascii="Cambria Math" w:hAnsi="Cambria Math"/>
+                          <w:sz w:val="24"/>
+                          <w:szCs w:val="24"/>
+                        </w:rPr>
+                        <m:t>τ</m:t>
+                      </m:r>
+                    </m:e>
+                    <m:sub>
+                      <m:r>
+                        <w:rPr>
+                          <w:rFonts w:ascii="Cambria Math" w:hAnsi="Cambria Math"/>
+                          <w:sz w:val="24"/>
+                          <w:szCs w:val="24"/>
+                        </w:rPr>
+                        <m:t>C</m:t>
+                      </m:r>
+                    </m:sub>
+                  </m:sSub>
+                </m:e>
+              </m:rad>
+            </m:den>
+          </m:f>
+          <m:r>
+            <w:rPr>
+              <w:rFonts w:ascii="Cambria Math" w:hAnsi="Cambria Math"/>
+              <w:sz w:val="24"/>
+              <w:szCs w:val="24"/>
+            </w:rPr>
+            <m:t>=</m:t>
+          </m:r>
+          <m:f>
+            <m:fPr>
+              <m:ctrlPr>
+                <w:rPr>
+                  <w:rFonts w:ascii="Cambria Math" w:hAnsi="Cambria Math"/>
+                  <w:i/>
+                  <w:sz w:val="24"/>
+                  <w:szCs w:val="24"/>
+                </w:rPr>
+              </m:ctrlPr>
+            </m:fPr>
+            <m:num>
+              <m:r>
+                <w:rPr>
+                  <w:rFonts w:ascii="Cambria Math" w:hAnsi="Cambria Math"/>
+                  <w:sz w:val="24"/>
+                  <w:szCs w:val="24"/>
+                </w:rPr>
+                <m:t>1</m:t>
+              </m:r>
+            </m:num>
+            <m:den>
+              <m:r>
+                <w:rPr>
+                  <w:rFonts w:ascii="Cambria Math" w:hAnsi="Cambria Math"/>
+                  <w:sz w:val="24"/>
+                  <w:szCs w:val="24"/>
+                </w:rPr>
+                <m:t>2π</m:t>
+              </m:r>
+              <m:rad>
+                <m:radPr>
+                  <m:degHide m:val="1"/>
+                  <m:ctrlPr>
+                    <w:rPr>
+                      <w:rFonts w:ascii="Cambria Math" w:hAnsi="Cambria Math"/>
+                      <w:i/>
+                      <w:sz w:val="24"/>
+                      <w:szCs w:val="24"/>
+                    </w:rPr>
+                  </m:ctrlPr>
+                </m:radPr>
+                <m:deg/>
+                <m:e>
+                  <m:r>
+                    <w:rPr>
+                      <w:rFonts w:ascii="Cambria Math" w:hAnsi="Cambria Math"/>
+                      <w:sz w:val="24"/>
+                      <w:szCs w:val="24"/>
+                    </w:rPr>
+                    <m:t>LC</m:t>
+                  </m:r>
+                </m:e>
+              </m:rad>
+            </m:den>
+          </m:f>
+        </m:oMath>
+      </m:oMathPara>
+    </w:p>
+    <w:p>
+      <w:pPr>
+        <w:pStyle w:val="ListParagraph"/>
+        <w:keepNext/>
+        <w:numPr>
+          <w:ilvl w:val="0"/>
+          <w:numId w:val="1"/>
+        </w:numPr>
+        <w:spacing w:after="0"/>
+        <w:jc w:val="both"/>
+        <w:rPr>
+          <w:rFonts w:eastAsiaTheme="minorEastAsia"/>
+          <w:sz w:val="24"/>
+          <w:szCs w:val="24"/>
+        </w:rPr>
+      </w:pPr>
+      <w:r>
+        <w:rPr>
+          <w:rFonts w:eastAsiaTheme="minorEastAsia"/>
+          <w:sz w:val="24"/>
+          <w:szCs w:val="24"/>
+        </w:rPr>
+        <w:t xml:space="preserve">Per ritrovare la condizione per massimizzare il trasferimento di potenza </w:t>
       </w:r>
       <m:oMath>
         <m:r>
@@ -8690,9 +11196,230 @@
           <m:t>C</m:t>
         </m:r>
       </m:oMath>
+      <w:r>
+        <w:rPr>
+          <w:rFonts w:eastAsiaTheme="minorEastAsia"/>
+          <w:sz w:val="24"/>
+          <w:szCs w:val="24"/>
+        </w:rPr>
+        <w:t xml:space="preserve"> è necessario calcolare l’impedenza equivalente del circuito e imporre che sia uguale a </w:t>
+      </w:r>
+      <m:oMath>
+        <m:r>
+          <w:rPr>
+            <w:rFonts w:ascii="Cambria Math" w:hAnsi="Cambria Math"/>
+            <w:sz w:val="24"/>
+            <w:szCs w:val="24"/>
+          </w:rPr>
+          <m:t>R</m:t>
+        </m:r>
+      </m:oMath>
+      <w:r>
+        <w:rPr>
+          <w:rFonts w:eastAsiaTheme="minorEastAsia"/>
+          <w:sz w:val="24"/>
+          <w:szCs w:val="24"/>
+        </w:rPr>
+        <w:t>.</w:t>
+      </w:r>
+      <w:r>
+        <w:rPr>
+          <w:rFonts w:eastAsiaTheme="minorEastAsia"/>
+          <w:sz w:val="24"/>
+          <w:szCs w:val="24"/>
+        </w:rPr>
+        <w:t xml:space="preserve"> (In questo caso </w:t>
+      </w:r>
+      <m:oMath>
+        <m:r>
+          <w:rPr>
+            <w:rFonts w:ascii="Cambria Math" w:hAnsi="Cambria Math"/>
+            <w:sz w:val="24"/>
+            <w:szCs w:val="24"/>
+          </w:rPr>
+          <m:t>R</m:t>
+        </m:r>
+        <m:r>
+          <w:rPr>
+            <w:rFonts w:ascii="Cambria Math" w:hAnsi="Cambria Math"/>
+            <w:sz w:val="24"/>
+            <w:szCs w:val="24"/>
+          </w:rPr>
+          <m:t>=</m:t>
+        </m:r>
+        <m:sSub>
+          <m:sSubPr>
+            <m:ctrlPr>
+              <w:rPr>
+                <w:rFonts w:ascii="Cambria Math" w:hAnsi="Cambria Math"/>
+                <w:i/>
+                <w:sz w:val="24"/>
+                <w:szCs w:val="24"/>
+              </w:rPr>
+            </m:ctrlPr>
+          </m:sSubPr>
+          <m:e>
+            <m:r>
+              <w:rPr>
+                <w:rFonts w:ascii="Cambria Math" w:hAnsi="Cambria Math"/>
+                <w:sz w:val="24"/>
+                <w:szCs w:val="24"/>
+              </w:rPr>
+              <m:t>R</m:t>
+            </m:r>
+          </m:e>
+          <m:sub>
+            <m:r>
+              <w:rPr>
+                <w:rFonts w:ascii="Cambria Math" w:hAnsi="Cambria Math"/>
+                <w:sz w:val="24"/>
+                <w:szCs w:val="24"/>
+              </w:rPr>
+              <m:t>IC</m:t>
+            </m:r>
+          </m:sub>
+        </m:sSub>
+        <m:r>
+          <w:rPr>
+            <w:rFonts w:ascii="Cambria Math" w:hAnsi="Cambria Math"/>
+            <w:sz w:val="24"/>
+            <w:szCs w:val="24"/>
+          </w:rPr>
+          <m:t>+</m:t>
+        </m:r>
+        <m:sSub>
+          <m:sSubPr>
+            <m:ctrlPr>
+              <w:rPr>
+                <w:rFonts w:ascii="Cambria Math" w:hAnsi="Cambria Math"/>
+                <w:i/>
+                <w:sz w:val="24"/>
+                <w:szCs w:val="24"/>
+              </w:rPr>
+            </m:ctrlPr>
+          </m:sSubPr>
+          <m:e>
+            <m:r>
+              <w:rPr>
+                <w:rFonts w:ascii="Cambria Math" w:hAnsi="Cambria Math"/>
+                <w:sz w:val="24"/>
+                <w:szCs w:val="24"/>
+              </w:rPr>
+              <m:t>R</m:t>
+            </m:r>
+          </m:e>
+          <m:sub>
+            <m:r>
+              <w:rPr>
+                <w:rFonts w:ascii="Cambria Math" w:hAnsi="Cambria Math"/>
+                <w:sz w:val="24"/>
+                <w:szCs w:val="24"/>
+              </w:rPr>
+              <m:t>C</m:t>
+            </m:r>
+          </m:sub>
+        </m:sSub>
+        <m:r>
+          <w:rPr>
+            <w:rFonts w:ascii="Cambria Math" w:hAnsi="Cambria Math"/>
+            <w:sz w:val="24"/>
+            <w:szCs w:val="24"/>
+          </w:rPr>
+          <m:t>≈</m:t>
+        </m:r>
+        <m:sSub>
+          <m:sSubPr>
+            <m:ctrlPr>
+              <w:rPr>
+                <w:rFonts w:ascii="Cambria Math" w:hAnsi="Cambria Math"/>
+                <w:i/>
+                <w:sz w:val="24"/>
+                <w:szCs w:val="24"/>
+              </w:rPr>
+            </m:ctrlPr>
+          </m:sSubPr>
+          <m:e>
+            <m:r>
+              <w:rPr>
+                <w:rFonts w:ascii="Cambria Math" w:hAnsi="Cambria Math"/>
+                <w:sz w:val="24"/>
+                <w:szCs w:val="24"/>
+              </w:rPr>
+              <m:t>R</m:t>
+            </m:r>
+          </m:e>
+          <m:sub>
+            <m:r>
+              <w:rPr>
+                <w:rFonts w:ascii="Cambria Math" w:hAnsi="Cambria Math"/>
+                <w:sz w:val="24"/>
+                <w:szCs w:val="24"/>
+              </w:rPr>
+              <m:t>I</m:t>
+            </m:r>
+            <m:r>
+              <w:rPr>
+                <w:rFonts w:ascii="Cambria Math" w:hAnsi="Cambria Math"/>
+                <w:sz w:val="24"/>
+                <w:szCs w:val="24"/>
+              </w:rPr>
+              <m:t>L</m:t>
+            </m:r>
+          </m:sub>
+        </m:sSub>
+        <m:r>
+          <w:rPr>
+            <w:rFonts w:ascii="Cambria Math" w:hAnsi="Cambria Math"/>
+            <w:sz w:val="24"/>
+            <w:szCs w:val="24"/>
+          </w:rPr>
+          <m:t>+</m:t>
+        </m:r>
+        <m:sSub>
+          <m:sSubPr>
+            <m:ctrlPr>
+              <w:rPr>
+                <w:rFonts w:ascii="Cambria Math" w:hAnsi="Cambria Math"/>
+                <w:i/>
+                <w:sz w:val="24"/>
+                <w:szCs w:val="24"/>
+              </w:rPr>
+            </m:ctrlPr>
+          </m:sSubPr>
+          <m:e>
+            <m:r>
+              <w:rPr>
+                <w:rFonts w:ascii="Cambria Math" w:hAnsi="Cambria Math"/>
+                <w:sz w:val="24"/>
+                <w:szCs w:val="24"/>
+              </w:rPr>
+              <m:t>R</m:t>
+            </m:r>
+          </m:e>
+          <m:sub>
+            <m:r>
+              <w:rPr>
+                <w:rFonts w:ascii="Cambria Math" w:hAnsi="Cambria Math"/>
+                <w:sz w:val="24"/>
+                <w:szCs w:val="24"/>
+              </w:rPr>
+              <m:t>L</m:t>
+            </m:r>
+          </m:sub>
+        </m:sSub>
+      </m:oMath>
+      <w:r>
+        <w:rPr>
+          <w:rFonts w:eastAsiaTheme="minorEastAsia"/>
+          <w:sz w:val="24"/>
+          <w:szCs w:val="24"/>
+        </w:rPr>
+        <w:t>)</w:t>
+      </w:r>
     </w:p>
     <w:p>
       <w:pPr>
+        <w:keepNext/>
         <w:spacing w:after="0"/>
         <w:jc w:val="both"/>
         <w:rPr>
@@ -8701,13 +11428,924 @@
           <w:szCs w:val="24"/>
         </w:rPr>
       </w:pPr>
-      <w:r>
+      <m:oMathPara>
+        <m:oMath>
+          <m:sSub>
+            <m:sSubPr>
+              <m:ctrlPr>
+                <w:rPr>
+                  <w:rFonts w:ascii="Cambria Math" w:eastAsiaTheme="minorEastAsia" w:hAnsi="Cambria Math"/>
+                  <w:i/>
+                  <w:sz w:val="24"/>
+                  <w:szCs w:val="24"/>
+                </w:rPr>
+              </m:ctrlPr>
+            </m:sSubPr>
+            <m:e>
+              <m:r>
+                <w:rPr>
+                  <w:rFonts w:ascii="Cambria Math" w:eastAsiaTheme="minorEastAsia" w:hAnsi="Cambria Math"/>
+                  <w:sz w:val="24"/>
+                  <w:szCs w:val="24"/>
+                </w:rPr>
+                <m:t>Z</m:t>
+              </m:r>
+            </m:e>
+            <m:sub>
+              <m:r>
+                <w:rPr>
+                  <w:rFonts w:ascii="Cambria Math" w:eastAsiaTheme="minorEastAsia" w:hAnsi="Cambria Math"/>
+                  <w:sz w:val="24"/>
+                  <w:szCs w:val="24"/>
+                </w:rPr>
+                <m:t>eq</m:t>
+              </m:r>
+            </m:sub>
+          </m:sSub>
+          <m:r>
+            <w:rPr>
+              <w:rFonts w:ascii="Cambria Math" w:eastAsiaTheme="minorEastAsia" w:hAnsi="Cambria Math"/>
+              <w:sz w:val="24"/>
+              <w:szCs w:val="24"/>
+            </w:rPr>
+            <m:t>=</m:t>
+          </m:r>
+          <m:sSup>
+            <m:sSupPr>
+              <m:ctrlPr>
+                <w:rPr>
+                  <w:rFonts w:ascii="Cambria Math" w:eastAsiaTheme="minorEastAsia" w:hAnsi="Cambria Math"/>
+                  <w:i/>
+                  <w:sz w:val="24"/>
+                  <w:szCs w:val="24"/>
+                </w:rPr>
+              </m:ctrlPr>
+            </m:sSupPr>
+            <m:e>
+              <m:d>
+                <m:dPr>
+                  <m:ctrlPr>
+                    <w:rPr>
+                      <w:rFonts w:ascii="Cambria Math" w:eastAsiaTheme="minorEastAsia" w:hAnsi="Cambria Math"/>
+                      <w:i/>
+                      <w:sz w:val="24"/>
+                      <w:szCs w:val="24"/>
+                    </w:rPr>
+                  </m:ctrlPr>
+                </m:dPr>
+                <m:e>
+                  <m:f>
+                    <m:fPr>
+                      <m:ctrlPr>
+                        <w:rPr>
+                          <w:rFonts w:ascii="Cambria Math" w:eastAsiaTheme="minorEastAsia" w:hAnsi="Cambria Math"/>
+                          <w:i/>
+                          <w:sz w:val="24"/>
+                          <w:szCs w:val="24"/>
+                        </w:rPr>
+                      </m:ctrlPr>
+                    </m:fPr>
+                    <m:num>
+                      <m:r>
+                        <w:rPr>
+                          <w:rFonts w:ascii="Cambria Math" w:eastAsiaTheme="minorEastAsia" w:hAnsi="Cambria Math"/>
+                          <w:sz w:val="24"/>
+                          <w:szCs w:val="24"/>
+                        </w:rPr>
+                        <m:t>1</m:t>
+                      </m:r>
+                    </m:num>
+                    <m:den>
+                      <m:sSub>
+                        <m:sSubPr>
+                          <m:ctrlPr>
+                            <w:rPr>
+                              <w:rFonts w:ascii="Cambria Math" w:eastAsiaTheme="minorEastAsia" w:hAnsi="Cambria Math"/>
+                              <w:i/>
+                              <w:sz w:val="24"/>
+                              <w:szCs w:val="24"/>
+                            </w:rPr>
+                          </m:ctrlPr>
+                        </m:sSubPr>
+                        <m:e>
+                          <m:r>
+                            <w:rPr>
+                              <w:rFonts w:ascii="Cambria Math" w:eastAsiaTheme="minorEastAsia" w:hAnsi="Cambria Math"/>
+                              <w:sz w:val="24"/>
+                              <w:szCs w:val="24"/>
+                            </w:rPr>
+                            <m:t>Z</m:t>
+                          </m:r>
+                        </m:e>
+                        <m:sub>
+                          <m:r>
+                            <w:rPr>
+                              <w:rFonts w:ascii="Cambria Math" w:eastAsiaTheme="minorEastAsia" w:hAnsi="Cambria Math"/>
+                              <w:sz w:val="24"/>
+                              <w:szCs w:val="24"/>
+                            </w:rPr>
+                            <m:t>L</m:t>
+                          </m:r>
+                        </m:sub>
+                      </m:sSub>
+                    </m:den>
+                  </m:f>
+                  <m:r>
+                    <w:rPr>
+                      <w:rFonts w:ascii="Cambria Math" w:eastAsiaTheme="minorEastAsia" w:hAnsi="Cambria Math"/>
+                      <w:sz w:val="24"/>
+                      <w:szCs w:val="24"/>
+                    </w:rPr>
+                    <m:t>+</m:t>
+                  </m:r>
+                  <m:f>
+                    <m:fPr>
+                      <m:ctrlPr>
+                        <w:rPr>
+                          <w:rFonts w:ascii="Cambria Math" w:eastAsiaTheme="minorEastAsia" w:hAnsi="Cambria Math"/>
+                          <w:i/>
+                          <w:sz w:val="24"/>
+                          <w:szCs w:val="24"/>
+                        </w:rPr>
+                      </m:ctrlPr>
+                    </m:fPr>
+                    <m:num>
+                      <m:r>
+                        <w:rPr>
+                          <w:rFonts w:ascii="Cambria Math" w:eastAsiaTheme="minorEastAsia" w:hAnsi="Cambria Math"/>
+                          <w:sz w:val="24"/>
+                          <w:szCs w:val="24"/>
+                        </w:rPr>
+                        <m:t>1</m:t>
+                      </m:r>
+                    </m:num>
+                    <m:den>
+                      <m:sSub>
+                        <m:sSubPr>
+                          <m:ctrlPr>
+                            <w:rPr>
+                              <w:rFonts w:ascii="Cambria Math" w:eastAsiaTheme="minorEastAsia" w:hAnsi="Cambria Math"/>
+                              <w:i/>
+                              <w:sz w:val="24"/>
+                              <w:szCs w:val="24"/>
+                            </w:rPr>
+                          </m:ctrlPr>
+                        </m:sSubPr>
+                        <m:e>
+                          <m:r>
+                            <w:rPr>
+                              <w:rFonts w:ascii="Cambria Math" w:eastAsiaTheme="minorEastAsia" w:hAnsi="Cambria Math"/>
+                              <w:sz w:val="24"/>
+                              <w:szCs w:val="24"/>
+                            </w:rPr>
+                            <m:t>Z</m:t>
+                          </m:r>
+                        </m:e>
+                        <m:sub>
+                          <m:r>
+                            <w:rPr>
+                              <w:rFonts w:ascii="Cambria Math" w:eastAsiaTheme="minorEastAsia" w:hAnsi="Cambria Math"/>
+                              <w:sz w:val="24"/>
+                              <w:szCs w:val="24"/>
+                            </w:rPr>
+                            <m:t>C</m:t>
+                          </m:r>
+                        </m:sub>
+                      </m:sSub>
+                    </m:den>
+                  </m:f>
+                </m:e>
+              </m:d>
+            </m:e>
+            <m:sup>
+              <m:r>
+                <w:rPr>
+                  <w:rFonts w:ascii="Cambria Math" w:eastAsiaTheme="minorEastAsia" w:hAnsi="Cambria Math"/>
+                  <w:sz w:val="24"/>
+                  <w:szCs w:val="24"/>
+                </w:rPr>
+                <m:t>-1</m:t>
+              </m:r>
+            </m:sup>
+          </m:sSup>
+          <m:r>
+            <w:rPr>
+              <w:rFonts w:ascii="Cambria Math" w:eastAsiaTheme="minorEastAsia" w:hAnsi="Cambria Math"/>
+              <w:sz w:val="24"/>
+              <w:szCs w:val="24"/>
+            </w:rPr>
+            <m:t>=</m:t>
+          </m:r>
+          <m:f>
+            <m:fPr>
+              <m:ctrlPr>
+                <w:rPr>
+                  <w:rFonts w:ascii="Cambria Math" w:eastAsiaTheme="minorEastAsia" w:hAnsi="Cambria Math"/>
+                  <w:i/>
+                  <w:sz w:val="24"/>
+                  <w:szCs w:val="24"/>
+                </w:rPr>
+              </m:ctrlPr>
+            </m:fPr>
+            <m:num>
+              <m:r>
+                <w:rPr>
+                  <w:rFonts w:ascii="Cambria Math" w:eastAsiaTheme="minorEastAsia" w:hAnsi="Cambria Math"/>
+                  <w:sz w:val="24"/>
+                  <w:szCs w:val="24"/>
+                </w:rPr>
+                <m:t>(R+jωL)</m:t>
+              </m:r>
+              <m:d>
+                <m:dPr>
+                  <m:ctrlPr>
+                    <w:rPr>
+                      <w:rFonts w:ascii="Cambria Math" w:eastAsiaTheme="minorEastAsia" w:hAnsi="Cambria Math"/>
+                      <w:i/>
+                      <w:sz w:val="24"/>
+                      <w:szCs w:val="24"/>
+                    </w:rPr>
+                  </m:ctrlPr>
+                </m:dPr>
+                <m:e>
+                  <m:r>
+                    <w:rPr>
+                      <w:rFonts w:ascii="Cambria Math" w:eastAsiaTheme="minorEastAsia" w:hAnsi="Cambria Math"/>
+                      <w:sz w:val="24"/>
+                      <w:szCs w:val="24"/>
+                    </w:rPr>
+                    <m:t>R+</m:t>
+                  </m:r>
+                  <m:f>
+                    <m:fPr>
+                      <m:ctrlPr>
+                        <w:rPr>
+                          <w:rFonts w:ascii="Cambria Math" w:eastAsiaTheme="minorEastAsia" w:hAnsi="Cambria Math"/>
+                          <w:i/>
+                          <w:sz w:val="24"/>
+                          <w:szCs w:val="24"/>
+                        </w:rPr>
+                      </m:ctrlPr>
+                    </m:fPr>
+                    <m:num>
+                      <m:r>
+                        <w:rPr>
+                          <w:rFonts w:ascii="Cambria Math" w:eastAsiaTheme="minorEastAsia" w:hAnsi="Cambria Math"/>
+                          <w:sz w:val="24"/>
+                          <w:szCs w:val="24"/>
+                        </w:rPr>
+                        <m:t>1</m:t>
+                      </m:r>
+                    </m:num>
+                    <m:den>
+                      <m:r>
+                        <w:rPr>
+                          <w:rFonts w:ascii="Cambria Math" w:eastAsiaTheme="minorEastAsia" w:hAnsi="Cambria Math"/>
+                          <w:sz w:val="24"/>
+                          <w:szCs w:val="24"/>
+                        </w:rPr>
+                        <m:t>jωC</m:t>
+                      </m:r>
+                    </m:den>
+                  </m:f>
+                </m:e>
+              </m:d>
+            </m:num>
+            <m:den>
+              <m:r>
+                <w:rPr>
+                  <w:rFonts w:ascii="Cambria Math" w:eastAsiaTheme="minorEastAsia" w:hAnsi="Cambria Math"/>
+                  <w:sz w:val="24"/>
+                  <w:szCs w:val="24"/>
+                </w:rPr>
+                <m:t>2R+</m:t>
+              </m:r>
+              <m:r>
+                <w:rPr>
+                  <w:rFonts w:ascii="Cambria Math" w:eastAsiaTheme="minorEastAsia" w:hAnsi="Cambria Math"/>
+                  <w:sz w:val="24"/>
+                  <w:szCs w:val="24"/>
+                </w:rPr>
+                <m:t>jωL+</m:t>
+              </m:r>
+              <m:f>
+                <m:fPr>
+                  <m:ctrlPr>
+                    <w:rPr>
+                      <w:rFonts w:ascii="Cambria Math" w:eastAsiaTheme="minorEastAsia" w:hAnsi="Cambria Math"/>
+                      <w:i/>
+                      <w:sz w:val="24"/>
+                      <w:szCs w:val="24"/>
+                    </w:rPr>
+                  </m:ctrlPr>
+                </m:fPr>
+                <m:num>
+                  <m:r>
+                    <w:rPr>
+                      <w:rFonts w:ascii="Cambria Math" w:eastAsiaTheme="minorEastAsia" w:hAnsi="Cambria Math"/>
+                      <w:sz w:val="24"/>
+                      <w:szCs w:val="24"/>
+                    </w:rPr>
+                    <m:t>1</m:t>
+                  </m:r>
+                </m:num>
+                <m:den>
+                  <m:r>
+                    <w:rPr>
+                      <w:rFonts w:ascii="Cambria Math" w:eastAsiaTheme="minorEastAsia" w:hAnsi="Cambria Math"/>
+                      <w:sz w:val="24"/>
+                      <w:szCs w:val="24"/>
+                    </w:rPr>
+                    <m:t>jωC</m:t>
+                  </m:r>
+                </m:den>
+              </m:f>
+            </m:den>
+          </m:f>
+          <m:r>
+            <w:rPr>
+              <w:rFonts w:ascii="Cambria Math" w:eastAsiaTheme="minorEastAsia" w:hAnsi="Cambria Math"/>
+              <w:sz w:val="24"/>
+              <w:szCs w:val="24"/>
+            </w:rPr>
+            <m:t>=</m:t>
+          </m:r>
+          <m:f>
+            <m:fPr>
+              <m:ctrlPr>
+                <w:rPr>
+                  <w:rFonts w:ascii="Cambria Math" w:eastAsiaTheme="minorEastAsia" w:hAnsi="Cambria Math"/>
+                  <w:i/>
+                  <w:sz w:val="24"/>
+                  <w:szCs w:val="24"/>
+                </w:rPr>
+              </m:ctrlPr>
+            </m:fPr>
+            <m:num>
+              <m:r>
+                <w:rPr>
+                  <w:rFonts w:ascii="Cambria Math" w:eastAsiaTheme="minorEastAsia" w:hAnsi="Cambria Math"/>
+                  <w:sz w:val="24"/>
+                  <w:szCs w:val="24"/>
+                </w:rPr>
+                <m:t>R</m:t>
+              </m:r>
+              <m:d>
+                <m:dPr>
+                  <m:ctrlPr>
+                    <w:rPr>
+                      <w:rFonts w:ascii="Cambria Math" w:eastAsiaTheme="minorEastAsia" w:hAnsi="Cambria Math"/>
+                      <w:i/>
+                      <w:sz w:val="24"/>
+                      <w:szCs w:val="24"/>
+                    </w:rPr>
+                  </m:ctrlPr>
+                </m:dPr>
+                <m:e>
+                  <m:r>
+                    <w:rPr>
+                      <w:rFonts w:ascii="Cambria Math" w:eastAsiaTheme="minorEastAsia" w:hAnsi="Cambria Math"/>
+                      <w:sz w:val="24"/>
+                      <w:szCs w:val="24"/>
+                    </w:rPr>
+                    <m:t>1-</m:t>
+                  </m:r>
+                  <m:sSup>
+                    <m:sSupPr>
+                      <m:ctrlPr>
+                        <w:rPr>
+                          <w:rFonts w:ascii="Cambria Math" w:eastAsiaTheme="minorEastAsia" w:hAnsi="Cambria Math"/>
+                          <w:i/>
+                          <w:sz w:val="24"/>
+                          <w:szCs w:val="24"/>
+                        </w:rPr>
+                      </m:ctrlPr>
+                    </m:sSupPr>
+                    <m:e>
+                      <m:r>
+                        <w:rPr>
+                          <w:rFonts w:ascii="Cambria Math" w:eastAsiaTheme="minorEastAsia" w:hAnsi="Cambria Math"/>
+                          <w:sz w:val="24"/>
+                          <w:szCs w:val="24"/>
+                        </w:rPr>
+                        <m:t>ω</m:t>
+                      </m:r>
+                    </m:e>
+                    <m:sup>
+                      <m:r>
+                        <w:rPr>
+                          <w:rFonts w:ascii="Cambria Math" w:eastAsiaTheme="minorEastAsia" w:hAnsi="Cambria Math"/>
+                          <w:sz w:val="24"/>
+                          <w:szCs w:val="24"/>
+                        </w:rPr>
+                        <m:t>2</m:t>
+                      </m:r>
+                    </m:sup>
+                  </m:sSup>
+                  <m:r>
+                    <w:rPr>
+                      <w:rFonts w:ascii="Cambria Math" w:eastAsiaTheme="minorEastAsia" w:hAnsi="Cambria Math"/>
+                      <w:sz w:val="24"/>
+                      <w:szCs w:val="24"/>
+                    </w:rPr>
+                    <m:t>L</m:t>
+                  </m:r>
+                  <m:r>
+                    <w:rPr>
+                      <w:rFonts w:ascii="Cambria Math" w:eastAsiaTheme="minorEastAsia" w:hAnsi="Cambria Math"/>
+                      <w:sz w:val="24"/>
+                      <w:szCs w:val="24"/>
+                    </w:rPr>
+                    <m:t>C</m:t>
+                  </m:r>
+                </m:e>
+              </m:d>
+              <m:r>
+                <w:rPr>
+                  <w:rFonts w:ascii="Cambria Math" w:eastAsiaTheme="minorEastAsia" w:hAnsi="Cambria Math"/>
+                  <w:sz w:val="24"/>
+                  <w:szCs w:val="24"/>
+                </w:rPr>
+                <m:t>+jω</m:t>
+              </m:r>
+              <m:d>
+                <m:dPr>
+                  <m:ctrlPr>
+                    <w:rPr>
+                      <w:rFonts w:ascii="Cambria Math" w:eastAsiaTheme="minorEastAsia" w:hAnsi="Cambria Math"/>
+                      <w:i/>
+                      <w:sz w:val="24"/>
+                      <w:szCs w:val="24"/>
+                    </w:rPr>
+                  </m:ctrlPr>
+                </m:dPr>
+                <m:e>
+                  <m:sSup>
+                    <m:sSupPr>
+                      <m:ctrlPr>
+                        <w:rPr>
+                          <w:rFonts w:ascii="Cambria Math" w:eastAsiaTheme="minorEastAsia" w:hAnsi="Cambria Math"/>
+                          <w:i/>
+                          <w:sz w:val="24"/>
+                          <w:szCs w:val="24"/>
+                        </w:rPr>
+                      </m:ctrlPr>
+                    </m:sSupPr>
+                    <m:e>
+                      <m:r>
+                        <w:rPr>
+                          <w:rFonts w:ascii="Cambria Math" w:eastAsiaTheme="minorEastAsia" w:hAnsi="Cambria Math"/>
+                          <w:sz w:val="24"/>
+                          <w:szCs w:val="24"/>
+                        </w:rPr>
+                        <m:t>R</m:t>
+                      </m:r>
+                    </m:e>
+                    <m:sup>
+                      <m:r>
+                        <w:rPr>
+                          <w:rFonts w:ascii="Cambria Math" w:eastAsiaTheme="minorEastAsia" w:hAnsi="Cambria Math"/>
+                          <w:sz w:val="24"/>
+                          <w:szCs w:val="24"/>
+                        </w:rPr>
+                        <m:t>2</m:t>
+                      </m:r>
+                    </m:sup>
+                  </m:sSup>
+                  <m:r>
+                    <w:rPr>
+                      <w:rFonts w:ascii="Cambria Math" w:eastAsiaTheme="minorEastAsia" w:hAnsi="Cambria Math"/>
+                      <w:sz w:val="24"/>
+                      <w:szCs w:val="24"/>
+                    </w:rPr>
+                    <m:t>C+L</m:t>
+                  </m:r>
+                </m:e>
+              </m:d>
+            </m:num>
+            <m:den>
+              <m:d>
+                <m:dPr>
+                  <m:ctrlPr>
+                    <w:rPr>
+                      <w:rFonts w:ascii="Cambria Math" w:eastAsiaTheme="minorEastAsia" w:hAnsi="Cambria Math"/>
+                      <w:i/>
+                      <w:sz w:val="24"/>
+                      <w:szCs w:val="24"/>
+                    </w:rPr>
+                  </m:ctrlPr>
+                </m:dPr>
+                <m:e>
+                  <m:r>
+                    <w:rPr>
+                      <w:rFonts w:ascii="Cambria Math" w:eastAsiaTheme="minorEastAsia" w:hAnsi="Cambria Math"/>
+                      <w:sz w:val="24"/>
+                      <w:szCs w:val="24"/>
+                    </w:rPr>
+                    <m:t>1-</m:t>
+                  </m:r>
+                  <m:sSup>
+                    <m:sSupPr>
+                      <m:ctrlPr>
+                        <w:rPr>
+                          <w:rFonts w:ascii="Cambria Math" w:eastAsiaTheme="minorEastAsia" w:hAnsi="Cambria Math"/>
+                          <w:i/>
+                          <w:sz w:val="24"/>
+                          <w:szCs w:val="24"/>
+                        </w:rPr>
+                      </m:ctrlPr>
+                    </m:sSupPr>
+                    <m:e>
+                      <m:r>
+                        <w:rPr>
+                          <w:rFonts w:ascii="Cambria Math" w:eastAsiaTheme="minorEastAsia" w:hAnsi="Cambria Math"/>
+                          <w:sz w:val="24"/>
+                          <w:szCs w:val="24"/>
+                        </w:rPr>
+                        <m:t>ω</m:t>
+                      </m:r>
+                    </m:e>
+                    <m:sup>
+                      <m:r>
+                        <w:rPr>
+                          <w:rFonts w:ascii="Cambria Math" w:eastAsiaTheme="minorEastAsia" w:hAnsi="Cambria Math"/>
+                          <w:sz w:val="24"/>
+                          <w:szCs w:val="24"/>
+                        </w:rPr>
+                        <m:t>2</m:t>
+                      </m:r>
+                    </m:sup>
+                  </m:sSup>
+                  <m:r>
+                    <w:rPr>
+                      <w:rFonts w:ascii="Cambria Math" w:eastAsiaTheme="minorEastAsia" w:hAnsi="Cambria Math"/>
+                      <w:sz w:val="24"/>
+                      <w:szCs w:val="24"/>
+                    </w:rPr>
+                    <m:t>LC</m:t>
+                  </m:r>
+                </m:e>
+              </m:d>
+              <m:r>
+                <w:rPr>
+                  <w:rFonts w:ascii="Cambria Math" w:eastAsiaTheme="minorEastAsia" w:hAnsi="Cambria Math"/>
+                  <w:sz w:val="24"/>
+                  <w:szCs w:val="24"/>
+                </w:rPr>
+                <m:t>+jω</m:t>
+              </m:r>
+              <m:d>
+                <m:dPr>
+                  <m:ctrlPr>
+                    <w:rPr>
+                      <w:rFonts w:ascii="Cambria Math" w:eastAsiaTheme="minorEastAsia" w:hAnsi="Cambria Math"/>
+                      <w:i/>
+                      <w:sz w:val="24"/>
+                      <w:szCs w:val="24"/>
+                    </w:rPr>
+                  </m:ctrlPr>
+                </m:dPr>
+                <m:e>
+                  <m:r>
+                    <w:rPr>
+                      <w:rFonts w:ascii="Cambria Math" w:eastAsiaTheme="minorEastAsia" w:hAnsi="Cambria Math"/>
+                      <w:sz w:val="24"/>
+                      <w:szCs w:val="24"/>
+                    </w:rPr>
+                    <m:t>2RC</m:t>
+                  </m:r>
+                </m:e>
+              </m:d>
+            </m:den>
+          </m:f>
+        </m:oMath>
+      </m:oMathPara>
+    </w:p>
+    <w:p>
+      <w:pPr>
+        <w:keepNext/>
+        <w:spacing w:after="0"/>
+        <w:ind w:left="708"/>
+        <w:jc w:val="both"/>
         <w:rPr>
           <w:rFonts w:eastAsiaTheme="minorEastAsia"/>
           <w:sz w:val="24"/>
           <w:szCs w:val="24"/>
         </w:rPr>
-        <w:t xml:space="preserve">// spiegare come abbiamo trovato le </w:t>
+      </w:pPr>
+      <m:oMathPara>
+        <m:oMath>
+          <m:sSub>
+            <m:sSubPr>
+              <m:ctrlPr>
+                <w:rPr>
+                  <w:rFonts w:ascii="Cambria Math" w:eastAsiaTheme="minorEastAsia" w:hAnsi="Cambria Math"/>
+                  <w:i/>
+                  <w:sz w:val="24"/>
+                  <w:szCs w:val="24"/>
+                </w:rPr>
+              </m:ctrlPr>
+            </m:sSubPr>
+            <m:e>
+              <m:r>
+                <w:rPr>
+                  <w:rFonts w:ascii="Cambria Math" w:eastAsiaTheme="minorEastAsia" w:hAnsi="Cambria Math"/>
+                  <w:sz w:val="24"/>
+                  <w:szCs w:val="24"/>
+                </w:rPr>
+                <m:t>Z</m:t>
+              </m:r>
+            </m:e>
+            <m:sub>
+              <m:r>
+                <w:rPr>
+                  <w:rFonts w:ascii="Cambria Math" w:eastAsiaTheme="minorEastAsia" w:hAnsi="Cambria Math"/>
+                  <w:sz w:val="24"/>
+                  <w:szCs w:val="24"/>
+                </w:rPr>
+                <m:t>eq</m:t>
+              </m:r>
+            </m:sub>
+          </m:sSub>
+          <m:r>
+            <w:rPr>
+              <w:rFonts w:ascii="Cambria Math" w:eastAsiaTheme="minorEastAsia" w:hAnsi="Cambria Math"/>
+              <w:sz w:val="24"/>
+              <w:szCs w:val="24"/>
+            </w:rPr>
+            <m:t>=</m:t>
+          </m:r>
+          <m:r>
+            <w:rPr>
+              <w:rFonts w:ascii="Cambria Math" w:eastAsiaTheme="minorEastAsia" w:hAnsi="Cambria Math"/>
+              <w:sz w:val="24"/>
+              <w:szCs w:val="24"/>
+            </w:rPr>
+            <m:t>R</m:t>
+          </m:r>
+          <m:f>
+            <m:fPr>
+              <m:ctrlPr>
+                <w:rPr>
+                  <w:rFonts w:ascii="Cambria Math" w:eastAsiaTheme="minorEastAsia" w:hAnsi="Cambria Math"/>
+                  <w:i/>
+                  <w:sz w:val="24"/>
+                  <w:szCs w:val="24"/>
+                </w:rPr>
+              </m:ctrlPr>
+            </m:fPr>
+            <m:num>
+              <m:d>
+                <m:dPr>
+                  <m:ctrlPr>
+                    <w:rPr>
+                      <w:rFonts w:ascii="Cambria Math" w:eastAsiaTheme="minorEastAsia" w:hAnsi="Cambria Math"/>
+                      <w:i/>
+                      <w:sz w:val="24"/>
+                      <w:szCs w:val="24"/>
+                    </w:rPr>
+                  </m:ctrlPr>
+                </m:dPr>
+                <m:e>
+                  <m:r>
+                    <w:rPr>
+                      <w:rFonts w:ascii="Cambria Math" w:eastAsiaTheme="minorEastAsia" w:hAnsi="Cambria Math"/>
+                      <w:sz w:val="24"/>
+                      <w:szCs w:val="24"/>
+                    </w:rPr>
+                    <m:t>1-</m:t>
+                  </m:r>
+                  <m:sSup>
+                    <m:sSupPr>
+                      <m:ctrlPr>
+                        <w:rPr>
+                          <w:rFonts w:ascii="Cambria Math" w:eastAsiaTheme="minorEastAsia" w:hAnsi="Cambria Math"/>
+                          <w:i/>
+                          <w:sz w:val="24"/>
+                          <w:szCs w:val="24"/>
+                        </w:rPr>
+                      </m:ctrlPr>
+                    </m:sSupPr>
+                    <m:e>
+                      <m:r>
+                        <w:rPr>
+                          <w:rFonts w:ascii="Cambria Math" w:eastAsiaTheme="minorEastAsia" w:hAnsi="Cambria Math"/>
+                          <w:sz w:val="24"/>
+                          <w:szCs w:val="24"/>
+                        </w:rPr>
+                        <m:t>ω</m:t>
+                      </m:r>
+                    </m:e>
+                    <m:sup>
+                      <m:r>
+                        <w:rPr>
+                          <w:rFonts w:ascii="Cambria Math" w:eastAsiaTheme="minorEastAsia" w:hAnsi="Cambria Math"/>
+                          <w:sz w:val="24"/>
+                          <w:szCs w:val="24"/>
+                        </w:rPr>
+                        <m:t>2</m:t>
+                      </m:r>
+                    </m:sup>
+                  </m:sSup>
+                  <m:r>
+                    <w:rPr>
+                      <w:rFonts w:ascii="Cambria Math" w:eastAsiaTheme="minorEastAsia" w:hAnsi="Cambria Math"/>
+                      <w:sz w:val="24"/>
+                      <w:szCs w:val="24"/>
+                    </w:rPr>
+                    <m:t>LC</m:t>
+                  </m:r>
+                </m:e>
+              </m:d>
+              <m:r>
+                <w:rPr>
+                  <w:rFonts w:ascii="Cambria Math" w:eastAsiaTheme="minorEastAsia" w:hAnsi="Cambria Math"/>
+                  <w:sz w:val="24"/>
+                  <w:szCs w:val="24"/>
+                </w:rPr>
+                <m:t>+jω</m:t>
+              </m:r>
+              <m:d>
+                <m:dPr>
+                  <m:ctrlPr>
+                    <w:rPr>
+                      <w:rFonts w:ascii="Cambria Math" w:eastAsiaTheme="minorEastAsia" w:hAnsi="Cambria Math"/>
+                      <w:i/>
+                      <w:sz w:val="24"/>
+                      <w:szCs w:val="24"/>
+                    </w:rPr>
+                  </m:ctrlPr>
+                </m:dPr>
+                <m:e>
+                  <m:r>
+                    <w:rPr>
+                      <w:rFonts w:ascii="Cambria Math" w:eastAsiaTheme="minorEastAsia" w:hAnsi="Cambria Math"/>
+                      <w:sz w:val="24"/>
+                      <w:szCs w:val="24"/>
+                    </w:rPr>
+                    <m:t>R</m:t>
+                  </m:r>
+                  <m:r>
+                    <w:rPr>
+                      <w:rFonts w:ascii="Cambria Math" w:eastAsiaTheme="minorEastAsia" w:hAnsi="Cambria Math"/>
+                      <w:sz w:val="24"/>
+                      <w:szCs w:val="24"/>
+                    </w:rPr>
+                    <m:t>C+</m:t>
+                  </m:r>
+                  <m:f>
+                    <m:fPr>
+                      <m:type m:val="lin"/>
+                      <m:ctrlPr>
+                        <w:rPr>
+                          <w:rFonts w:ascii="Cambria Math" w:eastAsiaTheme="minorEastAsia" w:hAnsi="Cambria Math"/>
+                          <w:i/>
+                          <w:sz w:val="24"/>
+                          <w:szCs w:val="24"/>
+                        </w:rPr>
+                      </m:ctrlPr>
+                    </m:fPr>
+                    <m:num>
+                      <m:r>
+                        <w:rPr>
+                          <w:rFonts w:ascii="Cambria Math" w:eastAsiaTheme="minorEastAsia" w:hAnsi="Cambria Math"/>
+                          <w:sz w:val="24"/>
+                          <w:szCs w:val="24"/>
+                        </w:rPr>
+                        <m:t>L</m:t>
+                      </m:r>
+                    </m:num>
+                    <m:den>
+                      <m:r>
+                        <w:rPr>
+                          <w:rFonts w:ascii="Cambria Math" w:eastAsiaTheme="minorEastAsia" w:hAnsi="Cambria Math"/>
+                          <w:sz w:val="24"/>
+                          <w:szCs w:val="24"/>
+                        </w:rPr>
+                        <m:t>R</m:t>
+                      </m:r>
+                    </m:den>
+                  </m:f>
+                </m:e>
+              </m:d>
+            </m:num>
+            <m:den>
+              <m:d>
+                <m:dPr>
+                  <m:ctrlPr>
+                    <w:rPr>
+                      <w:rFonts w:ascii="Cambria Math" w:eastAsiaTheme="minorEastAsia" w:hAnsi="Cambria Math"/>
+                      <w:i/>
+                      <w:sz w:val="24"/>
+                      <w:szCs w:val="24"/>
+                    </w:rPr>
+                  </m:ctrlPr>
+                </m:dPr>
+                <m:e>
+                  <m:r>
+                    <w:rPr>
+                      <w:rFonts w:ascii="Cambria Math" w:eastAsiaTheme="minorEastAsia" w:hAnsi="Cambria Math"/>
+                      <w:sz w:val="24"/>
+                      <w:szCs w:val="24"/>
+                    </w:rPr>
+                    <m:t>1-</m:t>
+                  </m:r>
+                  <m:sSup>
+                    <m:sSupPr>
+                      <m:ctrlPr>
+                        <w:rPr>
+                          <w:rFonts w:ascii="Cambria Math" w:eastAsiaTheme="minorEastAsia" w:hAnsi="Cambria Math"/>
+                          <w:i/>
+                          <w:sz w:val="24"/>
+                          <w:szCs w:val="24"/>
+                        </w:rPr>
+                      </m:ctrlPr>
+                    </m:sSupPr>
+                    <m:e>
+                      <m:r>
+                        <w:rPr>
+                          <w:rFonts w:ascii="Cambria Math" w:eastAsiaTheme="minorEastAsia" w:hAnsi="Cambria Math"/>
+                          <w:sz w:val="24"/>
+                          <w:szCs w:val="24"/>
+                        </w:rPr>
+                        <m:t>ω</m:t>
+                      </m:r>
+                    </m:e>
+                    <m:sup>
+                      <m:r>
+                        <w:rPr>
+                          <w:rFonts w:ascii="Cambria Math" w:eastAsiaTheme="minorEastAsia" w:hAnsi="Cambria Math"/>
+                          <w:sz w:val="24"/>
+                          <w:szCs w:val="24"/>
+                        </w:rPr>
+                        <m:t>2</m:t>
+                      </m:r>
+                    </m:sup>
+                  </m:sSup>
+                  <m:r>
+                    <w:rPr>
+                      <w:rFonts w:ascii="Cambria Math" w:eastAsiaTheme="minorEastAsia" w:hAnsi="Cambria Math"/>
+                      <w:sz w:val="24"/>
+                      <w:szCs w:val="24"/>
+                    </w:rPr>
+                    <m:t>LC</m:t>
+                  </m:r>
+                </m:e>
+              </m:d>
+              <m:r>
+                <w:rPr>
+                  <w:rFonts w:ascii="Cambria Math" w:eastAsiaTheme="minorEastAsia" w:hAnsi="Cambria Math"/>
+                  <w:sz w:val="24"/>
+                  <w:szCs w:val="24"/>
+                </w:rPr>
+                <m:t>+jω</m:t>
+              </m:r>
+              <m:d>
+                <m:dPr>
+                  <m:ctrlPr>
+                    <w:rPr>
+                      <w:rFonts w:ascii="Cambria Math" w:eastAsiaTheme="minorEastAsia" w:hAnsi="Cambria Math"/>
+                      <w:i/>
+                      <w:sz w:val="24"/>
+                      <w:szCs w:val="24"/>
+                    </w:rPr>
+                  </m:ctrlPr>
+                </m:dPr>
+                <m:e>
+                  <m:r>
+                    <w:rPr>
+                      <w:rFonts w:ascii="Cambria Math" w:eastAsiaTheme="minorEastAsia" w:hAnsi="Cambria Math"/>
+                      <w:sz w:val="24"/>
+                      <w:szCs w:val="24"/>
+                    </w:rPr>
+                    <m:t>2RC</m:t>
+                  </m:r>
+                </m:e>
+              </m:d>
+            </m:den>
+          </m:f>
+        </m:oMath>
+      </m:oMathPara>
+    </w:p>
+    <w:p>
+      <w:pPr>
+        <w:keepNext/>
+        <w:spacing w:after="0"/>
+        <w:ind w:left="708"/>
+        <w:jc w:val="both"/>
+        <w:rPr>
+          <w:rFonts w:eastAsiaTheme="minorEastAsia"/>
+          <w:sz w:val="24"/>
+          <w:szCs w:val="24"/>
+        </w:rPr>
+      </w:pPr>
+      <w:r>
+        <w:rPr>
+          <w:rFonts w:eastAsiaTheme="minorEastAsia"/>
+          <w:sz w:val="24"/>
+          <w:szCs w:val="24"/>
+        </w:rPr>
+        <w:t xml:space="preserve">Quindi, per ottenere </w:t>
       </w:r>
       <m:oMath>
         <m:sSub>
@@ -8728,7 +12366,7 @@
                 <w:sz w:val="24"/>
                 <w:szCs w:val="24"/>
               </w:rPr>
-              <m:t>σ</m:t>
+              <m:t>Z</m:t>
             </m:r>
           </m:e>
           <m:sub>
@@ -8738,14 +12376,404 @@
                 <w:sz w:val="24"/>
                 <w:szCs w:val="24"/>
               </w:rPr>
-              <m:t>y</m:t>
+              <m:t>eq</m:t>
+            </m:r>
+          </m:sub>
+        </m:sSub>
+        <m:r>
+          <w:rPr>
+            <w:rFonts w:ascii="Cambria Math" w:eastAsiaTheme="minorEastAsia" w:hAnsi="Cambria Math"/>
+            <w:sz w:val="24"/>
+            <w:szCs w:val="24"/>
+          </w:rPr>
+          <m:t>=</m:t>
+        </m:r>
+        <m:r>
+          <w:rPr>
+            <w:rFonts w:ascii="Cambria Math" w:eastAsiaTheme="minorEastAsia" w:hAnsi="Cambria Math"/>
+            <w:sz w:val="24"/>
+            <w:szCs w:val="24"/>
+          </w:rPr>
+          <m:t>R</m:t>
+        </m:r>
+      </m:oMath>
+      <w:r>
+        <w:rPr>
+          <w:rFonts w:eastAsiaTheme="minorEastAsia"/>
+          <w:sz w:val="24"/>
+          <w:szCs w:val="24"/>
+        </w:rPr>
+        <w:t xml:space="preserve"> per ogni valore di </w:t>
+      </w:r>
+      <m:oMath>
+        <m:r>
+          <w:rPr>
+            <w:rFonts w:ascii="Cambria Math" w:eastAsiaTheme="minorEastAsia" w:hAnsi="Cambria Math"/>
+            <w:sz w:val="24"/>
+            <w:szCs w:val="24"/>
+          </w:rPr>
+          <m:t>ω</m:t>
+        </m:r>
+      </m:oMath>
+      <w:r>
+        <w:rPr>
+          <w:rFonts w:eastAsiaTheme="minorEastAsia"/>
+          <w:sz w:val="24"/>
+          <w:szCs w:val="24"/>
+        </w:rPr>
+        <w:t xml:space="preserve">, serve che </w:t>
+      </w:r>
+      <m:oMath>
+        <m:r>
+          <w:rPr>
+            <w:rFonts w:ascii="Cambria Math" w:eastAsiaTheme="minorEastAsia" w:hAnsi="Cambria Math"/>
+            <w:sz w:val="24"/>
+            <w:szCs w:val="24"/>
+          </w:rPr>
+          <m:t>RC+</m:t>
+        </m:r>
+        <m:f>
+          <m:fPr>
+            <m:ctrlPr>
+              <w:rPr>
+                <w:rFonts w:ascii="Cambria Math" w:eastAsiaTheme="minorEastAsia" w:hAnsi="Cambria Math"/>
+                <w:i/>
+                <w:sz w:val="24"/>
+                <w:szCs w:val="24"/>
+              </w:rPr>
+            </m:ctrlPr>
+          </m:fPr>
+          <m:num>
+            <m:r>
+              <w:rPr>
+                <w:rFonts w:ascii="Cambria Math" w:eastAsiaTheme="minorEastAsia" w:hAnsi="Cambria Math"/>
+                <w:sz w:val="24"/>
+                <w:szCs w:val="24"/>
+              </w:rPr>
+              <m:t>L</m:t>
+            </m:r>
+          </m:num>
+          <m:den>
+            <m:r>
+              <w:rPr>
+                <w:rFonts w:ascii="Cambria Math" w:eastAsiaTheme="minorEastAsia" w:hAnsi="Cambria Math"/>
+                <w:sz w:val="24"/>
+                <w:szCs w:val="24"/>
+              </w:rPr>
+              <m:t>R</m:t>
+            </m:r>
+          </m:den>
+        </m:f>
+        <m:r>
+          <w:rPr>
+            <w:rFonts w:ascii="Cambria Math" w:eastAsiaTheme="minorEastAsia" w:hAnsi="Cambria Math"/>
+            <w:sz w:val="24"/>
+            <w:szCs w:val="24"/>
+          </w:rPr>
+          <m:t>=</m:t>
+        </m:r>
+        <m:r>
+          <w:rPr>
+            <w:rFonts w:ascii="Cambria Math" w:eastAsiaTheme="minorEastAsia" w:hAnsi="Cambria Math"/>
+            <w:sz w:val="24"/>
+            <w:szCs w:val="24"/>
+          </w:rPr>
+          <m:t>2RC</m:t>
+        </m:r>
+      </m:oMath>
+      <w:r>
+        <w:rPr>
+          <w:rFonts w:eastAsiaTheme="minorEastAsia"/>
+          <w:sz w:val="24"/>
+          <w:szCs w:val="24"/>
+        </w:rPr>
+        <w:t xml:space="preserve">, cioè </w:t>
+      </w:r>
+      <m:oMath>
+        <m:r>
+          <w:rPr>
+            <w:rFonts w:ascii="Cambria Math" w:hAnsi="Cambria Math"/>
+            <w:sz w:val="24"/>
+            <w:szCs w:val="24"/>
+          </w:rPr>
+          <m:t>L=</m:t>
+        </m:r>
+        <m:sSup>
+          <m:sSupPr>
+            <m:ctrlPr>
+              <w:rPr>
+                <w:rFonts w:ascii="Cambria Math" w:hAnsi="Cambria Math"/>
+                <w:i/>
+                <w:sz w:val="24"/>
+                <w:szCs w:val="24"/>
+              </w:rPr>
+            </m:ctrlPr>
+          </m:sSupPr>
+          <m:e>
+            <m:r>
+              <w:rPr>
+                <w:rFonts w:ascii="Cambria Math" w:hAnsi="Cambria Math"/>
+                <w:sz w:val="24"/>
+                <w:szCs w:val="24"/>
+              </w:rPr>
+              <m:t>R</m:t>
+            </m:r>
+          </m:e>
+          <m:sup>
+            <m:r>
+              <w:rPr>
+                <w:rFonts w:ascii="Cambria Math" w:hAnsi="Cambria Math"/>
+                <w:sz w:val="24"/>
+                <w:szCs w:val="24"/>
+              </w:rPr>
+              <m:t>2</m:t>
+            </m:r>
+          </m:sup>
+        </m:sSup>
+        <m:r>
+          <w:rPr>
+            <w:rFonts w:ascii="Cambria Math" w:hAnsi="Cambria Math"/>
+            <w:sz w:val="24"/>
+            <w:szCs w:val="24"/>
+          </w:rPr>
+          <m:t>C</m:t>
+        </m:r>
+      </m:oMath>
+      <w:r>
+        <w:rPr>
+          <w:rFonts w:eastAsiaTheme="minorEastAsia"/>
+          <w:sz w:val="24"/>
+          <w:szCs w:val="24"/>
+        </w:rPr>
+        <w:t>.</w:t>
+      </w:r>
+      <w:r>
+        <w:rPr>
+          <w:rFonts w:eastAsiaTheme="minorEastAsia"/>
+          <w:sz w:val="24"/>
+          <w:szCs w:val="24"/>
+        </w:rPr>
+        <w:t>/</w:t>
+      </w:r>
+      <w:r>
+        <w:rPr>
+          <w:rFonts w:eastAsiaTheme="minorEastAsia"/>
+          <w:sz w:val="24"/>
+          <w:szCs w:val="24"/>
+        </w:rPr>
+        <w:br/>
+        <w:t xml:space="preserve">Si noti che </w:t>
+      </w:r>
+      <w:r>
+        <w:rPr>
+          <w:rFonts w:eastAsiaTheme="minorEastAsia"/>
+          <w:sz w:val="24"/>
+          <w:szCs w:val="24"/>
+        </w:rPr>
+        <w:t xml:space="preserve">per </w:t>
+      </w:r>
+      <m:oMath>
+        <m:r>
+          <w:rPr>
+            <w:rFonts w:ascii="Cambria Math" w:eastAsiaTheme="minorEastAsia" w:hAnsi="Cambria Math"/>
+            <w:sz w:val="24"/>
+            <w:szCs w:val="24"/>
+          </w:rPr>
+          <m:t>ω</m:t>
+        </m:r>
+        <m:r>
+          <w:rPr>
+            <w:rFonts w:ascii="Cambria Math" w:eastAsiaTheme="minorEastAsia" w:hAnsi="Cambria Math"/>
+            <w:sz w:val="24"/>
+            <w:szCs w:val="24"/>
+          </w:rPr>
+          <m:t>=</m:t>
+        </m:r>
+        <m:sSub>
+          <m:sSubPr>
+            <m:ctrlPr>
+              <w:rPr>
+                <w:rFonts w:ascii="Cambria Math" w:eastAsiaTheme="minorEastAsia" w:hAnsi="Cambria Math"/>
+                <w:i/>
+                <w:sz w:val="24"/>
+                <w:szCs w:val="24"/>
+              </w:rPr>
+            </m:ctrlPr>
+          </m:sSubPr>
+          <m:e>
+            <m:r>
+              <w:rPr>
+                <w:rFonts w:ascii="Cambria Math" w:eastAsiaTheme="minorEastAsia" w:hAnsi="Cambria Math"/>
+                <w:sz w:val="24"/>
+                <w:szCs w:val="24"/>
+              </w:rPr>
+              <m:t>ω</m:t>
+            </m:r>
+          </m:e>
+          <m:sub>
+            <m:r>
+              <w:rPr>
+                <w:rFonts w:ascii="Cambria Math" w:eastAsiaTheme="minorEastAsia" w:hAnsi="Cambria Math"/>
+                <w:sz w:val="24"/>
+                <w:szCs w:val="24"/>
+              </w:rPr>
+              <m:t>0</m:t>
+            </m:r>
+          </m:sub>
+        </m:sSub>
+        <m:r>
+          <w:rPr>
+            <w:rFonts w:ascii="Cambria Math" w:eastAsiaTheme="minorEastAsia" w:hAnsi="Cambria Math"/>
+            <w:sz w:val="24"/>
+            <w:szCs w:val="24"/>
+          </w:rPr>
+          <m:t>=</m:t>
+        </m:r>
+        <m:f>
+          <m:fPr>
+            <m:ctrlPr>
+              <w:rPr>
+                <w:rFonts w:ascii="Cambria Math" w:eastAsiaTheme="minorEastAsia" w:hAnsi="Cambria Math"/>
+                <w:i/>
+                <w:sz w:val="24"/>
+                <w:szCs w:val="24"/>
+              </w:rPr>
+            </m:ctrlPr>
+          </m:fPr>
+          <m:num>
+            <m:r>
+              <w:rPr>
+                <w:rFonts w:ascii="Cambria Math" w:eastAsiaTheme="minorEastAsia" w:hAnsi="Cambria Math"/>
+                <w:sz w:val="24"/>
+                <w:szCs w:val="24"/>
+              </w:rPr>
+              <m:t>1</m:t>
+            </m:r>
+          </m:num>
+          <m:den>
+            <m:rad>
+              <m:radPr>
+                <m:degHide m:val="1"/>
+                <m:ctrlPr>
+                  <w:rPr>
+                    <w:rFonts w:ascii="Cambria Math" w:eastAsiaTheme="minorEastAsia" w:hAnsi="Cambria Math"/>
+                    <w:i/>
+                    <w:sz w:val="24"/>
+                    <w:szCs w:val="24"/>
+                  </w:rPr>
+                </m:ctrlPr>
+              </m:radPr>
+              <m:deg/>
+              <m:e>
+                <m:r>
+                  <w:rPr>
+                    <w:rFonts w:ascii="Cambria Math" w:eastAsiaTheme="minorEastAsia" w:hAnsi="Cambria Math"/>
+                    <w:sz w:val="24"/>
+                    <w:szCs w:val="24"/>
+                  </w:rPr>
+                  <m:t>LC</m:t>
+                </m:r>
+              </m:e>
+            </m:rad>
+          </m:den>
+        </m:f>
+      </m:oMath>
+      <w:r>
+        <w:rPr>
+          <w:rFonts w:eastAsiaTheme="minorEastAsia"/>
+          <w:sz w:val="24"/>
+          <w:szCs w:val="24"/>
+        </w:rPr>
+        <w:t xml:space="preserve">, pulsazione di crossover, </w:t>
+      </w:r>
+      <m:oMath>
+        <m:sSub>
+          <m:sSubPr>
+            <m:ctrlPr>
+              <w:rPr>
+                <w:rFonts w:ascii="Cambria Math" w:eastAsiaTheme="minorEastAsia" w:hAnsi="Cambria Math"/>
+                <w:i/>
+                <w:sz w:val="24"/>
+                <w:szCs w:val="24"/>
+              </w:rPr>
+            </m:ctrlPr>
+          </m:sSubPr>
+          <m:e>
+            <m:r>
+              <w:rPr>
+                <w:rFonts w:ascii="Cambria Math" w:eastAsiaTheme="minorEastAsia" w:hAnsi="Cambria Math"/>
+                <w:sz w:val="24"/>
+                <w:szCs w:val="24"/>
+              </w:rPr>
+              <m:t>Z</m:t>
+            </m:r>
+          </m:e>
+          <m:sub>
+            <m:r>
+              <w:rPr>
+                <w:rFonts w:ascii="Cambria Math" w:eastAsiaTheme="minorEastAsia" w:hAnsi="Cambria Math"/>
+                <w:sz w:val="24"/>
+                <w:szCs w:val="24"/>
+              </w:rPr>
+              <m:t>eq</m:t>
             </m:r>
           </m:sub>
         </m:sSub>
       </m:oMath>
+      <w:r>
+        <w:rPr>
+          <w:rFonts w:eastAsiaTheme="minorEastAsia"/>
+          <w:sz w:val="24"/>
+          <w:szCs w:val="24"/>
+        </w:rPr>
+        <w:t xml:space="preserve"> è in ogni caso reale (</w:t>
+      </w:r>
+      <m:oMath>
+        <m:sSub>
+          <m:sSubPr>
+            <m:ctrlPr>
+              <w:rPr>
+                <w:rFonts w:ascii="Cambria Math" w:eastAsiaTheme="minorEastAsia" w:hAnsi="Cambria Math"/>
+                <w:i/>
+                <w:sz w:val="24"/>
+                <w:szCs w:val="24"/>
+              </w:rPr>
+            </m:ctrlPr>
+          </m:sSubPr>
+          <m:e>
+            <m:r>
+              <w:rPr>
+                <w:rFonts w:ascii="Cambria Math" w:eastAsiaTheme="minorEastAsia" w:hAnsi="Cambria Math"/>
+                <w:sz w:val="24"/>
+                <w:szCs w:val="24"/>
+              </w:rPr>
+              <m:t>ω</m:t>
+            </m:r>
+          </m:e>
+          <m:sub>
+            <m:r>
+              <w:rPr>
+                <w:rFonts w:ascii="Cambria Math" w:eastAsiaTheme="minorEastAsia" w:hAnsi="Cambria Math"/>
+                <w:sz w:val="24"/>
+                <w:szCs w:val="24"/>
+              </w:rPr>
+              <m:t>0</m:t>
+            </m:r>
+          </m:sub>
+        </m:sSub>
+      </m:oMath>
+      <w:r>
+        <w:rPr>
+          <w:rFonts w:eastAsiaTheme="minorEastAsia"/>
+          <w:sz w:val="24"/>
+          <w:szCs w:val="24"/>
+        </w:rPr>
+        <w:t xml:space="preserve"> è pulsazione di risonanza).</w:t>
+      </w:r>
     </w:p>
     <w:p>
       <w:pPr>
+        <w:keepNext/>
         <w:spacing w:after="0"/>
         <w:jc w:val="both"/>
         <w:rPr>
@@ -8754,17 +12782,700 @@
           <w:szCs w:val="24"/>
         </w:rPr>
       </w:pPr>
-      <w:r>
-        <w:rPr>
-          <w:rFonts w:eastAsiaTheme="minorEastAsia"/>
-          <w:sz w:val="24"/>
-          <w:szCs w:val="24"/>
-        </w:rPr>
-        <w:t>// conto per le formule della tensione (?)</w:t>
-      </w:r>
+      <m:oMathPara>
+        <m:oMath>
+          <m:f>
+            <m:fPr>
+              <m:ctrlPr>
+                <w:rPr>
+                  <w:rFonts w:ascii="Cambria Math" w:eastAsiaTheme="minorEastAsia" w:hAnsi="Cambria Math"/>
+                  <w:i/>
+                  <w:sz w:val="24"/>
+                  <w:szCs w:val="24"/>
+                </w:rPr>
+              </m:ctrlPr>
+            </m:fPr>
+            <m:num>
+              <m:d>
+                <m:dPr>
+                  <m:ctrlPr>
+                    <w:rPr>
+                      <w:rFonts w:ascii="Cambria Math" w:eastAsiaTheme="minorEastAsia" w:hAnsi="Cambria Math"/>
+                      <w:i/>
+                      <w:sz w:val="24"/>
+                      <w:szCs w:val="24"/>
+                    </w:rPr>
+                  </m:ctrlPr>
+                </m:dPr>
+                <m:e>
+                  <m:r>
+                    <w:rPr>
+                      <w:rFonts w:ascii="Cambria Math" w:eastAsiaTheme="minorEastAsia" w:hAnsi="Cambria Math"/>
+                      <w:sz w:val="24"/>
+                      <w:szCs w:val="24"/>
+                    </w:rPr>
+                    <m:t>1-</m:t>
+                  </m:r>
+                  <m:sSup>
+                    <m:sSupPr>
+                      <m:ctrlPr>
+                        <w:rPr>
+                          <w:rFonts w:ascii="Cambria Math" w:eastAsiaTheme="minorEastAsia" w:hAnsi="Cambria Math"/>
+                          <w:i/>
+                          <w:sz w:val="24"/>
+                          <w:szCs w:val="24"/>
+                        </w:rPr>
+                      </m:ctrlPr>
+                    </m:sSupPr>
+                    <m:e>
+                      <m:r>
+                        <w:rPr>
+                          <w:rFonts w:ascii="Cambria Math" w:eastAsiaTheme="minorEastAsia" w:hAnsi="Cambria Math"/>
+                          <w:sz w:val="24"/>
+                          <w:szCs w:val="24"/>
+                        </w:rPr>
+                        <m:t>ω</m:t>
+                      </m:r>
+                    </m:e>
+                    <m:sup>
+                      <m:r>
+                        <w:rPr>
+                          <w:rFonts w:ascii="Cambria Math" w:eastAsiaTheme="minorEastAsia" w:hAnsi="Cambria Math"/>
+                          <w:sz w:val="24"/>
+                          <w:szCs w:val="24"/>
+                        </w:rPr>
+                        <m:t>2</m:t>
+                      </m:r>
+                    </m:sup>
+                  </m:sSup>
+                  <m:r>
+                    <w:rPr>
+                      <w:rFonts w:ascii="Cambria Math" w:eastAsiaTheme="minorEastAsia" w:hAnsi="Cambria Math"/>
+                      <w:sz w:val="24"/>
+                      <w:szCs w:val="24"/>
+                    </w:rPr>
+                    <m:t>LC</m:t>
+                  </m:r>
+                </m:e>
+              </m:d>
+              <m:r>
+                <w:rPr>
+                  <w:rFonts w:ascii="Cambria Math" w:eastAsiaTheme="minorEastAsia" w:hAnsi="Cambria Math"/>
+                  <w:sz w:val="24"/>
+                  <w:szCs w:val="24"/>
+                </w:rPr>
+                <m:t>+jω</m:t>
+              </m:r>
+              <m:d>
+                <m:dPr>
+                  <m:ctrlPr>
+                    <w:rPr>
+                      <w:rFonts w:ascii="Cambria Math" w:eastAsiaTheme="minorEastAsia" w:hAnsi="Cambria Math"/>
+                      <w:i/>
+                      <w:sz w:val="24"/>
+                      <w:szCs w:val="24"/>
+                    </w:rPr>
+                  </m:ctrlPr>
+                </m:dPr>
+                <m:e>
+                  <m:r>
+                    <w:rPr>
+                      <w:rFonts w:ascii="Cambria Math" w:eastAsiaTheme="minorEastAsia" w:hAnsi="Cambria Math"/>
+                      <w:sz w:val="24"/>
+                      <w:szCs w:val="24"/>
+                    </w:rPr>
+                    <m:t>RC+</m:t>
+                  </m:r>
+                  <m:f>
+                    <m:fPr>
+                      <m:ctrlPr>
+                        <w:rPr>
+                          <w:rFonts w:ascii="Cambria Math" w:eastAsiaTheme="minorEastAsia" w:hAnsi="Cambria Math"/>
+                          <w:i/>
+                          <w:sz w:val="24"/>
+                          <w:szCs w:val="24"/>
+                        </w:rPr>
+                      </m:ctrlPr>
+                    </m:fPr>
+                    <m:num>
+                      <m:r>
+                        <w:rPr>
+                          <w:rFonts w:ascii="Cambria Math" w:eastAsiaTheme="minorEastAsia" w:hAnsi="Cambria Math"/>
+                          <w:sz w:val="24"/>
+                          <w:szCs w:val="24"/>
+                        </w:rPr>
+                        <m:t>L</m:t>
+                      </m:r>
+                    </m:num>
+                    <m:den>
+                      <m:r>
+                        <w:rPr>
+                          <w:rFonts w:ascii="Cambria Math" w:eastAsiaTheme="minorEastAsia" w:hAnsi="Cambria Math"/>
+                          <w:sz w:val="24"/>
+                          <w:szCs w:val="24"/>
+                        </w:rPr>
+                        <m:t>R</m:t>
+                      </m:r>
+                    </m:den>
+                  </m:f>
+                </m:e>
+              </m:d>
+            </m:num>
+            <m:den>
+              <m:d>
+                <m:dPr>
+                  <m:ctrlPr>
+                    <w:rPr>
+                      <w:rFonts w:ascii="Cambria Math" w:eastAsiaTheme="minorEastAsia" w:hAnsi="Cambria Math"/>
+                      <w:i/>
+                      <w:sz w:val="24"/>
+                      <w:szCs w:val="24"/>
+                    </w:rPr>
+                  </m:ctrlPr>
+                </m:dPr>
+                <m:e>
+                  <m:r>
+                    <w:rPr>
+                      <w:rFonts w:ascii="Cambria Math" w:eastAsiaTheme="minorEastAsia" w:hAnsi="Cambria Math"/>
+                      <w:sz w:val="24"/>
+                      <w:szCs w:val="24"/>
+                    </w:rPr>
+                    <m:t>1-</m:t>
+                  </m:r>
+                  <m:sSup>
+                    <m:sSupPr>
+                      <m:ctrlPr>
+                        <w:rPr>
+                          <w:rFonts w:ascii="Cambria Math" w:eastAsiaTheme="minorEastAsia" w:hAnsi="Cambria Math"/>
+                          <w:i/>
+                          <w:sz w:val="24"/>
+                          <w:szCs w:val="24"/>
+                        </w:rPr>
+                      </m:ctrlPr>
+                    </m:sSupPr>
+                    <m:e>
+                      <m:r>
+                        <w:rPr>
+                          <w:rFonts w:ascii="Cambria Math" w:eastAsiaTheme="minorEastAsia" w:hAnsi="Cambria Math"/>
+                          <w:sz w:val="24"/>
+                          <w:szCs w:val="24"/>
+                        </w:rPr>
+                        <m:t>ω</m:t>
+                      </m:r>
+                    </m:e>
+                    <m:sup>
+                      <m:r>
+                        <w:rPr>
+                          <w:rFonts w:ascii="Cambria Math" w:eastAsiaTheme="minorEastAsia" w:hAnsi="Cambria Math"/>
+                          <w:sz w:val="24"/>
+                          <w:szCs w:val="24"/>
+                        </w:rPr>
+                        <m:t>2</m:t>
+                      </m:r>
+                    </m:sup>
+                  </m:sSup>
+                  <m:r>
+                    <w:rPr>
+                      <w:rFonts w:ascii="Cambria Math" w:eastAsiaTheme="minorEastAsia" w:hAnsi="Cambria Math"/>
+                      <w:sz w:val="24"/>
+                      <w:szCs w:val="24"/>
+                    </w:rPr>
+                    <m:t>LC</m:t>
+                  </m:r>
+                </m:e>
+              </m:d>
+              <m:r>
+                <w:rPr>
+                  <w:rFonts w:ascii="Cambria Math" w:eastAsiaTheme="minorEastAsia" w:hAnsi="Cambria Math"/>
+                  <w:sz w:val="24"/>
+                  <w:szCs w:val="24"/>
+                </w:rPr>
+                <m:t>+jω</m:t>
+              </m:r>
+              <m:d>
+                <m:dPr>
+                  <m:ctrlPr>
+                    <w:rPr>
+                      <w:rFonts w:ascii="Cambria Math" w:eastAsiaTheme="minorEastAsia" w:hAnsi="Cambria Math"/>
+                      <w:i/>
+                      <w:sz w:val="24"/>
+                      <w:szCs w:val="24"/>
+                    </w:rPr>
+                  </m:ctrlPr>
+                </m:dPr>
+                <m:e>
+                  <m:r>
+                    <w:rPr>
+                      <w:rFonts w:ascii="Cambria Math" w:eastAsiaTheme="minorEastAsia" w:hAnsi="Cambria Math"/>
+                      <w:sz w:val="24"/>
+                      <w:szCs w:val="24"/>
+                    </w:rPr>
+                    <m:t>2RC</m:t>
+                  </m:r>
+                </m:e>
+              </m:d>
+            </m:den>
+          </m:f>
+          <m:r>
+            <w:rPr>
+              <w:rFonts w:ascii="Cambria Math" w:eastAsiaTheme="minorEastAsia" w:hAnsi="Cambria Math"/>
+              <w:sz w:val="24"/>
+              <w:szCs w:val="24"/>
+            </w:rPr>
+            <m:t>=</m:t>
+          </m:r>
+          <m:f>
+            <m:fPr>
+              <m:ctrlPr>
+                <w:rPr>
+                  <w:rFonts w:ascii="Cambria Math" w:eastAsiaTheme="minorEastAsia" w:hAnsi="Cambria Math"/>
+                  <w:i/>
+                  <w:sz w:val="24"/>
+                  <w:szCs w:val="24"/>
+                </w:rPr>
+              </m:ctrlPr>
+            </m:fPr>
+            <m:num>
+              <m:sSup>
+                <m:sSupPr>
+                  <m:ctrlPr>
+                    <w:rPr>
+                      <w:rFonts w:ascii="Cambria Math" w:eastAsiaTheme="minorEastAsia" w:hAnsi="Cambria Math"/>
+                      <w:i/>
+                      <w:sz w:val="24"/>
+                      <w:szCs w:val="24"/>
+                    </w:rPr>
+                  </m:ctrlPr>
+                </m:sSupPr>
+                <m:e>
+                  <m:d>
+                    <m:dPr>
+                      <m:ctrlPr>
+                        <w:rPr>
+                          <w:rFonts w:ascii="Cambria Math" w:eastAsiaTheme="minorEastAsia" w:hAnsi="Cambria Math"/>
+                          <w:i/>
+                          <w:sz w:val="24"/>
+                          <w:szCs w:val="24"/>
+                        </w:rPr>
+                      </m:ctrlPr>
+                    </m:dPr>
+                    <m:e>
+                      <m:r>
+                        <w:rPr>
+                          <w:rFonts w:ascii="Cambria Math" w:eastAsiaTheme="minorEastAsia" w:hAnsi="Cambria Math"/>
+                          <w:sz w:val="24"/>
+                          <w:szCs w:val="24"/>
+                        </w:rPr>
+                        <m:t>1-</m:t>
+                      </m:r>
+                      <m:sSup>
+                        <m:sSupPr>
+                          <m:ctrlPr>
+                            <w:rPr>
+                              <w:rFonts w:ascii="Cambria Math" w:eastAsiaTheme="minorEastAsia" w:hAnsi="Cambria Math"/>
+                              <w:i/>
+                              <w:sz w:val="24"/>
+                              <w:szCs w:val="24"/>
+                            </w:rPr>
+                          </m:ctrlPr>
+                        </m:sSupPr>
+                        <m:e>
+                          <m:r>
+                            <w:rPr>
+                              <w:rFonts w:ascii="Cambria Math" w:eastAsiaTheme="minorEastAsia" w:hAnsi="Cambria Math"/>
+                              <w:sz w:val="24"/>
+                              <w:szCs w:val="24"/>
+                            </w:rPr>
+                            <m:t>ω</m:t>
+                          </m:r>
+                        </m:e>
+                        <m:sup>
+                          <m:r>
+                            <w:rPr>
+                              <w:rFonts w:ascii="Cambria Math" w:eastAsiaTheme="minorEastAsia" w:hAnsi="Cambria Math"/>
+                              <w:sz w:val="24"/>
+                              <w:szCs w:val="24"/>
+                            </w:rPr>
+                            <m:t>2</m:t>
+                          </m:r>
+                        </m:sup>
+                      </m:sSup>
+                      <m:r>
+                        <w:rPr>
+                          <w:rFonts w:ascii="Cambria Math" w:eastAsiaTheme="minorEastAsia" w:hAnsi="Cambria Math"/>
+                          <w:sz w:val="24"/>
+                          <w:szCs w:val="24"/>
+                        </w:rPr>
+                        <m:t>LC</m:t>
+                      </m:r>
+                    </m:e>
+                  </m:d>
+                </m:e>
+                <m:sup>
+                  <m:r>
+                    <w:rPr>
+                      <w:rFonts w:ascii="Cambria Math" w:eastAsiaTheme="minorEastAsia" w:hAnsi="Cambria Math"/>
+                      <w:sz w:val="24"/>
+                      <w:szCs w:val="24"/>
+                    </w:rPr>
+                    <m:t>2</m:t>
+                  </m:r>
+                </m:sup>
+              </m:sSup>
+              <m:r>
+                <w:rPr>
+                  <w:rFonts w:ascii="Cambria Math" w:eastAsiaTheme="minorEastAsia" w:hAnsi="Cambria Math"/>
+                  <w:sz w:val="24"/>
+                  <w:szCs w:val="24"/>
+                </w:rPr>
+                <m:t>+2RC(RC+</m:t>
+              </m:r>
+              <m:f>
+                <m:fPr>
+                  <m:ctrlPr>
+                    <w:rPr>
+                      <w:rFonts w:ascii="Cambria Math" w:eastAsiaTheme="minorEastAsia" w:hAnsi="Cambria Math"/>
+                      <w:i/>
+                      <w:sz w:val="24"/>
+                      <w:szCs w:val="24"/>
+                    </w:rPr>
+                  </m:ctrlPr>
+                </m:fPr>
+                <m:num>
+                  <m:r>
+                    <w:rPr>
+                      <w:rFonts w:ascii="Cambria Math" w:eastAsiaTheme="minorEastAsia" w:hAnsi="Cambria Math"/>
+                      <w:sz w:val="24"/>
+                      <w:szCs w:val="24"/>
+                    </w:rPr>
+                    <m:t>L</m:t>
+                  </m:r>
+                </m:num>
+                <m:den>
+                  <m:r>
+                    <w:rPr>
+                      <w:rFonts w:ascii="Cambria Math" w:eastAsiaTheme="minorEastAsia" w:hAnsi="Cambria Math"/>
+                      <w:sz w:val="24"/>
+                      <w:szCs w:val="24"/>
+                    </w:rPr>
+                    <m:t>R</m:t>
+                  </m:r>
+                </m:den>
+              </m:f>
+              <m:r>
+                <w:rPr>
+                  <w:rFonts w:ascii="Cambria Math" w:eastAsiaTheme="minorEastAsia" w:hAnsi="Cambria Math"/>
+                  <w:sz w:val="24"/>
+                  <w:szCs w:val="24"/>
+                </w:rPr>
+                <m:t>)+jω</m:t>
+              </m:r>
+              <m:d>
+                <m:dPr>
+                  <m:ctrlPr>
+                    <w:rPr>
+                      <w:rFonts w:ascii="Cambria Math" w:eastAsiaTheme="minorEastAsia" w:hAnsi="Cambria Math"/>
+                      <w:i/>
+                      <w:sz w:val="24"/>
+                      <w:szCs w:val="24"/>
+                    </w:rPr>
+                  </m:ctrlPr>
+                </m:dPr>
+                <m:e>
+                  <m:r>
+                    <w:rPr>
+                      <w:rFonts w:ascii="Cambria Math" w:eastAsiaTheme="minorEastAsia" w:hAnsi="Cambria Math"/>
+                      <w:sz w:val="24"/>
+                      <w:szCs w:val="24"/>
+                    </w:rPr>
+                    <m:t>1-</m:t>
+                  </m:r>
+                  <m:sSup>
+                    <m:sSupPr>
+                      <m:ctrlPr>
+                        <w:rPr>
+                          <w:rFonts w:ascii="Cambria Math" w:eastAsiaTheme="minorEastAsia" w:hAnsi="Cambria Math"/>
+                          <w:i/>
+                          <w:sz w:val="24"/>
+                          <w:szCs w:val="24"/>
+                        </w:rPr>
+                      </m:ctrlPr>
+                    </m:sSupPr>
+                    <m:e>
+                      <m:r>
+                        <w:rPr>
+                          <w:rFonts w:ascii="Cambria Math" w:eastAsiaTheme="minorEastAsia" w:hAnsi="Cambria Math"/>
+                          <w:sz w:val="24"/>
+                          <w:szCs w:val="24"/>
+                        </w:rPr>
+                        <m:t>ω</m:t>
+                      </m:r>
+                    </m:e>
+                    <m:sup>
+                      <m:r>
+                        <w:rPr>
+                          <w:rFonts w:ascii="Cambria Math" w:eastAsiaTheme="minorEastAsia" w:hAnsi="Cambria Math"/>
+                          <w:sz w:val="24"/>
+                          <w:szCs w:val="24"/>
+                        </w:rPr>
+                        <m:t>2</m:t>
+                      </m:r>
+                    </m:sup>
+                  </m:sSup>
+                  <m:r>
+                    <w:rPr>
+                      <w:rFonts w:ascii="Cambria Math" w:eastAsiaTheme="minorEastAsia" w:hAnsi="Cambria Math"/>
+                      <w:sz w:val="24"/>
+                      <w:szCs w:val="24"/>
+                    </w:rPr>
+                    <m:t>LC</m:t>
+                  </m:r>
+                </m:e>
+              </m:d>
+              <m:d>
+                <m:dPr>
+                  <m:ctrlPr>
+                    <w:rPr>
+                      <w:rFonts w:ascii="Cambria Math" w:eastAsiaTheme="minorEastAsia" w:hAnsi="Cambria Math"/>
+                      <w:i/>
+                      <w:sz w:val="24"/>
+                      <w:szCs w:val="24"/>
+                    </w:rPr>
+                  </m:ctrlPr>
+                </m:dPr>
+                <m:e>
+                  <m:r>
+                    <w:rPr>
+                      <w:rFonts w:ascii="Cambria Math" w:eastAsiaTheme="minorEastAsia" w:hAnsi="Cambria Math"/>
+                      <w:sz w:val="24"/>
+                      <w:szCs w:val="24"/>
+                    </w:rPr>
+                    <m:t>RC+</m:t>
+                  </m:r>
+                  <m:f>
+                    <m:fPr>
+                      <m:ctrlPr>
+                        <w:rPr>
+                          <w:rFonts w:ascii="Cambria Math" w:eastAsiaTheme="minorEastAsia" w:hAnsi="Cambria Math"/>
+                          <w:i/>
+                          <w:sz w:val="24"/>
+                          <w:szCs w:val="24"/>
+                        </w:rPr>
+                      </m:ctrlPr>
+                    </m:fPr>
+                    <m:num>
+                      <m:r>
+                        <w:rPr>
+                          <w:rFonts w:ascii="Cambria Math" w:eastAsiaTheme="minorEastAsia" w:hAnsi="Cambria Math"/>
+                          <w:sz w:val="24"/>
+                          <w:szCs w:val="24"/>
+                        </w:rPr>
+                        <m:t>L</m:t>
+                      </m:r>
+                    </m:num>
+                    <m:den>
+                      <m:r>
+                        <w:rPr>
+                          <w:rFonts w:ascii="Cambria Math" w:eastAsiaTheme="minorEastAsia" w:hAnsi="Cambria Math"/>
+                          <w:sz w:val="24"/>
+                          <w:szCs w:val="24"/>
+                        </w:rPr>
+                        <m:t>R</m:t>
+                      </m:r>
+                    </m:den>
+                  </m:f>
+                  <m:r>
+                    <w:rPr>
+                      <w:rFonts w:ascii="Cambria Math" w:eastAsiaTheme="minorEastAsia" w:hAnsi="Cambria Math"/>
+                      <w:sz w:val="24"/>
+                      <w:szCs w:val="24"/>
+                    </w:rPr>
+                    <m:t>-2RC</m:t>
+                  </m:r>
+                </m:e>
+              </m:d>
+            </m:num>
+            <m:den>
+              <m:sSup>
+                <m:sSupPr>
+                  <m:ctrlPr>
+                    <w:rPr>
+                      <w:rFonts w:ascii="Cambria Math" w:eastAsiaTheme="minorEastAsia" w:hAnsi="Cambria Math"/>
+                      <w:i/>
+                      <w:sz w:val="24"/>
+                      <w:szCs w:val="24"/>
+                    </w:rPr>
+                  </m:ctrlPr>
+                </m:sSupPr>
+                <m:e>
+                  <m:d>
+                    <m:dPr>
+                      <m:ctrlPr>
+                        <w:rPr>
+                          <w:rFonts w:ascii="Cambria Math" w:eastAsiaTheme="minorEastAsia" w:hAnsi="Cambria Math"/>
+                          <w:i/>
+                          <w:sz w:val="24"/>
+                          <w:szCs w:val="24"/>
+                        </w:rPr>
+                      </m:ctrlPr>
+                    </m:dPr>
+                    <m:e>
+                      <m:r>
+                        <w:rPr>
+                          <w:rFonts w:ascii="Cambria Math" w:eastAsiaTheme="minorEastAsia" w:hAnsi="Cambria Math"/>
+                          <w:sz w:val="24"/>
+                          <w:szCs w:val="24"/>
+                        </w:rPr>
+                        <m:t>1-</m:t>
+                      </m:r>
+                      <m:sSup>
+                        <m:sSupPr>
+                          <m:ctrlPr>
+                            <w:rPr>
+                              <w:rFonts w:ascii="Cambria Math" w:eastAsiaTheme="minorEastAsia" w:hAnsi="Cambria Math"/>
+                              <w:i/>
+                              <w:sz w:val="24"/>
+                              <w:szCs w:val="24"/>
+                            </w:rPr>
+                          </m:ctrlPr>
+                        </m:sSupPr>
+                        <m:e>
+                          <m:r>
+                            <w:rPr>
+                              <w:rFonts w:ascii="Cambria Math" w:eastAsiaTheme="minorEastAsia" w:hAnsi="Cambria Math"/>
+                              <w:sz w:val="24"/>
+                              <w:szCs w:val="24"/>
+                            </w:rPr>
+                            <m:t>ω</m:t>
+                          </m:r>
+                        </m:e>
+                        <m:sup>
+                          <m:r>
+                            <w:rPr>
+                              <w:rFonts w:ascii="Cambria Math" w:eastAsiaTheme="minorEastAsia" w:hAnsi="Cambria Math"/>
+                              <w:sz w:val="24"/>
+                              <w:szCs w:val="24"/>
+                            </w:rPr>
+                            <m:t>2</m:t>
+                          </m:r>
+                        </m:sup>
+                      </m:sSup>
+                      <m:r>
+                        <w:rPr>
+                          <w:rFonts w:ascii="Cambria Math" w:eastAsiaTheme="minorEastAsia" w:hAnsi="Cambria Math"/>
+                          <w:sz w:val="24"/>
+                          <w:szCs w:val="24"/>
+                        </w:rPr>
+                        <m:t>LC</m:t>
+                      </m:r>
+                    </m:e>
+                  </m:d>
+                </m:e>
+                <m:sup>
+                  <m:r>
+                    <w:rPr>
+                      <w:rFonts w:ascii="Cambria Math" w:eastAsiaTheme="minorEastAsia" w:hAnsi="Cambria Math"/>
+                      <w:sz w:val="24"/>
+                      <w:szCs w:val="24"/>
+                    </w:rPr>
+                    <m:t>2</m:t>
+                  </m:r>
+                </m:sup>
+              </m:sSup>
+              <m:r>
+                <w:rPr>
+                  <w:rFonts w:ascii="Cambria Math" w:eastAsiaTheme="minorEastAsia" w:hAnsi="Cambria Math"/>
+                  <w:sz w:val="24"/>
+                  <w:szCs w:val="24"/>
+                </w:rPr>
+                <m:t>+</m:t>
+              </m:r>
+              <m:sSup>
+                <m:sSupPr>
+                  <m:ctrlPr>
+                    <w:rPr>
+                      <w:rFonts w:ascii="Cambria Math" w:eastAsiaTheme="minorEastAsia" w:hAnsi="Cambria Math"/>
+                      <w:i/>
+                      <w:sz w:val="24"/>
+                      <w:szCs w:val="24"/>
+                    </w:rPr>
+                  </m:ctrlPr>
+                </m:sSupPr>
+                <m:e>
+                  <m:r>
+                    <w:rPr>
+                      <w:rFonts w:ascii="Cambria Math" w:eastAsiaTheme="minorEastAsia" w:hAnsi="Cambria Math"/>
+                      <w:sz w:val="24"/>
+                      <w:szCs w:val="24"/>
+                    </w:rPr>
+                    <m:t>ω</m:t>
+                  </m:r>
+                </m:e>
+                <m:sup>
+                  <m:r>
+                    <w:rPr>
+                      <w:rFonts w:ascii="Cambria Math" w:eastAsiaTheme="minorEastAsia" w:hAnsi="Cambria Math"/>
+                      <w:sz w:val="24"/>
+                      <w:szCs w:val="24"/>
+                    </w:rPr>
+                    <m:t>2</m:t>
+                  </m:r>
+                </m:sup>
+              </m:sSup>
+              <m:sSup>
+                <m:sSupPr>
+                  <m:ctrlPr>
+                    <w:rPr>
+                      <w:rFonts w:ascii="Cambria Math" w:eastAsiaTheme="minorEastAsia" w:hAnsi="Cambria Math"/>
+                      <w:i/>
+                      <w:sz w:val="24"/>
+                      <w:szCs w:val="24"/>
+                    </w:rPr>
+                  </m:ctrlPr>
+                </m:sSupPr>
+                <m:e>
+                  <m:d>
+                    <m:dPr>
+                      <m:ctrlPr>
+                        <w:rPr>
+                          <w:rFonts w:ascii="Cambria Math" w:eastAsiaTheme="minorEastAsia" w:hAnsi="Cambria Math"/>
+                          <w:i/>
+                          <w:sz w:val="24"/>
+                          <w:szCs w:val="24"/>
+                        </w:rPr>
+                      </m:ctrlPr>
+                    </m:dPr>
+                    <m:e>
+                      <m:r>
+                        <w:rPr>
+                          <w:rFonts w:ascii="Cambria Math" w:eastAsiaTheme="minorEastAsia" w:hAnsi="Cambria Math"/>
+                          <w:sz w:val="24"/>
+                          <w:szCs w:val="24"/>
+                        </w:rPr>
+                        <m:t>2RC</m:t>
+                      </m:r>
+                    </m:e>
+                  </m:d>
+                </m:e>
+                <m:sup>
+                  <m:r>
+                    <w:rPr>
+                      <w:rFonts w:ascii="Cambria Math" w:eastAsiaTheme="minorEastAsia" w:hAnsi="Cambria Math"/>
+                      <w:sz w:val="24"/>
+                      <w:szCs w:val="24"/>
+                    </w:rPr>
+                    <m:t>2</m:t>
+                  </m:r>
+                </m:sup>
+              </m:sSup>
+            </m:den>
+          </m:f>
+        </m:oMath>
+      </m:oMathPara>
     </w:p>
     <w:p>
       <w:pPr>
+        <w:keepNext/>
         <w:spacing w:after="0"/>
         <w:jc w:val="both"/>
         <w:rPr>
@@ -8773,36 +13484,18 @@
           <w:szCs w:val="24"/>
         </w:rPr>
       </w:pPr>
-      <w:r>
-        <w:rPr>
-          <w:rFonts w:eastAsiaTheme="minorEastAsia"/>
-          <w:sz w:val="24"/>
-          <w:szCs w:val="24"/>
-        </w:rPr>
-        <w:t>// conto per le formule d</w:t>
-      </w:r>
-      <w:r>
-        <w:rPr>
-          <w:rFonts w:eastAsiaTheme="minorEastAsia"/>
-          <w:sz w:val="24"/>
-          <w:szCs w:val="24"/>
-        </w:rPr>
-        <w:t>ella fase (?)</w:t>
-      </w:r>
     </w:p>
     <w:p>
       <w:pPr>
+        <w:keepNext/>
         <w:spacing w:after="0"/>
         <w:jc w:val="both"/>
+        <w:rPr>
+          <w:rFonts w:eastAsiaTheme="minorEastAsia"/>
+          <w:sz w:val="24"/>
+          <w:szCs w:val="24"/>
+        </w:rPr>
       </w:pPr>
-      <w:r>
-        <w:rPr>
-          <w:rFonts w:eastAsiaTheme="minorEastAsia"/>
-          <w:sz w:val="24"/>
-          <w:szCs w:val="24"/>
-        </w:rPr>
-        <w:t>// propagazione degli errori (?)</w:t>
-      </w:r>
     </w:p>
     <w:sectPr>
       <w:pgSz w:w="11906" w:h="16838"/>
@@ -8812,6 +13505,127 @@
     </w:sectPr>
   </w:body>
 </w:document>
+</file>
+
+<file path=word/numbering.xml><?xml version="1.0" encoding="utf-8"?>
+<w:numbering xmlns:wpc="http://schemas.microsoft.com/office/word/2010/wordprocessingCanvas" xmlns:cx="http://schemas.microsoft.com/office/drawing/2014/chartex" xmlns:cx1="http://schemas.microsoft.com/office/drawing/2015/9/8/chartex" xmlns:cx2="http://schemas.microsoft.com/office/drawing/2015/10/21/chartex" xmlns:cx3="http://schemas.microsoft.com/office/drawing/2016/5/9/chartex" xmlns:cx4="http://schemas.microsoft.com/office/drawing/2016/5/10/chartex" xmlns:cx5="http://schemas.microsoft.com/office/drawing/2016/5/11/chartex" xmlns:cx6="http://schemas.microsoft.com/office/drawing/2016/5/12/chartex" xmlns:cx7="http://schemas.microsoft.com/office/drawing/2016/5/13/chartex" xmlns:cx8="http://schemas.microsoft.com/office/drawing/2016/5/14/chartex" xmlns:mc="http://schemas.openxmlformats.org/markup-compatibility/2006" xmlns:aink="http://schemas.microsoft.com/office/drawing/2016/ink" xmlns:am3d="http://schemas.microsoft.com/office/drawing/2017/model3d" xmlns:o="urn:schemas-microsoft-com:office:office" xmlns:oel="http://schemas.microsoft.com/office/2019/extlst" xmlns:r="http://schemas.openxmlformats.org/officeDocument/2006/relationships" xmlns:m="http://schemas.openxmlformats.org/officeDocument/2006/math" xmlns:v="urn:schemas-microsoft-com:vml" xmlns:wp14="http://schemas.microsoft.com/office/word/2010/wordprocessingDrawing" xmlns:wp="http://schemas.openxmlformats.org/drawingml/2006/wordprocessingDrawing" xmlns:w10="urn:schemas-microsoft-com:office:word" xmlns:w="http://schemas.openxmlformats.org/wordprocessingml/2006/main" xmlns:w14="http://schemas.microsoft.com/office/word/2010/wordml" xmlns:w15="http://schemas.microsoft.com/office/word/2012/wordml" xmlns:w16cex="http://schemas.microsoft.com/office/word/2018/wordml/cex" xmlns:w16cid="http://schemas.microsoft.com/office/word/2016/wordml/cid" xmlns:w16="http://schemas.microsoft.com/office/word/2018/wordml" xmlns:w16sdtdh="http://schemas.microsoft.com/office/word/2020/wordml/sdtdatahash" xmlns:w16se="http://schemas.microsoft.com/office/word/2015/wordml/symex" xmlns:wpg="http://schemas.microsoft.com/office/word/2010/wordprocessingGroup" xmlns:wpi="http://schemas.microsoft.com/office/word/2010/wordprocessingInk" xmlns:wne="http://schemas.microsoft.com/office/word/2006/wordml" xmlns:wps="http://schemas.microsoft.com/office/word/2010/wordprocessingShape" mc:Ignorable="w14 w15 w16se w16cid w16 w16cex w16sdtdh wp14">
+  <w:abstractNum w:abstractNumId="0" w15:restartNumberingAfterBreak="0">
+    <w:nsid w:val="4A207035"/>
+    <w:multiLevelType w:val="hybridMultilevel"/>
+    <w:tmpl w:val="BB507C6E"/>
+    <w:lvl w:ilvl="0" w:tplc="04100001">
+      <w:start w:val="1"/>
+      <w:numFmt w:val="bullet"/>
+      <w:lvlText w:val=""/>
+      <w:lvlJc w:val="left"/>
+      <w:pPr>
+        <w:ind w:left="720" w:hanging="360"/>
+      </w:pPr>
+      <w:rPr>
+        <w:rFonts w:ascii="Symbol" w:hAnsi="Symbol" w:hint="default"/>
+      </w:rPr>
+    </w:lvl>
+    <w:lvl w:ilvl="1" w:tplc="04100003" w:tentative="1">
+      <w:start w:val="1"/>
+      <w:numFmt w:val="bullet"/>
+      <w:lvlText w:val="o"/>
+      <w:lvlJc w:val="left"/>
+      <w:pPr>
+        <w:ind w:left="1440" w:hanging="360"/>
+      </w:pPr>
+      <w:rPr>
+        <w:rFonts w:ascii="Courier New" w:hAnsi="Courier New" w:cs="Courier New" w:hint="default"/>
+      </w:rPr>
+    </w:lvl>
+    <w:lvl w:ilvl="2" w:tplc="04100005" w:tentative="1">
+      <w:start w:val="1"/>
+      <w:numFmt w:val="bullet"/>
+      <w:lvlText w:val=""/>
+      <w:lvlJc w:val="left"/>
+      <w:pPr>
+        <w:ind w:left="2160" w:hanging="360"/>
+      </w:pPr>
+      <w:rPr>
+        <w:rFonts w:ascii="Wingdings" w:hAnsi="Wingdings" w:hint="default"/>
+      </w:rPr>
+    </w:lvl>
+    <w:lvl w:ilvl="3" w:tplc="04100001" w:tentative="1">
+      <w:start w:val="1"/>
+      <w:numFmt w:val="bullet"/>
+      <w:lvlText w:val=""/>
+      <w:lvlJc w:val="left"/>
+      <w:pPr>
+        <w:ind w:left="2880" w:hanging="360"/>
+      </w:pPr>
+      <w:rPr>
+        <w:rFonts w:ascii="Symbol" w:hAnsi="Symbol" w:hint="default"/>
+      </w:rPr>
+    </w:lvl>
+    <w:lvl w:ilvl="4" w:tplc="04100003" w:tentative="1">
+      <w:start w:val="1"/>
+      <w:numFmt w:val="bullet"/>
+      <w:lvlText w:val="o"/>
+      <w:lvlJc w:val="left"/>
+      <w:pPr>
+        <w:ind w:left="3600" w:hanging="360"/>
+      </w:pPr>
+      <w:rPr>
+        <w:rFonts w:ascii="Courier New" w:hAnsi="Courier New" w:cs="Courier New" w:hint="default"/>
+      </w:rPr>
+    </w:lvl>
+    <w:lvl w:ilvl="5" w:tplc="04100005" w:tentative="1">
+      <w:start w:val="1"/>
+      <w:numFmt w:val="bullet"/>
+      <w:lvlText w:val=""/>
+      <w:lvlJc w:val="left"/>
+      <w:pPr>
+        <w:ind w:left="4320" w:hanging="360"/>
+      </w:pPr>
+      <w:rPr>
+        <w:rFonts w:ascii="Wingdings" w:hAnsi="Wingdings" w:hint="default"/>
+      </w:rPr>
+    </w:lvl>
+    <w:lvl w:ilvl="6" w:tplc="04100001" w:tentative="1">
+      <w:start w:val="1"/>
+      <w:numFmt w:val="bullet"/>
+      <w:lvlText w:val=""/>
+      <w:lvlJc w:val="left"/>
+      <w:pPr>
+        <w:ind w:left="5040" w:hanging="360"/>
+      </w:pPr>
+      <w:rPr>
+        <w:rFonts w:ascii="Symbol" w:hAnsi="Symbol" w:hint="default"/>
+      </w:rPr>
+    </w:lvl>
+    <w:lvl w:ilvl="7" w:tplc="04100003" w:tentative="1">
+      <w:start w:val="1"/>
+      <w:numFmt w:val="bullet"/>
+      <w:lvlText w:val="o"/>
+      <w:lvlJc w:val="left"/>
+      <w:pPr>
+        <w:ind w:left="5760" w:hanging="360"/>
+      </w:pPr>
+      <w:rPr>
+        <w:rFonts w:ascii="Courier New" w:hAnsi="Courier New" w:cs="Courier New" w:hint="default"/>
+      </w:rPr>
+    </w:lvl>
+    <w:lvl w:ilvl="8" w:tplc="04100005" w:tentative="1">
+      <w:start w:val="1"/>
+      <w:numFmt w:val="bullet"/>
+      <w:lvlText w:val=""/>
+      <w:lvlJc w:val="left"/>
+      <w:pPr>
+        <w:ind w:left="6480" w:hanging="360"/>
+      </w:pPr>
+      <w:rPr>
+        <w:rFonts w:ascii="Wingdings" w:hAnsi="Wingdings" w:hint="default"/>
+      </w:rPr>
+    </w:lvl>
+  </w:abstractNum>
+  <w:num w:numId="1" w16cid:durableId="290870195">
+    <w:abstractNumId w:val="0"/>
+  </w:num>
+</w:numbering>
 </file>
 
 <file path=word/styles.xml><?xml version="1.0" encoding="utf-8"?>
@@ -9212,7 +14026,7 @@
   <w:style w:type="paragraph" w:default="1" w:styleId="Normal">
     <w:name w:val="Normal"/>
     <w:qFormat/>
-    <w:rsid w:val="00E76BE2"/>
+    <w:rsid w:val="00EF04A0"/>
   </w:style>
   <w:style w:type="character" w:default="1" w:styleId="DefaultParagraphFont">
     <w:name w:val="Default Paragraph Font"/>
@@ -9288,6 +14102,17 @@
         <w:insideV w:val="single" w:sz="4" w:space="0" w:color="auto"/>
       </w:tblBorders>
     </w:tblPr>
+  </w:style>
+  <w:style w:type="paragraph" w:styleId="ListParagraph">
+    <w:name w:val="List Paragraph"/>
+    <w:basedOn w:val="Normal"/>
+    <w:uiPriority w:val="34"/>
+    <w:qFormat/>
+    <w:rsid w:val="00A53C49"/>
+    <w:pPr>
+      <w:ind w:left="720"/>
+      <w:contextualSpacing/>
+    </w:pPr>
   </w:style>
 </w:styles>
 </file>
